--- a/ВКР — Обзорная часть.docx
+++ b/ВКР — Обзорная часть.docx
@@ -1263,7 +1263,7 @@
             </w:rPr>
             <w:fldChar w:fldCharType="separate"/>
           </w:r>
-          <w:hyperlink w:anchor="_Toc133755764" w:history="1">
+          <w:hyperlink w:anchor="_Toc133762226" w:history="1">
             <w:r>
               <w:rPr>
                 <w:rStyle w:val="a5"/>
@@ -1291,7 +1291,7 @@
                 <w:noProof/>
                 <w:webHidden/>
               </w:rPr>
-              <w:instrText xml:space="preserve"> PAGEREF _Toc133755764 \h </w:instrText>
+              <w:instrText xml:space="preserve"> PAGEREF _Toc133762226 \h </w:instrText>
             </w:r>
             <w:r>
               <w:rPr>
@@ -1335,7 +1335,7 @@
               <w:lang w:eastAsia="ru-RU"/>
             </w:rPr>
           </w:pPr>
-          <w:hyperlink w:anchor="_Toc133755765" w:history="1">
+          <w:hyperlink w:anchor="_Toc133762227" w:history="1">
             <w:r>
               <w:rPr>
                 <w:rStyle w:val="a5"/>
@@ -1363,7 +1363,7 @@
                 <w:noProof/>
                 <w:webHidden/>
               </w:rPr>
-              <w:instrText xml:space="preserve"> PAGEREF _Toc133755765 \h </w:instrText>
+              <w:instrText xml:space="preserve"> PAGEREF _Toc133762227 \h </w:instrText>
             </w:r>
             <w:r>
               <w:rPr>
@@ -1407,7 +1407,7 @@
               <w:lang w:eastAsia="ru-RU"/>
             </w:rPr>
           </w:pPr>
-          <w:hyperlink w:anchor="_Toc133755766" w:history="1">
+          <w:hyperlink w:anchor="_Toc133762228" w:history="1">
             <w:r>
               <w:rPr>
                 <w:rStyle w:val="a5"/>
@@ -1435,7 +1435,7 @@
                 <w:noProof/>
                 <w:webHidden/>
               </w:rPr>
-              <w:instrText xml:space="preserve"> PAGEREF _Toc133755766 \h </w:instrText>
+              <w:instrText xml:space="preserve"> PAGEREF _Toc133762228 \h </w:instrText>
             </w:r>
             <w:r>
               <w:rPr>
@@ -1482,7 +1482,7 @@
               <w:lang w:eastAsia="ru-RU"/>
             </w:rPr>
           </w:pPr>
-          <w:hyperlink w:anchor="_Toc133755767" w:history="1">
+          <w:hyperlink w:anchor="_Toc133762229" w:history="1">
             <w:r>
               <w:rPr>
                 <w:rStyle w:val="a5"/>
@@ -1510,7 +1510,7 @@
                 <w:noProof/>
                 <w:webHidden/>
               </w:rPr>
-              <w:instrText xml:space="preserve"> PAGEREF _Toc133755767 \h </w:instrText>
+              <w:instrText xml:space="preserve"> PAGEREF _Toc133762229 \h </w:instrText>
             </w:r>
             <w:r>
               <w:rPr>
@@ -1557,7 +1557,7 @@
               <w:lang w:eastAsia="ru-RU"/>
             </w:rPr>
           </w:pPr>
-          <w:hyperlink w:anchor="_Toc133755768" w:history="1">
+          <w:hyperlink w:anchor="_Toc133762230" w:history="1">
             <w:r>
               <w:rPr>
                 <w:rStyle w:val="a5"/>
@@ -1585,7 +1585,7 @@
                 <w:noProof/>
                 <w:webHidden/>
               </w:rPr>
-              <w:instrText xml:space="preserve"> PAGEREF _Toc133755768 \h </w:instrText>
+              <w:instrText xml:space="preserve"> PAGEREF _Toc133762230 \h </w:instrText>
             </w:r>
             <w:r>
               <w:rPr>
@@ -1630,7 +1630,7 @@
               <w:lang w:eastAsia="ru-RU"/>
             </w:rPr>
           </w:pPr>
-          <w:hyperlink w:anchor="_Toc133755769" w:history="1">
+          <w:hyperlink w:anchor="_Toc133762231" w:history="1">
             <w:r>
               <w:rPr>
                 <w:rStyle w:val="a5"/>
@@ -1639,27 +1639,7 @@
                 <w:bCs/>
                 <w:noProof/>
               </w:rPr>
-              <w:t>1.2.1 Естественн</w:t>
-            </w:r>
-            <w:r>
-              <w:rPr>
-                <w:rStyle w:val="a5"/>
-                <w:rFonts w:ascii="Times New Roman" w:hAnsi="Times New Roman" w:cs="Times New Roman"/>
-                <w:b/>
-                <w:bCs/>
-                <w:noProof/>
-              </w:rPr>
-              <w:t>о</w:t>
-            </w:r>
-            <w:r>
-              <w:rPr>
-                <w:rStyle w:val="a5"/>
-                <w:rFonts w:ascii="Times New Roman" w:hAnsi="Times New Roman" w:cs="Times New Roman"/>
-                <w:b/>
-                <w:bCs/>
-                <w:noProof/>
-              </w:rPr>
-              <w:t>-языковая модель предметной области</w:t>
+              <w:t>1.2.1 Естественно-языковая модель предметной области</w:t>
             </w:r>
             <w:r>
               <w:rPr>
@@ -1680,7 +1660,7 @@
                 <w:noProof/>
                 <w:webHidden/>
               </w:rPr>
-              <w:instrText xml:space="preserve"> PAGEREF _Toc133755769 \h </w:instrText>
+              <w:instrText xml:space="preserve"> PAGEREF _Toc133762231 \h </w:instrText>
             </w:r>
             <w:r>
               <w:rPr>
@@ -1725,7 +1705,7 @@
               <w:lang w:eastAsia="ru-RU"/>
             </w:rPr>
           </w:pPr>
-          <w:hyperlink w:anchor="_Toc133755770" w:history="1">
+          <w:hyperlink w:anchor="_Toc133762232" w:history="1">
             <w:r>
               <w:rPr>
                 <w:rStyle w:val="a5"/>
@@ -1755,7 +1735,7 @@
                 <w:noProof/>
                 <w:webHidden/>
               </w:rPr>
-              <w:instrText xml:space="preserve"> PAGEREF _Toc133755770 \h </w:instrText>
+              <w:instrText xml:space="preserve"> PAGEREF _Toc133762232 \h </w:instrText>
             </w:r>
             <w:r>
               <w:rPr>
@@ -1802,7 +1782,7 @@
               <w:lang w:eastAsia="ru-RU"/>
             </w:rPr>
           </w:pPr>
-          <w:hyperlink w:anchor="_Toc133755771" w:history="1">
+          <w:hyperlink w:anchor="_Toc133762233" w:history="1">
             <w:r>
               <w:rPr>
                 <w:rStyle w:val="a5"/>
@@ -1830,7 +1810,7 @@
                 <w:noProof/>
                 <w:webHidden/>
               </w:rPr>
-              <w:instrText xml:space="preserve"> PAGEREF _Toc133755771 \h </w:instrText>
+              <w:instrText xml:space="preserve"> PAGEREF _Toc133762233 \h </w:instrText>
             </w:r>
             <w:r>
               <w:rPr>
@@ -1875,7 +1855,7 @@
               <w:lang w:eastAsia="ru-RU"/>
             </w:rPr>
           </w:pPr>
-          <w:hyperlink w:anchor="_Toc133755772" w:history="1">
+          <w:hyperlink w:anchor="_Toc133762234" w:history="1">
             <w:r>
               <w:rPr>
                 <w:rStyle w:val="a5"/>
@@ -1916,7 +1896,17 @@
                 <w:noProof/>
                 <w:lang w:val="en-US"/>
               </w:rPr>
-              <w:t>Wav</w:t>
+              <w:t>Wave</w:t>
+            </w:r>
+            <w:r>
+              <w:rPr>
+                <w:rStyle w:val="a5"/>
+                <w:rFonts w:ascii="Times New Roman" w:hAnsi="Times New Roman" w:cs="Times New Roman"/>
+                <w:b/>
+                <w:bCs/>
+                <w:noProof/>
+              </w:rPr>
+              <w:t xml:space="preserve"> </w:t>
             </w:r>
             <w:r>
               <w:rPr>
@@ -1927,27 +1917,6 @@
                 <w:noProof/>
                 <w:lang w:val="en-US"/>
               </w:rPr>
-              <w:t>e</w:t>
-            </w:r>
-            <w:r>
-              <w:rPr>
-                <w:rStyle w:val="a5"/>
-                <w:rFonts w:ascii="Times New Roman" w:hAnsi="Times New Roman" w:cs="Times New Roman"/>
-                <w:b/>
-                <w:bCs/>
-                <w:noProof/>
-              </w:rPr>
-              <w:t xml:space="preserve"> </w:t>
-            </w:r>
-            <w:r>
-              <w:rPr>
-                <w:rStyle w:val="a5"/>
-                <w:rFonts w:ascii="Times New Roman" w:hAnsi="Times New Roman" w:cs="Times New Roman"/>
-                <w:b/>
-                <w:bCs/>
-                <w:noProof/>
-                <w:lang w:val="en-US"/>
-              </w:rPr>
               <w:t>Lite</w:t>
             </w:r>
             <w:r>
@@ -1969,7 +1938,7 @@
                 <w:noProof/>
                 <w:webHidden/>
               </w:rPr>
-              <w:instrText xml:space="preserve"> PAGEREF _Toc133755772 \h </w:instrText>
+              <w:instrText xml:space="preserve"> PAGEREF _Toc133762234 \h </w:instrText>
             </w:r>
             <w:r>
               <w:rPr>
@@ -2014,7 +1983,7 @@
               <w:lang w:eastAsia="ru-RU"/>
             </w:rPr>
           </w:pPr>
-          <w:hyperlink w:anchor="_Toc133755773" w:history="1">
+          <w:hyperlink w:anchor="_Toc133762235" w:history="1">
             <w:r>
               <w:rPr>
                 <w:rStyle w:val="a5"/>
@@ -2076,7 +2045,7 @@
                 <w:noProof/>
                 <w:webHidden/>
               </w:rPr>
-              <w:instrText xml:space="preserve"> PAGEREF _Toc133755773 \h </w:instrText>
+              <w:instrText xml:space="preserve"> PAGEREF _Toc133762235 \h </w:instrText>
             </w:r>
             <w:r>
               <w:rPr>
@@ -2121,7 +2090,7 @@
               <w:lang w:eastAsia="ru-RU"/>
             </w:rPr>
           </w:pPr>
-          <w:hyperlink w:anchor="_Toc133755774" w:history="1">
+          <w:hyperlink w:anchor="_Toc133762236" w:history="1">
             <w:r>
               <w:rPr>
                 <w:rStyle w:val="a5"/>
@@ -2183,7 +2152,7 @@
                 <w:noProof/>
                 <w:webHidden/>
               </w:rPr>
-              <w:instrText xml:space="preserve"> PAGEREF _Toc133755774 \h </w:instrText>
+              <w:instrText xml:space="preserve"> PAGEREF _Toc133762236 \h </w:instrText>
             </w:r>
             <w:r>
               <w:rPr>
@@ -2228,7 +2197,7 @@
               <w:lang w:eastAsia="ru-RU"/>
             </w:rPr>
           </w:pPr>
-          <w:hyperlink w:anchor="_Toc133755775" w:history="1">
+          <w:hyperlink w:anchor="_Toc133762237" w:history="1">
             <w:r>
               <w:rPr>
                 <w:rStyle w:val="a5"/>
@@ -2280,7 +2249,7 @@
                 <w:noProof/>
                 <w:webHidden/>
               </w:rPr>
-              <w:instrText xml:space="preserve"> PAGEREF _Toc133755775 \h </w:instrText>
+              <w:instrText xml:space="preserve"> PAGEREF _Toc133762237 \h </w:instrText>
             </w:r>
             <w:r>
               <w:rPr>
@@ -2325,7 +2294,7 @@
               <w:lang w:eastAsia="ru-RU"/>
             </w:rPr>
           </w:pPr>
-          <w:hyperlink w:anchor="_Toc133755776" w:history="1">
+          <w:hyperlink w:anchor="_Toc133762238" w:history="1">
             <w:r>
               <w:rPr>
                 <w:rStyle w:val="a5"/>
@@ -2366,7 +2335,7 @@
                 <w:noProof/>
                 <w:webHidden/>
               </w:rPr>
-              <w:instrText xml:space="preserve"> PAGEREF _Toc133755776 \h </w:instrText>
+              <w:instrText xml:space="preserve"> PAGEREF _Toc133762238 \h </w:instrText>
             </w:r>
             <w:r>
               <w:rPr>
@@ -2387,6 +2356,81 @@
                 <w:webHidden/>
               </w:rPr>
               <w:t>14</w:t>
+            </w:r>
+            <w:r>
+              <w:rPr>
+                <w:noProof/>
+                <w:webHidden/>
+              </w:rPr>
+              <w:fldChar w:fldCharType="end"/>
+            </w:r>
+          </w:hyperlink>
+        </w:p>
+        <w:p>
+          <w:pPr>
+            <w:pStyle w:val="31"/>
+            <w:tabs>
+              <w:tab w:val="right" w:leader="dot" w:pos="9345"/>
+            </w:tabs>
+            <w:rPr>
+              <w:rFonts w:cstheme="minorBidi"/>
+              <w:noProof/>
+              <w:sz w:val="24"/>
+              <w:szCs w:val="24"/>
+              <w:lang w:eastAsia="ru-RU"/>
+            </w:rPr>
+          </w:pPr>
+          <w:hyperlink w:anchor="_Toc133762239" w:history="1">
+            <w:r>
+              <w:rPr>
+                <w:rStyle w:val="a5"/>
+                <w:rFonts w:ascii="Times New Roman" w:hAnsi="Times New Roman" w:cs="Times New Roman"/>
+                <w:b/>
+                <w:bCs/>
+                <w:noProof/>
+              </w:rPr>
+              <w:t>1.3.5 Вывод</w:t>
+            </w:r>
+            <w:r>
+              <w:rPr>
+                <w:noProof/>
+                <w:webHidden/>
+              </w:rPr>
+              <w:tab/>
+            </w:r>
+            <w:r>
+              <w:rPr>
+                <w:noProof/>
+                <w:webHidden/>
+              </w:rPr>
+              <w:fldChar w:fldCharType="begin"/>
+            </w:r>
+            <w:r>
+              <w:rPr>
+                <w:noProof/>
+                <w:webHidden/>
+              </w:rPr>
+              <w:instrText xml:space="preserve"> PAGEREF _Toc133762239 \h </w:instrText>
+            </w:r>
+            <w:r>
+              <w:rPr>
+                <w:noProof/>
+                <w:webHidden/>
+              </w:rPr>
+            </w:r>
+            <w:r>
+              <w:rPr>
+                <w:noProof/>
+                <w:webHidden/>
+              </w:rPr>
+              <w:fldChar w:fldCharType="separate"/>
+            </w:r>
+            <w:r>
+              <w:rPr>
+                <w:noProof/>
+                <w:webHidden/>
+              </w:rPr>
+              <w:t>18</w:t>
             </w:r>
             <w:r>
               <w:rPr>
@@ -2410,7 +2454,7 @@
               <w:lang w:eastAsia="ru-RU"/>
             </w:rPr>
           </w:pPr>
-          <w:hyperlink w:anchor="_Toc133755777" w:history="1">
+          <w:hyperlink w:anchor="_Toc133762240" w:history="1">
             <w:r>
               <w:rPr>
                 <w:rStyle w:val="a5"/>
@@ -2438,7 +2482,7 @@
                 <w:noProof/>
                 <w:webHidden/>
               </w:rPr>
-              <w:instrText xml:space="preserve"> PAGEREF _Toc133755777 \h </w:instrText>
+              <w:instrText xml:space="preserve"> PAGEREF _Toc133762240 \h </w:instrText>
             </w:r>
             <w:r>
               <w:rPr>
@@ -2458,7 +2502,7 @@
                 <w:noProof/>
                 <w:webHidden/>
               </w:rPr>
-              <w:t>18</w:t>
+              <w:t>19</w:t>
             </w:r>
             <w:r>
               <w:rPr>
@@ -2536,7 +2580,7 @@
           <w:szCs w:val="28"/>
         </w:rPr>
       </w:pPr>
-      <w:bookmarkStart w:id="0" w:name="_Toc133755764"/>
+      <w:bookmarkStart w:id="0" w:name="_Toc133762226"/>
       <w:r>
         <w:rPr>
           <w:rFonts w:ascii="Times New Roman" w:hAnsi="Times New Roman" w:cs="Times New Roman"/>
@@ -3439,7 +3483,7 @@
           <w:szCs w:val="28"/>
         </w:rPr>
       </w:pPr>
-      <w:bookmarkStart w:id="1" w:name="_Toc133755765"/>
+      <w:bookmarkStart w:id="1" w:name="_Toc133762227"/>
       <w:r>
         <w:rPr>
           <w:rFonts w:ascii="Times New Roman" w:hAnsi="Times New Roman" w:cs="Times New Roman"/>
@@ -3991,7 +4035,7 @@
           <w:szCs w:val="28"/>
         </w:rPr>
       </w:pPr>
-      <w:bookmarkStart w:id="2" w:name="_Toc133755766"/>
+      <w:bookmarkStart w:id="2" w:name="_Toc133762228"/>
       <w:r>
         <w:rPr>
           <w:rFonts w:ascii="Times New Roman" w:hAnsi="Times New Roman" w:cs="Times New Roman"/>
@@ -4032,7 +4076,7 @@
           <w:szCs w:val="28"/>
         </w:rPr>
       </w:pPr>
-      <w:bookmarkStart w:id="3" w:name="_Toc133755767"/>
+      <w:bookmarkStart w:id="3" w:name="_Toc133762229"/>
       <w:r>
         <w:rPr>
           <w:rFonts w:ascii="Times New Roman" w:hAnsi="Times New Roman" w:cs="Times New Roman"/>
@@ -4125,7 +4169,7 @@
           <w:szCs w:val="28"/>
         </w:rPr>
       </w:pPr>
-      <w:bookmarkStart w:id="4" w:name="_Toc133755768"/>
+      <w:bookmarkStart w:id="4" w:name="_Toc133762230"/>
       <w:r>
         <w:rPr>
           <w:rFonts w:ascii="Times New Roman" w:hAnsi="Times New Roman" w:cs="Times New Roman"/>
@@ -4186,7 +4230,7 @@
           <w:szCs w:val="28"/>
         </w:rPr>
       </w:pPr>
-      <w:bookmarkStart w:id="5" w:name="_Toc133755769"/>
+      <w:bookmarkStart w:id="5" w:name="_Toc133762231"/>
       <w:r>
         <w:rPr>
           <w:rFonts w:ascii="Times New Roman" w:hAnsi="Times New Roman" w:cs="Times New Roman"/>
@@ -4671,7 +4715,7 @@
           <w:szCs w:val="28"/>
         </w:rPr>
       </w:pPr>
-      <w:bookmarkStart w:id="6" w:name="_Toc133755770"/>
+      <w:bookmarkStart w:id="6" w:name="_Toc133762232"/>
       <w:r>
         <w:rPr>
           <w:rFonts w:ascii="Times New Roman" w:hAnsi="Times New Roman" w:cs="Times New Roman"/>
@@ -4870,7 +4914,7 @@
           <w:szCs w:val="28"/>
         </w:rPr>
       </w:pPr>
-      <w:bookmarkStart w:id="7" w:name="_Toc133755771"/>
+      <w:bookmarkStart w:id="7" w:name="_Toc133762233"/>
       <w:r>
         <w:rPr>
           <w:rFonts w:ascii="Times New Roman" w:hAnsi="Times New Roman" w:cs="Times New Roman"/>
@@ -5002,7 +5046,7 @@
           <w:szCs w:val="28"/>
         </w:rPr>
       </w:pPr>
-      <w:bookmarkStart w:id="8" w:name="_Toc133755772"/>
+      <w:bookmarkStart w:id="8" w:name="_Toc133762234"/>
       <w:r>
         <w:rPr>
           <w:rFonts w:ascii="Times New Roman" w:hAnsi="Times New Roman" w:cs="Times New Roman"/>
@@ -5679,6 +5723,31 @@
           <w:sz w:val="28"/>
           <w:szCs w:val="28"/>
         </w:rPr>
+        <w:t xml:space="preserve"> </w:t>
+      </w:r>
+      <w:r>
+        <w:rPr>
+          <w:rFonts w:ascii="Times New Roman" w:hAnsi="Times New Roman" w:cs="Times New Roman"/>
+          <w:sz w:val="28"/>
+          <w:szCs w:val="28"/>
+        </w:rPr>
+        <w:t xml:space="preserve">для </w:t>
+      </w:r>
+      <w:r>
+        <w:rPr>
+          <w:rFonts w:ascii="Times New Roman" w:hAnsi="Times New Roman" w:cs="Times New Roman"/>
+          <w:sz w:val="28"/>
+          <w:szCs w:val="28"/>
+          <w:lang w:val="en-US"/>
+        </w:rPr>
+        <w:t>iOS</w:t>
+      </w:r>
+      <w:r>
+        <w:rPr>
+          <w:rFonts w:ascii="Times New Roman" w:hAnsi="Times New Roman" w:cs="Times New Roman"/>
+          <w:sz w:val="28"/>
+          <w:szCs w:val="28"/>
+        </w:rPr>
         <w:t>;</w:t>
       </w:r>
     </w:p>
@@ -5772,6 +5841,7 @@
           <w:sz w:val="28"/>
           <w:szCs w:val="28"/>
         </w:rPr>
+        <w:lastRenderedPageBreak/>
         <w:t xml:space="preserve">Проблемы с работой микрофона на некоторых версиях </w:t>
       </w:r>
       <w:r>
@@ -5814,7 +5884,6 @@
           <w:sz w:val="28"/>
           <w:szCs w:val="28"/>
         </w:rPr>
-        <w:lastRenderedPageBreak/>
         <w:t xml:space="preserve">Поддерживает до 6-ти </w:t>
       </w:r>
       <w:r>
@@ -5857,7 +5926,7 @@
           <w:szCs w:val="28"/>
         </w:rPr>
       </w:pPr>
-      <w:bookmarkStart w:id="9" w:name="_Toc133755773"/>
+      <w:bookmarkStart w:id="9" w:name="_Toc133762235"/>
       <w:r>
         <w:rPr>
           <w:rFonts w:ascii="Times New Roman" w:hAnsi="Times New Roman" w:cs="Times New Roman"/>
@@ -6163,9 +6232,9 @@
           <w:szCs w:val="28"/>
         </w:rPr>
         <w:drawing>
-          <wp:inline distT="0" distB="0" distL="0" distR="0" wp14:anchorId="3363FAFE" wp14:editId="0CAF4189">
-            <wp:extent cx="4990158" cy="3686475"/>
-            <wp:effectExtent l="0" t="0" r="1270" b="0"/>
+          <wp:inline distT="0" distB="0" distL="0" distR="0" wp14:anchorId="3363FAFE" wp14:editId="7AE4B491">
+            <wp:extent cx="4276725" cy="3159428"/>
+            <wp:effectExtent l="0" t="0" r="3175" b="3175"/>
             <wp:docPr id="1" name="Рисунок 1"/>
             <wp:cNvGraphicFramePr>
               <a:graphicFrameLocks xmlns:a="http://schemas.openxmlformats.org/drawingml/2006/main" noChangeAspect="1"/>
@@ -6192,7 +6261,7 @@
                   <pic:spPr>
                     <a:xfrm>
                       <a:off x="0" y="0"/>
-                      <a:ext cx="5052425" cy="3732475"/>
+                      <a:ext cx="4345214" cy="3210024"/>
                     </a:xfrm>
                     <a:prstGeom prst="rect">
                       <a:avLst/>
@@ -6568,6 +6637,31 @@
           <w:sz w:val="28"/>
           <w:szCs w:val="28"/>
         </w:rPr>
+        <w:t xml:space="preserve"> </w:t>
+      </w:r>
+      <w:r>
+        <w:rPr>
+          <w:rFonts w:ascii="Times New Roman" w:hAnsi="Times New Roman" w:cs="Times New Roman"/>
+          <w:sz w:val="28"/>
+          <w:szCs w:val="28"/>
+        </w:rPr>
+        <w:t xml:space="preserve">для </w:t>
+      </w:r>
+      <w:r>
+        <w:rPr>
+          <w:rFonts w:ascii="Times New Roman" w:hAnsi="Times New Roman" w:cs="Times New Roman"/>
+          <w:sz w:val="28"/>
+          <w:szCs w:val="28"/>
+          <w:lang w:val="en-US"/>
+        </w:rPr>
+        <w:t>iOS</w:t>
+      </w:r>
+      <w:r>
+        <w:rPr>
+          <w:rFonts w:ascii="Times New Roman" w:hAnsi="Times New Roman" w:cs="Times New Roman"/>
+          <w:sz w:val="28"/>
+          <w:szCs w:val="28"/>
+        </w:rPr>
         <w:t>.</w:t>
       </w:r>
     </w:p>
@@ -6586,7 +6680,7 @@
           <w:lang w:val="en-US"/>
         </w:rPr>
       </w:pPr>
-      <w:bookmarkStart w:id="10" w:name="_Toc133755774"/>
+      <w:bookmarkStart w:id="10" w:name="_Toc133762236"/>
       <w:r>
         <w:rPr>
           <w:rFonts w:ascii="Times New Roman" w:hAnsi="Times New Roman" w:cs="Times New Roman"/>
@@ -6908,9 +7002,9 @@
           <w:szCs w:val="28"/>
         </w:rPr>
         <w:drawing>
-          <wp:inline distT="0" distB="0" distL="0" distR="0" wp14:anchorId="4C3FD77C" wp14:editId="5487283A">
-            <wp:extent cx="5678905" cy="3064108"/>
-            <wp:effectExtent l="0" t="0" r="0" b="0"/>
+          <wp:inline distT="0" distB="0" distL="0" distR="0" wp14:anchorId="4C3FD77C" wp14:editId="32502797">
+            <wp:extent cx="5472516" cy="2952750"/>
+            <wp:effectExtent l="0" t="0" r="1270" b="0"/>
             <wp:docPr id="2" name="Рисунок 2"/>
             <wp:cNvGraphicFramePr>
               <a:graphicFrameLocks xmlns:a="http://schemas.openxmlformats.org/drawingml/2006/main" noChangeAspect="1"/>
@@ -6930,7 +7024,7 @@
                   <pic:spPr bwMode="auto">
                     <a:xfrm>
                       <a:off x="0" y="0"/>
-                      <a:ext cx="5723135" cy="3087973"/>
+                      <a:ext cx="5631801" cy="3038694"/>
                     </a:xfrm>
                     <a:prstGeom prst="rect">
                       <a:avLst/>
@@ -7346,6 +7440,23 @@
           <w:sz w:val="28"/>
           <w:szCs w:val="28"/>
         </w:rPr>
+        <w:t xml:space="preserve"> для </w:t>
+      </w:r>
+      <w:r>
+        <w:rPr>
+          <w:rFonts w:ascii="Times New Roman" w:hAnsi="Times New Roman" w:cs="Times New Roman"/>
+          <w:sz w:val="28"/>
+          <w:szCs w:val="28"/>
+          <w:lang w:val="en-US"/>
+        </w:rPr>
+        <w:t>iOS</w:t>
+      </w:r>
+      <w:r>
+        <w:rPr>
+          <w:rFonts w:ascii="Times New Roman" w:hAnsi="Times New Roman" w:cs="Times New Roman"/>
+          <w:sz w:val="28"/>
+          <w:szCs w:val="28"/>
+        </w:rPr>
         <w:t>;</w:t>
       </w:r>
     </w:p>
@@ -7422,7 +7533,7 @@
           <w:lang w:val="en-US"/>
         </w:rPr>
       </w:pPr>
-      <w:bookmarkStart w:id="11" w:name="_Toc133755775"/>
+      <w:bookmarkStart w:id="11" w:name="_Toc133762237"/>
       <w:r>
         <w:rPr>
           <w:rFonts w:ascii="Times New Roman" w:hAnsi="Times New Roman" w:cs="Times New Roman"/>
@@ -7729,8 +7840,8 @@
           <w:szCs w:val="28"/>
         </w:rPr>
         <w:drawing>
-          <wp:inline distT="0" distB="0" distL="0" distR="0" wp14:anchorId="01FD8184" wp14:editId="3C3F280E">
-            <wp:extent cx="5676198" cy="3243714"/>
+          <wp:inline distT="0" distB="0" distL="0" distR="0" wp14:anchorId="01FD8184" wp14:editId="21EDA891">
+            <wp:extent cx="5294630" cy="3025663"/>
             <wp:effectExtent l="0" t="0" r="1270" b="0"/>
             <wp:docPr id="3" name="Рисунок 3"/>
             <wp:cNvGraphicFramePr>
@@ -7758,7 +7869,7 @@
                   <pic:spPr>
                     <a:xfrm>
                       <a:off x="0" y="0"/>
-                      <a:ext cx="5773778" cy="3299477"/>
+                      <a:ext cx="5294630" cy="3025663"/>
                     </a:xfrm>
                     <a:prstGeom prst="rect">
                       <a:avLst/>
@@ -8354,7 +8465,7 @@
           <w:szCs w:val="28"/>
         </w:rPr>
       </w:pPr>
-      <w:bookmarkStart w:id="12" w:name="_Toc133755776"/>
+      <w:bookmarkStart w:id="12" w:name="_Toc133762238"/>
       <w:r>
         <w:rPr>
           <w:rFonts w:ascii="Times New Roman" w:hAnsi="Times New Roman" w:cs="Times New Roman"/>
@@ -14955,34 +15066,16 @@
           <w:sz w:val="28"/>
           <w:szCs w:val="28"/>
         </w:rPr>
-        <w:t xml:space="preserve"> </w:t>
-      </w:r>
-      <w:proofErr w:type="gramStart"/>
-      <w:r>
-        <w:rPr>
-          <w:rFonts w:ascii="Times New Roman" w:hAnsi="Times New Roman" w:cs="Times New Roman"/>
-          <w:sz w:val="28"/>
-          <w:szCs w:val="28"/>
-        </w:rPr>
-        <w:t>&lt; 0</w:t>
-      </w:r>
-      <w:r>
-        <w:rPr>
-          <w:rFonts w:ascii="Times New Roman" w:hAnsi="Times New Roman" w:cs="Times New Roman"/>
-          <w:sz w:val="28"/>
-          <w:szCs w:val="28"/>
-        </w:rPr>
-        <w:t>.</w:t>
-      </w:r>
-      <w:r>
-        <w:rPr>
-          <w:rFonts w:ascii="Times New Roman" w:hAnsi="Times New Roman" w:cs="Times New Roman"/>
-          <w:sz w:val="28"/>
-          <w:szCs w:val="28"/>
-        </w:rPr>
-        <w:t>1</w:t>
-      </w:r>
-      <w:proofErr w:type="gramEnd"/>
+        <w:t xml:space="preserve"> &lt;</w:t>
+      </w:r>
+      <w:r>
+        <w:rPr>
+          <w:rFonts w:ascii="Times New Roman" w:hAnsi="Times New Roman" w:cs="Times New Roman"/>
+          <w:sz w:val="28"/>
+          <w:szCs w:val="28"/>
+        </w:rPr>
+        <w:t>0.1</w:t>
+      </w:r>
       <w:r>
         <w:rPr>
           <w:rFonts w:ascii="Times New Roman" w:hAnsi="Times New Roman" w:cs="Times New Roman"/>
@@ -15003,7 +15096,1267 @@
           <w:szCs w:val="28"/>
         </w:rPr>
       </w:pPr>
+      <w:r>
+        <w:rPr>
+          <w:rFonts w:ascii="Times New Roman" w:hAnsi="Times New Roman" w:cs="Times New Roman"/>
+          <w:sz w:val="28"/>
+          <w:szCs w:val="28"/>
+        </w:rPr>
+        <w:t>В таблице 1.3.4.4 приведено соответствие существующего ПО представленным критериям</w:t>
+      </w:r>
+      <w:r>
+        <w:rPr>
+          <w:rFonts w:ascii="Times New Roman" w:hAnsi="Times New Roman" w:cs="Times New Roman"/>
+          <w:sz w:val="28"/>
+          <w:szCs w:val="28"/>
+        </w:rPr>
+        <w:t xml:space="preserve"> с использованием качественной характеристики</w:t>
+      </w:r>
+      <w:r>
+        <w:rPr>
+          <w:rFonts w:ascii="Times New Roman" w:hAnsi="Times New Roman" w:cs="Times New Roman"/>
+          <w:sz w:val="28"/>
+          <w:szCs w:val="28"/>
+        </w:rPr>
+        <w:t>.</w:t>
+      </w:r>
     </w:p>
+    <w:p>
+      <w:pPr>
+        <w:keepNext/>
+        <w:spacing w:line="360" w:lineRule="auto"/>
+        <w:ind w:firstLine="0"/>
+        <w:jc w:val="center"/>
+        <w:rPr>
+          <w:rFonts w:ascii="Times New Roman" w:hAnsi="Times New Roman" w:cs="Times New Roman"/>
+          <w:bCs/>
+          <w:color w:val="000000" w:themeColor="text1"/>
+          <w:sz w:val="28"/>
+          <w:szCs w:val="28"/>
+          <w:lang w:eastAsia="ar-SA"/>
+        </w:rPr>
+      </w:pPr>
+      <w:r>
+        <w:rPr>
+          <w:rFonts w:ascii="Times New Roman" w:hAnsi="Times New Roman" w:cs="Times New Roman"/>
+          <w:bCs/>
+          <w:color w:val="000000" w:themeColor="text1"/>
+          <w:sz w:val="28"/>
+          <w:szCs w:val="28"/>
+          <w:lang w:eastAsia="ar-SA"/>
+        </w:rPr>
+        <w:t>Таблица 1.</w:t>
+      </w:r>
+      <w:r>
+        <w:rPr>
+          <w:rFonts w:ascii="Times New Roman" w:hAnsi="Times New Roman" w:cs="Times New Roman"/>
+          <w:color w:val="000000" w:themeColor="text1"/>
+          <w:sz w:val="28"/>
+          <w:szCs w:val="28"/>
+        </w:rPr>
+        <w:t>3</w:t>
+      </w:r>
+      <w:r>
+        <w:rPr>
+          <w:rFonts w:ascii="Times New Roman" w:hAnsi="Times New Roman" w:cs="Times New Roman"/>
+          <w:color w:val="000000" w:themeColor="text1"/>
+          <w:sz w:val="28"/>
+          <w:szCs w:val="28"/>
+        </w:rPr>
+        <w:t>.4.</w:t>
+      </w:r>
+      <w:r>
+        <w:rPr>
+          <w:rFonts w:ascii="Times New Roman" w:hAnsi="Times New Roman" w:cs="Times New Roman"/>
+          <w:color w:val="000000" w:themeColor="text1"/>
+          <w:sz w:val="28"/>
+          <w:szCs w:val="28"/>
+        </w:rPr>
+        <w:t>4</w:t>
+      </w:r>
+      <w:r>
+        <w:rPr>
+          <w:rFonts w:ascii="Times New Roman" w:hAnsi="Times New Roman" w:cs="Times New Roman"/>
+          <w:bCs/>
+          <w:color w:val="000000" w:themeColor="text1"/>
+          <w:sz w:val="28"/>
+          <w:szCs w:val="28"/>
+          <w:lang w:eastAsia="ar-SA"/>
+        </w:rPr>
+        <w:t xml:space="preserve"> – </w:t>
+      </w:r>
+      <w:r>
+        <w:rPr>
+          <w:rFonts w:ascii="Times New Roman" w:hAnsi="Times New Roman" w:cs="Times New Roman"/>
+          <w:bCs/>
+          <w:color w:val="000000" w:themeColor="text1"/>
+          <w:sz w:val="28"/>
+          <w:szCs w:val="28"/>
+          <w:lang w:eastAsia="ar-SA"/>
+        </w:rPr>
+        <w:t>Соответствие ПО критериям (качественная характеристика)</w:t>
+      </w:r>
+    </w:p>
+    <w:tbl>
+      <w:tblPr>
+        <w:tblW w:w="0" w:type="auto"/>
+        <w:tblBorders>
+          <w:top w:val="single" w:sz="4" w:space="0" w:color="auto"/>
+          <w:left w:val="single" w:sz="4" w:space="0" w:color="auto"/>
+          <w:bottom w:val="single" w:sz="4" w:space="0" w:color="auto"/>
+          <w:right w:val="single" w:sz="4" w:space="0" w:color="auto"/>
+          <w:insideH w:val="single" w:sz="4" w:space="0" w:color="auto"/>
+          <w:insideV w:val="single" w:sz="4" w:space="0" w:color="auto"/>
+        </w:tblBorders>
+        <w:tblLook w:val="04A0" w:firstRow="1" w:lastRow="0" w:firstColumn="1" w:lastColumn="0" w:noHBand="0" w:noVBand="1"/>
+      </w:tblPr>
+      <w:tblGrid>
+        <w:gridCol w:w="1810"/>
+        <w:gridCol w:w="1935"/>
+        <w:gridCol w:w="2244"/>
+        <w:gridCol w:w="2244"/>
+        <w:gridCol w:w="1112"/>
+      </w:tblGrid>
+      <w:tr>
+        <w:trPr>
+          <w:trHeight w:val="779"/>
+        </w:trPr>
+        <w:tc>
+          <w:tcPr>
+            <w:tcW w:w="2034" w:type="dxa"/>
+            <w:tcBorders>
+              <w:top w:val="single" w:sz="4" w:space="0" w:color="auto"/>
+              <w:left w:val="single" w:sz="4" w:space="0" w:color="auto"/>
+              <w:bottom w:val="single" w:sz="4" w:space="0" w:color="auto"/>
+              <w:right w:val="single" w:sz="4" w:space="0" w:color="auto"/>
+            </w:tcBorders>
+            <w:vAlign w:val="center"/>
+          </w:tcPr>
+          <w:p>
+            <w:pPr>
+              <w:ind w:firstLine="0"/>
+              <w:jc w:val="center"/>
+              <w:rPr>
+                <w:b/>
+                <w:bCs/>
+                <w:sz w:val="24"/>
+                <w:lang w:eastAsia="ar-SA"/>
+              </w:rPr>
+            </w:pPr>
+          </w:p>
+        </w:tc>
+        <w:tc>
+          <w:tcPr>
+            <w:tcW w:w="2089" w:type="dxa"/>
+            <w:tcBorders>
+              <w:top w:val="single" w:sz="4" w:space="0" w:color="auto"/>
+              <w:left w:val="single" w:sz="4" w:space="0" w:color="auto"/>
+              <w:bottom w:val="single" w:sz="4" w:space="0" w:color="auto"/>
+              <w:right w:val="single" w:sz="4" w:space="0" w:color="auto"/>
+            </w:tcBorders>
+            <w:vAlign w:val="center"/>
+            <w:hideMark/>
+          </w:tcPr>
+          <w:p>
+            <w:pPr>
+              <w:ind w:firstLine="0"/>
+              <w:jc w:val="center"/>
+              <w:rPr>
+                <w:b/>
+                <w:bCs/>
+                <w:sz w:val="24"/>
+                <w:szCs w:val="24"/>
+                <w:lang w:val="en-US" w:eastAsia="ar-SA"/>
+              </w:rPr>
+            </w:pPr>
+            <w:r>
+              <w:rPr>
+                <w:rFonts w:ascii="Times New Roman" w:hAnsi="Times New Roman" w:cs="Times New Roman"/>
+                <w:b/>
+                <w:bCs/>
+                <w:sz w:val="24"/>
+                <w:szCs w:val="24"/>
+                <w:lang w:val="en-US"/>
+              </w:rPr>
+              <w:t>GS</w:t>
+            </w:r>
+            <w:r>
+              <w:rPr>
+                <w:rFonts w:ascii="Times New Roman" w:hAnsi="Times New Roman" w:cs="Times New Roman"/>
+                <w:b/>
+                <w:bCs/>
+                <w:sz w:val="24"/>
+                <w:szCs w:val="24"/>
+              </w:rPr>
+              <w:t xml:space="preserve"> </w:t>
+            </w:r>
+            <w:r>
+              <w:rPr>
+                <w:rFonts w:ascii="Times New Roman" w:hAnsi="Times New Roman" w:cs="Times New Roman"/>
+                <w:b/>
+                <w:bCs/>
+                <w:sz w:val="24"/>
+                <w:szCs w:val="24"/>
+                <w:lang w:val="en-US"/>
+              </w:rPr>
+              <w:t>Wave</w:t>
+            </w:r>
+            <w:r>
+              <w:rPr>
+                <w:rFonts w:ascii="Times New Roman" w:hAnsi="Times New Roman" w:cs="Times New Roman"/>
+                <w:b/>
+                <w:bCs/>
+                <w:sz w:val="24"/>
+                <w:szCs w:val="24"/>
+              </w:rPr>
+              <w:t xml:space="preserve"> </w:t>
+            </w:r>
+            <w:r>
+              <w:rPr>
+                <w:rFonts w:ascii="Times New Roman" w:hAnsi="Times New Roman" w:cs="Times New Roman"/>
+                <w:b/>
+                <w:bCs/>
+                <w:sz w:val="24"/>
+                <w:szCs w:val="24"/>
+                <w:lang w:val="en-US"/>
+              </w:rPr>
+              <w:t>Lite</w:t>
+            </w:r>
+          </w:p>
+        </w:tc>
+        <w:tc>
+          <w:tcPr>
+            <w:tcW w:w="2089" w:type="dxa"/>
+            <w:tcBorders>
+              <w:top w:val="single" w:sz="4" w:space="0" w:color="auto"/>
+              <w:left w:val="single" w:sz="4" w:space="0" w:color="auto"/>
+              <w:bottom w:val="single" w:sz="4" w:space="0" w:color="auto"/>
+              <w:right w:val="single" w:sz="4" w:space="0" w:color="auto"/>
+            </w:tcBorders>
+            <w:vAlign w:val="center"/>
+            <w:hideMark/>
+          </w:tcPr>
+          <w:p>
+            <w:pPr>
+              <w:ind w:firstLine="0"/>
+              <w:jc w:val="center"/>
+              <w:rPr>
+                <w:b/>
+                <w:bCs/>
+                <w:sz w:val="24"/>
+                <w:szCs w:val="24"/>
+                <w:lang w:val="en-US" w:eastAsia="ar-SA"/>
+              </w:rPr>
+            </w:pPr>
+            <w:r>
+              <w:rPr>
+                <w:rFonts w:ascii="Times New Roman" w:hAnsi="Times New Roman" w:cs="Times New Roman"/>
+                <w:b/>
+                <w:bCs/>
+                <w:sz w:val="24"/>
+                <w:szCs w:val="24"/>
+                <w:lang w:val="en-US"/>
+              </w:rPr>
+              <w:t>Zoiper</w:t>
+            </w:r>
+            <w:r>
+              <w:rPr>
+                <w:rFonts w:ascii="Times New Roman" w:hAnsi="Times New Roman" w:cs="Times New Roman"/>
+                <w:b/>
+                <w:bCs/>
+                <w:sz w:val="24"/>
+                <w:szCs w:val="24"/>
+              </w:rPr>
+              <w:t xml:space="preserve"> </w:t>
+            </w:r>
+            <w:r>
+              <w:rPr>
+                <w:rFonts w:ascii="Times New Roman" w:hAnsi="Times New Roman" w:cs="Times New Roman"/>
+                <w:b/>
+                <w:bCs/>
+                <w:sz w:val="24"/>
+                <w:szCs w:val="24"/>
+                <w:lang w:val="en-US"/>
+              </w:rPr>
+              <w:t>Lite</w:t>
+            </w:r>
+          </w:p>
+        </w:tc>
+        <w:tc>
+          <w:tcPr>
+            <w:tcW w:w="2089" w:type="dxa"/>
+            <w:tcBorders>
+              <w:top w:val="single" w:sz="4" w:space="0" w:color="auto"/>
+              <w:left w:val="single" w:sz="4" w:space="0" w:color="auto"/>
+              <w:bottom w:val="single" w:sz="4" w:space="0" w:color="auto"/>
+              <w:right w:val="single" w:sz="4" w:space="0" w:color="auto"/>
+            </w:tcBorders>
+            <w:vAlign w:val="center"/>
+            <w:hideMark/>
+          </w:tcPr>
+          <w:p>
+            <w:pPr>
+              <w:ind w:firstLine="0"/>
+              <w:jc w:val="center"/>
+              <w:rPr>
+                <w:rFonts w:ascii="Times New Roman" w:hAnsi="Times New Roman" w:cs="Times New Roman"/>
+                <w:b/>
+                <w:bCs/>
+                <w:sz w:val="24"/>
+                <w:szCs w:val="24"/>
+                <w:lang w:eastAsia="ar-SA"/>
+              </w:rPr>
+            </w:pPr>
+            <w:proofErr w:type="spellStart"/>
+            <w:r>
+              <w:rPr>
+                <w:rFonts w:ascii="Times New Roman" w:hAnsi="Times New Roman" w:cs="Times New Roman"/>
+                <w:b/>
+                <w:bCs/>
+                <w:sz w:val="24"/>
+                <w:szCs w:val="24"/>
+                <w:lang w:val="en-US"/>
+              </w:rPr>
+              <w:t>PortSIP</w:t>
+            </w:r>
+            <w:proofErr w:type="spellEnd"/>
+            <w:r>
+              <w:rPr>
+                <w:rFonts w:ascii="Times New Roman" w:hAnsi="Times New Roman" w:cs="Times New Roman"/>
+                <w:b/>
+                <w:bCs/>
+                <w:sz w:val="24"/>
+                <w:szCs w:val="24"/>
+              </w:rPr>
+              <w:t xml:space="preserve"> </w:t>
+            </w:r>
+            <w:r>
+              <w:rPr>
+                <w:rFonts w:ascii="Times New Roman" w:hAnsi="Times New Roman" w:cs="Times New Roman"/>
+                <w:b/>
+                <w:bCs/>
+                <w:sz w:val="24"/>
+                <w:szCs w:val="24"/>
+                <w:lang w:val="en-US"/>
+              </w:rPr>
+              <w:t>Softphone</w:t>
+            </w:r>
+          </w:p>
+        </w:tc>
+        <w:tc>
+          <w:tcPr>
+            <w:tcW w:w="1044" w:type="dxa"/>
+            <w:tcBorders>
+              <w:top w:val="single" w:sz="4" w:space="0" w:color="auto"/>
+              <w:left w:val="single" w:sz="4" w:space="0" w:color="auto"/>
+              <w:bottom w:val="single" w:sz="4" w:space="0" w:color="auto"/>
+              <w:right w:val="single" w:sz="4" w:space="0" w:color="auto"/>
+            </w:tcBorders>
+            <w:vAlign w:val="center"/>
+            <w:hideMark/>
+          </w:tcPr>
+          <w:p>
+            <w:pPr>
+              <w:ind w:firstLine="0"/>
+              <w:jc w:val="center"/>
+              <w:rPr>
+                <w:b/>
+                <w:bCs/>
+                <w:sz w:val="24"/>
+                <w:lang w:eastAsia="ar-SA"/>
+              </w:rPr>
+            </w:pPr>
+            <w:r>
+              <w:rPr>
+                <w:rFonts w:ascii="Times New Roman" w:hAnsi="Times New Roman" w:cs="Times New Roman"/>
+                <w:b/>
+                <w:bCs/>
+                <w:sz w:val="24"/>
+                <w:szCs w:val="24"/>
+                <w:lang w:val="en-US"/>
+              </w:rPr>
+              <w:t>VoIP</w:t>
+            </w:r>
+            <w:r>
+              <w:rPr>
+                <w:rFonts w:ascii="Times New Roman" w:hAnsi="Times New Roman" w:cs="Times New Roman"/>
+                <w:b/>
+                <w:bCs/>
+                <w:sz w:val="24"/>
+                <w:szCs w:val="24"/>
+              </w:rPr>
+              <w:t xml:space="preserve"> </w:t>
+            </w:r>
+            <w:r>
+              <w:rPr>
+                <w:rFonts w:ascii="Times New Roman" w:hAnsi="Times New Roman" w:cs="Times New Roman"/>
+                <w:b/>
+                <w:bCs/>
+                <w:sz w:val="24"/>
+                <w:szCs w:val="24"/>
+                <w:lang w:val="en-US"/>
+              </w:rPr>
+              <w:t>MEPhI</w:t>
+            </w:r>
+          </w:p>
+        </w:tc>
+      </w:tr>
+      <w:tr>
+        <w:trPr>
+          <w:trHeight w:val="826"/>
+        </w:trPr>
+        <w:tc>
+          <w:tcPr>
+            <w:tcW w:w="2034" w:type="dxa"/>
+            <w:tcBorders>
+              <w:top w:val="single" w:sz="4" w:space="0" w:color="auto"/>
+              <w:left w:val="single" w:sz="4" w:space="0" w:color="auto"/>
+              <w:bottom w:val="single" w:sz="4" w:space="0" w:color="auto"/>
+              <w:right w:val="single" w:sz="4" w:space="0" w:color="auto"/>
+            </w:tcBorders>
+            <w:hideMark/>
+          </w:tcPr>
+          <w:p>
+            <w:pPr>
+              <w:ind w:firstLine="0"/>
+              <w:rPr>
+                <w:rFonts w:ascii="Times New Roman" w:hAnsi="Times New Roman" w:cs="Times New Roman"/>
+                <w:b/>
+                <w:sz w:val="24"/>
+                <w:szCs w:val="24"/>
+                <w:lang w:val="en-US" w:eastAsia="ar-SA"/>
+              </w:rPr>
+            </w:pPr>
+            <w:r>
+              <w:rPr>
+                <w:rFonts w:ascii="Times New Roman" w:hAnsi="Times New Roman" w:cs="Times New Roman"/>
+                <w:b/>
+                <w:sz w:val="24"/>
+                <w:szCs w:val="24"/>
+                <w:lang w:val="en-US" w:eastAsia="ar-SA"/>
+              </w:rPr>
+              <w:lastRenderedPageBreak/>
+              <w:t>K1</w:t>
+            </w:r>
+          </w:p>
+        </w:tc>
+        <w:tc>
+          <w:tcPr>
+            <w:tcW w:w="2089" w:type="dxa"/>
+            <w:tcBorders>
+              <w:top w:val="single" w:sz="4" w:space="0" w:color="auto"/>
+              <w:left w:val="single" w:sz="4" w:space="0" w:color="auto"/>
+              <w:bottom w:val="single" w:sz="4" w:space="0" w:color="auto"/>
+              <w:right w:val="single" w:sz="4" w:space="0" w:color="auto"/>
+            </w:tcBorders>
+            <w:hideMark/>
+          </w:tcPr>
+          <w:p>
+            <w:pPr>
+              <w:ind w:firstLine="0"/>
+              <w:rPr>
+                <w:rFonts w:ascii="Times New Roman" w:hAnsi="Times New Roman" w:cs="Times New Roman"/>
+                <w:sz w:val="24"/>
+                <w:szCs w:val="24"/>
+                <w:lang w:eastAsia="ar-SA"/>
+              </w:rPr>
+            </w:pPr>
+            <w:r>
+              <w:rPr>
+                <w:rFonts w:ascii="Times New Roman" w:hAnsi="Times New Roman" w:cs="Times New Roman"/>
+                <w:sz w:val="24"/>
+                <w:szCs w:val="24"/>
+                <w:lang w:eastAsia="ar-SA"/>
+              </w:rPr>
+              <w:t>Хорошо</w:t>
+            </w:r>
+          </w:p>
+        </w:tc>
+        <w:tc>
+          <w:tcPr>
+            <w:tcW w:w="2089" w:type="dxa"/>
+            <w:tcBorders>
+              <w:top w:val="single" w:sz="4" w:space="0" w:color="auto"/>
+              <w:left w:val="single" w:sz="4" w:space="0" w:color="auto"/>
+              <w:bottom w:val="single" w:sz="4" w:space="0" w:color="auto"/>
+              <w:right w:val="single" w:sz="4" w:space="0" w:color="auto"/>
+            </w:tcBorders>
+            <w:hideMark/>
+          </w:tcPr>
+          <w:p>
+            <w:pPr>
+              <w:ind w:firstLine="0"/>
+              <w:rPr>
+                <w:rFonts w:ascii="Times New Roman" w:hAnsi="Times New Roman" w:cs="Times New Roman"/>
+                <w:sz w:val="24"/>
+                <w:szCs w:val="24"/>
+                <w:lang w:eastAsia="ar-SA"/>
+              </w:rPr>
+            </w:pPr>
+            <w:r>
+              <w:rPr>
+                <w:rFonts w:ascii="Times New Roman" w:hAnsi="Times New Roman" w:cs="Times New Roman"/>
+                <w:sz w:val="24"/>
+                <w:szCs w:val="24"/>
+                <w:lang w:eastAsia="ar-SA"/>
+              </w:rPr>
+              <w:t>Удовлетворительно</w:t>
+            </w:r>
+          </w:p>
+        </w:tc>
+        <w:tc>
+          <w:tcPr>
+            <w:tcW w:w="2089" w:type="dxa"/>
+            <w:tcBorders>
+              <w:top w:val="single" w:sz="4" w:space="0" w:color="auto"/>
+              <w:left w:val="single" w:sz="4" w:space="0" w:color="auto"/>
+              <w:bottom w:val="single" w:sz="4" w:space="0" w:color="auto"/>
+              <w:right w:val="single" w:sz="4" w:space="0" w:color="auto"/>
+            </w:tcBorders>
+            <w:hideMark/>
+          </w:tcPr>
+          <w:p>
+            <w:pPr>
+              <w:ind w:firstLine="0"/>
+              <w:rPr>
+                <w:rFonts w:ascii="Times New Roman" w:hAnsi="Times New Roman" w:cs="Times New Roman"/>
+                <w:sz w:val="24"/>
+                <w:szCs w:val="24"/>
+                <w:lang w:eastAsia="ar-SA"/>
+              </w:rPr>
+            </w:pPr>
+            <w:r>
+              <w:rPr>
+                <w:rFonts w:ascii="Times New Roman" w:hAnsi="Times New Roman" w:cs="Times New Roman"/>
+                <w:sz w:val="24"/>
+                <w:szCs w:val="24"/>
+                <w:lang w:eastAsia="ar-SA"/>
+              </w:rPr>
+              <w:t>Удовлетворительно</w:t>
+            </w:r>
+          </w:p>
+        </w:tc>
+        <w:tc>
+          <w:tcPr>
+            <w:tcW w:w="1044" w:type="dxa"/>
+            <w:tcBorders>
+              <w:top w:val="single" w:sz="4" w:space="0" w:color="auto"/>
+              <w:left w:val="single" w:sz="4" w:space="0" w:color="auto"/>
+              <w:bottom w:val="single" w:sz="4" w:space="0" w:color="auto"/>
+              <w:right w:val="single" w:sz="4" w:space="0" w:color="auto"/>
+            </w:tcBorders>
+            <w:hideMark/>
+          </w:tcPr>
+          <w:p>
+            <w:pPr>
+              <w:ind w:firstLine="0"/>
+              <w:rPr>
+                <w:rFonts w:ascii="Times New Roman" w:hAnsi="Times New Roman" w:cs="Times New Roman"/>
+                <w:sz w:val="24"/>
+                <w:szCs w:val="24"/>
+                <w:lang w:eastAsia="ar-SA"/>
+              </w:rPr>
+            </w:pPr>
+            <w:r>
+              <w:rPr>
+                <w:rFonts w:ascii="Times New Roman" w:hAnsi="Times New Roman" w:cs="Times New Roman"/>
+                <w:sz w:val="24"/>
+                <w:szCs w:val="24"/>
+                <w:lang w:eastAsia="ar-SA"/>
+              </w:rPr>
+              <w:t>Отлично</w:t>
+            </w:r>
+          </w:p>
+        </w:tc>
+      </w:tr>
+      <w:tr>
+        <w:trPr>
+          <w:trHeight w:val="540"/>
+        </w:trPr>
+        <w:tc>
+          <w:tcPr>
+            <w:tcW w:w="2034" w:type="dxa"/>
+            <w:tcBorders>
+              <w:top w:val="single" w:sz="4" w:space="0" w:color="auto"/>
+              <w:left w:val="single" w:sz="4" w:space="0" w:color="auto"/>
+              <w:bottom w:val="single" w:sz="4" w:space="0" w:color="auto"/>
+              <w:right w:val="single" w:sz="4" w:space="0" w:color="auto"/>
+            </w:tcBorders>
+            <w:hideMark/>
+          </w:tcPr>
+          <w:p>
+            <w:pPr>
+              <w:ind w:firstLine="0"/>
+              <w:rPr>
+                <w:rFonts w:ascii="Times New Roman" w:hAnsi="Times New Roman" w:cs="Times New Roman"/>
+                <w:b/>
+                <w:sz w:val="24"/>
+                <w:szCs w:val="24"/>
+                <w:lang w:eastAsia="ar-SA"/>
+              </w:rPr>
+            </w:pPr>
+            <w:r>
+              <w:rPr>
+                <w:rFonts w:ascii="Times New Roman" w:hAnsi="Times New Roman" w:cs="Times New Roman"/>
+                <w:b/>
+                <w:sz w:val="24"/>
+                <w:szCs w:val="24"/>
+                <w:lang w:val="en-US" w:eastAsia="ar-SA"/>
+              </w:rPr>
+              <w:t>K2</w:t>
+            </w:r>
+          </w:p>
+        </w:tc>
+        <w:tc>
+          <w:tcPr>
+            <w:tcW w:w="2089" w:type="dxa"/>
+            <w:tcBorders>
+              <w:top w:val="single" w:sz="4" w:space="0" w:color="auto"/>
+              <w:left w:val="single" w:sz="4" w:space="0" w:color="auto"/>
+              <w:bottom w:val="single" w:sz="4" w:space="0" w:color="auto"/>
+              <w:right w:val="single" w:sz="4" w:space="0" w:color="auto"/>
+            </w:tcBorders>
+            <w:hideMark/>
+          </w:tcPr>
+          <w:p>
+            <w:pPr>
+              <w:ind w:firstLine="0"/>
+              <w:rPr>
+                <w:rFonts w:ascii="Times New Roman" w:hAnsi="Times New Roman" w:cs="Times New Roman"/>
+                <w:sz w:val="24"/>
+                <w:szCs w:val="24"/>
+                <w:lang w:eastAsia="ar-SA"/>
+              </w:rPr>
+            </w:pPr>
+            <w:r>
+              <w:rPr>
+                <w:rFonts w:ascii="Times New Roman" w:hAnsi="Times New Roman" w:cs="Times New Roman"/>
+                <w:sz w:val="24"/>
+                <w:szCs w:val="24"/>
+                <w:lang w:eastAsia="ar-SA"/>
+              </w:rPr>
+              <w:t>Плохо</w:t>
+            </w:r>
+          </w:p>
+        </w:tc>
+        <w:tc>
+          <w:tcPr>
+            <w:tcW w:w="2089" w:type="dxa"/>
+            <w:tcBorders>
+              <w:top w:val="single" w:sz="4" w:space="0" w:color="auto"/>
+              <w:left w:val="single" w:sz="4" w:space="0" w:color="auto"/>
+              <w:bottom w:val="single" w:sz="4" w:space="0" w:color="auto"/>
+              <w:right w:val="single" w:sz="4" w:space="0" w:color="auto"/>
+            </w:tcBorders>
+            <w:hideMark/>
+          </w:tcPr>
+          <w:p>
+            <w:pPr>
+              <w:ind w:firstLine="0"/>
+              <w:rPr>
+                <w:rFonts w:ascii="Times New Roman" w:hAnsi="Times New Roman" w:cs="Times New Roman"/>
+                <w:sz w:val="24"/>
+                <w:szCs w:val="24"/>
+                <w:lang w:eastAsia="ar-SA"/>
+              </w:rPr>
+            </w:pPr>
+            <w:r>
+              <w:rPr>
+                <w:rFonts w:ascii="Times New Roman" w:hAnsi="Times New Roman" w:cs="Times New Roman"/>
+                <w:sz w:val="24"/>
+                <w:szCs w:val="24"/>
+                <w:lang w:eastAsia="ar-SA"/>
+              </w:rPr>
+              <w:t>Очень плохо</w:t>
+            </w:r>
+          </w:p>
+        </w:tc>
+        <w:tc>
+          <w:tcPr>
+            <w:tcW w:w="2089" w:type="dxa"/>
+            <w:tcBorders>
+              <w:top w:val="single" w:sz="4" w:space="0" w:color="auto"/>
+              <w:left w:val="single" w:sz="4" w:space="0" w:color="auto"/>
+              <w:bottom w:val="single" w:sz="4" w:space="0" w:color="auto"/>
+              <w:right w:val="single" w:sz="4" w:space="0" w:color="auto"/>
+            </w:tcBorders>
+            <w:hideMark/>
+          </w:tcPr>
+          <w:p>
+            <w:pPr>
+              <w:ind w:firstLine="0"/>
+              <w:rPr>
+                <w:rFonts w:ascii="Times New Roman" w:hAnsi="Times New Roman" w:cs="Times New Roman"/>
+                <w:sz w:val="24"/>
+                <w:szCs w:val="24"/>
+                <w:lang w:eastAsia="ar-SA"/>
+              </w:rPr>
+            </w:pPr>
+            <w:r>
+              <w:rPr>
+                <w:rFonts w:ascii="Times New Roman" w:hAnsi="Times New Roman" w:cs="Times New Roman"/>
+                <w:sz w:val="24"/>
+                <w:szCs w:val="24"/>
+                <w:lang w:eastAsia="ar-SA"/>
+              </w:rPr>
+              <w:t xml:space="preserve">Очень </w:t>
+            </w:r>
+            <w:r>
+              <w:rPr>
+                <w:rFonts w:ascii="Times New Roman" w:hAnsi="Times New Roman" w:cs="Times New Roman"/>
+                <w:sz w:val="24"/>
+                <w:szCs w:val="24"/>
+                <w:lang w:eastAsia="ar-SA"/>
+              </w:rPr>
+              <w:t>хорошо</w:t>
+            </w:r>
+          </w:p>
+        </w:tc>
+        <w:tc>
+          <w:tcPr>
+            <w:tcW w:w="1044" w:type="dxa"/>
+            <w:tcBorders>
+              <w:top w:val="single" w:sz="4" w:space="0" w:color="auto"/>
+              <w:left w:val="single" w:sz="4" w:space="0" w:color="auto"/>
+              <w:bottom w:val="single" w:sz="4" w:space="0" w:color="auto"/>
+              <w:right w:val="single" w:sz="4" w:space="0" w:color="auto"/>
+            </w:tcBorders>
+            <w:hideMark/>
+          </w:tcPr>
+          <w:p>
+            <w:pPr>
+              <w:ind w:firstLine="0"/>
+              <w:rPr>
+                <w:rFonts w:ascii="Times New Roman" w:hAnsi="Times New Roman" w:cs="Times New Roman"/>
+                <w:sz w:val="24"/>
+                <w:szCs w:val="24"/>
+                <w:lang w:eastAsia="ar-SA"/>
+              </w:rPr>
+            </w:pPr>
+            <w:r>
+              <w:rPr>
+                <w:rFonts w:ascii="Times New Roman" w:hAnsi="Times New Roman" w:cs="Times New Roman"/>
+                <w:sz w:val="24"/>
+                <w:szCs w:val="24"/>
+                <w:lang w:eastAsia="ar-SA"/>
+              </w:rPr>
+              <w:t>Очень хорошо</w:t>
+            </w:r>
+          </w:p>
+        </w:tc>
+      </w:tr>
+      <w:tr>
+        <w:trPr>
+          <w:trHeight w:val="826"/>
+        </w:trPr>
+        <w:tc>
+          <w:tcPr>
+            <w:tcW w:w="2034" w:type="dxa"/>
+            <w:tcBorders>
+              <w:top w:val="single" w:sz="4" w:space="0" w:color="auto"/>
+              <w:left w:val="single" w:sz="4" w:space="0" w:color="auto"/>
+              <w:bottom w:val="single" w:sz="4" w:space="0" w:color="auto"/>
+              <w:right w:val="single" w:sz="4" w:space="0" w:color="auto"/>
+            </w:tcBorders>
+            <w:hideMark/>
+          </w:tcPr>
+          <w:p>
+            <w:pPr>
+              <w:ind w:firstLine="0"/>
+              <w:rPr>
+                <w:rFonts w:ascii="Times New Roman" w:hAnsi="Times New Roman" w:cs="Times New Roman"/>
+                <w:b/>
+                <w:sz w:val="24"/>
+                <w:szCs w:val="24"/>
+                <w:lang w:val="en-US" w:eastAsia="ar-SA"/>
+              </w:rPr>
+            </w:pPr>
+            <w:r>
+              <w:rPr>
+                <w:rFonts w:ascii="Times New Roman" w:hAnsi="Times New Roman" w:cs="Times New Roman"/>
+                <w:b/>
+                <w:sz w:val="24"/>
+                <w:szCs w:val="24"/>
+                <w:lang w:val="en-US" w:eastAsia="ar-SA"/>
+              </w:rPr>
+              <w:t>K3</w:t>
+            </w:r>
+          </w:p>
+        </w:tc>
+        <w:tc>
+          <w:tcPr>
+            <w:tcW w:w="2089" w:type="dxa"/>
+            <w:tcBorders>
+              <w:top w:val="single" w:sz="4" w:space="0" w:color="auto"/>
+              <w:left w:val="single" w:sz="4" w:space="0" w:color="auto"/>
+              <w:bottom w:val="single" w:sz="4" w:space="0" w:color="auto"/>
+              <w:right w:val="single" w:sz="4" w:space="0" w:color="auto"/>
+            </w:tcBorders>
+            <w:hideMark/>
+          </w:tcPr>
+          <w:p>
+            <w:pPr>
+              <w:ind w:firstLine="0"/>
+              <w:rPr>
+                <w:rFonts w:ascii="Times New Roman" w:hAnsi="Times New Roman" w:cs="Times New Roman"/>
+                <w:sz w:val="24"/>
+                <w:szCs w:val="24"/>
+                <w:lang w:eastAsia="ar-SA"/>
+              </w:rPr>
+            </w:pPr>
+            <w:r>
+              <w:rPr>
+                <w:rFonts w:ascii="Times New Roman" w:hAnsi="Times New Roman" w:cs="Times New Roman"/>
+                <w:sz w:val="24"/>
+                <w:szCs w:val="24"/>
+                <w:lang w:eastAsia="ar-SA"/>
+              </w:rPr>
+              <w:t>Очень плохо</w:t>
+            </w:r>
+          </w:p>
+        </w:tc>
+        <w:tc>
+          <w:tcPr>
+            <w:tcW w:w="2089" w:type="dxa"/>
+            <w:tcBorders>
+              <w:top w:val="single" w:sz="4" w:space="0" w:color="auto"/>
+              <w:left w:val="single" w:sz="4" w:space="0" w:color="auto"/>
+              <w:bottom w:val="single" w:sz="4" w:space="0" w:color="auto"/>
+              <w:right w:val="single" w:sz="4" w:space="0" w:color="auto"/>
+            </w:tcBorders>
+            <w:hideMark/>
+          </w:tcPr>
+          <w:p>
+            <w:pPr>
+              <w:ind w:firstLine="0"/>
+              <w:rPr>
+                <w:rFonts w:ascii="Times New Roman" w:hAnsi="Times New Roman" w:cs="Times New Roman"/>
+                <w:sz w:val="24"/>
+                <w:szCs w:val="24"/>
+                <w:lang w:eastAsia="ar-SA"/>
+              </w:rPr>
+            </w:pPr>
+            <w:r>
+              <w:rPr>
+                <w:rFonts w:ascii="Times New Roman" w:hAnsi="Times New Roman" w:cs="Times New Roman"/>
+                <w:sz w:val="24"/>
+                <w:szCs w:val="24"/>
+                <w:lang w:eastAsia="ar-SA"/>
+              </w:rPr>
+              <w:t>Очень плохо</w:t>
+            </w:r>
+          </w:p>
+        </w:tc>
+        <w:tc>
+          <w:tcPr>
+            <w:tcW w:w="2089" w:type="dxa"/>
+            <w:tcBorders>
+              <w:top w:val="single" w:sz="4" w:space="0" w:color="auto"/>
+              <w:left w:val="single" w:sz="4" w:space="0" w:color="auto"/>
+              <w:bottom w:val="single" w:sz="4" w:space="0" w:color="auto"/>
+              <w:right w:val="single" w:sz="4" w:space="0" w:color="auto"/>
+            </w:tcBorders>
+            <w:hideMark/>
+          </w:tcPr>
+          <w:p>
+            <w:pPr>
+              <w:ind w:firstLine="0"/>
+              <w:rPr>
+                <w:rFonts w:ascii="Times New Roman" w:hAnsi="Times New Roman" w:cs="Times New Roman"/>
+                <w:sz w:val="24"/>
+                <w:szCs w:val="24"/>
+                <w:lang w:eastAsia="ar-SA"/>
+              </w:rPr>
+            </w:pPr>
+            <w:r>
+              <w:rPr>
+                <w:rFonts w:ascii="Times New Roman" w:hAnsi="Times New Roman" w:cs="Times New Roman"/>
+                <w:sz w:val="24"/>
+                <w:szCs w:val="24"/>
+                <w:lang w:eastAsia="ar-SA"/>
+              </w:rPr>
+              <w:t>Очень плохо</w:t>
+            </w:r>
+          </w:p>
+        </w:tc>
+        <w:tc>
+          <w:tcPr>
+            <w:tcW w:w="1044" w:type="dxa"/>
+            <w:tcBorders>
+              <w:top w:val="single" w:sz="4" w:space="0" w:color="auto"/>
+              <w:left w:val="single" w:sz="4" w:space="0" w:color="auto"/>
+              <w:bottom w:val="single" w:sz="4" w:space="0" w:color="auto"/>
+              <w:right w:val="single" w:sz="4" w:space="0" w:color="auto"/>
+            </w:tcBorders>
+            <w:hideMark/>
+          </w:tcPr>
+          <w:p>
+            <w:pPr>
+              <w:ind w:firstLine="0"/>
+              <w:rPr>
+                <w:rFonts w:ascii="Times New Roman" w:hAnsi="Times New Roman" w:cs="Times New Roman"/>
+                <w:sz w:val="24"/>
+                <w:szCs w:val="24"/>
+                <w:lang w:eastAsia="ar-SA"/>
+              </w:rPr>
+            </w:pPr>
+            <w:r>
+              <w:rPr>
+                <w:rFonts w:ascii="Times New Roman" w:hAnsi="Times New Roman" w:cs="Times New Roman"/>
+                <w:sz w:val="24"/>
+                <w:szCs w:val="24"/>
+                <w:lang w:eastAsia="ar-SA"/>
+              </w:rPr>
+              <w:t>Отлично</w:t>
+            </w:r>
+          </w:p>
+        </w:tc>
+      </w:tr>
+      <w:tr>
+        <w:trPr>
+          <w:trHeight w:val="575"/>
+        </w:trPr>
+        <w:tc>
+          <w:tcPr>
+            <w:tcW w:w="2034" w:type="dxa"/>
+            <w:tcBorders>
+              <w:top w:val="single" w:sz="4" w:space="0" w:color="auto"/>
+              <w:left w:val="single" w:sz="4" w:space="0" w:color="auto"/>
+              <w:bottom w:val="single" w:sz="4" w:space="0" w:color="auto"/>
+              <w:right w:val="single" w:sz="4" w:space="0" w:color="auto"/>
+            </w:tcBorders>
+            <w:hideMark/>
+          </w:tcPr>
+          <w:p>
+            <w:pPr>
+              <w:ind w:firstLine="0"/>
+              <w:rPr>
+                <w:rFonts w:ascii="Times New Roman" w:hAnsi="Times New Roman" w:cs="Times New Roman"/>
+                <w:b/>
+                <w:sz w:val="24"/>
+                <w:szCs w:val="24"/>
+                <w:lang w:val="en-US" w:eastAsia="ar-SA"/>
+              </w:rPr>
+            </w:pPr>
+            <w:r>
+              <w:rPr>
+                <w:rFonts w:ascii="Times New Roman" w:hAnsi="Times New Roman" w:cs="Times New Roman"/>
+                <w:b/>
+                <w:sz w:val="24"/>
+                <w:szCs w:val="24"/>
+                <w:lang w:val="en-US" w:eastAsia="ar-SA"/>
+              </w:rPr>
+              <w:t>K4</w:t>
+            </w:r>
+          </w:p>
+        </w:tc>
+        <w:tc>
+          <w:tcPr>
+            <w:tcW w:w="2089" w:type="dxa"/>
+            <w:tcBorders>
+              <w:top w:val="single" w:sz="4" w:space="0" w:color="auto"/>
+              <w:left w:val="single" w:sz="4" w:space="0" w:color="auto"/>
+              <w:bottom w:val="single" w:sz="4" w:space="0" w:color="auto"/>
+              <w:right w:val="single" w:sz="4" w:space="0" w:color="auto"/>
+            </w:tcBorders>
+            <w:hideMark/>
+          </w:tcPr>
+          <w:p>
+            <w:pPr>
+              <w:ind w:firstLine="0"/>
+              <w:rPr>
+                <w:rFonts w:ascii="Times New Roman" w:hAnsi="Times New Roman" w:cs="Times New Roman"/>
+                <w:sz w:val="24"/>
+                <w:szCs w:val="24"/>
+                <w:lang w:eastAsia="ar-SA"/>
+              </w:rPr>
+            </w:pPr>
+            <w:r>
+              <w:rPr>
+                <w:rFonts w:ascii="Times New Roman" w:hAnsi="Times New Roman" w:cs="Times New Roman"/>
+                <w:sz w:val="24"/>
+                <w:szCs w:val="24"/>
+                <w:lang w:eastAsia="ar-SA"/>
+              </w:rPr>
+              <w:t>Очень плохо</w:t>
+            </w:r>
+          </w:p>
+        </w:tc>
+        <w:tc>
+          <w:tcPr>
+            <w:tcW w:w="2089" w:type="dxa"/>
+            <w:tcBorders>
+              <w:top w:val="single" w:sz="4" w:space="0" w:color="auto"/>
+              <w:left w:val="single" w:sz="4" w:space="0" w:color="auto"/>
+              <w:bottom w:val="single" w:sz="4" w:space="0" w:color="auto"/>
+              <w:right w:val="single" w:sz="4" w:space="0" w:color="auto"/>
+            </w:tcBorders>
+            <w:hideMark/>
+          </w:tcPr>
+          <w:p>
+            <w:pPr>
+              <w:ind w:firstLine="0"/>
+              <w:rPr>
+                <w:rFonts w:ascii="Times New Roman" w:hAnsi="Times New Roman" w:cs="Times New Roman"/>
+                <w:sz w:val="24"/>
+                <w:szCs w:val="24"/>
+                <w:lang w:eastAsia="ar-SA"/>
+              </w:rPr>
+            </w:pPr>
+            <w:r>
+              <w:rPr>
+                <w:rFonts w:ascii="Times New Roman" w:hAnsi="Times New Roman" w:cs="Times New Roman"/>
+                <w:sz w:val="24"/>
+                <w:szCs w:val="24"/>
+                <w:lang w:eastAsia="ar-SA"/>
+              </w:rPr>
+              <w:t>Очень плохо</w:t>
+            </w:r>
+          </w:p>
+        </w:tc>
+        <w:tc>
+          <w:tcPr>
+            <w:tcW w:w="2089" w:type="dxa"/>
+            <w:tcBorders>
+              <w:top w:val="single" w:sz="4" w:space="0" w:color="auto"/>
+              <w:left w:val="single" w:sz="4" w:space="0" w:color="auto"/>
+              <w:bottom w:val="single" w:sz="4" w:space="0" w:color="auto"/>
+              <w:right w:val="single" w:sz="4" w:space="0" w:color="auto"/>
+            </w:tcBorders>
+            <w:hideMark/>
+          </w:tcPr>
+          <w:p>
+            <w:pPr>
+              <w:ind w:firstLine="0"/>
+              <w:rPr>
+                <w:rFonts w:ascii="Times New Roman" w:hAnsi="Times New Roman" w:cs="Times New Roman"/>
+                <w:sz w:val="24"/>
+                <w:szCs w:val="24"/>
+                <w:lang w:eastAsia="ar-SA"/>
+              </w:rPr>
+            </w:pPr>
+            <w:r>
+              <w:rPr>
+                <w:rFonts w:ascii="Times New Roman" w:hAnsi="Times New Roman" w:cs="Times New Roman"/>
+                <w:sz w:val="24"/>
+                <w:szCs w:val="24"/>
+                <w:lang w:eastAsia="ar-SA"/>
+              </w:rPr>
+              <w:t>Очень плохо</w:t>
+            </w:r>
+          </w:p>
+        </w:tc>
+        <w:tc>
+          <w:tcPr>
+            <w:tcW w:w="1044" w:type="dxa"/>
+            <w:tcBorders>
+              <w:top w:val="single" w:sz="4" w:space="0" w:color="auto"/>
+              <w:left w:val="single" w:sz="4" w:space="0" w:color="auto"/>
+              <w:bottom w:val="single" w:sz="4" w:space="0" w:color="auto"/>
+              <w:right w:val="single" w:sz="4" w:space="0" w:color="auto"/>
+            </w:tcBorders>
+            <w:hideMark/>
+          </w:tcPr>
+          <w:p>
+            <w:pPr>
+              <w:keepNext/>
+              <w:ind w:firstLine="0"/>
+              <w:rPr>
+                <w:rFonts w:ascii="Times New Roman" w:hAnsi="Times New Roman" w:cs="Times New Roman"/>
+                <w:sz w:val="24"/>
+                <w:szCs w:val="24"/>
+                <w:lang w:eastAsia="ar-SA"/>
+              </w:rPr>
+            </w:pPr>
+            <w:r>
+              <w:rPr>
+                <w:rFonts w:ascii="Times New Roman" w:hAnsi="Times New Roman" w:cs="Times New Roman"/>
+                <w:sz w:val="24"/>
+                <w:szCs w:val="24"/>
+                <w:lang w:eastAsia="ar-SA"/>
+              </w:rPr>
+              <w:t>Очень плохо</w:t>
+            </w:r>
+          </w:p>
+        </w:tc>
+      </w:tr>
+      <w:tr>
+        <w:trPr>
+          <w:trHeight w:val="826"/>
+        </w:trPr>
+        <w:tc>
+          <w:tcPr>
+            <w:tcW w:w="2034" w:type="dxa"/>
+            <w:tcBorders>
+              <w:top w:val="single" w:sz="4" w:space="0" w:color="auto"/>
+              <w:left w:val="single" w:sz="4" w:space="0" w:color="auto"/>
+              <w:bottom w:val="single" w:sz="4" w:space="0" w:color="auto"/>
+              <w:right w:val="single" w:sz="4" w:space="0" w:color="auto"/>
+            </w:tcBorders>
+            <w:hideMark/>
+          </w:tcPr>
+          <w:p>
+            <w:pPr>
+              <w:ind w:firstLine="0"/>
+              <w:rPr>
+                <w:rFonts w:ascii="Times New Roman" w:hAnsi="Times New Roman" w:cs="Times New Roman"/>
+                <w:b/>
+                <w:sz w:val="24"/>
+                <w:szCs w:val="24"/>
+                <w:lang w:val="en-US" w:eastAsia="ar-SA"/>
+              </w:rPr>
+            </w:pPr>
+            <w:r>
+              <w:rPr>
+                <w:rFonts w:ascii="Times New Roman" w:hAnsi="Times New Roman" w:cs="Times New Roman"/>
+                <w:b/>
+                <w:sz w:val="24"/>
+                <w:szCs w:val="24"/>
+                <w:lang w:val="en-US" w:eastAsia="ar-SA"/>
+              </w:rPr>
+              <w:t>K5</w:t>
+            </w:r>
+          </w:p>
+        </w:tc>
+        <w:tc>
+          <w:tcPr>
+            <w:tcW w:w="2089" w:type="dxa"/>
+            <w:tcBorders>
+              <w:top w:val="single" w:sz="4" w:space="0" w:color="auto"/>
+              <w:left w:val="single" w:sz="4" w:space="0" w:color="auto"/>
+              <w:bottom w:val="single" w:sz="4" w:space="0" w:color="auto"/>
+              <w:right w:val="single" w:sz="4" w:space="0" w:color="auto"/>
+            </w:tcBorders>
+            <w:hideMark/>
+          </w:tcPr>
+          <w:p>
+            <w:pPr>
+              <w:ind w:firstLine="0"/>
+              <w:rPr>
+                <w:rFonts w:ascii="Times New Roman" w:hAnsi="Times New Roman" w:cs="Times New Roman"/>
+                <w:sz w:val="24"/>
+                <w:szCs w:val="24"/>
+                <w:lang w:eastAsia="ar-SA"/>
+              </w:rPr>
+            </w:pPr>
+            <w:r>
+              <w:rPr>
+                <w:rFonts w:ascii="Times New Roman" w:hAnsi="Times New Roman" w:cs="Times New Roman"/>
+                <w:sz w:val="24"/>
+                <w:szCs w:val="24"/>
+                <w:lang w:eastAsia="ar-SA"/>
+              </w:rPr>
+              <w:t>Плохо</w:t>
+            </w:r>
+          </w:p>
+        </w:tc>
+        <w:tc>
+          <w:tcPr>
+            <w:tcW w:w="2089" w:type="dxa"/>
+            <w:tcBorders>
+              <w:top w:val="single" w:sz="4" w:space="0" w:color="auto"/>
+              <w:left w:val="single" w:sz="4" w:space="0" w:color="auto"/>
+              <w:bottom w:val="single" w:sz="4" w:space="0" w:color="auto"/>
+              <w:right w:val="single" w:sz="4" w:space="0" w:color="auto"/>
+            </w:tcBorders>
+            <w:hideMark/>
+          </w:tcPr>
+          <w:p>
+            <w:pPr>
+              <w:ind w:firstLine="0"/>
+              <w:rPr>
+                <w:rFonts w:ascii="Times New Roman" w:hAnsi="Times New Roman" w:cs="Times New Roman"/>
+                <w:sz w:val="24"/>
+                <w:szCs w:val="24"/>
+                <w:lang w:eastAsia="ar-SA"/>
+              </w:rPr>
+            </w:pPr>
+            <w:r>
+              <w:rPr>
+                <w:rFonts w:ascii="Times New Roman" w:hAnsi="Times New Roman" w:cs="Times New Roman"/>
+                <w:sz w:val="24"/>
+                <w:szCs w:val="24"/>
+                <w:lang w:eastAsia="ar-SA"/>
+              </w:rPr>
+              <w:t>Очень хорошо</w:t>
+            </w:r>
+          </w:p>
+        </w:tc>
+        <w:tc>
+          <w:tcPr>
+            <w:tcW w:w="2089" w:type="dxa"/>
+            <w:tcBorders>
+              <w:top w:val="single" w:sz="4" w:space="0" w:color="auto"/>
+              <w:left w:val="single" w:sz="4" w:space="0" w:color="auto"/>
+              <w:bottom w:val="single" w:sz="4" w:space="0" w:color="auto"/>
+              <w:right w:val="single" w:sz="4" w:space="0" w:color="auto"/>
+            </w:tcBorders>
+            <w:hideMark/>
+          </w:tcPr>
+          <w:p>
+            <w:pPr>
+              <w:ind w:firstLine="0"/>
+              <w:rPr>
+                <w:rFonts w:ascii="Times New Roman" w:hAnsi="Times New Roman" w:cs="Times New Roman"/>
+                <w:sz w:val="24"/>
+                <w:szCs w:val="24"/>
+                <w:lang w:eastAsia="ar-SA"/>
+              </w:rPr>
+            </w:pPr>
+            <w:r>
+              <w:rPr>
+                <w:rFonts w:ascii="Times New Roman" w:hAnsi="Times New Roman" w:cs="Times New Roman"/>
+                <w:sz w:val="24"/>
+                <w:szCs w:val="24"/>
+                <w:lang w:eastAsia="ar-SA"/>
+              </w:rPr>
+              <w:t>П</w:t>
+            </w:r>
+            <w:r>
+              <w:rPr>
+                <w:rFonts w:ascii="Times New Roman" w:hAnsi="Times New Roman" w:cs="Times New Roman"/>
+                <w:sz w:val="24"/>
+                <w:szCs w:val="24"/>
+                <w:lang w:eastAsia="ar-SA"/>
+              </w:rPr>
+              <w:t>лохо</w:t>
+            </w:r>
+          </w:p>
+        </w:tc>
+        <w:tc>
+          <w:tcPr>
+            <w:tcW w:w="1044" w:type="dxa"/>
+            <w:tcBorders>
+              <w:top w:val="single" w:sz="4" w:space="0" w:color="auto"/>
+              <w:left w:val="single" w:sz="4" w:space="0" w:color="auto"/>
+              <w:bottom w:val="single" w:sz="4" w:space="0" w:color="auto"/>
+              <w:right w:val="single" w:sz="4" w:space="0" w:color="auto"/>
+            </w:tcBorders>
+            <w:hideMark/>
+          </w:tcPr>
+          <w:p>
+            <w:pPr>
+              <w:ind w:firstLine="0"/>
+              <w:rPr>
+                <w:rFonts w:ascii="Times New Roman" w:hAnsi="Times New Roman" w:cs="Times New Roman"/>
+                <w:sz w:val="24"/>
+                <w:szCs w:val="24"/>
+                <w:lang w:eastAsia="ar-SA"/>
+              </w:rPr>
+            </w:pPr>
+            <w:r>
+              <w:rPr>
+                <w:rFonts w:ascii="Times New Roman" w:hAnsi="Times New Roman" w:cs="Times New Roman"/>
+                <w:sz w:val="24"/>
+                <w:szCs w:val="24"/>
+                <w:lang w:eastAsia="ar-SA"/>
+              </w:rPr>
+              <w:t>Очень хорошо</w:t>
+            </w:r>
+          </w:p>
+        </w:tc>
+      </w:tr>
+    </w:tbl>
     <w:p>
       <w:pPr>
         <w:spacing w:line="360" w:lineRule="auto"/>
@@ -15027,7 +16380,601 @@
           <w:szCs w:val="28"/>
         </w:rPr>
       </w:pPr>
+      <w:r>
+        <w:rPr>
+          <w:rFonts w:ascii="Times New Roman" w:hAnsi="Times New Roman" w:cs="Times New Roman"/>
+          <w:sz w:val="28"/>
+          <w:szCs w:val="28"/>
+        </w:rPr>
+        <w:t>Шкала перевода качественных характеристик в количественные представлена в таблице 1.3.4.5:</w:t>
+      </w:r>
     </w:p>
+    <w:p>
+      <w:pPr>
+        <w:keepNext/>
+        <w:spacing w:line="360" w:lineRule="auto"/>
+        <w:ind w:firstLine="0"/>
+        <w:jc w:val="center"/>
+        <w:rPr>
+          <w:rFonts w:ascii="Times New Roman" w:hAnsi="Times New Roman" w:cs="Times New Roman"/>
+          <w:bCs/>
+          <w:color w:val="000000" w:themeColor="text1"/>
+          <w:sz w:val="28"/>
+          <w:szCs w:val="28"/>
+          <w:lang w:eastAsia="ar-SA"/>
+        </w:rPr>
+      </w:pPr>
+      <w:r>
+        <w:rPr>
+          <w:rFonts w:ascii="Times New Roman" w:hAnsi="Times New Roman" w:cs="Times New Roman"/>
+          <w:bCs/>
+          <w:color w:val="000000" w:themeColor="text1"/>
+          <w:sz w:val="28"/>
+          <w:szCs w:val="28"/>
+          <w:lang w:eastAsia="ar-SA"/>
+        </w:rPr>
+        <w:t>Таблица 1.</w:t>
+      </w:r>
+      <w:r>
+        <w:rPr>
+          <w:rFonts w:ascii="Times New Roman" w:hAnsi="Times New Roman" w:cs="Times New Roman"/>
+          <w:color w:val="000000" w:themeColor="text1"/>
+          <w:sz w:val="28"/>
+          <w:szCs w:val="28"/>
+        </w:rPr>
+        <w:t>3</w:t>
+      </w:r>
+      <w:r>
+        <w:rPr>
+          <w:rFonts w:ascii="Times New Roman" w:hAnsi="Times New Roman" w:cs="Times New Roman"/>
+          <w:color w:val="000000" w:themeColor="text1"/>
+          <w:sz w:val="28"/>
+          <w:szCs w:val="28"/>
+        </w:rPr>
+        <w:t>.4.</w:t>
+      </w:r>
+      <w:r>
+        <w:rPr>
+          <w:rFonts w:ascii="Times New Roman" w:hAnsi="Times New Roman" w:cs="Times New Roman"/>
+          <w:color w:val="000000" w:themeColor="text1"/>
+          <w:sz w:val="28"/>
+          <w:szCs w:val="28"/>
+        </w:rPr>
+        <w:t>5</w:t>
+      </w:r>
+      <w:r>
+        <w:rPr>
+          <w:rFonts w:ascii="Times New Roman" w:hAnsi="Times New Roman" w:cs="Times New Roman"/>
+          <w:bCs/>
+          <w:color w:val="000000" w:themeColor="text1"/>
+          <w:sz w:val="28"/>
+          <w:szCs w:val="28"/>
+          <w:lang w:eastAsia="ar-SA"/>
+        </w:rPr>
+        <w:t xml:space="preserve"> – </w:t>
+      </w:r>
+      <w:r>
+        <w:rPr>
+          <w:rFonts w:ascii="Times New Roman" w:hAnsi="Times New Roman" w:cs="Times New Roman"/>
+          <w:bCs/>
+          <w:color w:val="000000" w:themeColor="text1"/>
+          <w:sz w:val="28"/>
+          <w:szCs w:val="28"/>
+          <w:lang w:eastAsia="ar-SA"/>
+        </w:rPr>
+        <w:t xml:space="preserve">Соответствие </w:t>
+      </w:r>
+      <w:r>
+        <w:rPr>
+          <w:rFonts w:ascii="Times New Roman" w:hAnsi="Times New Roman" w:cs="Times New Roman"/>
+          <w:bCs/>
+          <w:color w:val="000000" w:themeColor="text1"/>
+          <w:sz w:val="28"/>
+          <w:szCs w:val="28"/>
+          <w:lang w:eastAsia="ar-SA"/>
+        </w:rPr>
+        <w:t>качественных и количественных</w:t>
+      </w:r>
+      <w:r>
+        <w:rPr>
+          <w:rFonts w:ascii="Times New Roman" w:hAnsi="Times New Roman" w:cs="Times New Roman"/>
+          <w:bCs/>
+          <w:color w:val="000000" w:themeColor="text1"/>
+          <w:sz w:val="28"/>
+          <w:szCs w:val="28"/>
+          <w:lang w:eastAsia="ar-SA"/>
+        </w:rPr>
+        <w:t xml:space="preserve"> </w:t>
+      </w:r>
+      <w:r>
+        <w:rPr>
+          <w:rFonts w:ascii="Times New Roman" w:hAnsi="Times New Roman" w:cs="Times New Roman"/>
+          <w:bCs/>
+          <w:color w:val="000000" w:themeColor="text1"/>
+          <w:sz w:val="28"/>
+          <w:szCs w:val="28"/>
+          <w:lang w:eastAsia="ar-SA"/>
+        </w:rPr>
+        <w:t>характеристик</w:t>
+      </w:r>
+    </w:p>
+    <w:tbl>
+      <w:tblPr>
+        <w:tblW w:w="9372" w:type="dxa"/>
+        <w:tblBorders>
+          <w:top w:val="single" w:sz="4" w:space="0" w:color="auto"/>
+          <w:left w:val="single" w:sz="4" w:space="0" w:color="auto"/>
+          <w:bottom w:val="single" w:sz="4" w:space="0" w:color="auto"/>
+          <w:right w:val="single" w:sz="4" w:space="0" w:color="auto"/>
+          <w:insideH w:val="single" w:sz="4" w:space="0" w:color="auto"/>
+          <w:insideV w:val="single" w:sz="4" w:space="0" w:color="auto"/>
+        </w:tblBorders>
+        <w:tblLayout w:type="fixed"/>
+        <w:tblLook w:val="04A0" w:firstRow="1" w:lastRow="0" w:firstColumn="1" w:lastColumn="0" w:noHBand="0" w:noVBand="1"/>
+      </w:tblPr>
+      <w:tblGrid>
+        <w:gridCol w:w="1986"/>
+        <w:gridCol w:w="1137"/>
+        <w:gridCol w:w="995"/>
+        <w:gridCol w:w="1706"/>
+        <w:gridCol w:w="1137"/>
+        <w:gridCol w:w="1137"/>
+        <w:gridCol w:w="1274"/>
+      </w:tblGrid>
+      <w:tr>
+        <w:trPr>
+          <w:trHeight w:val="895"/>
+        </w:trPr>
+        <w:tc>
+          <w:tcPr>
+            <w:tcW w:w="1986" w:type="dxa"/>
+            <w:tcBorders>
+              <w:top w:val="single" w:sz="4" w:space="0" w:color="auto"/>
+              <w:left w:val="single" w:sz="4" w:space="0" w:color="auto"/>
+              <w:bottom w:val="single" w:sz="4" w:space="0" w:color="auto"/>
+              <w:right w:val="single" w:sz="4" w:space="0" w:color="auto"/>
+            </w:tcBorders>
+            <w:vAlign w:val="center"/>
+            <w:hideMark/>
+          </w:tcPr>
+          <w:p>
+            <w:pPr>
+              <w:ind w:firstLine="0"/>
+              <w:jc w:val="center"/>
+              <w:rPr>
+                <w:b/>
+                <w:sz w:val="24"/>
+                <w:lang w:eastAsia="ar-SA"/>
+              </w:rPr>
+            </w:pPr>
+            <w:r>
+              <w:rPr>
+                <w:b/>
+                <w:sz w:val="24"/>
+                <w:lang w:eastAsia="ar-SA"/>
+              </w:rPr>
+              <w:t>Качественн</w:t>
+            </w:r>
+            <w:r>
+              <w:rPr>
+                <w:b/>
+                <w:sz w:val="24"/>
+                <w:lang w:eastAsia="ar-SA"/>
+              </w:rPr>
+              <w:t>ая характеристика</w:t>
+            </w:r>
+          </w:p>
+        </w:tc>
+        <w:tc>
+          <w:tcPr>
+            <w:tcW w:w="1137" w:type="dxa"/>
+            <w:tcBorders>
+              <w:top w:val="single" w:sz="4" w:space="0" w:color="auto"/>
+              <w:left w:val="single" w:sz="4" w:space="0" w:color="auto"/>
+              <w:bottom w:val="single" w:sz="4" w:space="0" w:color="auto"/>
+              <w:right w:val="single" w:sz="4" w:space="0" w:color="auto"/>
+            </w:tcBorders>
+            <w:vAlign w:val="center"/>
+            <w:hideMark/>
+          </w:tcPr>
+          <w:p>
+            <w:pPr>
+              <w:ind w:firstLine="0"/>
+              <w:jc w:val="center"/>
+              <w:rPr>
+                <w:b/>
+                <w:sz w:val="24"/>
+                <w:lang w:eastAsia="ar-SA"/>
+              </w:rPr>
+            </w:pPr>
+            <w:r>
+              <w:rPr>
+                <w:b/>
+                <w:sz w:val="24"/>
+                <w:lang w:eastAsia="ar-SA"/>
+              </w:rPr>
+              <w:t>Очень плохо</w:t>
+            </w:r>
+          </w:p>
+        </w:tc>
+        <w:tc>
+          <w:tcPr>
+            <w:tcW w:w="995" w:type="dxa"/>
+            <w:tcBorders>
+              <w:top w:val="single" w:sz="4" w:space="0" w:color="auto"/>
+              <w:left w:val="single" w:sz="4" w:space="0" w:color="auto"/>
+              <w:bottom w:val="single" w:sz="4" w:space="0" w:color="auto"/>
+              <w:right w:val="single" w:sz="4" w:space="0" w:color="auto"/>
+            </w:tcBorders>
+            <w:vAlign w:val="center"/>
+            <w:hideMark/>
+          </w:tcPr>
+          <w:p>
+            <w:pPr>
+              <w:ind w:firstLine="0"/>
+              <w:jc w:val="center"/>
+              <w:rPr>
+                <w:b/>
+                <w:sz w:val="24"/>
+                <w:lang w:eastAsia="ar-SA"/>
+              </w:rPr>
+            </w:pPr>
+            <w:r>
+              <w:rPr>
+                <w:b/>
+                <w:sz w:val="24"/>
+                <w:lang w:eastAsia="ar-SA"/>
+              </w:rPr>
+              <w:t>Плохо</w:t>
+            </w:r>
+          </w:p>
+        </w:tc>
+        <w:tc>
+          <w:tcPr>
+            <w:tcW w:w="1706" w:type="dxa"/>
+            <w:tcBorders>
+              <w:top w:val="single" w:sz="4" w:space="0" w:color="auto"/>
+              <w:left w:val="single" w:sz="4" w:space="0" w:color="auto"/>
+              <w:bottom w:val="single" w:sz="4" w:space="0" w:color="auto"/>
+              <w:right w:val="single" w:sz="4" w:space="0" w:color="auto"/>
+            </w:tcBorders>
+            <w:vAlign w:val="center"/>
+            <w:hideMark/>
+          </w:tcPr>
+          <w:p>
+            <w:pPr>
+              <w:ind w:firstLine="0"/>
+              <w:jc w:val="center"/>
+              <w:rPr>
+                <w:b/>
+                <w:sz w:val="24"/>
+                <w:lang w:eastAsia="ar-SA"/>
+              </w:rPr>
+            </w:pPr>
+            <w:r>
+              <w:rPr>
+                <w:b/>
+                <w:sz w:val="24"/>
+                <w:lang w:eastAsia="ar-SA"/>
+              </w:rPr>
+              <w:t>Удовлетворительно</w:t>
+            </w:r>
+          </w:p>
+        </w:tc>
+        <w:tc>
+          <w:tcPr>
+            <w:tcW w:w="1137" w:type="dxa"/>
+            <w:tcBorders>
+              <w:top w:val="single" w:sz="4" w:space="0" w:color="auto"/>
+              <w:left w:val="single" w:sz="4" w:space="0" w:color="auto"/>
+              <w:bottom w:val="single" w:sz="4" w:space="0" w:color="auto"/>
+              <w:right w:val="single" w:sz="4" w:space="0" w:color="auto"/>
+            </w:tcBorders>
+            <w:vAlign w:val="center"/>
+            <w:hideMark/>
+          </w:tcPr>
+          <w:p>
+            <w:pPr>
+              <w:ind w:firstLine="0"/>
+              <w:jc w:val="center"/>
+              <w:rPr>
+                <w:b/>
+                <w:sz w:val="24"/>
+                <w:lang w:eastAsia="ar-SA"/>
+              </w:rPr>
+            </w:pPr>
+            <w:r>
+              <w:rPr>
+                <w:b/>
+                <w:sz w:val="24"/>
+                <w:lang w:eastAsia="ar-SA"/>
+              </w:rPr>
+              <w:t>Хорошо</w:t>
+            </w:r>
+          </w:p>
+        </w:tc>
+        <w:tc>
+          <w:tcPr>
+            <w:tcW w:w="1137" w:type="dxa"/>
+            <w:tcBorders>
+              <w:top w:val="single" w:sz="4" w:space="0" w:color="auto"/>
+              <w:left w:val="single" w:sz="4" w:space="0" w:color="auto"/>
+              <w:bottom w:val="single" w:sz="4" w:space="0" w:color="auto"/>
+              <w:right w:val="single" w:sz="4" w:space="0" w:color="auto"/>
+            </w:tcBorders>
+            <w:vAlign w:val="center"/>
+            <w:hideMark/>
+          </w:tcPr>
+          <w:p>
+            <w:pPr>
+              <w:ind w:firstLine="0"/>
+              <w:jc w:val="center"/>
+              <w:rPr>
+                <w:b/>
+                <w:sz w:val="24"/>
+                <w:lang w:eastAsia="ar-SA"/>
+              </w:rPr>
+            </w:pPr>
+            <w:r>
+              <w:rPr>
+                <w:b/>
+                <w:sz w:val="24"/>
+                <w:lang w:eastAsia="ar-SA"/>
+              </w:rPr>
+              <w:t>Очень хорошо</w:t>
+            </w:r>
+          </w:p>
+        </w:tc>
+        <w:tc>
+          <w:tcPr>
+            <w:tcW w:w="1274" w:type="dxa"/>
+            <w:tcBorders>
+              <w:top w:val="single" w:sz="4" w:space="0" w:color="auto"/>
+              <w:left w:val="single" w:sz="4" w:space="0" w:color="auto"/>
+              <w:bottom w:val="single" w:sz="4" w:space="0" w:color="auto"/>
+              <w:right w:val="single" w:sz="4" w:space="0" w:color="auto"/>
+            </w:tcBorders>
+            <w:vAlign w:val="center"/>
+            <w:hideMark/>
+          </w:tcPr>
+          <w:p>
+            <w:pPr>
+              <w:ind w:firstLine="0"/>
+              <w:jc w:val="center"/>
+              <w:rPr>
+                <w:b/>
+                <w:sz w:val="24"/>
+                <w:lang w:eastAsia="ar-SA"/>
+              </w:rPr>
+            </w:pPr>
+            <w:r>
+              <w:rPr>
+                <w:b/>
+                <w:sz w:val="24"/>
+                <w:lang w:eastAsia="ar-SA"/>
+              </w:rPr>
+              <w:t>Отлично</w:t>
+            </w:r>
+          </w:p>
+        </w:tc>
+      </w:tr>
+      <w:tr>
+        <w:trPr>
+          <w:trHeight w:val="872"/>
+        </w:trPr>
+        <w:tc>
+          <w:tcPr>
+            <w:tcW w:w="1986" w:type="dxa"/>
+            <w:tcBorders>
+              <w:top w:val="single" w:sz="4" w:space="0" w:color="auto"/>
+              <w:left w:val="single" w:sz="4" w:space="0" w:color="auto"/>
+              <w:bottom w:val="single" w:sz="4" w:space="0" w:color="auto"/>
+              <w:right w:val="single" w:sz="4" w:space="0" w:color="auto"/>
+            </w:tcBorders>
+            <w:hideMark/>
+          </w:tcPr>
+          <w:p>
+            <w:pPr>
+              <w:ind w:firstLine="0"/>
+              <w:rPr>
+                <w:sz w:val="24"/>
+                <w:lang w:eastAsia="ar-SA"/>
+              </w:rPr>
+            </w:pPr>
+            <w:r>
+              <w:rPr>
+                <w:sz w:val="24"/>
+                <w:lang w:eastAsia="ar-SA"/>
+              </w:rPr>
+              <w:t>Количественн</w:t>
+            </w:r>
+            <w:r>
+              <w:rPr>
+                <w:sz w:val="24"/>
+                <w:lang w:eastAsia="ar-SA"/>
+              </w:rPr>
+              <w:t>ая характеристика</w:t>
+            </w:r>
+          </w:p>
+        </w:tc>
+        <w:tc>
+          <w:tcPr>
+            <w:tcW w:w="1137" w:type="dxa"/>
+            <w:tcBorders>
+              <w:top w:val="single" w:sz="4" w:space="0" w:color="auto"/>
+              <w:left w:val="single" w:sz="4" w:space="0" w:color="auto"/>
+              <w:bottom w:val="single" w:sz="4" w:space="0" w:color="auto"/>
+              <w:right w:val="single" w:sz="4" w:space="0" w:color="auto"/>
+            </w:tcBorders>
+            <w:hideMark/>
+          </w:tcPr>
+          <w:p>
+            <w:pPr>
+              <w:ind w:firstLine="0"/>
+              <w:rPr>
+                <w:sz w:val="24"/>
+                <w:lang w:eastAsia="ar-SA"/>
+              </w:rPr>
+            </w:pPr>
+            <w:r>
+              <w:rPr>
+                <w:sz w:val="24"/>
+                <w:lang w:eastAsia="ar-SA"/>
+              </w:rPr>
+              <w:t>1</w:t>
+            </w:r>
+          </w:p>
+        </w:tc>
+        <w:tc>
+          <w:tcPr>
+            <w:tcW w:w="995" w:type="dxa"/>
+            <w:tcBorders>
+              <w:top w:val="single" w:sz="4" w:space="0" w:color="auto"/>
+              <w:left w:val="single" w:sz="4" w:space="0" w:color="auto"/>
+              <w:bottom w:val="single" w:sz="4" w:space="0" w:color="auto"/>
+              <w:right w:val="single" w:sz="4" w:space="0" w:color="auto"/>
+            </w:tcBorders>
+            <w:hideMark/>
+          </w:tcPr>
+          <w:p>
+            <w:pPr>
+              <w:ind w:firstLine="0"/>
+              <w:rPr>
+                <w:sz w:val="24"/>
+                <w:lang w:eastAsia="ar-SA"/>
+              </w:rPr>
+            </w:pPr>
+            <w:r>
+              <w:rPr>
+                <w:sz w:val="24"/>
+                <w:lang w:eastAsia="ar-SA"/>
+              </w:rPr>
+              <w:t>3</w:t>
+            </w:r>
+          </w:p>
+        </w:tc>
+        <w:tc>
+          <w:tcPr>
+            <w:tcW w:w="1706" w:type="dxa"/>
+            <w:tcBorders>
+              <w:top w:val="single" w:sz="4" w:space="0" w:color="auto"/>
+              <w:left w:val="single" w:sz="4" w:space="0" w:color="auto"/>
+              <w:bottom w:val="single" w:sz="4" w:space="0" w:color="auto"/>
+              <w:right w:val="single" w:sz="4" w:space="0" w:color="auto"/>
+            </w:tcBorders>
+            <w:hideMark/>
+          </w:tcPr>
+          <w:p>
+            <w:pPr>
+              <w:ind w:firstLine="0"/>
+              <w:rPr>
+                <w:sz w:val="24"/>
+                <w:lang w:eastAsia="ar-SA"/>
+              </w:rPr>
+            </w:pPr>
+            <w:r>
+              <w:rPr>
+                <w:sz w:val="24"/>
+                <w:lang w:eastAsia="ar-SA"/>
+              </w:rPr>
+              <w:t>5</w:t>
+            </w:r>
+          </w:p>
+        </w:tc>
+        <w:tc>
+          <w:tcPr>
+            <w:tcW w:w="1137" w:type="dxa"/>
+            <w:tcBorders>
+              <w:top w:val="single" w:sz="4" w:space="0" w:color="auto"/>
+              <w:left w:val="single" w:sz="4" w:space="0" w:color="auto"/>
+              <w:bottom w:val="single" w:sz="4" w:space="0" w:color="auto"/>
+              <w:right w:val="single" w:sz="4" w:space="0" w:color="auto"/>
+            </w:tcBorders>
+            <w:hideMark/>
+          </w:tcPr>
+          <w:p>
+            <w:pPr>
+              <w:ind w:firstLine="0"/>
+              <w:rPr>
+                <w:sz w:val="24"/>
+                <w:lang w:eastAsia="ar-SA"/>
+              </w:rPr>
+            </w:pPr>
+            <w:r>
+              <w:rPr>
+                <w:sz w:val="24"/>
+                <w:lang w:eastAsia="ar-SA"/>
+              </w:rPr>
+              <w:t>7</w:t>
+            </w:r>
+          </w:p>
+        </w:tc>
+        <w:tc>
+          <w:tcPr>
+            <w:tcW w:w="1137" w:type="dxa"/>
+            <w:tcBorders>
+              <w:top w:val="single" w:sz="4" w:space="0" w:color="auto"/>
+              <w:left w:val="single" w:sz="4" w:space="0" w:color="auto"/>
+              <w:bottom w:val="single" w:sz="4" w:space="0" w:color="auto"/>
+              <w:right w:val="single" w:sz="4" w:space="0" w:color="auto"/>
+            </w:tcBorders>
+            <w:hideMark/>
+          </w:tcPr>
+          <w:p>
+            <w:pPr>
+              <w:ind w:firstLine="0"/>
+              <w:rPr>
+                <w:sz w:val="24"/>
+                <w:lang w:eastAsia="ar-SA"/>
+              </w:rPr>
+            </w:pPr>
+            <w:r>
+              <w:rPr>
+                <w:sz w:val="24"/>
+                <w:lang w:eastAsia="ar-SA"/>
+              </w:rPr>
+              <w:t>9</w:t>
+            </w:r>
+          </w:p>
+        </w:tc>
+        <w:tc>
+          <w:tcPr>
+            <w:tcW w:w="1274" w:type="dxa"/>
+            <w:tcBorders>
+              <w:top w:val="single" w:sz="4" w:space="0" w:color="auto"/>
+              <w:left w:val="single" w:sz="4" w:space="0" w:color="auto"/>
+              <w:bottom w:val="single" w:sz="4" w:space="0" w:color="auto"/>
+              <w:right w:val="single" w:sz="4" w:space="0" w:color="auto"/>
+            </w:tcBorders>
+            <w:hideMark/>
+          </w:tcPr>
+          <w:p>
+            <w:pPr>
+              <w:keepNext/>
+              <w:ind w:firstLine="0"/>
+              <w:rPr>
+                <w:sz w:val="24"/>
+                <w:lang w:eastAsia="ar-SA"/>
+              </w:rPr>
+            </w:pPr>
+            <w:r>
+              <w:rPr>
+                <w:sz w:val="24"/>
+                <w:lang w:eastAsia="ar-SA"/>
+              </w:rPr>
+              <w:t>1</w:t>
+            </w:r>
+            <w:r>
+              <w:rPr>
+                <w:sz w:val="24"/>
+                <w:lang w:eastAsia="ar-SA"/>
+              </w:rPr>
+              <w:t>1</w:t>
+            </w:r>
+          </w:p>
+        </w:tc>
+      </w:tr>
+    </w:tbl>
     <w:p>
       <w:pPr>
         <w:spacing w:line="360" w:lineRule="auto"/>
@@ -15035,106 +16982,1599 @@
         <w:jc w:val="both"/>
         <w:rPr>
           <w:rFonts w:ascii="Times New Roman" w:hAnsi="Times New Roman" w:cs="Times New Roman"/>
-          <w:color w:val="000000" w:themeColor="text1"/>
-          <w:sz w:val="28"/>
-          <w:szCs w:val="28"/>
-        </w:rPr>
-      </w:pPr>
-      <w:r>
-        <w:rPr>
-          <w:rFonts w:ascii="Times New Roman" w:hAnsi="Times New Roman" w:cs="Times New Roman"/>
-          <w:sz w:val="28"/>
-          <w:szCs w:val="28"/>
-        </w:rPr>
-        <w:t>Однако есть и несколько недостатков использования</w:t>
-      </w:r>
-      <w:r>
-        <w:rPr>
-          <w:rFonts w:ascii="Times New Roman" w:hAnsi="Times New Roman" w:cs="Times New Roman"/>
-          <w:sz w:val="28"/>
-          <w:szCs w:val="28"/>
-        </w:rPr>
-        <w:t>, о</w:t>
-      </w:r>
-      <w:r>
-        <w:rPr>
-          <w:rFonts w:ascii="Times New Roman" w:hAnsi="Times New Roman" w:cs="Times New Roman"/>
-          <w:sz w:val="28"/>
-          <w:szCs w:val="28"/>
-        </w:rPr>
-        <w:t xml:space="preserve">дним из </w:t>
-      </w:r>
-      <w:r>
-        <w:rPr>
-          <w:rFonts w:ascii="Times New Roman" w:hAnsi="Times New Roman" w:cs="Times New Roman"/>
-          <w:sz w:val="28"/>
-          <w:szCs w:val="28"/>
-        </w:rPr>
-        <w:t>них</w:t>
-      </w:r>
-      <w:r>
-        <w:rPr>
-          <w:rFonts w:ascii="Times New Roman" w:hAnsi="Times New Roman" w:cs="Times New Roman"/>
-          <w:sz w:val="28"/>
-          <w:szCs w:val="28"/>
-        </w:rPr>
-        <w:t xml:space="preserve"> является то, что это приложение стороннего производителя, и поэтому оно</w:t>
-      </w:r>
-      <w:r>
-        <w:rPr>
-          <w:rFonts w:ascii="Times New Roman" w:hAnsi="Times New Roman" w:cs="Times New Roman"/>
-          <w:sz w:val="28"/>
-          <w:szCs w:val="28"/>
-        </w:rPr>
-        <w:t xml:space="preserve"> плохо </w:t>
-      </w:r>
-      <w:r>
-        <w:rPr>
-          <w:rFonts w:ascii="Times New Roman" w:hAnsi="Times New Roman" w:cs="Times New Roman"/>
-          <w:sz w:val="28"/>
-          <w:szCs w:val="28"/>
-        </w:rPr>
-        <w:t>интегрир</w:t>
-      </w:r>
-      <w:r>
-        <w:rPr>
-          <w:rFonts w:ascii="Times New Roman" w:hAnsi="Times New Roman" w:cs="Times New Roman"/>
-          <w:sz w:val="28"/>
-          <w:szCs w:val="28"/>
-        </w:rPr>
-        <w:t>уется</w:t>
-      </w:r>
-      <w:r>
-        <w:rPr>
-          <w:rFonts w:ascii="Times New Roman" w:hAnsi="Times New Roman" w:cs="Times New Roman"/>
-          <w:sz w:val="28"/>
-          <w:szCs w:val="28"/>
-        </w:rPr>
-        <w:t xml:space="preserve"> с внутренними системами </w:t>
-      </w:r>
-      <w:r>
-        <w:rPr>
-          <w:rFonts w:ascii="Times New Roman" w:hAnsi="Times New Roman" w:cs="Times New Roman"/>
-          <w:sz w:val="28"/>
-          <w:szCs w:val="28"/>
-        </w:rPr>
-        <w:t>в</w:t>
-      </w:r>
-      <w:r>
-        <w:rPr>
-          <w:rFonts w:ascii="Times New Roman" w:hAnsi="Times New Roman" w:cs="Times New Roman"/>
-          <w:sz w:val="28"/>
-          <w:szCs w:val="28"/>
-        </w:rPr>
-        <w:t xml:space="preserve"> организации.</w:t>
-      </w:r>
-      <w:r>
-        <w:rPr>
-          <w:rFonts w:ascii="Times New Roman" w:hAnsi="Times New Roman" w:cs="Times New Roman"/>
-          <w:sz w:val="28"/>
-          <w:szCs w:val="28"/>
-        </w:rPr>
-        <w:t xml:space="preserve"> </w:t>
+          <w:sz w:val="28"/>
+          <w:szCs w:val="28"/>
+        </w:rPr>
+      </w:pPr>
+    </w:p>
+    <w:p>
+      <w:pPr>
+        <w:spacing w:line="360" w:lineRule="auto"/>
+        <w:ind w:firstLine="708"/>
+        <w:jc w:val="both"/>
+        <w:rPr>
+          <w:rFonts w:ascii="Times New Roman" w:hAnsi="Times New Roman" w:cs="Times New Roman"/>
+          <w:sz w:val="28"/>
+          <w:szCs w:val="28"/>
+        </w:rPr>
+      </w:pPr>
+      <w:r>
+        <w:rPr>
+          <w:rFonts w:ascii="Times New Roman" w:hAnsi="Times New Roman" w:cs="Times New Roman"/>
+          <w:sz w:val="28"/>
+          <w:szCs w:val="28"/>
+        </w:rPr>
+        <w:t>В таблице 1.3.4.</w:t>
+      </w:r>
+      <w:r>
+        <w:rPr>
+          <w:rFonts w:ascii="Times New Roman" w:hAnsi="Times New Roman" w:cs="Times New Roman"/>
+          <w:sz w:val="28"/>
+          <w:szCs w:val="28"/>
+        </w:rPr>
+        <w:t>6</w:t>
+      </w:r>
+      <w:r>
+        <w:rPr>
+          <w:rFonts w:ascii="Times New Roman" w:hAnsi="Times New Roman" w:cs="Times New Roman"/>
+          <w:sz w:val="28"/>
+          <w:szCs w:val="28"/>
+        </w:rPr>
+        <w:t xml:space="preserve"> приведено соответствие существующего ПО представленным критериям с использованием </w:t>
+      </w:r>
+      <w:r>
+        <w:rPr>
+          <w:rFonts w:ascii="Times New Roman" w:hAnsi="Times New Roman" w:cs="Times New Roman"/>
+          <w:sz w:val="28"/>
+          <w:szCs w:val="28"/>
+        </w:rPr>
+        <w:t>количественной</w:t>
+      </w:r>
+      <w:r>
+        <w:rPr>
+          <w:rFonts w:ascii="Times New Roman" w:hAnsi="Times New Roman" w:cs="Times New Roman"/>
+          <w:sz w:val="28"/>
+          <w:szCs w:val="28"/>
+        </w:rPr>
+        <w:t xml:space="preserve"> характеристики</w:t>
+      </w:r>
+      <w:r>
+        <w:rPr>
+          <w:rFonts w:ascii="Times New Roman" w:hAnsi="Times New Roman" w:cs="Times New Roman"/>
+          <w:sz w:val="28"/>
+          <w:szCs w:val="28"/>
+        </w:rPr>
+        <w:t>.</w:t>
+      </w:r>
+    </w:p>
+    <w:p>
+      <w:pPr>
+        <w:keepNext/>
+        <w:spacing w:line="360" w:lineRule="auto"/>
+        <w:ind w:firstLine="0"/>
+        <w:jc w:val="center"/>
+        <w:rPr>
+          <w:rFonts w:ascii="Times New Roman" w:hAnsi="Times New Roman" w:cs="Times New Roman"/>
+          <w:bCs/>
+          <w:color w:val="000000" w:themeColor="text1"/>
+          <w:sz w:val="28"/>
+          <w:szCs w:val="28"/>
+          <w:lang w:eastAsia="ar-SA"/>
+        </w:rPr>
+      </w:pPr>
+      <w:r>
+        <w:rPr>
+          <w:rFonts w:ascii="Times New Roman" w:hAnsi="Times New Roman" w:cs="Times New Roman"/>
+          <w:bCs/>
+          <w:color w:val="000000" w:themeColor="text1"/>
+          <w:sz w:val="28"/>
+          <w:szCs w:val="28"/>
+          <w:lang w:eastAsia="ar-SA"/>
+        </w:rPr>
+        <w:t>Таблица 1.</w:t>
+      </w:r>
+      <w:r>
+        <w:rPr>
+          <w:rFonts w:ascii="Times New Roman" w:hAnsi="Times New Roman" w:cs="Times New Roman"/>
+          <w:color w:val="000000" w:themeColor="text1"/>
+          <w:sz w:val="28"/>
+          <w:szCs w:val="28"/>
+        </w:rPr>
+        <w:t>3</w:t>
+      </w:r>
+      <w:r>
+        <w:rPr>
+          <w:rFonts w:ascii="Times New Roman" w:hAnsi="Times New Roman" w:cs="Times New Roman"/>
+          <w:color w:val="000000" w:themeColor="text1"/>
+          <w:sz w:val="28"/>
+          <w:szCs w:val="28"/>
+        </w:rPr>
+        <w:t>.4.</w:t>
+      </w:r>
+      <w:r>
+        <w:rPr>
+          <w:rFonts w:ascii="Times New Roman" w:hAnsi="Times New Roman" w:cs="Times New Roman"/>
+          <w:color w:val="000000" w:themeColor="text1"/>
+          <w:sz w:val="28"/>
+          <w:szCs w:val="28"/>
+        </w:rPr>
+        <w:t>6</w:t>
+      </w:r>
+      <w:r>
+        <w:rPr>
+          <w:rFonts w:ascii="Times New Roman" w:hAnsi="Times New Roman" w:cs="Times New Roman"/>
+          <w:bCs/>
+          <w:color w:val="000000" w:themeColor="text1"/>
+          <w:sz w:val="28"/>
+          <w:szCs w:val="28"/>
+          <w:lang w:eastAsia="ar-SA"/>
+        </w:rPr>
+        <w:t xml:space="preserve"> – </w:t>
+      </w:r>
+      <w:r>
+        <w:rPr>
+          <w:rFonts w:ascii="Times New Roman" w:hAnsi="Times New Roman" w:cs="Times New Roman"/>
+          <w:bCs/>
+          <w:color w:val="000000" w:themeColor="text1"/>
+          <w:sz w:val="28"/>
+          <w:szCs w:val="28"/>
+          <w:lang w:eastAsia="ar-SA"/>
+        </w:rPr>
+        <w:t>Соответствие ПО критериям (</w:t>
+      </w:r>
+      <w:r>
+        <w:rPr>
+          <w:rFonts w:ascii="Times New Roman" w:hAnsi="Times New Roman" w:cs="Times New Roman"/>
+          <w:bCs/>
+          <w:color w:val="000000" w:themeColor="text1"/>
+          <w:sz w:val="28"/>
+          <w:szCs w:val="28"/>
+          <w:lang w:eastAsia="ar-SA"/>
+        </w:rPr>
+        <w:t>количественная</w:t>
+      </w:r>
+      <w:r>
+        <w:rPr>
+          <w:rFonts w:ascii="Times New Roman" w:hAnsi="Times New Roman" w:cs="Times New Roman"/>
+          <w:bCs/>
+          <w:color w:val="000000" w:themeColor="text1"/>
+          <w:sz w:val="28"/>
+          <w:szCs w:val="28"/>
+          <w:lang w:eastAsia="ar-SA"/>
+        </w:rPr>
+        <w:t xml:space="preserve"> характеристика)</w:t>
+      </w:r>
+    </w:p>
+    <w:tbl>
+      <w:tblPr>
+        <w:tblW w:w="0" w:type="auto"/>
+        <w:tblBorders>
+          <w:top w:val="single" w:sz="4" w:space="0" w:color="auto"/>
+          <w:left w:val="single" w:sz="4" w:space="0" w:color="auto"/>
+          <w:bottom w:val="single" w:sz="4" w:space="0" w:color="auto"/>
+          <w:right w:val="single" w:sz="4" w:space="0" w:color="auto"/>
+          <w:insideH w:val="single" w:sz="4" w:space="0" w:color="auto"/>
+          <w:insideV w:val="single" w:sz="4" w:space="0" w:color="auto"/>
+        </w:tblBorders>
+        <w:tblLook w:val="04A0" w:firstRow="1" w:lastRow="0" w:firstColumn="1" w:lastColumn="0" w:noHBand="0" w:noVBand="1"/>
+      </w:tblPr>
+      <w:tblGrid>
+        <w:gridCol w:w="2034"/>
+        <w:gridCol w:w="2089"/>
+        <w:gridCol w:w="2089"/>
+        <w:gridCol w:w="2089"/>
+        <w:gridCol w:w="1044"/>
+      </w:tblGrid>
+      <w:tr>
+        <w:trPr>
+          <w:trHeight w:val="779"/>
+        </w:trPr>
+        <w:tc>
+          <w:tcPr>
+            <w:tcW w:w="2034" w:type="dxa"/>
+            <w:tcBorders>
+              <w:top w:val="single" w:sz="4" w:space="0" w:color="auto"/>
+              <w:left w:val="single" w:sz="4" w:space="0" w:color="auto"/>
+              <w:bottom w:val="single" w:sz="4" w:space="0" w:color="auto"/>
+              <w:right w:val="single" w:sz="4" w:space="0" w:color="auto"/>
+            </w:tcBorders>
+            <w:vAlign w:val="center"/>
+          </w:tcPr>
+          <w:p>
+            <w:pPr>
+              <w:ind w:firstLine="0"/>
+              <w:jc w:val="center"/>
+              <w:rPr>
+                <w:b/>
+                <w:bCs/>
+                <w:sz w:val="24"/>
+                <w:lang w:eastAsia="ar-SA"/>
+              </w:rPr>
+            </w:pPr>
+          </w:p>
+        </w:tc>
+        <w:tc>
+          <w:tcPr>
+            <w:tcW w:w="2089" w:type="dxa"/>
+            <w:tcBorders>
+              <w:top w:val="single" w:sz="4" w:space="0" w:color="auto"/>
+              <w:left w:val="single" w:sz="4" w:space="0" w:color="auto"/>
+              <w:bottom w:val="single" w:sz="4" w:space="0" w:color="auto"/>
+              <w:right w:val="single" w:sz="4" w:space="0" w:color="auto"/>
+            </w:tcBorders>
+            <w:vAlign w:val="center"/>
+            <w:hideMark/>
+          </w:tcPr>
+          <w:p>
+            <w:pPr>
+              <w:ind w:firstLine="0"/>
+              <w:jc w:val="center"/>
+              <w:rPr>
+                <w:b/>
+                <w:bCs/>
+                <w:sz w:val="24"/>
+                <w:szCs w:val="24"/>
+                <w:lang w:val="en-US" w:eastAsia="ar-SA"/>
+              </w:rPr>
+            </w:pPr>
+            <w:r>
+              <w:rPr>
+                <w:rFonts w:ascii="Times New Roman" w:hAnsi="Times New Roman" w:cs="Times New Roman"/>
+                <w:b/>
+                <w:bCs/>
+                <w:sz w:val="24"/>
+                <w:szCs w:val="24"/>
+                <w:lang w:val="en-US"/>
+              </w:rPr>
+              <w:t>GS</w:t>
+            </w:r>
+            <w:r>
+              <w:rPr>
+                <w:rFonts w:ascii="Times New Roman" w:hAnsi="Times New Roman" w:cs="Times New Roman"/>
+                <w:b/>
+                <w:bCs/>
+                <w:sz w:val="24"/>
+                <w:szCs w:val="24"/>
+              </w:rPr>
+              <w:t xml:space="preserve"> </w:t>
+            </w:r>
+            <w:r>
+              <w:rPr>
+                <w:rFonts w:ascii="Times New Roman" w:hAnsi="Times New Roman" w:cs="Times New Roman"/>
+                <w:b/>
+                <w:bCs/>
+                <w:sz w:val="24"/>
+                <w:szCs w:val="24"/>
+                <w:lang w:val="en-US"/>
+              </w:rPr>
+              <w:t>Wave</w:t>
+            </w:r>
+            <w:r>
+              <w:rPr>
+                <w:rFonts w:ascii="Times New Roman" w:hAnsi="Times New Roman" w:cs="Times New Roman"/>
+                <w:b/>
+                <w:bCs/>
+                <w:sz w:val="24"/>
+                <w:szCs w:val="24"/>
+              </w:rPr>
+              <w:t xml:space="preserve"> </w:t>
+            </w:r>
+            <w:r>
+              <w:rPr>
+                <w:rFonts w:ascii="Times New Roman" w:hAnsi="Times New Roman" w:cs="Times New Roman"/>
+                <w:b/>
+                <w:bCs/>
+                <w:sz w:val="24"/>
+                <w:szCs w:val="24"/>
+                <w:lang w:val="en-US"/>
+              </w:rPr>
+              <w:t>Lite</w:t>
+            </w:r>
+          </w:p>
+        </w:tc>
+        <w:tc>
+          <w:tcPr>
+            <w:tcW w:w="2089" w:type="dxa"/>
+            <w:tcBorders>
+              <w:top w:val="single" w:sz="4" w:space="0" w:color="auto"/>
+              <w:left w:val="single" w:sz="4" w:space="0" w:color="auto"/>
+              <w:bottom w:val="single" w:sz="4" w:space="0" w:color="auto"/>
+              <w:right w:val="single" w:sz="4" w:space="0" w:color="auto"/>
+            </w:tcBorders>
+            <w:vAlign w:val="center"/>
+            <w:hideMark/>
+          </w:tcPr>
+          <w:p>
+            <w:pPr>
+              <w:ind w:firstLine="0"/>
+              <w:jc w:val="center"/>
+              <w:rPr>
+                <w:b/>
+                <w:bCs/>
+                <w:sz w:val="24"/>
+                <w:szCs w:val="24"/>
+                <w:lang w:val="en-US" w:eastAsia="ar-SA"/>
+              </w:rPr>
+            </w:pPr>
+            <w:r>
+              <w:rPr>
+                <w:rFonts w:ascii="Times New Roman" w:hAnsi="Times New Roman" w:cs="Times New Roman"/>
+                <w:b/>
+                <w:bCs/>
+                <w:sz w:val="24"/>
+                <w:szCs w:val="24"/>
+                <w:lang w:val="en-US"/>
+              </w:rPr>
+              <w:t>Zoiper</w:t>
+            </w:r>
+            <w:r>
+              <w:rPr>
+                <w:rFonts w:ascii="Times New Roman" w:hAnsi="Times New Roman" w:cs="Times New Roman"/>
+                <w:b/>
+                <w:bCs/>
+                <w:sz w:val="24"/>
+                <w:szCs w:val="24"/>
+              </w:rPr>
+              <w:t xml:space="preserve"> </w:t>
+            </w:r>
+            <w:r>
+              <w:rPr>
+                <w:rFonts w:ascii="Times New Roman" w:hAnsi="Times New Roman" w:cs="Times New Roman"/>
+                <w:b/>
+                <w:bCs/>
+                <w:sz w:val="24"/>
+                <w:szCs w:val="24"/>
+                <w:lang w:val="en-US"/>
+              </w:rPr>
+              <w:t>Lite</w:t>
+            </w:r>
+          </w:p>
+        </w:tc>
+        <w:tc>
+          <w:tcPr>
+            <w:tcW w:w="2089" w:type="dxa"/>
+            <w:tcBorders>
+              <w:top w:val="single" w:sz="4" w:space="0" w:color="auto"/>
+              <w:left w:val="single" w:sz="4" w:space="0" w:color="auto"/>
+              <w:bottom w:val="single" w:sz="4" w:space="0" w:color="auto"/>
+              <w:right w:val="single" w:sz="4" w:space="0" w:color="auto"/>
+            </w:tcBorders>
+            <w:vAlign w:val="center"/>
+            <w:hideMark/>
+          </w:tcPr>
+          <w:p>
+            <w:pPr>
+              <w:ind w:firstLine="0"/>
+              <w:jc w:val="center"/>
+              <w:rPr>
+                <w:rFonts w:ascii="Times New Roman" w:hAnsi="Times New Roman" w:cs="Times New Roman"/>
+                <w:b/>
+                <w:bCs/>
+                <w:sz w:val="24"/>
+                <w:szCs w:val="24"/>
+                <w:lang w:eastAsia="ar-SA"/>
+              </w:rPr>
+            </w:pPr>
+            <w:proofErr w:type="spellStart"/>
+            <w:r>
+              <w:rPr>
+                <w:rFonts w:ascii="Times New Roman" w:hAnsi="Times New Roman" w:cs="Times New Roman"/>
+                <w:b/>
+                <w:bCs/>
+                <w:sz w:val="24"/>
+                <w:szCs w:val="24"/>
+                <w:lang w:val="en-US"/>
+              </w:rPr>
+              <w:t>PortSIP</w:t>
+            </w:r>
+            <w:proofErr w:type="spellEnd"/>
+            <w:r>
+              <w:rPr>
+                <w:rFonts w:ascii="Times New Roman" w:hAnsi="Times New Roman" w:cs="Times New Roman"/>
+                <w:b/>
+                <w:bCs/>
+                <w:sz w:val="24"/>
+                <w:szCs w:val="24"/>
+              </w:rPr>
+              <w:t xml:space="preserve"> </w:t>
+            </w:r>
+            <w:r>
+              <w:rPr>
+                <w:rFonts w:ascii="Times New Roman" w:hAnsi="Times New Roman" w:cs="Times New Roman"/>
+                <w:b/>
+                <w:bCs/>
+                <w:sz w:val="24"/>
+                <w:szCs w:val="24"/>
+                <w:lang w:val="en-US"/>
+              </w:rPr>
+              <w:t>Softphone</w:t>
+            </w:r>
+          </w:p>
+        </w:tc>
+        <w:tc>
+          <w:tcPr>
+            <w:tcW w:w="1044" w:type="dxa"/>
+            <w:tcBorders>
+              <w:top w:val="single" w:sz="4" w:space="0" w:color="auto"/>
+              <w:left w:val="single" w:sz="4" w:space="0" w:color="auto"/>
+              <w:bottom w:val="single" w:sz="4" w:space="0" w:color="auto"/>
+              <w:right w:val="single" w:sz="4" w:space="0" w:color="auto"/>
+            </w:tcBorders>
+            <w:vAlign w:val="center"/>
+            <w:hideMark/>
+          </w:tcPr>
+          <w:p>
+            <w:pPr>
+              <w:ind w:firstLine="0"/>
+              <w:jc w:val="center"/>
+              <w:rPr>
+                <w:b/>
+                <w:bCs/>
+                <w:sz w:val="24"/>
+                <w:lang w:eastAsia="ar-SA"/>
+              </w:rPr>
+            </w:pPr>
+            <w:r>
+              <w:rPr>
+                <w:rFonts w:ascii="Times New Roman" w:hAnsi="Times New Roman" w:cs="Times New Roman"/>
+                <w:b/>
+                <w:bCs/>
+                <w:sz w:val="24"/>
+                <w:szCs w:val="24"/>
+                <w:lang w:val="en-US"/>
+              </w:rPr>
+              <w:t>VoIP</w:t>
+            </w:r>
+            <w:r>
+              <w:rPr>
+                <w:rFonts w:ascii="Times New Roman" w:hAnsi="Times New Roman" w:cs="Times New Roman"/>
+                <w:b/>
+                <w:bCs/>
+                <w:sz w:val="24"/>
+                <w:szCs w:val="24"/>
+              </w:rPr>
+              <w:t xml:space="preserve"> </w:t>
+            </w:r>
+            <w:r>
+              <w:rPr>
+                <w:rFonts w:ascii="Times New Roman" w:hAnsi="Times New Roman" w:cs="Times New Roman"/>
+                <w:b/>
+                <w:bCs/>
+                <w:sz w:val="24"/>
+                <w:szCs w:val="24"/>
+                <w:lang w:val="en-US"/>
+              </w:rPr>
+              <w:t>MEPhI</w:t>
+            </w:r>
+          </w:p>
+        </w:tc>
+      </w:tr>
+      <w:tr>
+        <w:trPr>
+          <w:trHeight w:val="826"/>
+        </w:trPr>
+        <w:tc>
+          <w:tcPr>
+            <w:tcW w:w="2034" w:type="dxa"/>
+            <w:tcBorders>
+              <w:top w:val="single" w:sz="4" w:space="0" w:color="auto"/>
+              <w:left w:val="single" w:sz="4" w:space="0" w:color="auto"/>
+              <w:bottom w:val="single" w:sz="4" w:space="0" w:color="auto"/>
+              <w:right w:val="single" w:sz="4" w:space="0" w:color="auto"/>
+            </w:tcBorders>
+            <w:hideMark/>
+          </w:tcPr>
+          <w:p>
+            <w:pPr>
+              <w:ind w:firstLine="0"/>
+              <w:rPr>
+                <w:rFonts w:ascii="Times New Roman" w:hAnsi="Times New Roman" w:cs="Times New Roman"/>
+                <w:b/>
+                <w:sz w:val="24"/>
+                <w:szCs w:val="24"/>
+                <w:lang w:val="en-US" w:eastAsia="ar-SA"/>
+              </w:rPr>
+            </w:pPr>
+            <w:r>
+              <w:rPr>
+                <w:rFonts w:ascii="Times New Roman" w:hAnsi="Times New Roman" w:cs="Times New Roman"/>
+                <w:b/>
+                <w:sz w:val="24"/>
+                <w:szCs w:val="24"/>
+                <w:lang w:val="en-US" w:eastAsia="ar-SA"/>
+              </w:rPr>
+              <w:t>K1</w:t>
+            </w:r>
+          </w:p>
+        </w:tc>
+        <w:tc>
+          <w:tcPr>
+            <w:tcW w:w="2089" w:type="dxa"/>
+            <w:tcBorders>
+              <w:top w:val="single" w:sz="4" w:space="0" w:color="auto"/>
+              <w:left w:val="single" w:sz="4" w:space="0" w:color="auto"/>
+              <w:bottom w:val="single" w:sz="4" w:space="0" w:color="auto"/>
+              <w:right w:val="single" w:sz="4" w:space="0" w:color="auto"/>
+            </w:tcBorders>
+            <w:hideMark/>
+          </w:tcPr>
+          <w:p>
+            <w:pPr>
+              <w:ind w:firstLine="0"/>
+              <w:rPr>
+                <w:rFonts w:ascii="Times New Roman" w:hAnsi="Times New Roman" w:cs="Times New Roman"/>
+                <w:sz w:val="24"/>
+                <w:szCs w:val="24"/>
+                <w:lang w:eastAsia="ar-SA"/>
+              </w:rPr>
+            </w:pPr>
+            <w:r>
+              <w:rPr>
+                <w:rFonts w:ascii="Times New Roman" w:hAnsi="Times New Roman" w:cs="Times New Roman"/>
+                <w:sz w:val="24"/>
+                <w:szCs w:val="24"/>
+                <w:lang w:eastAsia="ar-SA"/>
+              </w:rPr>
+              <w:t>7</w:t>
+            </w:r>
+          </w:p>
+        </w:tc>
+        <w:tc>
+          <w:tcPr>
+            <w:tcW w:w="2089" w:type="dxa"/>
+            <w:tcBorders>
+              <w:top w:val="single" w:sz="4" w:space="0" w:color="auto"/>
+              <w:left w:val="single" w:sz="4" w:space="0" w:color="auto"/>
+              <w:bottom w:val="single" w:sz="4" w:space="0" w:color="auto"/>
+              <w:right w:val="single" w:sz="4" w:space="0" w:color="auto"/>
+            </w:tcBorders>
+            <w:hideMark/>
+          </w:tcPr>
+          <w:p>
+            <w:pPr>
+              <w:ind w:firstLine="0"/>
+              <w:rPr>
+                <w:rFonts w:ascii="Times New Roman" w:hAnsi="Times New Roman" w:cs="Times New Roman"/>
+                <w:sz w:val="24"/>
+                <w:szCs w:val="24"/>
+                <w:lang w:eastAsia="ar-SA"/>
+              </w:rPr>
+            </w:pPr>
+            <w:r>
+              <w:rPr>
+                <w:rFonts w:ascii="Times New Roman" w:hAnsi="Times New Roman" w:cs="Times New Roman"/>
+                <w:sz w:val="24"/>
+                <w:szCs w:val="24"/>
+                <w:lang w:eastAsia="ar-SA"/>
+              </w:rPr>
+              <w:t>5</w:t>
+            </w:r>
+          </w:p>
+        </w:tc>
+        <w:tc>
+          <w:tcPr>
+            <w:tcW w:w="2089" w:type="dxa"/>
+            <w:tcBorders>
+              <w:top w:val="single" w:sz="4" w:space="0" w:color="auto"/>
+              <w:left w:val="single" w:sz="4" w:space="0" w:color="auto"/>
+              <w:bottom w:val="single" w:sz="4" w:space="0" w:color="auto"/>
+              <w:right w:val="single" w:sz="4" w:space="0" w:color="auto"/>
+            </w:tcBorders>
+            <w:hideMark/>
+          </w:tcPr>
+          <w:p>
+            <w:pPr>
+              <w:ind w:firstLine="0"/>
+              <w:rPr>
+                <w:rFonts w:ascii="Times New Roman" w:hAnsi="Times New Roman" w:cs="Times New Roman"/>
+                <w:sz w:val="24"/>
+                <w:szCs w:val="24"/>
+                <w:lang w:eastAsia="ar-SA"/>
+              </w:rPr>
+            </w:pPr>
+            <w:r>
+              <w:rPr>
+                <w:rFonts w:ascii="Times New Roman" w:hAnsi="Times New Roman" w:cs="Times New Roman"/>
+                <w:sz w:val="24"/>
+                <w:szCs w:val="24"/>
+                <w:lang w:eastAsia="ar-SA"/>
+              </w:rPr>
+              <w:t>5</w:t>
+            </w:r>
+          </w:p>
+        </w:tc>
+        <w:tc>
+          <w:tcPr>
+            <w:tcW w:w="1044" w:type="dxa"/>
+            <w:tcBorders>
+              <w:top w:val="single" w:sz="4" w:space="0" w:color="auto"/>
+              <w:left w:val="single" w:sz="4" w:space="0" w:color="auto"/>
+              <w:bottom w:val="single" w:sz="4" w:space="0" w:color="auto"/>
+              <w:right w:val="single" w:sz="4" w:space="0" w:color="auto"/>
+            </w:tcBorders>
+            <w:hideMark/>
+          </w:tcPr>
+          <w:p>
+            <w:pPr>
+              <w:ind w:firstLine="0"/>
+              <w:rPr>
+                <w:rFonts w:ascii="Times New Roman" w:hAnsi="Times New Roman" w:cs="Times New Roman"/>
+                <w:sz w:val="24"/>
+                <w:szCs w:val="24"/>
+                <w:lang w:eastAsia="ar-SA"/>
+              </w:rPr>
+            </w:pPr>
+            <w:r>
+              <w:rPr>
+                <w:rFonts w:ascii="Times New Roman" w:hAnsi="Times New Roman" w:cs="Times New Roman"/>
+                <w:sz w:val="24"/>
+                <w:szCs w:val="24"/>
+                <w:lang w:eastAsia="ar-SA"/>
+              </w:rPr>
+              <w:t>11</w:t>
+            </w:r>
+          </w:p>
+        </w:tc>
+      </w:tr>
+      <w:tr>
+        <w:trPr>
+          <w:trHeight w:val="540"/>
+        </w:trPr>
+        <w:tc>
+          <w:tcPr>
+            <w:tcW w:w="2034" w:type="dxa"/>
+            <w:tcBorders>
+              <w:top w:val="single" w:sz="4" w:space="0" w:color="auto"/>
+              <w:left w:val="single" w:sz="4" w:space="0" w:color="auto"/>
+              <w:bottom w:val="single" w:sz="4" w:space="0" w:color="auto"/>
+              <w:right w:val="single" w:sz="4" w:space="0" w:color="auto"/>
+            </w:tcBorders>
+            <w:hideMark/>
+          </w:tcPr>
+          <w:p>
+            <w:pPr>
+              <w:ind w:firstLine="0"/>
+              <w:rPr>
+                <w:rFonts w:ascii="Times New Roman" w:hAnsi="Times New Roman" w:cs="Times New Roman"/>
+                <w:b/>
+                <w:sz w:val="24"/>
+                <w:szCs w:val="24"/>
+                <w:lang w:eastAsia="ar-SA"/>
+              </w:rPr>
+            </w:pPr>
+            <w:r>
+              <w:rPr>
+                <w:rFonts w:ascii="Times New Roman" w:hAnsi="Times New Roman" w:cs="Times New Roman"/>
+                <w:b/>
+                <w:sz w:val="24"/>
+                <w:szCs w:val="24"/>
+                <w:lang w:val="en-US" w:eastAsia="ar-SA"/>
+              </w:rPr>
+              <w:t>K2</w:t>
+            </w:r>
+          </w:p>
+        </w:tc>
+        <w:tc>
+          <w:tcPr>
+            <w:tcW w:w="2089" w:type="dxa"/>
+            <w:tcBorders>
+              <w:top w:val="single" w:sz="4" w:space="0" w:color="auto"/>
+              <w:left w:val="single" w:sz="4" w:space="0" w:color="auto"/>
+              <w:bottom w:val="single" w:sz="4" w:space="0" w:color="auto"/>
+              <w:right w:val="single" w:sz="4" w:space="0" w:color="auto"/>
+            </w:tcBorders>
+            <w:hideMark/>
+          </w:tcPr>
+          <w:p>
+            <w:pPr>
+              <w:ind w:firstLine="0"/>
+              <w:rPr>
+                <w:rFonts w:ascii="Times New Roman" w:hAnsi="Times New Roman" w:cs="Times New Roman"/>
+                <w:sz w:val="24"/>
+                <w:szCs w:val="24"/>
+                <w:lang w:eastAsia="ar-SA"/>
+              </w:rPr>
+            </w:pPr>
+            <w:r>
+              <w:rPr>
+                <w:rFonts w:ascii="Times New Roman" w:hAnsi="Times New Roman" w:cs="Times New Roman"/>
+                <w:sz w:val="24"/>
+                <w:szCs w:val="24"/>
+                <w:lang w:eastAsia="ar-SA"/>
+              </w:rPr>
+              <w:t>3</w:t>
+            </w:r>
+          </w:p>
+        </w:tc>
+        <w:tc>
+          <w:tcPr>
+            <w:tcW w:w="2089" w:type="dxa"/>
+            <w:tcBorders>
+              <w:top w:val="single" w:sz="4" w:space="0" w:color="auto"/>
+              <w:left w:val="single" w:sz="4" w:space="0" w:color="auto"/>
+              <w:bottom w:val="single" w:sz="4" w:space="0" w:color="auto"/>
+              <w:right w:val="single" w:sz="4" w:space="0" w:color="auto"/>
+            </w:tcBorders>
+            <w:hideMark/>
+          </w:tcPr>
+          <w:p>
+            <w:pPr>
+              <w:ind w:firstLine="0"/>
+              <w:rPr>
+                <w:rFonts w:ascii="Times New Roman" w:hAnsi="Times New Roman" w:cs="Times New Roman"/>
+                <w:sz w:val="24"/>
+                <w:szCs w:val="24"/>
+                <w:lang w:eastAsia="ar-SA"/>
+              </w:rPr>
+            </w:pPr>
+            <w:r>
+              <w:rPr>
+                <w:rFonts w:ascii="Times New Roman" w:hAnsi="Times New Roman" w:cs="Times New Roman"/>
+                <w:sz w:val="24"/>
+                <w:szCs w:val="24"/>
+                <w:lang w:eastAsia="ar-SA"/>
+              </w:rPr>
+              <w:t>1</w:t>
+            </w:r>
+          </w:p>
+        </w:tc>
+        <w:tc>
+          <w:tcPr>
+            <w:tcW w:w="2089" w:type="dxa"/>
+            <w:tcBorders>
+              <w:top w:val="single" w:sz="4" w:space="0" w:color="auto"/>
+              <w:left w:val="single" w:sz="4" w:space="0" w:color="auto"/>
+              <w:bottom w:val="single" w:sz="4" w:space="0" w:color="auto"/>
+              <w:right w:val="single" w:sz="4" w:space="0" w:color="auto"/>
+            </w:tcBorders>
+            <w:hideMark/>
+          </w:tcPr>
+          <w:p>
+            <w:pPr>
+              <w:ind w:firstLine="0"/>
+              <w:rPr>
+                <w:rFonts w:ascii="Times New Roman" w:hAnsi="Times New Roman" w:cs="Times New Roman"/>
+                <w:sz w:val="24"/>
+                <w:szCs w:val="24"/>
+                <w:lang w:eastAsia="ar-SA"/>
+              </w:rPr>
+            </w:pPr>
+            <w:r>
+              <w:rPr>
+                <w:rFonts w:ascii="Times New Roman" w:hAnsi="Times New Roman" w:cs="Times New Roman"/>
+                <w:sz w:val="24"/>
+                <w:szCs w:val="24"/>
+                <w:lang w:eastAsia="ar-SA"/>
+              </w:rPr>
+              <w:t>1</w:t>
+            </w:r>
+          </w:p>
+        </w:tc>
+        <w:tc>
+          <w:tcPr>
+            <w:tcW w:w="1044" w:type="dxa"/>
+            <w:tcBorders>
+              <w:top w:val="single" w:sz="4" w:space="0" w:color="auto"/>
+              <w:left w:val="single" w:sz="4" w:space="0" w:color="auto"/>
+              <w:bottom w:val="single" w:sz="4" w:space="0" w:color="auto"/>
+              <w:right w:val="single" w:sz="4" w:space="0" w:color="auto"/>
+            </w:tcBorders>
+            <w:hideMark/>
+          </w:tcPr>
+          <w:p>
+            <w:pPr>
+              <w:ind w:firstLine="0"/>
+              <w:rPr>
+                <w:rFonts w:ascii="Times New Roman" w:hAnsi="Times New Roman" w:cs="Times New Roman"/>
+                <w:sz w:val="24"/>
+                <w:szCs w:val="24"/>
+                <w:lang w:eastAsia="ar-SA"/>
+              </w:rPr>
+            </w:pPr>
+            <w:r>
+              <w:rPr>
+                <w:rFonts w:ascii="Times New Roman" w:hAnsi="Times New Roman" w:cs="Times New Roman"/>
+                <w:sz w:val="24"/>
+                <w:szCs w:val="24"/>
+                <w:lang w:eastAsia="ar-SA"/>
+              </w:rPr>
+              <w:t>9</w:t>
+            </w:r>
+          </w:p>
+        </w:tc>
+      </w:tr>
+      <w:tr>
+        <w:trPr>
+          <w:trHeight w:val="826"/>
+        </w:trPr>
+        <w:tc>
+          <w:tcPr>
+            <w:tcW w:w="2034" w:type="dxa"/>
+            <w:tcBorders>
+              <w:top w:val="single" w:sz="4" w:space="0" w:color="auto"/>
+              <w:left w:val="single" w:sz="4" w:space="0" w:color="auto"/>
+              <w:bottom w:val="single" w:sz="4" w:space="0" w:color="auto"/>
+              <w:right w:val="single" w:sz="4" w:space="0" w:color="auto"/>
+            </w:tcBorders>
+            <w:hideMark/>
+          </w:tcPr>
+          <w:p>
+            <w:pPr>
+              <w:ind w:firstLine="0"/>
+              <w:rPr>
+                <w:rFonts w:ascii="Times New Roman" w:hAnsi="Times New Roman" w:cs="Times New Roman"/>
+                <w:b/>
+                <w:sz w:val="24"/>
+                <w:szCs w:val="24"/>
+                <w:lang w:val="en-US" w:eastAsia="ar-SA"/>
+              </w:rPr>
+            </w:pPr>
+            <w:r>
+              <w:rPr>
+                <w:rFonts w:ascii="Times New Roman" w:hAnsi="Times New Roman" w:cs="Times New Roman"/>
+                <w:b/>
+                <w:sz w:val="24"/>
+                <w:szCs w:val="24"/>
+                <w:lang w:val="en-US" w:eastAsia="ar-SA"/>
+              </w:rPr>
+              <w:t>K3</w:t>
+            </w:r>
+          </w:p>
+        </w:tc>
+        <w:tc>
+          <w:tcPr>
+            <w:tcW w:w="2089" w:type="dxa"/>
+            <w:tcBorders>
+              <w:top w:val="single" w:sz="4" w:space="0" w:color="auto"/>
+              <w:left w:val="single" w:sz="4" w:space="0" w:color="auto"/>
+              <w:bottom w:val="single" w:sz="4" w:space="0" w:color="auto"/>
+              <w:right w:val="single" w:sz="4" w:space="0" w:color="auto"/>
+            </w:tcBorders>
+            <w:hideMark/>
+          </w:tcPr>
+          <w:p>
+            <w:pPr>
+              <w:ind w:firstLine="0"/>
+              <w:rPr>
+                <w:rFonts w:ascii="Times New Roman" w:hAnsi="Times New Roman" w:cs="Times New Roman"/>
+                <w:sz w:val="24"/>
+                <w:szCs w:val="24"/>
+                <w:lang w:eastAsia="ar-SA"/>
+              </w:rPr>
+            </w:pPr>
+            <w:r>
+              <w:rPr>
+                <w:rFonts w:ascii="Times New Roman" w:hAnsi="Times New Roman" w:cs="Times New Roman"/>
+                <w:sz w:val="24"/>
+                <w:szCs w:val="24"/>
+                <w:lang w:eastAsia="ar-SA"/>
+              </w:rPr>
+              <w:t>1</w:t>
+            </w:r>
+          </w:p>
+        </w:tc>
+        <w:tc>
+          <w:tcPr>
+            <w:tcW w:w="2089" w:type="dxa"/>
+            <w:tcBorders>
+              <w:top w:val="single" w:sz="4" w:space="0" w:color="auto"/>
+              <w:left w:val="single" w:sz="4" w:space="0" w:color="auto"/>
+              <w:bottom w:val="single" w:sz="4" w:space="0" w:color="auto"/>
+              <w:right w:val="single" w:sz="4" w:space="0" w:color="auto"/>
+            </w:tcBorders>
+            <w:hideMark/>
+          </w:tcPr>
+          <w:p>
+            <w:pPr>
+              <w:ind w:firstLine="0"/>
+              <w:rPr>
+                <w:rFonts w:ascii="Times New Roman" w:hAnsi="Times New Roman" w:cs="Times New Roman"/>
+                <w:sz w:val="24"/>
+                <w:szCs w:val="24"/>
+                <w:lang w:eastAsia="ar-SA"/>
+              </w:rPr>
+            </w:pPr>
+            <w:r>
+              <w:rPr>
+                <w:rFonts w:ascii="Times New Roman" w:hAnsi="Times New Roman" w:cs="Times New Roman"/>
+                <w:sz w:val="24"/>
+                <w:szCs w:val="24"/>
+                <w:lang w:eastAsia="ar-SA"/>
+              </w:rPr>
+              <w:t>1</w:t>
+            </w:r>
+          </w:p>
+        </w:tc>
+        <w:tc>
+          <w:tcPr>
+            <w:tcW w:w="2089" w:type="dxa"/>
+            <w:tcBorders>
+              <w:top w:val="single" w:sz="4" w:space="0" w:color="auto"/>
+              <w:left w:val="single" w:sz="4" w:space="0" w:color="auto"/>
+              <w:bottom w:val="single" w:sz="4" w:space="0" w:color="auto"/>
+              <w:right w:val="single" w:sz="4" w:space="0" w:color="auto"/>
+            </w:tcBorders>
+            <w:hideMark/>
+          </w:tcPr>
+          <w:p>
+            <w:pPr>
+              <w:ind w:firstLine="0"/>
+              <w:rPr>
+                <w:rFonts w:ascii="Times New Roman" w:hAnsi="Times New Roman" w:cs="Times New Roman"/>
+                <w:sz w:val="24"/>
+                <w:szCs w:val="24"/>
+                <w:lang w:eastAsia="ar-SA"/>
+              </w:rPr>
+            </w:pPr>
+            <w:r>
+              <w:rPr>
+                <w:rFonts w:ascii="Times New Roman" w:hAnsi="Times New Roman" w:cs="Times New Roman"/>
+                <w:sz w:val="24"/>
+                <w:szCs w:val="24"/>
+                <w:lang w:eastAsia="ar-SA"/>
+              </w:rPr>
+              <w:t>1</w:t>
+            </w:r>
+          </w:p>
+        </w:tc>
+        <w:tc>
+          <w:tcPr>
+            <w:tcW w:w="1044" w:type="dxa"/>
+            <w:tcBorders>
+              <w:top w:val="single" w:sz="4" w:space="0" w:color="auto"/>
+              <w:left w:val="single" w:sz="4" w:space="0" w:color="auto"/>
+              <w:bottom w:val="single" w:sz="4" w:space="0" w:color="auto"/>
+              <w:right w:val="single" w:sz="4" w:space="0" w:color="auto"/>
+            </w:tcBorders>
+            <w:hideMark/>
+          </w:tcPr>
+          <w:p>
+            <w:pPr>
+              <w:ind w:firstLine="0"/>
+              <w:rPr>
+                <w:rFonts w:ascii="Times New Roman" w:hAnsi="Times New Roman" w:cs="Times New Roman"/>
+                <w:sz w:val="24"/>
+                <w:szCs w:val="24"/>
+                <w:lang w:eastAsia="ar-SA"/>
+              </w:rPr>
+            </w:pPr>
+            <w:r>
+              <w:rPr>
+                <w:rFonts w:ascii="Times New Roman" w:hAnsi="Times New Roman" w:cs="Times New Roman"/>
+                <w:sz w:val="24"/>
+                <w:szCs w:val="24"/>
+                <w:lang w:eastAsia="ar-SA"/>
+              </w:rPr>
+              <w:t>11</w:t>
+            </w:r>
+          </w:p>
+        </w:tc>
+      </w:tr>
+      <w:tr>
+        <w:trPr>
+          <w:trHeight w:val="575"/>
+        </w:trPr>
+        <w:tc>
+          <w:tcPr>
+            <w:tcW w:w="2034" w:type="dxa"/>
+            <w:tcBorders>
+              <w:top w:val="single" w:sz="4" w:space="0" w:color="auto"/>
+              <w:left w:val="single" w:sz="4" w:space="0" w:color="auto"/>
+              <w:bottom w:val="single" w:sz="4" w:space="0" w:color="auto"/>
+              <w:right w:val="single" w:sz="4" w:space="0" w:color="auto"/>
+            </w:tcBorders>
+            <w:hideMark/>
+          </w:tcPr>
+          <w:p>
+            <w:pPr>
+              <w:ind w:firstLine="0"/>
+              <w:rPr>
+                <w:rFonts w:ascii="Times New Roman" w:hAnsi="Times New Roman" w:cs="Times New Roman"/>
+                <w:b/>
+                <w:sz w:val="24"/>
+                <w:szCs w:val="24"/>
+                <w:lang w:val="en-US" w:eastAsia="ar-SA"/>
+              </w:rPr>
+            </w:pPr>
+            <w:r>
+              <w:rPr>
+                <w:rFonts w:ascii="Times New Roman" w:hAnsi="Times New Roman" w:cs="Times New Roman"/>
+                <w:b/>
+                <w:sz w:val="24"/>
+                <w:szCs w:val="24"/>
+                <w:lang w:val="en-US" w:eastAsia="ar-SA"/>
+              </w:rPr>
+              <w:t>K4</w:t>
+            </w:r>
+          </w:p>
+        </w:tc>
+        <w:tc>
+          <w:tcPr>
+            <w:tcW w:w="2089" w:type="dxa"/>
+            <w:tcBorders>
+              <w:top w:val="single" w:sz="4" w:space="0" w:color="auto"/>
+              <w:left w:val="single" w:sz="4" w:space="0" w:color="auto"/>
+              <w:bottom w:val="single" w:sz="4" w:space="0" w:color="auto"/>
+              <w:right w:val="single" w:sz="4" w:space="0" w:color="auto"/>
+            </w:tcBorders>
+            <w:hideMark/>
+          </w:tcPr>
+          <w:p>
+            <w:pPr>
+              <w:ind w:firstLine="0"/>
+              <w:rPr>
+                <w:rFonts w:ascii="Times New Roman" w:hAnsi="Times New Roman" w:cs="Times New Roman"/>
+                <w:sz w:val="24"/>
+                <w:szCs w:val="24"/>
+                <w:lang w:eastAsia="ar-SA"/>
+              </w:rPr>
+            </w:pPr>
+            <w:r>
+              <w:rPr>
+                <w:rFonts w:ascii="Times New Roman" w:hAnsi="Times New Roman" w:cs="Times New Roman"/>
+                <w:sz w:val="24"/>
+                <w:szCs w:val="24"/>
+                <w:lang w:eastAsia="ar-SA"/>
+              </w:rPr>
+              <w:t>1</w:t>
+            </w:r>
+          </w:p>
+        </w:tc>
+        <w:tc>
+          <w:tcPr>
+            <w:tcW w:w="2089" w:type="dxa"/>
+            <w:tcBorders>
+              <w:top w:val="single" w:sz="4" w:space="0" w:color="auto"/>
+              <w:left w:val="single" w:sz="4" w:space="0" w:color="auto"/>
+              <w:bottom w:val="single" w:sz="4" w:space="0" w:color="auto"/>
+              <w:right w:val="single" w:sz="4" w:space="0" w:color="auto"/>
+            </w:tcBorders>
+            <w:hideMark/>
+          </w:tcPr>
+          <w:p>
+            <w:pPr>
+              <w:ind w:firstLine="0"/>
+              <w:rPr>
+                <w:rFonts w:ascii="Times New Roman" w:hAnsi="Times New Roman" w:cs="Times New Roman"/>
+                <w:sz w:val="24"/>
+                <w:szCs w:val="24"/>
+                <w:lang w:eastAsia="ar-SA"/>
+              </w:rPr>
+            </w:pPr>
+            <w:r>
+              <w:rPr>
+                <w:rFonts w:ascii="Times New Roman" w:hAnsi="Times New Roman" w:cs="Times New Roman"/>
+                <w:sz w:val="24"/>
+                <w:szCs w:val="24"/>
+                <w:lang w:eastAsia="ar-SA"/>
+              </w:rPr>
+              <w:t>1</w:t>
+            </w:r>
+          </w:p>
+        </w:tc>
+        <w:tc>
+          <w:tcPr>
+            <w:tcW w:w="2089" w:type="dxa"/>
+            <w:tcBorders>
+              <w:top w:val="single" w:sz="4" w:space="0" w:color="auto"/>
+              <w:left w:val="single" w:sz="4" w:space="0" w:color="auto"/>
+              <w:bottom w:val="single" w:sz="4" w:space="0" w:color="auto"/>
+              <w:right w:val="single" w:sz="4" w:space="0" w:color="auto"/>
+            </w:tcBorders>
+            <w:hideMark/>
+          </w:tcPr>
+          <w:p>
+            <w:pPr>
+              <w:ind w:firstLine="0"/>
+              <w:rPr>
+                <w:rFonts w:ascii="Times New Roman" w:hAnsi="Times New Roman" w:cs="Times New Roman"/>
+                <w:sz w:val="24"/>
+                <w:szCs w:val="24"/>
+                <w:lang w:eastAsia="ar-SA"/>
+              </w:rPr>
+            </w:pPr>
+            <w:r>
+              <w:rPr>
+                <w:rFonts w:ascii="Times New Roman" w:hAnsi="Times New Roman" w:cs="Times New Roman"/>
+                <w:sz w:val="24"/>
+                <w:szCs w:val="24"/>
+                <w:lang w:eastAsia="ar-SA"/>
+              </w:rPr>
+              <w:t>1</w:t>
+            </w:r>
+          </w:p>
+        </w:tc>
+        <w:tc>
+          <w:tcPr>
+            <w:tcW w:w="1044" w:type="dxa"/>
+            <w:tcBorders>
+              <w:top w:val="single" w:sz="4" w:space="0" w:color="auto"/>
+              <w:left w:val="single" w:sz="4" w:space="0" w:color="auto"/>
+              <w:bottom w:val="single" w:sz="4" w:space="0" w:color="auto"/>
+              <w:right w:val="single" w:sz="4" w:space="0" w:color="auto"/>
+            </w:tcBorders>
+            <w:hideMark/>
+          </w:tcPr>
+          <w:p>
+            <w:pPr>
+              <w:keepNext/>
+              <w:ind w:firstLine="0"/>
+              <w:rPr>
+                <w:rFonts w:ascii="Times New Roman" w:hAnsi="Times New Roman" w:cs="Times New Roman"/>
+                <w:sz w:val="24"/>
+                <w:szCs w:val="24"/>
+                <w:lang w:eastAsia="ar-SA"/>
+              </w:rPr>
+            </w:pPr>
+            <w:r>
+              <w:rPr>
+                <w:rFonts w:ascii="Times New Roman" w:hAnsi="Times New Roman" w:cs="Times New Roman"/>
+                <w:sz w:val="24"/>
+                <w:szCs w:val="24"/>
+                <w:lang w:eastAsia="ar-SA"/>
+              </w:rPr>
+              <w:t>1</w:t>
+            </w:r>
+          </w:p>
+        </w:tc>
+      </w:tr>
+      <w:tr>
+        <w:trPr>
+          <w:trHeight w:val="826"/>
+        </w:trPr>
+        <w:tc>
+          <w:tcPr>
+            <w:tcW w:w="2034" w:type="dxa"/>
+            <w:tcBorders>
+              <w:top w:val="single" w:sz="4" w:space="0" w:color="auto"/>
+              <w:left w:val="single" w:sz="4" w:space="0" w:color="auto"/>
+              <w:bottom w:val="single" w:sz="4" w:space="0" w:color="auto"/>
+              <w:right w:val="single" w:sz="4" w:space="0" w:color="auto"/>
+            </w:tcBorders>
+            <w:hideMark/>
+          </w:tcPr>
+          <w:p>
+            <w:pPr>
+              <w:ind w:firstLine="0"/>
+              <w:rPr>
+                <w:rFonts w:ascii="Times New Roman" w:hAnsi="Times New Roman" w:cs="Times New Roman"/>
+                <w:b/>
+                <w:sz w:val="24"/>
+                <w:szCs w:val="24"/>
+                <w:lang w:val="en-US" w:eastAsia="ar-SA"/>
+              </w:rPr>
+            </w:pPr>
+            <w:r>
+              <w:rPr>
+                <w:rFonts w:ascii="Times New Roman" w:hAnsi="Times New Roman" w:cs="Times New Roman"/>
+                <w:b/>
+                <w:sz w:val="24"/>
+                <w:szCs w:val="24"/>
+                <w:lang w:val="en-US" w:eastAsia="ar-SA"/>
+              </w:rPr>
+              <w:lastRenderedPageBreak/>
+              <w:t>K5</w:t>
+            </w:r>
+          </w:p>
+        </w:tc>
+        <w:tc>
+          <w:tcPr>
+            <w:tcW w:w="2089" w:type="dxa"/>
+            <w:tcBorders>
+              <w:top w:val="single" w:sz="4" w:space="0" w:color="auto"/>
+              <w:left w:val="single" w:sz="4" w:space="0" w:color="auto"/>
+              <w:bottom w:val="single" w:sz="4" w:space="0" w:color="auto"/>
+              <w:right w:val="single" w:sz="4" w:space="0" w:color="auto"/>
+            </w:tcBorders>
+            <w:hideMark/>
+          </w:tcPr>
+          <w:p>
+            <w:pPr>
+              <w:ind w:firstLine="0"/>
+              <w:rPr>
+                <w:rFonts w:ascii="Times New Roman" w:hAnsi="Times New Roman" w:cs="Times New Roman"/>
+                <w:sz w:val="24"/>
+                <w:szCs w:val="24"/>
+                <w:lang w:eastAsia="ar-SA"/>
+              </w:rPr>
+            </w:pPr>
+            <w:r>
+              <w:rPr>
+                <w:rFonts w:ascii="Times New Roman" w:hAnsi="Times New Roman" w:cs="Times New Roman"/>
+                <w:sz w:val="24"/>
+                <w:szCs w:val="24"/>
+                <w:lang w:eastAsia="ar-SA"/>
+              </w:rPr>
+              <w:t>3</w:t>
+            </w:r>
+          </w:p>
+        </w:tc>
+        <w:tc>
+          <w:tcPr>
+            <w:tcW w:w="2089" w:type="dxa"/>
+            <w:tcBorders>
+              <w:top w:val="single" w:sz="4" w:space="0" w:color="auto"/>
+              <w:left w:val="single" w:sz="4" w:space="0" w:color="auto"/>
+              <w:bottom w:val="single" w:sz="4" w:space="0" w:color="auto"/>
+              <w:right w:val="single" w:sz="4" w:space="0" w:color="auto"/>
+            </w:tcBorders>
+            <w:hideMark/>
+          </w:tcPr>
+          <w:p>
+            <w:pPr>
+              <w:ind w:firstLine="0"/>
+              <w:rPr>
+                <w:rFonts w:ascii="Times New Roman" w:hAnsi="Times New Roman" w:cs="Times New Roman"/>
+                <w:sz w:val="24"/>
+                <w:szCs w:val="24"/>
+                <w:lang w:eastAsia="ar-SA"/>
+              </w:rPr>
+            </w:pPr>
+            <w:r>
+              <w:rPr>
+                <w:rFonts w:ascii="Times New Roman" w:hAnsi="Times New Roman" w:cs="Times New Roman"/>
+                <w:sz w:val="24"/>
+                <w:szCs w:val="24"/>
+                <w:lang w:eastAsia="ar-SA"/>
+              </w:rPr>
+              <w:t>9</w:t>
+            </w:r>
+          </w:p>
+        </w:tc>
+        <w:tc>
+          <w:tcPr>
+            <w:tcW w:w="2089" w:type="dxa"/>
+            <w:tcBorders>
+              <w:top w:val="single" w:sz="4" w:space="0" w:color="auto"/>
+              <w:left w:val="single" w:sz="4" w:space="0" w:color="auto"/>
+              <w:bottom w:val="single" w:sz="4" w:space="0" w:color="auto"/>
+              <w:right w:val="single" w:sz="4" w:space="0" w:color="auto"/>
+            </w:tcBorders>
+            <w:hideMark/>
+          </w:tcPr>
+          <w:p>
+            <w:pPr>
+              <w:ind w:firstLine="0"/>
+              <w:rPr>
+                <w:rFonts w:ascii="Times New Roman" w:hAnsi="Times New Roman" w:cs="Times New Roman"/>
+                <w:sz w:val="24"/>
+                <w:szCs w:val="24"/>
+                <w:lang w:eastAsia="ar-SA"/>
+              </w:rPr>
+            </w:pPr>
+            <w:r>
+              <w:rPr>
+                <w:rFonts w:ascii="Times New Roman" w:hAnsi="Times New Roman" w:cs="Times New Roman"/>
+                <w:sz w:val="24"/>
+                <w:szCs w:val="24"/>
+                <w:lang w:eastAsia="ar-SA"/>
+              </w:rPr>
+              <w:t>3</w:t>
+            </w:r>
+          </w:p>
+        </w:tc>
+        <w:tc>
+          <w:tcPr>
+            <w:tcW w:w="1044" w:type="dxa"/>
+            <w:tcBorders>
+              <w:top w:val="single" w:sz="4" w:space="0" w:color="auto"/>
+              <w:left w:val="single" w:sz="4" w:space="0" w:color="auto"/>
+              <w:bottom w:val="single" w:sz="4" w:space="0" w:color="auto"/>
+              <w:right w:val="single" w:sz="4" w:space="0" w:color="auto"/>
+            </w:tcBorders>
+            <w:hideMark/>
+          </w:tcPr>
+          <w:p>
+            <w:pPr>
+              <w:ind w:firstLine="0"/>
+              <w:rPr>
+                <w:rFonts w:ascii="Times New Roman" w:hAnsi="Times New Roman" w:cs="Times New Roman"/>
+                <w:sz w:val="24"/>
+                <w:szCs w:val="24"/>
+                <w:lang w:eastAsia="ar-SA"/>
+              </w:rPr>
+            </w:pPr>
+            <w:r>
+              <w:rPr>
+                <w:rFonts w:ascii="Times New Roman" w:hAnsi="Times New Roman" w:cs="Times New Roman"/>
+                <w:sz w:val="24"/>
+                <w:szCs w:val="24"/>
+                <w:lang w:eastAsia="ar-SA"/>
+              </w:rPr>
+              <w:t>9</w:t>
+            </w:r>
+          </w:p>
+        </w:tc>
+      </w:tr>
+    </w:tbl>
+    <w:p>
+      <w:pPr>
+        <w:spacing w:line="360" w:lineRule="auto"/>
+        <w:ind w:firstLine="708"/>
+        <w:jc w:val="both"/>
+        <w:rPr>
+          <w:rFonts w:ascii="Times New Roman" w:hAnsi="Times New Roman" w:cs="Times New Roman"/>
+          <w:sz w:val="28"/>
+          <w:szCs w:val="28"/>
+        </w:rPr>
+      </w:pPr>
+    </w:p>
+    <w:p>
+      <w:pPr>
+        <w:spacing w:line="360" w:lineRule="auto"/>
+        <w:ind w:firstLine="708"/>
+        <w:jc w:val="both"/>
+        <w:rPr>
+          <w:rFonts w:ascii="Times New Roman" w:hAnsi="Times New Roman" w:cs="Times New Roman"/>
+          <w:sz w:val="28"/>
+          <w:szCs w:val="28"/>
+        </w:rPr>
+      </w:pPr>
+      <w:r>
+        <w:rPr>
+          <w:rFonts w:ascii="Times New Roman" w:hAnsi="Times New Roman" w:cs="Times New Roman"/>
+          <w:sz w:val="28"/>
+          <w:szCs w:val="28"/>
+        </w:rPr>
+        <w:t>В таблице 1.3.4.</w:t>
+      </w:r>
+      <w:r>
+        <w:rPr>
+          <w:rFonts w:ascii="Times New Roman" w:hAnsi="Times New Roman" w:cs="Times New Roman"/>
+          <w:sz w:val="28"/>
+          <w:szCs w:val="28"/>
+        </w:rPr>
+        <w:t>7</w:t>
+      </w:r>
+      <w:r>
+        <w:rPr>
+          <w:rFonts w:ascii="Times New Roman" w:hAnsi="Times New Roman" w:cs="Times New Roman"/>
+          <w:sz w:val="28"/>
+          <w:szCs w:val="28"/>
+        </w:rPr>
+        <w:t xml:space="preserve"> приведено соответствие существующего ПО представленным критериям с использованием количественной характеристики</w:t>
+      </w:r>
+      <w:r>
+        <w:rPr>
+          <w:rFonts w:ascii="Times New Roman" w:hAnsi="Times New Roman" w:cs="Times New Roman"/>
+          <w:sz w:val="28"/>
+          <w:szCs w:val="28"/>
+        </w:rPr>
+        <w:t xml:space="preserve"> с учетом нормирования</w:t>
+      </w:r>
+      <w:r>
+        <w:rPr>
+          <w:rFonts w:ascii="Times New Roman" w:hAnsi="Times New Roman" w:cs="Times New Roman"/>
+          <w:sz w:val="28"/>
+          <w:szCs w:val="28"/>
+        </w:rPr>
+        <w:t>.</w:t>
+      </w:r>
+    </w:p>
+    <w:p>
+      <w:pPr>
+        <w:spacing w:line="360" w:lineRule="auto"/>
+        <w:ind w:firstLine="708"/>
+        <w:jc w:val="both"/>
+        <w:rPr>
+          <w:rFonts w:ascii="Times New Roman" w:hAnsi="Times New Roman" w:cs="Times New Roman"/>
+          <w:sz w:val="28"/>
+          <w:szCs w:val="28"/>
+        </w:rPr>
+      </w:pPr>
+      <w:r>
+        <w:rPr>
+          <w:rFonts w:ascii="Times New Roman" w:hAnsi="Times New Roman" w:cs="Times New Roman"/>
+          <w:sz w:val="28"/>
+          <w:szCs w:val="28"/>
+        </w:rPr>
+        <w:t>Нормированная оценка критерия оценивается по формуле (1.3.4.5):</w:t>
+      </w:r>
+    </w:p>
+    <w:p>
+      <w:pPr>
+        <w:spacing w:line="360" w:lineRule="auto"/>
+        <w:ind w:firstLine="0"/>
+        <w:jc w:val="right"/>
+        <w:rPr>
+          <w:rFonts w:ascii="Times New Roman" w:hAnsi="Times New Roman" w:cs="Times New Roman"/>
+          <w:sz w:val="28"/>
+          <w:szCs w:val="28"/>
+        </w:rPr>
+      </w:pPr>
+      <m:oMath>
+        <m:sSub>
+          <m:sSubPr>
+            <m:ctrlPr>
+              <w:rPr>
+                <w:rFonts w:ascii="Cambria Math" w:hAnsi="Cambria Math" w:cs="Times New Roman"/>
+                <w:bCs/>
+                <w:i/>
+                <w:sz w:val="28"/>
+                <w:szCs w:val="28"/>
+                <w:vertAlign w:val="subscript"/>
+                <w:lang w:val="en-US" w:eastAsia="ar-SA"/>
+              </w:rPr>
+            </m:ctrlPr>
+          </m:sSubPr>
+          <m:e>
+            <m:r>
+              <w:rPr>
+                <w:rFonts w:ascii="Cambria Math" w:hAnsi="Cambria Math" w:cs="Times New Roman"/>
+                <w:sz w:val="28"/>
+                <w:szCs w:val="28"/>
+                <w:vertAlign w:val="subscript"/>
+                <w:lang w:val="en-US" w:eastAsia="ar-SA"/>
+              </w:rPr>
+              <m:t>A</m:t>
+            </m:r>
+            <m:r>
+              <w:rPr>
+                <w:rFonts w:ascii="Cambria Math" w:hAnsi="Cambria Math" w:cs="Times New Roman"/>
+                <w:sz w:val="28"/>
+                <w:szCs w:val="28"/>
+                <w:vertAlign w:val="subscript"/>
+                <w:lang w:val="en-US" w:eastAsia="ar-SA"/>
+              </w:rPr>
+              <m:t>'</m:t>
+            </m:r>
+          </m:e>
+          <m:sub>
+            <m:r>
+              <w:rPr>
+                <w:rFonts w:ascii="Cambria Math" w:hAnsi="Cambria Math" w:cs="Times New Roman"/>
+                <w:sz w:val="28"/>
+                <w:szCs w:val="28"/>
+                <w:vertAlign w:val="subscript"/>
+                <w:lang w:val="en-US" w:eastAsia="ar-SA"/>
+              </w:rPr>
+              <m:t>i,j</m:t>
+            </m:r>
+          </m:sub>
+        </m:sSub>
+        <m:r>
+          <m:rPr>
+            <m:sty m:val="p"/>
+          </m:rPr>
+          <w:rPr>
+            <w:rFonts w:ascii="Cambria Math" w:hAnsi="Cambria Math" w:cs="Times New Roman"/>
+            <w:sz w:val="28"/>
+            <w:szCs w:val="28"/>
+            <w:vertAlign w:val="subscript"/>
+            <w:lang w:eastAsia="ar-SA"/>
+          </w:rPr>
+          <m:t xml:space="preserve">= </m:t>
+        </m:r>
+        <m:sSub>
+          <m:sSubPr>
+            <m:ctrlPr>
+              <w:rPr>
+                <w:rFonts w:ascii="Cambria Math" w:hAnsi="Cambria Math" w:cs="Times New Roman"/>
+                <w:bCs/>
+                <w:i/>
+                <w:sz w:val="28"/>
+                <w:szCs w:val="28"/>
+                <w:vertAlign w:val="subscript"/>
+                <w:lang w:val="en-US" w:eastAsia="ar-SA"/>
+              </w:rPr>
+            </m:ctrlPr>
+          </m:sSubPr>
+          <m:e>
+            <m:r>
+              <m:rPr>
+                <m:sty m:val="p"/>
+              </m:rPr>
+              <w:rPr>
+                <w:rFonts w:ascii="Cambria Math" w:hAnsi="Cambria Math" w:cs="Times New Roman"/>
+                <w:sz w:val="28"/>
+                <w:szCs w:val="28"/>
+                <w:lang w:eastAsia="ar-SA"/>
+              </w:rPr>
+              <m:t>с</m:t>
+            </m:r>
+          </m:e>
+          <m:sub>
+            <m:r>
+              <w:rPr>
+                <w:rFonts w:ascii="Cambria Math" w:hAnsi="Cambria Math" w:cs="Times New Roman"/>
+                <w:sz w:val="28"/>
+                <w:szCs w:val="28"/>
+                <w:vertAlign w:val="subscript"/>
+                <w:lang w:val="en-US" w:eastAsia="ar-SA"/>
+              </w:rPr>
+              <m:t>i</m:t>
+            </m:r>
+          </m:sub>
+        </m:sSub>
+        <m:r>
+          <m:rPr>
+            <m:sty m:val="b"/>
+          </m:rPr>
+          <w:rPr>
+            <w:rFonts w:ascii="Cambria Math" w:hAnsi="Cambria Math" w:cs="Times New Roman"/>
+            <w:sz w:val="28"/>
+            <w:szCs w:val="28"/>
+            <w:vertAlign w:val="subscript"/>
+            <w:lang w:eastAsia="ar-SA"/>
+          </w:rPr>
+          <m:t>∙</m:t>
+        </m:r>
+        <m:sSub>
+          <m:sSubPr>
+            <m:ctrlPr>
+              <w:rPr>
+                <w:rFonts w:ascii="Cambria Math" w:hAnsi="Cambria Math" w:cs="Times New Roman"/>
+                <w:bCs/>
+                <w:i/>
+                <w:sz w:val="28"/>
+                <w:szCs w:val="28"/>
+                <w:vertAlign w:val="subscript"/>
+                <w:lang w:val="en-US" w:eastAsia="ar-SA"/>
+              </w:rPr>
+            </m:ctrlPr>
+          </m:sSubPr>
+          <m:e>
+            <m:r>
+              <w:rPr>
+                <w:rFonts w:ascii="Cambria Math" w:hAnsi="Cambria Math" w:cs="Times New Roman"/>
+                <w:sz w:val="28"/>
+                <w:szCs w:val="28"/>
+                <w:vertAlign w:val="subscript"/>
+                <w:lang w:val="en-US" w:eastAsia="ar-SA"/>
+              </w:rPr>
+              <m:t>A</m:t>
+            </m:r>
+          </m:e>
+          <m:sub>
+            <m:r>
+              <w:rPr>
+                <w:rFonts w:ascii="Cambria Math" w:hAnsi="Cambria Math" w:cs="Times New Roman"/>
+                <w:sz w:val="28"/>
+                <w:szCs w:val="28"/>
+                <w:vertAlign w:val="subscript"/>
+                <w:lang w:val="en-US" w:eastAsia="ar-SA"/>
+              </w:rPr>
+              <m:t>i,j</m:t>
+            </m:r>
+          </m:sub>
+        </m:sSub>
+        <m:r>
+          <m:rPr>
+            <m:sty m:val="b"/>
+          </m:rPr>
+          <w:rPr>
+            <w:rFonts w:ascii="Cambria Math" w:hAnsi="Cambria Math" w:cs="Times New Roman"/>
+            <w:sz w:val="28"/>
+            <w:szCs w:val="28"/>
+            <w:vertAlign w:val="subscript"/>
+            <w:lang w:eastAsia="ar-SA"/>
+          </w:rPr>
+          <m:t xml:space="preserve"> </m:t>
+        </m:r>
+      </m:oMath>
+      <w:r>
+        <w:rPr>
+          <w:rFonts w:ascii="Times New Roman" w:hAnsi="Times New Roman" w:cs="Times New Roman"/>
+          <w:sz w:val="28"/>
+          <w:szCs w:val="28"/>
+        </w:rPr>
+        <w:t xml:space="preserve">                </w:t>
+      </w:r>
+      <w:r>
+        <w:rPr>
+          <w:rFonts w:ascii="Times New Roman" w:hAnsi="Times New Roman" w:cs="Times New Roman"/>
+          <w:sz w:val="28"/>
+          <w:szCs w:val="28"/>
+        </w:rPr>
+        <w:t xml:space="preserve">     </w:t>
+      </w:r>
+      <w:r>
+        <w:rPr>
+          <w:rFonts w:ascii="Times New Roman" w:hAnsi="Times New Roman" w:cs="Times New Roman"/>
+          <w:sz w:val="28"/>
+          <w:szCs w:val="28"/>
+        </w:rPr>
+        <w:t xml:space="preserve">                        (1.3.4.</w:t>
       </w:r>
       <w:r>
         <w:rPr>
@@ -15143,84 +18583,1813 @@
           <w:szCs w:val="28"/>
           <w:lang w:val="en-US"/>
         </w:rPr>
-        <w:t>Wave</w:t>
-      </w:r>
-      <w:r>
-        <w:rPr>
-          <w:rFonts w:ascii="Times New Roman" w:hAnsi="Times New Roman" w:cs="Times New Roman"/>
-          <w:sz w:val="28"/>
-          <w:szCs w:val="28"/>
-        </w:rPr>
-        <w:t xml:space="preserve"> </w:t>
-      </w:r>
-      <w:r>
-        <w:rPr>
-          <w:rFonts w:ascii="Times New Roman" w:hAnsi="Times New Roman" w:cs="Times New Roman"/>
-          <w:sz w:val="28"/>
-          <w:szCs w:val="28"/>
-          <w:lang w:val="en-US"/>
-        </w:rPr>
-        <w:t>Lite</w:t>
-      </w:r>
-      <w:r>
-        <w:rPr>
-          <w:rFonts w:ascii="Times New Roman" w:hAnsi="Times New Roman" w:cs="Times New Roman"/>
-          <w:sz w:val="28"/>
-          <w:szCs w:val="28"/>
-        </w:rPr>
-        <w:t xml:space="preserve"> </w:t>
-      </w:r>
-      <w:r>
-        <w:rPr>
-          <w:rFonts w:ascii="Times New Roman" w:hAnsi="Times New Roman" w:cs="Times New Roman"/>
-          <w:sz w:val="28"/>
-          <w:szCs w:val="28"/>
-        </w:rPr>
-        <w:t xml:space="preserve">не </w:t>
-      </w:r>
-      <w:r>
-        <w:rPr>
-          <w:rFonts w:ascii="Times New Roman" w:hAnsi="Times New Roman" w:cs="Times New Roman"/>
-          <w:sz w:val="28"/>
-          <w:szCs w:val="28"/>
-        </w:rPr>
-        <w:lastRenderedPageBreak/>
-        <w:t>предусматривает решения одного из основных требований к системе – наличие каталога сотрудников организации,</w:t>
-      </w:r>
-      <w:r>
-        <w:rPr>
-          <w:rFonts w:ascii="Times New Roman" w:hAnsi="Times New Roman" w:cs="Times New Roman"/>
-          <w:sz w:val="28"/>
-          <w:szCs w:val="28"/>
-        </w:rPr>
-        <w:t xml:space="preserve"> </w:t>
-      </w:r>
-      <w:r>
-        <w:rPr>
-          <w:rFonts w:ascii="Times New Roman" w:hAnsi="Times New Roman" w:cs="Times New Roman"/>
-          <w:sz w:val="28"/>
-          <w:szCs w:val="28"/>
-        </w:rPr>
-        <w:t>а из-за большого количества настроек процесс авторизации может стать</w:t>
-      </w:r>
-      <w:r>
-        <w:rPr>
-          <w:rFonts w:ascii="Times New Roman" w:hAnsi="Times New Roman" w:cs="Times New Roman"/>
-          <w:color w:val="000000" w:themeColor="text1"/>
-          <w:sz w:val="28"/>
-          <w:szCs w:val="28"/>
-        </w:rPr>
-        <w:t xml:space="preserve"> </w:t>
-      </w:r>
-      <w:r>
-        <w:rPr>
-          <w:rFonts w:ascii="Times New Roman" w:hAnsi="Times New Roman" w:cs="Times New Roman"/>
-          <w:sz w:val="28"/>
-          <w:szCs w:val="28"/>
-        </w:rPr>
-        <w:t>трудной задачей для пользователя.</w:t>
+        <w:t>5</w:t>
+      </w:r>
+      <w:r>
+        <w:rPr>
+          <w:rFonts w:ascii="Times New Roman" w:hAnsi="Times New Roman" w:cs="Times New Roman"/>
+          <w:sz w:val="28"/>
+          <w:szCs w:val="28"/>
+        </w:rPr>
+        <w:t>)</w:t>
       </w:r>
     </w:p>
+    <w:p>
+      <w:pPr>
+        <w:keepNext/>
+        <w:spacing w:line="360" w:lineRule="auto"/>
+        <w:ind w:firstLine="0"/>
+        <w:jc w:val="center"/>
+        <w:rPr>
+          <w:rFonts w:ascii="Times New Roman" w:hAnsi="Times New Roman" w:cs="Times New Roman"/>
+          <w:bCs/>
+          <w:color w:val="000000" w:themeColor="text1"/>
+          <w:sz w:val="28"/>
+          <w:szCs w:val="28"/>
+          <w:lang w:eastAsia="ar-SA"/>
+        </w:rPr>
+      </w:pPr>
+      <w:r>
+        <w:rPr>
+          <w:rFonts w:ascii="Times New Roman" w:hAnsi="Times New Roman" w:cs="Times New Roman"/>
+          <w:bCs/>
+          <w:color w:val="000000" w:themeColor="text1"/>
+          <w:sz w:val="28"/>
+          <w:szCs w:val="28"/>
+          <w:lang w:eastAsia="ar-SA"/>
+        </w:rPr>
+        <w:t>Таблица 1.</w:t>
+      </w:r>
+      <w:r>
+        <w:rPr>
+          <w:rFonts w:ascii="Times New Roman" w:hAnsi="Times New Roman" w:cs="Times New Roman"/>
+          <w:color w:val="000000" w:themeColor="text1"/>
+          <w:sz w:val="28"/>
+          <w:szCs w:val="28"/>
+        </w:rPr>
+        <w:t>3</w:t>
+      </w:r>
+      <w:r>
+        <w:rPr>
+          <w:rFonts w:ascii="Times New Roman" w:hAnsi="Times New Roman" w:cs="Times New Roman"/>
+          <w:color w:val="000000" w:themeColor="text1"/>
+          <w:sz w:val="28"/>
+          <w:szCs w:val="28"/>
+        </w:rPr>
+        <w:t>.4.</w:t>
+      </w:r>
+      <w:r>
+        <w:rPr>
+          <w:rFonts w:ascii="Times New Roman" w:hAnsi="Times New Roman" w:cs="Times New Roman"/>
+          <w:color w:val="000000" w:themeColor="text1"/>
+          <w:sz w:val="28"/>
+          <w:szCs w:val="28"/>
+        </w:rPr>
+        <w:t>7</w:t>
+      </w:r>
+      <w:r>
+        <w:rPr>
+          <w:rFonts w:ascii="Times New Roman" w:hAnsi="Times New Roman" w:cs="Times New Roman"/>
+          <w:bCs/>
+          <w:color w:val="000000" w:themeColor="text1"/>
+          <w:sz w:val="28"/>
+          <w:szCs w:val="28"/>
+          <w:lang w:eastAsia="ar-SA"/>
+        </w:rPr>
+        <w:t xml:space="preserve"> – </w:t>
+      </w:r>
+      <w:r>
+        <w:rPr>
+          <w:rFonts w:ascii="Times New Roman" w:hAnsi="Times New Roman" w:cs="Times New Roman"/>
+          <w:bCs/>
+          <w:color w:val="000000" w:themeColor="text1"/>
+          <w:sz w:val="28"/>
+          <w:szCs w:val="28"/>
+          <w:lang w:eastAsia="ar-SA"/>
+        </w:rPr>
+        <w:t>Соответствие ПО критериям (</w:t>
+      </w:r>
+      <w:r>
+        <w:rPr>
+          <w:rFonts w:ascii="Times New Roman" w:hAnsi="Times New Roman" w:cs="Times New Roman"/>
+          <w:bCs/>
+          <w:color w:val="000000" w:themeColor="text1"/>
+          <w:sz w:val="28"/>
+          <w:szCs w:val="28"/>
+          <w:lang w:eastAsia="ar-SA"/>
+        </w:rPr>
+        <w:t>количественная</w:t>
+      </w:r>
+      <w:r>
+        <w:rPr>
+          <w:rFonts w:ascii="Times New Roman" w:hAnsi="Times New Roman" w:cs="Times New Roman"/>
+          <w:bCs/>
+          <w:color w:val="000000" w:themeColor="text1"/>
+          <w:sz w:val="28"/>
+          <w:szCs w:val="28"/>
+          <w:lang w:eastAsia="ar-SA"/>
+        </w:rPr>
+        <w:t xml:space="preserve"> характеристика</w:t>
+      </w:r>
+      <w:r>
+        <w:rPr>
+          <w:rFonts w:ascii="Times New Roman" w:hAnsi="Times New Roman" w:cs="Times New Roman"/>
+          <w:bCs/>
+          <w:color w:val="000000" w:themeColor="text1"/>
+          <w:sz w:val="28"/>
+          <w:szCs w:val="28"/>
+          <w:lang w:eastAsia="ar-SA"/>
+        </w:rPr>
+        <w:t xml:space="preserve"> с ученом нормирования</w:t>
+      </w:r>
+      <w:r>
+        <w:rPr>
+          <w:rFonts w:ascii="Times New Roman" w:hAnsi="Times New Roman" w:cs="Times New Roman"/>
+          <w:bCs/>
+          <w:color w:val="000000" w:themeColor="text1"/>
+          <w:sz w:val="28"/>
+          <w:szCs w:val="28"/>
+          <w:lang w:eastAsia="ar-SA"/>
+        </w:rPr>
+        <w:t>)</w:t>
+      </w:r>
+    </w:p>
+    <w:tbl>
+      <w:tblPr>
+        <w:tblW w:w="0" w:type="auto"/>
+        <w:tblBorders>
+          <w:top w:val="single" w:sz="4" w:space="0" w:color="auto"/>
+          <w:left w:val="single" w:sz="4" w:space="0" w:color="auto"/>
+          <w:bottom w:val="single" w:sz="4" w:space="0" w:color="auto"/>
+          <w:right w:val="single" w:sz="4" w:space="0" w:color="auto"/>
+          <w:insideH w:val="single" w:sz="4" w:space="0" w:color="auto"/>
+          <w:insideV w:val="single" w:sz="4" w:space="0" w:color="auto"/>
+        </w:tblBorders>
+        <w:tblLook w:val="04A0" w:firstRow="1" w:lastRow="0" w:firstColumn="1" w:lastColumn="0" w:noHBand="0" w:noVBand="1"/>
+      </w:tblPr>
+      <w:tblGrid>
+        <w:gridCol w:w="1565"/>
+        <w:gridCol w:w="1511"/>
+        <w:gridCol w:w="1691"/>
+        <w:gridCol w:w="1724"/>
+        <w:gridCol w:w="1831"/>
+        <w:gridCol w:w="1023"/>
+      </w:tblGrid>
+      <w:tr>
+        <w:trPr>
+          <w:trHeight w:val="779"/>
+        </w:trPr>
+        <w:tc>
+          <w:tcPr>
+            <w:tcW w:w="1565" w:type="dxa"/>
+            <w:tcBorders>
+              <w:top w:val="single" w:sz="4" w:space="0" w:color="auto"/>
+              <w:left w:val="single" w:sz="4" w:space="0" w:color="auto"/>
+              <w:bottom w:val="single" w:sz="4" w:space="0" w:color="auto"/>
+              <w:right w:val="single" w:sz="4" w:space="0" w:color="auto"/>
+            </w:tcBorders>
+            <w:vAlign w:val="center"/>
+          </w:tcPr>
+          <w:p>
+            <w:pPr>
+              <w:ind w:firstLine="0"/>
+              <w:jc w:val="center"/>
+              <w:rPr>
+                <w:b/>
+                <w:bCs/>
+                <w:sz w:val="24"/>
+                <w:lang w:eastAsia="ar-SA"/>
+              </w:rPr>
+            </w:pPr>
+          </w:p>
+        </w:tc>
+        <w:tc>
+          <w:tcPr>
+            <w:tcW w:w="1511" w:type="dxa"/>
+            <w:tcBorders>
+              <w:top w:val="single" w:sz="4" w:space="0" w:color="auto"/>
+              <w:left w:val="single" w:sz="4" w:space="0" w:color="auto"/>
+              <w:bottom w:val="single" w:sz="4" w:space="0" w:color="auto"/>
+              <w:right w:val="single" w:sz="4" w:space="0" w:color="auto"/>
+            </w:tcBorders>
+            <w:vAlign w:val="center"/>
+          </w:tcPr>
+          <w:p>
+            <w:pPr>
+              <w:ind w:firstLine="0"/>
+              <w:jc w:val="center"/>
+              <w:rPr>
+                <w:rFonts w:ascii="Times New Roman" w:hAnsi="Times New Roman" w:cs="Times New Roman"/>
+                <w:b/>
+                <w:sz w:val="24"/>
+                <w:szCs w:val="24"/>
+                <w:lang w:val="en-US"/>
+              </w:rPr>
+            </w:pPr>
+            <m:oMathPara>
+              <m:oMath>
+                <m:sSub>
+                  <m:sSubPr>
+                    <m:ctrlPr>
+                      <w:rPr>
+                        <w:rFonts w:ascii="Cambria Math" w:hAnsi="Cambria Math" w:cs="Times New Roman"/>
+                        <w:b/>
+                        <w:i/>
+                        <w:sz w:val="28"/>
+                        <w:szCs w:val="28"/>
+                        <w:vertAlign w:val="subscript"/>
+                        <w:lang w:val="en-US" w:eastAsia="ar-SA"/>
+                      </w:rPr>
+                    </m:ctrlPr>
+                  </m:sSubPr>
+                  <m:e>
+                    <m:r>
+                      <m:rPr>
+                        <m:sty m:val="b"/>
+                      </m:rPr>
+                      <w:rPr>
+                        <w:rFonts w:ascii="Cambria Math" w:hAnsi="Cambria Math" w:cs="Times New Roman"/>
+                        <w:sz w:val="28"/>
+                        <w:szCs w:val="28"/>
+                        <w:lang w:eastAsia="ar-SA"/>
+                      </w:rPr>
+                      <m:t>с</m:t>
+                    </m:r>
+                  </m:e>
+                  <m:sub>
+                    <m:r>
+                      <m:rPr>
+                        <m:sty m:val="bi"/>
+                      </m:rPr>
+                      <w:rPr>
+                        <w:rFonts w:ascii="Cambria Math" w:hAnsi="Cambria Math" w:cs="Times New Roman"/>
+                        <w:sz w:val="28"/>
+                        <w:szCs w:val="28"/>
+                        <w:vertAlign w:val="subscript"/>
+                        <w:lang w:val="en-US" w:eastAsia="ar-SA"/>
+                      </w:rPr>
+                      <m:t>i</m:t>
+                    </m:r>
+                  </m:sub>
+                </m:sSub>
+              </m:oMath>
+            </m:oMathPara>
+          </w:p>
+        </w:tc>
+        <w:tc>
+          <w:tcPr>
+            <w:tcW w:w="1691" w:type="dxa"/>
+            <w:tcBorders>
+              <w:top w:val="single" w:sz="4" w:space="0" w:color="auto"/>
+              <w:left w:val="single" w:sz="4" w:space="0" w:color="auto"/>
+              <w:bottom w:val="single" w:sz="4" w:space="0" w:color="auto"/>
+              <w:right w:val="single" w:sz="4" w:space="0" w:color="auto"/>
+            </w:tcBorders>
+            <w:vAlign w:val="center"/>
+            <w:hideMark/>
+          </w:tcPr>
+          <w:p>
+            <w:pPr>
+              <w:ind w:firstLine="0"/>
+              <w:jc w:val="center"/>
+              <w:rPr>
+                <w:b/>
+                <w:bCs/>
+                <w:sz w:val="24"/>
+                <w:szCs w:val="24"/>
+                <w:lang w:val="en-US" w:eastAsia="ar-SA"/>
+              </w:rPr>
+            </w:pPr>
+            <w:r>
+              <w:rPr>
+                <w:rFonts w:ascii="Times New Roman" w:hAnsi="Times New Roman" w:cs="Times New Roman"/>
+                <w:b/>
+                <w:bCs/>
+                <w:sz w:val="24"/>
+                <w:szCs w:val="24"/>
+                <w:lang w:val="en-US"/>
+              </w:rPr>
+              <w:t>GS</w:t>
+            </w:r>
+            <w:r>
+              <w:rPr>
+                <w:rFonts w:ascii="Times New Roman" w:hAnsi="Times New Roman" w:cs="Times New Roman"/>
+                <w:b/>
+                <w:bCs/>
+                <w:sz w:val="24"/>
+                <w:szCs w:val="24"/>
+              </w:rPr>
+              <w:t xml:space="preserve"> </w:t>
+            </w:r>
+            <w:r>
+              <w:rPr>
+                <w:rFonts w:ascii="Times New Roman" w:hAnsi="Times New Roman" w:cs="Times New Roman"/>
+                <w:b/>
+                <w:bCs/>
+                <w:sz w:val="24"/>
+                <w:szCs w:val="24"/>
+                <w:lang w:val="en-US"/>
+              </w:rPr>
+              <w:t>Wave</w:t>
+            </w:r>
+            <w:r>
+              <w:rPr>
+                <w:rFonts w:ascii="Times New Roman" w:hAnsi="Times New Roman" w:cs="Times New Roman"/>
+                <w:b/>
+                <w:bCs/>
+                <w:sz w:val="24"/>
+                <w:szCs w:val="24"/>
+              </w:rPr>
+              <w:t xml:space="preserve"> </w:t>
+            </w:r>
+            <w:r>
+              <w:rPr>
+                <w:rFonts w:ascii="Times New Roman" w:hAnsi="Times New Roman" w:cs="Times New Roman"/>
+                <w:b/>
+                <w:bCs/>
+                <w:sz w:val="24"/>
+                <w:szCs w:val="24"/>
+                <w:lang w:val="en-US"/>
+              </w:rPr>
+              <w:t>Lite</w:t>
+            </w:r>
+          </w:p>
+        </w:tc>
+        <w:tc>
+          <w:tcPr>
+            <w:tcW w:w="1724" w:type="dxa"/>
+            <w:tcBorders>
+              <w:top w:val="single" w:sz="4" w:space="0" w:color="auto"/>
+              <w:left w:val="single" w:sz="4" w:space="0" w:color="auto"/>
+              <w:bottom w:val="single" w:sz="4" w:space="0" w:color="auto"/>
+              <w:right w:val="single" w:sz="4" w:space="0" w:color="auto"/>
+            </w:tcBorders>
+            <w:vAlign w:val="center"/>
+            <w:hideMark/>
+          </w:tcPr>
+          <w:p>
+            <w:pPr>
+              <w:ind w:firstLine="0"/>
+              <w:jc w:val="center"/>
+              <w:rPr>
+                <w:b/>
+                <w:bCs/>
+                <w:sz w:val="24"/>
+                <w:szCs w:val="24"/>
+                <w:lang w:val="en-US" w:eastAsia="ar-SA"/>
+              </w:rPr>
+            </w:pPr>
+            <w:r>
+              <w:rPr>
+                <w:rFonts w:ascii="Times New Roman" w:hAnsi="Times New Roman" w:cs="Times New Roman"/>
+                <w:b/>
+                <w:bCs/>
+                <w:sz w:val="24"/>
+                <w:szCs w:val="24"/>
+                <w:lang w:val="en-US"/>
+              </w:rPr>
+              <w:t>Zoiper</w:t>
+            </w:r>
+            <w:r>
+              <w:rPr>
+                <w:rFonts w:ascii="Times New Roman" w:hAnsi="Times New Roman" w:cs="Times New Roman"/>
+                <w:b/>
+                <w:bCs/>
+                <w:sz w:val="24"/>
+                <w:szCs w:val="24"/>
+              </w:rPr>
+              <w:t xml:space="preserve"> </w:t>
+            </w:r>
+            <w:r>
+              <w:rPr>
+                <w:rFonts w:ascii="Times New Roman" w:hAnsi="Times New Roman" w:cs="Times New Roman"/>
+                <w:b/>
+                <w:bCs/>
+                <w:sz w:val="24"/>
+                <w:szCs w:val="24"/>
+                <w:lang w:val="en-US"/>
+              </w:rPr>
+              <w:t>Lite</w:t>
+            </w:r>
+          </w:p>
+        </w:tc>
+        <w:tc>
+          <w:tcPr>
+            <w:tcW w:w="1831" w:type="dxa"/>
+            <w:tcBorders>
+              <w:top w:val="single" w:sz="4" w:space="0" w:color="auto"/>
+              <w:left w:val="single" w:sz="4" w:space="0" w:color="auto"/>
+              <w:bottom w:val="single" w:sz="4" w:space="0" w:color="auto"/>
+              <w:right w:val="single" w:sz="4" w:space="0" w:color="auto"/>
+            </w:tcBorders>
+            <w:vAlign w:val="center"/>
+            <w:hideMark/>
+          </w:tcPr>
+          <w:p>
+            <w:pPr>
+              <w:ind w:firstLine="0"/>
+              <w:jc w:val="center"/>
+              <w:rPr>
+                <w:rFonts w:ascii="Times New Roman" w:hAnsi="Times New Roman" w:cs="Times New Roman"/>
+                <w:b/>
+                <w:bCs/>
+                <w:sz w:val="24"/>
+                <w:szCs w:val="24"/>
+                <w:lang w:eastAsia="ar-SA"/>
+              </w:rPr>
+            </w:pPr>
+            <w:proofErr w:type="spellStart"/>
+            <w:r>
+              <w:rPr>
+                <w:rFonts w:ascii="Times New Roman" w:hAnsi="Times New Roman" w:cs="Times New Roman"/>
+                <w:b/>
+                <w:bCs/>
+                <w:sz w:val="24"/>
+                <w:szCs w:val="24"/>
+                <w:lang w:val="en-US"/>
+              </w:rPr>
+              <w:t>PortSIP</w:t>
+            </w:r>
+            <w:proofErr w:type="spellEnd"/>
+            <w:r>
+              <w:rPr>
+                <w:rFonts w:ascii="Times New Roman" w:hAnsi="Times New Roman" w:cs="Times New Roman"/>
+                <w:b/>
+                <w:bCs/>
+                <w:sz w:val="24"/>
+                <w:szCs w:val="24"/>
+              </w:rPr>
+              <w:t xml:space="preserve"> </w:t>
+            </w:r>
+            <w:r>
+              <w:rPr>
+                <w:rFonts w:ascii="Times New Roman" w:hAnsi="Times New Roman" w:cs="Times New Roman"/>
+                <w:b/>
+                <w:bCs/>
+                <w:sz w:val="24"/>
+                <w:szCs w:val="24"/>
+                <w:lang w:val="en-US"/>
+              </w:rPr>
+              <w:t>Softphone</w:t>
+            </w:r>
+          </w:p>
+        </w:tc>
+        <w:tc>
+          <w:tcPr>
+            <w:tcW w:w="1023" w:type="dxa"/>
+            <w:tcBorders>
+              <w:top w:val="single" w:sz="4" w:space="0" w:color="auto"/>
+              <w:left w:val="single" w:sz="4" w:space="0" w:color="auto"/>
+              <w:bottom w:val="single" w:sz="4" w:space="0" w:color="auto"/>
+              <w:right w:val="single" w:sz="4" w:space="0" w:color="auto"/>
+            </w:tcBorders>
+            <w:vAlign w:val="center"/>
+            <w:hideMark/>
+          </w:tcPr>
+          <w:p>
+            <w:pPr>
+              <w:ind w:firstLine="0"/>
+              <w:jc w:val="center"/>
+              <w:rPr>
+                <w:b/>
+                <w:bCs/>
+                <w:sz w:val="24"/>
+                <w:lang w:eastAsia="ar-SA"/>
+              </w:rPr>
+            </w:pPr>
+            <w:r>
+              <w:rPr>
+                <w:rFonts w:ascii="Times New Roman" w:hAnsi="Times New Roman" w:cs="Times New Roman"/>
+                <w:b/>
+                <w:bCs/>
+                <w:sz w:val="24"/>
+                <w:szCs w:val="24"/>
+                <w:lang w:val="en-US"/>
+              </w:rPr>
+              <w:t>VoIP</w:t>
+            </w:r>
+            <w:r>
+              <w:rPr>
+                <w:rFonts w:ascii="Times New Roman" w:hAnsi="Times New Roman" w:cs="Times New Roman"/>
+                <w:b/>
+                <w:bCs/>
+                <w:sz w:val="24"/>
+                <w:szCs w:val="24"/>
+              </w:rPr>
+              <w:t xml:space="preserve"> </w:t>
+            </w:r>
+            <w:r>
+              <w:rPr>
+                <w:rFonts w:ascii="Times New Roman" w:hAnsi="Times New Roman" w:cs="Times New Roman"/>
+                <w:b/>
+                <w:bCs/>
+                <w:sz w:val="24"/>
+                <w:szCs w:val="24"/>
+                <w:lang w:val="en-US"/>
+              </w:rPr>
+              <w:t>MEPhI</w:t>
+            </w:r>
+          </w:p>
+        </w:tc>
+      </w:tr>
+      <w:tr>
+        <w:trPr>
+          <w:trHeight w:val="826"/>
+        </w:trPr>
+        <w:tc>
+          <w:tcPr>
+            <w:tcW w:w="1565" w:type="dxa"/>
+            <w:tcBorders>
+              <w:top w:val="single" w:sz="4" w:space="0" w:color="auto"/>
+              <w:left w:val="single" w:sz="4" w:space="0" w:color="auto"/>
+              <w:bottom w:val="single" w:sz="4" w:space="0" w:color="auto"/>
+              <w:right w:val="single" w:sz="4" w:space="0" w:color="auto"/>
+            </w:tcBorders>
+            <w:hideMark/>
+          </w:tcPr>
+          <w:p>
+            <w:pPr>
+              <w:ind w:firstLine="0"/>
+              <w:rPr>
+                <w:rFonts w:ascii="Times New Roman" w:hAnsi="Times New Roman" w:cs="Times New Roman"/>
+                <w:b/>
+                <w:sz w:val="24"/>
+                <w:szCs w:val="24"/>
+                <w:lang w:val="en-US" w:eastAsia="ar-SA"/>
+              </w:rPr>
+            </w:pPr>
+            <w:r>
+              <w:rPr>
+                <w:rFonts w:ascii="Times New Roman" w:hAnsi="Times New Roman" w:cs="Times New Roman"/>
+                <w:b/>
+                <w:sz w:val="24"/>
+                <w:szCs w:val="24"/>
+                <w:lang w:val="en-US" w:eastAsia="ar-SA"/>
+              </w:rPr>
+              <w:t>K1</w:t>
+            </w:r>
+          </w:p>
+        </w:tc>
+        <w:tc>
+          <w:tcPr>
+            <w:tcW w:w="1511" w:type="dxa"/>
+            <w:tcBorders>
+              <w:top w:val="single" w:sz="4" w:space="0" w:color="auto"/>
+              <w:left w:val="single" w:sz="4" w:space="0" w:color="auto"/>
+              <w:bottom w:val="single" w:sz="4" w:space="0" w:color="auto"/>
+              <w:right w:val="single" w:sz="4" w:space="0" w:color="auto"/>
+            </w:tcBorders>
+          </w:tcPr>
+          <w:p>
+            <w:pPr>
+              <w:ind w:firstLine="0"/>
+              <w:rPr>
+                <w:rFonts w:ascii="Times New Roman" w:hAnsi="Times New Roman" w:cs="Times New Roman"/>
+                <w:sz w:val="24"/>
+                <w:szCs w:val="24"/>
+                <w:lang w:val="en-US" w:eastAsia="ar-SA"/>
+              </w:rPr>
+            </w:pPr>
+            <w:r>
+              <w:rPr>
+                <w:rFonts w:ascii="Times New Roman" w:hAnsi="Times New Roman" w:cs="Times New Roman"/>
+                <w:sz w:val="24"/>
+                <w:szCs w:val="24"/>
+                <w:lang w:val="en-US" w:eastAsia="ar-SA"/>
+              </w:rPr>
+              <w:t>0.408</w:t>
+            </w:r>
+          </w:p>
+        </w:tc>
+        <w:tc>
+          <w:tcPr>
+            <w:tcW w:w="1691" w:type="dxa"/>
+            <w:tcBorders>
+              <w:top w:val="single" w:sz="4" w:space="0" w:color="auto"/>
+              <w:left w:val="single" w:sz="4" w:space="0" w:color="auto"/>
+              <w:bottom w:val="single" w:sz="4" w:space="0" w:color="auto"/>
+              <w:right w:val="single" w:sz="4" w:space="0" w:color="auto"/>
+            </w:tcBorders>
+            <w:hideMark/>
+          </w:tcPr>
+          <w:p>
+            <w:pPr>
+              <w:ind w:firstLine="0"/>
+              <w:rPr>
+                <w:rFonts w:ascii="Times New Roman" w:hAnsi="Times New Roman" w:cs="Times New Roman"/>
+                <w:sz w:val="24"/>
+                <w:szCs w:val="24"/>
+                <w:lang w:val="en-US" w:eastAsia="ar-SA"/>
+              </w:rPr>
+            </w:pPr>
+            <w:r>
+              <w:rPr>
+                <w:rFonts w:ascii="Times New Roman" w:hAnsi="Times New Roman" w:cs="Times New Roman"/>
+                <w:sz w:val="24"/>
+                <w:szCs w:val="24"/>
+                <w:lang w:val="en-US" w:eastAsia="ar-SA"/>
+              </w:rPr>
+              <w:t>2.856</w:t>
+            </w:r>
+          </w:p>
+        </w:tc>
+        <w:tc>
+          <w:tcPr>
+            <w:tcW w:w="1724" w:type="dxa"/>
+            <w:tcBorders>
+              <w:top w:val="single" w:sz="4" w:space="0" w:color="auto"/>
+              <w:left w:val="single" w:sz="4" w:space="0" w:color="auto"/>
+              <w:bottom w:val="single" w:sz="4" w:space="0" w:color="auto"/>
+              <w:right w:val="single" w:sz="4" w:space="0" w:color="auto"/>
+            </w:tcBorders>
+            <w:hideMark/>
+          </w:tcPr>
+          <w:p>
+            <w:pPr>
+              <w:ind w:firstLine="0"/>
+              <w:rPr>
+                <w:rFonts w:ascii="Times New Roman" w:hAnsi="Times New Roman" w:cs="Times New Roman"/>
+                <w:sz w:val="24"/>
+                <w:szCs w:val="24"/>
+                <w:lang w:val="en-US" w:eastAsia="ar-SA"/>
+              </w:rPr>
+            </w:pPr>
+            <w:r>
+              <w:rPr>
+                <w:rFonts w:ascii="Times New Roman" w:hAnsi="Times New Roman" w:cs="Times New Roman"/>
+                <w:sz w:val="24"/>
+                <w:szCs w:val="24"/>
+                <w:lang w:val="en-US" w:eastAsia="ar-SA"/>
+              </w:rPr>
+              <w:t>2.04</w:t>
+            </w:r>
+          </w:p>
+        </w:tc>
+        <w:tc>
+          <w:tcPr>
+            <w:tcW w:w="1831" w:type="dxa"/>
+            <w:tcBorders>
+              <w:top w:val="single" w:sz="4" w:space="0" w:color="auto"/>
+              <w:left w:val="single" w:sz="4" w:space="0" w:color="auto"/>
+              <w:bottom w:val="single" w:sz="4" w:space="0" w:color="auto"/>
+              <w:right w:val="single" w:sz="4" w:space="0" w:color="auto"/>
+            </w:tcBorders>
+            <w:hideMark/>
+          </w:tcPr>
+          <w:p>
+            <w:pPr>
+              <w:ind w:firstLine="0"/>
+              <w:rPr>
+                <w:rFonts w:ascii="Times New Roman" w:hAnsi="Times New Roman" w:cs="Times New Roman"/>
+                <w:sz w:val="24"/>
+                <w:szCs w:val="24"/>
+                <w:lang w:val="en-US" w:eastAsia="ar-SA"/>
+              </w:rPr>
+            </w:pPr>
+            <w:r>
+              <w:rPr>
+                <w:rFonts w:ascii="Times New Roman" w:hAnsi="Times New Roman" w:cs="Times New Roman"/>
+                <w:sz w:val="24"/>
+                <w:szCs w:val="24"/>
+                <w:lang w:val="en-US" w:eastAsia="ar-SA"/>
+              </w:rPr>
+              <w:t>2.04</w:t>
+            </w:r>
+          </w:p>
+        </w:tc>
+        <w:tc>
+          <w:tcPr>
+            <w:tcW w:w="1023" w:type="dxa"/>
+            <w:tcBorders>
+              <w:top w:val="single" w:sz="4" w:space="0" w:color="auto"/>
+              <w:left w:val="single" w:sz="4" w:space="0" w:color="auto"/>
+              <w:bottom w:val="single" w:sz="4" w:space="0" w:color="auto"/>
+              <w:right w:val="single" w:sz="4" w:space="0" w:color="auto"/>
+            </w:tcBorders>
+            <w:hideMark/>
+          </w:tcPr>
+          <w:p>
+            <w:pPr>
+              <w:ind w:firstLine="0"/>
+              <w:rPr>
+                <w:rFonts w:ascii="Times New Roman" w:hAnsi="Times New Roman" w:cs="Times New Roman"/>
+                <w:sz w:val="24"/>
+                <w:szCs w:val="24"/>
+                <w:lang w:val="en-US" w:eastAsia="ar-SA"/>
+              </w:rPr>
+            </w:pPr>
+            <w:r>
+              <w:rPr>
+                <w:rFonts w:ascii="Times New Roman" w:hAnsi="Times New Roman" w:cs="Times New Roman"/>
+                <w:sz w:val="24"/>
+                <w:szCs w:val="24"/>
+                <w:lang w:val="en-US" w:eastAsia="ar-SA"/>
+              </w:rPr>
+              <w:t>4.488</w:t>
+            </w:r>
+          </w:p>
+        </w:tc>
+      </w:tr>
+      <w:tr>
+        <w:trPr>
+          <w:trHeight w:val="540"/>
+        </w:trPr>
+        <w:tc>
+          <w:tcPr>
+            <w:tcW w:w="1565" w:type="dxa"/>
+            <w:tcBorders>
+              <w:top w:val="single" w:sz="4" w:space="0" w:color="auto"/>
+              <w:left w:val="single" w:sz="4" w:space="0" w:color="auto"/>
+              <w:bottom w:val="single" w:sz="4" w:space="0" w:color="auto"/>
+              <w:right w:val="single" w:sz="4" w:space="0" w:color="auto"/>
+            </w:tcBorders>
+            <w:hideMark/>
+          </w:tcPr>
+          <w:p>
+            <w:pPr>
+              <w:ind w:firstLine="0"/>
+              <w:rPr>
+                <w:rFonts w:ascii="Times New Roman" w:hAnsi="Times New Roman" w:cs="Times New Roman"/>
+                <w:b/>
+                <w:sz w:val="24"/>
+                <w:szCs w:val="24"/>
+                <w:lang w:eastAsia="ar-SA"/>
+              </w:rPr>
+            </w:pPr>
+            <w:r>
+              <w:rPr>
+                <w:rFonts w:ascii="Times New Roman" w:hAnsi="Times New Roman" w:cs="Times New Roman"/>
+                <w:b/>
+                <w:sz w:val="24"/>
+                <w:szCs w:val="24"/>
+                <w:lang w:val="en-US" w:eastAsia="ar-SA"/>
+              </w:rPr>
+              <w:t>K2</w:t>
+            </w:r>
+          </w:p>
+        </w:tc>
+        <w:tc>
+          <w:tcPr>
+            <w:tcW w:w="1511" w:type="dxa"/>
+            <w:tcBorders>
+              <w:top w:val="single" w:sz="4" w:space="0" w:color="auto"/>
+              <w:left w:val="single" w:sz="4" w:space="0" w:color="auto"/>
+              <w:bottom w:val="single" w:sz="4" w:space="0" w:color="auto"/>
+              <w:right w:val="single" w:sz="4" w:space="0" w:color="auto"/>
+            </w:tcBorders>
+          </w:tcPr>
+          <w:p>
+            <w:pPr>
+              <w:ind w:firstLine="0"/>
+              <w:rPr>
+                <w:rFonts w:ascii="Times New Roman" w:hAnsi="Times New Roman" w:cs="Times New Roman"/>
+                <w:sz w:val="24"/>
+                <w:szCs w:val="24"/>
+                <w:lang w:val="en-US" w:eastAsia="ar-SA"/>
+              </w:rPr>
+            </w:pPr>
+            <w:r>
+              <w:rPr>
+                <w:rFonts w:ascii="Times New Roman" w:hAnsi="Times New Roman" w:cs="Times New Roman"/>
+                <w:sz w:val="24"/>
+                <w:szCs w:val="24"/>
+                <w:lang w:val="en-US" w:eastAsia="ar-SA"/>
+              </w:rPr>
+              <w:t>0.249</w:t>
+            </w:r>
+          </w:p>
+        </w:tc>
+        <w:tc>
+          <w:tcPr>
+            <w:tcW w:w="1691" w:type="dxa"/>
+            <w:tcBorders>
+              <w:top w:val="single" w:sz="4" w:space="0" w:color="auto"/>
+              <w:left w:val="single" w:sz="4" w:space="0" w:color="auto"/>
+              <w:bottom w:val="single" w:sz="4" w:space="0" w:color="auto"/>
+              <w:right w:val="single" w:sz="4" w:space="0" w:color="auto"/>
+            </w:tcBorders>
+            <w:hideMark/>
+          </w:tcPr>
+          <w:p>
+            <w:pPr>
+              <w:ind w:firstLine="0"/>
+              <w:rPr>
+                <w:rFonts w:ascii="Times New Roman" w:hAnsi="Times New Roman" w:cs="Times New Roman"/>
+                <w:sz w:val="24"/>
+                <w:szCs w:val="24"/>
+                <w:lang w:val="en-US" w:eastAsia="ar-SA"/>
+              </w:rPr>
+            </w:pPr>
+            <w:r>
+              <w:rPr>
+                <w:rFonts w:ascii="Times New Roman" w:hAnsi="Times New Roman" w:cs="Times New Roman"/>
+                <w:sz w:val="24"/>
+                <w:szCs w:val="24"/>
+                <w:lang w:val="en-US" w:eastAsia="ar-SA"/>
+              </w:rPr>
+              <w:t>0.747</w:t>
+            </w:r>
+          </w:p>
+        </w:tc>
+        <w:tc>
+          <w:tcPr>
+            <w:tcW w:w="1724" w:type="dxa"/>
+            <w:tcBorders>
+              <w:top w:val="single" w:sz="4" w:space="0" w:color="auto"/>
+              <w:left w:val="single" w:sz="4" w:space="0" w:color="auto"/>
+              <w:bottom w:val="single" w:sz="4" w:space="0" w:color="auto"/>
+              <w:right w:val="single" w:sz="4" w:space="0" w:color="auto"/>
+            </w:tcBorders>
+            <w:hideMark/>
+          </w:tcPr>
+          <w:p>
+            <w:pPr>
+              <w:ind w:firstLine="0"/>
+              <w:rPr>
+                <w:rFonts w:ascii="Times New Roman" w:hAnsi="Times New Roman" w:cs="Times New Roman"/>
+                <w:sz w:val="24"/>
+                <w:szCs w:val="24"/>
+                <w:lang w:eastAsia="ar-SA"/>
+              </w:rPr>
+            </w:pPr>
+            <w:r>
+              <w:rPr>
+                <w:rFonts w:ascii="Times New Roman" w:hAnsi="Times New Roman" w:cs="Times New Roman"/>
+                <w:sz w:val="24"/>
+                <w:szCs w:val="24"/>
+                <w:lang w:val="en-US" w:eastAsia="ar-SA"/>
+              </w:rPr>
+              <w:t>0.249</w:t>
+            </w:r>
+          </w:p>
+        </w:tc>
+        <w:tc>
+          <w:tcPr>
+            <w:tcW w:w="1831" w:type="dxa"/>
+            <w:tcBorders>
+              <w:top w:val="single" w:sz="4" w:space="0" w:color="auto"/>
+              <w:left w:val="single" w:sz="4" w:space="0" w:color="auto"/>
+              <w:bottom w:val="single" w:sz="4" w:space="0" w:color="auto"/>
+              <w:right w:val="single" w:sz="4" w:space="0" w:color="auto"/>
+            </w:tcBorders>
+            <w:hideMark/>
+          </w:tcPr>
+          <w:p>
+            <w:pPr>
+              <w:ind w:firstLine="0"/>
+              <w:rPr>
+                <w:rFonts w:ascii="Times New Roman" w:hAnsi="Times New Roman" w:cs="Times New Roman"/>
+                <w:sz w:val="24"/>
+                <w:szCs w:val="24"/>
+                <w:lang w:eastAsia="ar-SA"/>
+              </w:rPr>
+            </w:pPr>
+            <w:r>
+              <w:rPr>
+                <w:rFonts w:ascii="Times New Roman" w:hAnsi="Times New Roman" w:cs="Times New Roman"/>
+                <w:sz w:val="24"/>
+                <w:szCs w:val="24"/>
+                <w:lang w:val="en-US" w:eastAsia="ar-SA"/>
+              </w:rPr>
+              <w:t>0.249</w:t>
+            </w:r>
+          </w:p>
+        </w:tc>
+        <w:tc>
+          <w:tcPr>
+            <w:tcW w:w="1023" w:type="dxa"/>
+            <w:tcBorders>
+              <w:top w:val="single" w:sz="4" w:space="0" w:color="auto"/>
+              <w:left w:val="single" w:sz="4" w:space="0" w:color="auto"/>
+              <w:bottom w:val="single" w:sz="4" w:space="0" w:color="auto"/>
+              <w:right w:val="single" w:sz="4" w:space="0" w:color="auto"/>
+            </w:tcBorders>
+            <w:hideMark/>
+          </w:tcPr>
+          <w:p>
+            <w:pPr>
+              <w:ind w:firstLine="0"/>
+              <w:rPr>
+                <w:rFonts w:ascii="Times New Roman" w:hAnsi="Times New Roman" w:cs="Times New Roman"/>
+                <w:sz w:val="24"/>
+                <w:szCs w:val="24"/>
+                <w:lang w:val="en-US" w:eastAsia="ar-SA"/>
+              </w:rPr>
+            </w:pPr>
+            <w:r>
+              <w:rPr>
+                <w:rFonts w:ascii="Times New Roman" w:hAnsi="Times New Roman" w:cs="Times New Roman"/>
+                <w:sz w:val="24"/>
+                <w:szCs w:val="24"/>
+                <w:lang w:val="en-US" w:eastAsia="ar-SA"/>
+              </w:rPr>
+              <w:t>2.241</w:t>
+            </w:r>
+          </w:p>
+        </w:tc>
+      </w:tr>
+      <w:tr>
+        <w:trPr>
+          <w:trHeight w:val="826"/>
+        </w:trPr>
+        <w:tc>
+          <w:tcPr>
+            <w:tcW w:w="1565" w:type="dxa"/>
+            <w:tcBorders>
+              <w:top w:val="single" w:sz="4" w:space="0" w:color="auto"/>
+              <w:left w:val="single" w:sz="4" w:space="0" w:color="auto"/>
+              <w:bottom w:val="single" w:sz="4" w:space="0" w:color="auto"/>
+              <w:right w:val="single" w:sz="4" w:space="0" w:color="auto"/>
+            </w:tcBorders>
+            <w:hideMark/>
+          </w:tcPr>
+          <w:p>
+            <w:pPr>
+              <w:ind w:firstLine="0"/>
+              <w:rPr>
+                <w:rFonts w:ascii="Times New Roman" w:hAnsi="Times New Roman" w:cs="Times New Roman"/>
+                <w:b/>
+                <w:sz w:val="24"/>
+                <w:szCs w:val="24"/>
+                <w:lang w:val="en-US" w:eastAsia="ar-SA"/>
+              </w:rPr>
+            </w:pPr>
+            <w:r>
+              <w:rPr>
+                <w:rFonts w:ascii="Times New Roman" w:hAnsi="Times New Roman" w:cs="Times New Roman"/>
+                <w:b/>
+                <w:sz w:val="24"/>
+                <w:szCs w:val="24"/>
+                <w:lang w:val="en-US" w:eastAsia="ar-SA"/>
+              </w:rPr>
+              <w:t>K3</w:t>
+            </w:r>
+          </w:p>
+        </w:tc>
+        <w:tc>
+          <w:tcPr>
+            <w:tcW w:w="1511" w:type="dxa"/>
+            <w:tcBorders>
+              <w:top w:val="single" w:sz="4" w:space="0" w:color="auto"/>
+              <w:left w:val="single" w:sz="4" w:space="0" w:color="auto"/>
+              <w:bottom w:val="single" w:sz="4" w:space="0" w:color="auto"/>
+              <w:right w:val="single" w:sz="4" w:space="0" w:color="auto"/>
+            </w:tcBorders>
+          </w:tcPr>
+          <w:p>
+            <w:pPr>
+              <w:ind w:firstLine="0"/>
+              <w:rPr>
+                <w:rFonts w:ascii="Times New Roman" w:hAnsi="Times New Roman" w:cs="Times New Roman"/>
+                <w:sz w:val="24"/>
+                <w:szCs w:val="24"/>
+                <w:lang w:val="en-US" w:eastAsia="ar-SA"/>
+              </w:rPr>
+            </w:pPr>
+            <w:r>
+              <w:rPr>
+                <w:rFonts w:ascii="Times New Roman" w:hAnsi="Times New Roman" w:cs="Times New Roman"/>
+                <w:sz w:val="24"/>
+                <w:szCs w:val="24"/>
+                <w:lang w:val="en-US" w:eastAsia="ar-SA"/>
+              </w:rPr>
+              <w:t>0.245</w:t>
+            </w:r>
+          </w:p>
+        </w:tc>
+        <w:tc>
+          <w:tcPr>
+            <w:tcW w:w="1691" w:type="dxa"/>
+            <w:tcBorders>
+              <w:top w:val="single" w:sz="4" w:space="0" w:color="auto"/>
+              <w:left w:val="single" w:sz="4" w:space="0" w:color="auto"/>
+              <w:bottom w:val="single" w:sz="4" w:space="0" w:color="auto"/>
+              <w:right w:val="single" w:sz="4" w:space="0" w:color="auto"/>
+            </w:tcBorders>
+            <w:hideMark/>
+          </w:tcPr>
+          <w:p>
+            <w:pPr>
+              <w:ind w:firstLine="0"/>
+              <w:rPr>
+                <w:rFonts w:ascii="Times New Roman" w:hAnsi="Times New Roman" w:cs="Times New Roman"/>
+                <w:sz w:val="24"/>
+                <w:szCs w:val="24"/>
+                <w:lang w:eastAsia="ar-SA"/>
+              </w:rPr>
+            </w:pPr>
+            <w:r>
+              <w:rPr>
+                <w:rFonts w:ascii="Times New Roman" w:hAnsi="Times New Roman" w:cs="Times New Roman"/>
+                <w:sz w:val="24"/>
+                <w:szCs w:val="24"/>
+                <w:lang w:val="en-US" w:eastAsia="ar-SA"/>
+              </w:rPr>
+              <w:t>0.245</w:t>
+            </w:r>
+          </w:p>
+        </w:tc>
+        <w:tc>
+          <w:tcPr>
+            <w:tcW w:w="1724" w:type="dxa"/>
+            <w:tcBorders>
+              <w:top w:val="single" w:sz="4" w:space="0" w:color="auto"/>
+              <w:left w:val="single" w:sz="4" w:space="0" w:color="auto"/>
+              <w:bottom w:val="single" w:sz="4" w:space="0" w:color="auto"/>
+              <w:right w:val="single" w:sz="4" w:space="0" w:color="auto"/>
+            </w:tcBorders>
+            <w:hideMark/>
+          </w:tcPr>
+          <w:p>
+            <w:pPr>
+              <w:ind w:firstLine="0"/>
+              <w:rPr>
+                <w:rFonts w:ascii="Times New Roman" w:hAnsi="Times New Roman" w:cs="Times New Roman"/>
+                <w:sz w:val="24"/>
+                <w:szCs w:val="24"/>
+                <w:lang w:eastAsia="ar-SA"/>
+              </w:rPr>
+            </w:pPr>
+            <w:r>
+              <w:rPr>
+                <w:rFonts w:ascii="Times New Roman" w:hAnsi="Times New Roman" w:cs="Times New Roman"/>
+                <w:sz w:val="24"/>
+                <w:szCs w:val="24"/>
+                <w:lang w:val="en-US" w:eastAsia="ar-SA"/>
+              </w:rPr>
+              <w:t>0.245</w:t>
+            </w:r>
+          </w:p>
+        </w:tc>
+        <w:tc>
+          <w:tcPr>
+            <w:tcW w:w="1831" w:type="dxa"/>
+            <w:tcBorders>
+              <w:top w:val="single" w:sz="4" w:space="0" w:color="auto"/>
+              <w:left w:val="single" w:sz="4" w:space="0" w:color="auto"/>
+              <w:bottom w:val="single" w:sz="4" w:space="0" w:color="auto"/>
+              <w:right w:val="single" w:sz="4" w:space="0" w:color="auto"/>
+            </w:tcBorders>
+            <w:hideMark/>
+          </w:tcPr>
+          <w:p>
+            <w:pPr>
+              <w:ind w:firstLine="0"/>
+              <w:rPr>
+                <w:rFonts w:ascii="Times New Roman" w:hAnsi="Times New Roman" w:cs="Times New Roman"/>
+                <w:sz w:val="24"/>
+                <w:szCs w:val="24"/>
+                <w:lang w:eastAsia="ar-SA"/>
+              </w:rPr>
+            </w:pPr>
+            <w:r>
+              <w:rPr>
+                <w:rFonts w:ascii="Times New Roman" w:hAnsi="Times New Roman" w:cs="Times New Roman"/>
+                <w:sz w:val="24"/>
+                <w:szCs w:val="24"/>
+                <w:lang w:val="en-US" w:eastAsia="ar-SA"/>
+              </w:rPr>
+              <w:t>0.245</w:t>
+            </w:r>
+          </w:p>
+        </w:tc>
+        <w:tc>
+          <w:tcPr>
+            <w:tcW w:w="1023" w:type="dxa"/>
+            <w:tcBorders>
+              <w:top w:val="single" w:sz="4" w:space="0" w:color="auto"/>
+              <w:left w:val="single" w:sz="4" w:space="0" w:color="auto"/>
+              <w:bottom w:val="single" w:sz="4" w:space="0" w:color="auto"/>
+              <w:right w:val="single" w:sz="4" w:space="0" w:color="auto"/>
+            </w:tcBorders>
+            <w:hideMark/>
+          </w:tcPr>
+          <w:p>
+            <w:pPr>
+              <w:ind w:firstLine="0"/>
+              <w:rPr>
+                <w:rFonts w:ascii="Times New Roman" w:hAnsi="Times New Roman" w:cs="Times New Roman"/>
+                <w:sz w:val="24"/>
+                <w:szCs w:val="24"/>
+                <w:lang w:val="en-US" w:eastAsia="ar-SA"/>
+              </w:rPr>
+            </w:pPr>
+            <w:r>
+              <w:rPr>
+                <w:rFonts w:ascii="Times New Roman" w:hAnsi="Times New Roman" w:cs="Times New Roman"/>
+                <w:sz w:val="24"/>
+                <w:szCs w:val="24"/>
+                <w:lang w:val="en-US" w:eastAsia="ar-SA"/>
+              </w:rPr>
+              <w:t>2.695</w:t>
+            </w:r>
+          </w:p>
+        </w:tc>
+      </w:tr>
+      <w:tr>
+        <w:trPr>
+          <w:trHeight w:val="575"/>
+        </w:trPr>
+        <w:tc>
+          <w:tcPr>
+            <w:tcW w:w="1565" w:type="dxa"/>
+            <w:tcBorders>
+              <w:top w:val="single" w:sz="4" w:space="0" w:color="auto"/>
+              <w:left w:val="single" w:sz="4" w:space="0" w:color="auto"/>
+              <w:bottom w:val="single" w:sz="4" w:space="0" w:color="auto"/>
+              <w:right w:val="single" w:sz="4" w:space="0" w:color="auto"/>
+            </w:tcBorders>
+            <w:hideMark/>
+          </w:tcPr>
+          <w:p>
+            <w:pPr>
+              <w:ind w:firstLine="0"/>
+              <w:rPr>
+                <w:rFonts w:ascii="Times New Roman" w:hAnsi="Times New Roman" w:cs="Times New Roman"/>
+                <w:b/>
+                <w:sz w:val="24"/>
+                <w:szCs w:val="24"/>
+                <w:lang w:val="en-US" w:eastAsia="ar-SA"/>
+              </w:rPr>
+            </w:pPr>
+            <w:r>
+              <w:rPr>
+                <w:rFonts w:ascii="Times New Roman" w:hAnsi="Times New Roman" w:cs="Times New Roman"/>
+                <w:b/>
+                <w:sz w:val="24"/>
+                <w:szCs w:val="24"/>
+                <w:lang w:val="en-US" w:eastAsia="ar-SA"/>
+              </w:rPr>
+              <w:t>K4</w:t>
+            </w:r>
+          </w:p>
+        </w:tc>
+        <w:tc>
+          <w:tcPr>
+            <w:tcW w:w="1511" w:type="dxa"/>
+            <w:tcBorders>
+              <w:top w:val="single" w:sz="4" w:space="0" w:color="auto"/>
+              <w:left w:val="single" w:sz="4" w:space="0" w:color="auto"/>
+              <w:bottom w:val="single" w:sz="4" w:space="0" w:color="auto"/>
+              <w:right w:val="single" w:sz="4" w:space="0" w:color="auto"/>
+            </w:tcBorders>
+          </w:tcPr>
+          <w:p>
+            <w:pPr>
+              <w:ind w:firstLine="0"/>
+              <w:rPr>
+                <w:rFonts w:ascii="Times New Roman" w:hAnsi="Times New Roman" w:cs="Times New Roman"/>
+                <w:sz w:val="24"/>
+                <w:szCs w:val="24"/>
+                <w:lang w:val="en-US" w:eastAsia="ar-SA"/>
+              </w:rPr>
+            </w:pPr>
+            <w:r>
+              <w:rPr>
+                <w:rFonts w:ascii="Times New Roman" w:hAnsi="Times New Roman" w:cs="Times New Roman"/>
+                <w:sz w:val="24"/>
+                <w:szCs w:val="24"/>
+                <w:lang w:val="en-US" w:eastAsia="ar-SA"/>
+              </w:rPr>
+              <w:t>0.065</w:t>
+            </w:r>
+          </w:p>
+        </w:tc>
+        <w:tc>
+          <w:tcPr>
+            <w:tcW w:w="1691" w:type="dxa"/>
+            <w:tcBorders>
+              <w:top w:val="single" w:sz="4" w:space="0" w:color="auto"/>
+              <w:left w:val="single" w:sz="4" w:space="0" w:color="auto"/>
+              <w:bottom w:val="single" w:sz="4" w:space="0" w:color="auto"/>
+              <w:right w:val="single" w:sz="4" w:space="0" w:color="auto"/>
+            </w:tcBorders>
+            <w:hideMark/>
+          </w:tcPr>
+          <w:p>
+            <w:pPr>
+              <w:ind w:firstLine="0"/>
+              <w:rPr>
+                <w:rFonts w:ascii="Times New Roman" w:hAnsi="Times New Roman" w:cs="Times New Roman"/>
+                <w:sz w:val="24"/>
+                <w:szCs w:val="24"/>
+                <w:lang w:eastAsia="ar-SA"/>
+              </w:rPr>
+            </w:pPr>
+            <w:r>
+              <w:rPr>
+                <w:rFonts w:ascii="Times New Roman" w:hAnsi="Times New Roman" w:cs="Times New Roman"/>
+                <w:sz w:val="24"/>
+                <w:szCs w:val="24"/>
+                <w:lang w:val="en-US" w:eastAsia="ar-SA"/>
+              </w:rPr>
+              <w:t>0.065</w:t>
+            </w:r>
+          </w:p>
+        </w:tc>
+        <w:tc>
+          <w:tcPr>
+            <w:tcW w:w="1724" w:type="dxa"/>
+            <w:tcBorders>
+              <w:top w:val="single" w:sz="4" w:space="0" w:color="auto"/>
+              <w:left w:val="single" w:sz="4" w:space="0" w:color="auto"/>
+              <w:bottom w:val="single" w:sz="4" w:space="0" w:color="auto"/>
+              <w:right w:val="single" w:sz="4" w:space="0" w:color="auto"/>
+            </w:tcBorders>
+            <w:hideMark/>
+          </w:tcPr>
+          <w:p>
+            <w:pPr>
+              <w:ind w:firstLine="0"/>
+              <w:rPr>
+                <w:rFonts w:ascii="Times New Roman" w:hAnsi="Times New Roman" w:cs="Times New Roman"/>
+                <w:sz w:val="24"/>
+                <w:szCs w:val="24"/>
+                <w:lang w:eastAsia="ar-SA"/>
+              </w:rPr>
+            </w:pPr>
+            <w:r>
+              <w:rPr>
+                <w:rFonts w:ascii="Times New Roman" w:hAnsi="Times New Roman" w:cs="Times New Roman"/>
+                <w:sz w:val="24"/>
+                <w:szCs w:val="24"/>
+                <w:lang w:val="en-US" w:eastAsia="ar-SA"/>
+              </w:rPr>
+              <w:t>0.065</w:t>
+            </w:r>
+          </w:p>
+        </w:tc>
+        <w:tc>
+          <w:tcPr>
+            <w:tcW w:w="1831" w:type="dxa"/>
+            <w:tcBorders>
+              <w:top w:val="single" w:sz="4" w:space="0" w:color="auto"/>
+              <w:left w:val="single" w:sz="4" w:space="0" w:color="auto"/>
+              <w:bottom w:val="single" w:sz="4" w:space="0" w:color="auto"/>
+              <w:right w:val="single" w:sz="4" w:space="0" w:color="auto"/>
+            </w:tcBorders>
+            <w:hideMark/>
+          </w:tcPr>
+          <w:p>
+            <w:pPr>
+              <w:ind w:firstLine="0"/>
+              <w:rPr>
+                <w:rFonts w:ascii="Times New Roman" w:hAnsi="Times New Roman" w:cs="Times New Roman"/>
+                <w:sz w:val="24"/>
+                <w:szCs w:val="24"/>
+                <w:lang w:eastAsia="ar-SA"/>
+              </w:rPr>
+            </w:pPr>
+            <w:r>
+              <w:rPr>
+                <w:rFonts w:ascii="Times New Roman" w:hAnsi="Times New Roman" w:cs="Times New Roman"/>
+                <w:sz w:val="24"/>
+                <w:szCs w:val="24"/>
+                <w:lang w:val="en-US" w:eastAsia="ar-SA"/>
+              </w:rPr>
+              <w:t>0.065</w:t>
+            </w:r>
+          </w:p>
+        </w:tc>
+        <w:tc>
+          <w:tcPr>
+            <w:tcW w:w="1023" w:type="dxa"/>
+            <w:tcBorders>
+              <w:top w:val="single" w:sz="4" w:space="0" w:color="auto"/>
+              <w:left w:val="single" w:sz="4" w:space="0" w:color="auto"/>
+              <w:bottom w:val="single" w:sz="4" w:space="0" w:color="auto"/>
+              <w:right w:val="single" w:sz="4" w:space="0" w:color="auto"/>
+            </w:tcBorders>
+            <w:hideMark/>
+          </w:tcPr>
+          <w:p>
+            <w:pPr>
+              <w:keepNext/>
+              <w:ind w:firstLine="0"/>
+              <w:rPr>
+                <w:rFonts w:ascii="Times New Roman" w:hAnsi="Times New Roman" w:cs="Times New Roman"/>
+                <w:sz w:val="24"/>
+                <w:szCs w:val="24"/>
+                <w:lang w:eastAsia="ar-SA"/>
+              </w:rPr>
+            </w:pPr>
+            <w:r>
+              <w:rPr>
+                <w:rFonts w:ascii="Times New Roman" w:hAnsi="Times New Roman" w:cs="Times New Roman"/>
+                <w:sz w:val="24"/>
+                <w:szCs w:val="24"/>
+                <w:lang w:val="en-US" w:eastAsia="ar-SA"/>
+              </w:rPr>
+              <w:t>0.065</w:t>
+            </w:r>
+          </w:p>
+        </w:tc>
+      </w:tr>
+      <w:tr>
+        <w:trPr>
+          <w:trHeight w:val="826"/>
+        </w:trPr>
+        <w:tc>
+          <w:tcPr>
+            <w:tcW w:w="1565" w:type="dxa"/>
+            <w:tcBorders>
+              <w:top w:val="single" w:sz="4" w:space="0" w:color="auto"/>
+              <w:left w:val="single" w:sz="4" w:space="0" w:color="auto"/>
+              <w:bottom w:val="single" w:sz="4" w:space="0" w:color="auto"/>
+              <w:right w:val="single" w:sz="4" w:space="0" w:color="auto"/>
+            </w:tcBorders>
+            <w:hideMark/>
+          </w:tcPr>
+          <w:p>
+            <w:pPr>
+              <w:ind w:firstLine="0"/>
+              <w:rPr>
+                <w:rFonts w:ascii="Times New Roman" w:hAnsi="Times New Roman" w:cs="Times New Roman"/>
+                <w:b/>
+                <w:sz w:val="24"/>
+                <w:szCs w:val="24"/>
+                <w:lang w:val="en-US" w:eastAsia="ar-SA"/>
+              </w:rPr>
+            </w:pPr>
+            <w:r>
+              <w:rPr>
+                <w:rFonts w:ascii="Times New Roman" w:hAnsi="Times New Roman" w:cs="Times New Roman"/>
+                <w:b/>
+                <w:sz w:val="24"/>
+                <w:szCs w:val="24"/>
+                <w:lang w:val="en-US" w:eastAsia="ar-SA"/>
+              </w:rPr>
+              <w:t>K5</w:t>
+            </w:r>
+          </w:p>
+        </w:tc>
+        <w:tc>
+          <w:tcPr>
+            <w:tcW w:w="1511" w:type="dxa"/>
+            <w:tcBorders>
+              <w:top w:val="single" w:sz="4" w:space="0" w:color="auto"/>
+              <w:left w:val="single" w:sz="4" w:space="0" w:color="auto"/>
+              <w:bottom w:val="single" w:sz="4" w:space="0" w:color="auto"/>
+              <w:right w:val="single" w:sz="4" w:space="0" w:color="auto"/>
+            </w:tcBorders>
+          </w:tcPr>
+          <w:p>
+            <w:pPr>
+              <w:ind w:firstLine="0"/>
+              <w:rPr>
+                <w:rFonts w:ascii="Times New Roman" w:hAnsi="Times New Roman" w:cs="Times New Roman"/>
+                <w:sz w:val="24"/>
+                <w:szCs w:val="24"/>
+                <w:lang w:val="en-US" w:eastAsia="ar-SA"/>
+              </w:rPr>
+            </w:pPr>
+            <w:r>
+              <w:rPr>
+                <w:rFonts w:ascii="Times New Roman" w:hAnsi="Times New Roman" w:cs="Times New Roman"/>
+                <w:sz w:val="24"/>
+                <w:szCs w:val="24"/>
+                <w:lang w:val="en-US" w:eastAsia="ar-SA"/>
+              </w:rPr>
+              <w:t>0.033</w:t>
+            </w:r>
+          </w:p>
+        </w:tc>
+        <w:tc>
+          <w:tcPr>
+            <w:tcW w:w="1691" w:type="dxa"/>
+            <w:tcBorders>
+              <w:top w:val="single" w:sz="4" w:space="0" w:color="auto"/>
+              <w:left w:val="single" w:sz="4" w:space="0" w:color="auto"/>
+              <w:bottom w:val="single" w:sz="4" w:space="0" w:color="auto"/>
+              <w:right w:val="single" w:sz="4" w:space="0" w:color="auto"/>
+            </w:tcBorders>
+            <w:hideMark/>
+          </w:tcPr>
+          <w:p>
+            <w:pPr>
+              <w:ind w:firstLine="0"/>
+              <w:rPr>
+                <w:rFonts w:ascii="Times New Roman" w:hAnsi="Times New Roman" w:cs="Times New Roman"/>
+                <w:sz w:val="24"/>
+                <w:szCs w:val="24"/>
+                <w:lang w:val="en-US" w:eastAsia="ar-SA"/>
+              </w:rPr>
+            </w:pPr>
+            <w:r>
+              <w:rPr>
+                <w:rFonts w:ascii="Times New Roman" w:hAnsi="Times New Roman" w:cs="Times New Roman"/>
+                <w:sz w:val="24"/>
+                <w:szCs w:val="24"/>
+                <w:lang w:val="en-US" w:eastAsia="ar-SA"/>
+              </w:rPr>
+              <w:t>0.099</w:t>
+            </w:r>
+          </w:p>
+        </w:tc>
+        <w:tc>
+          <w:tcPr>
+            <w:tcW w:w="1724" w:type="dxa"/>
+            <w:tcBorders>
+              <w:top w:val="single" w:sz="4" w:space="0" w:color="auto"/>
+              <w:left w:val="single" w:sz="4" w:space="0" w:color="auto"/>
+              <w:bottom w:val="single" w:sz="4" w:space="0" w:color="auto"/>
+              <w:right w:val="single" w:sz="4" w:space="0" w:color="auto"/>
+            </w:tcBorders>
+            <w:hideMark/>
+          </w:tcPr>
+          <w:p>
+            <w:pPr>
+              <w:ind w:firstLine="0"/>
+              <w:rPr>
+                <w:rFonts w:ascii="Times New Roman" w:hAnsi="Times New Roman" w:cs="Times New Roman"/>
+                <w:sz w:val="24"/>
+                <w:szCs w:val="24"/>
+                <w:lang w:val="en-US" w:eastAsia="ar-SA"/>
+              </w:rPr>
+            </w:pPr>
+            <w:r>
+              <w:rPr>
+                <w:rFonts w:ascii="Times New Roman" w:hAnsi="Times New Roman" w:cs="Times New Roman"/>
+                <w:sz w:val="24"/>
+                <w:szCs w:val="24"/>
+                <w:lang w:val="en-US" w:eastAsia="ar-SA"/>
+              </w:rPr>
+              <w:t>0.297</w:t>
+            </w:r>
+          </w:p>
+        </w:tc>
+        <w:tc>
+          <w:tcPr>
+            <w:tcW w:w="1831" w:type="dxa"/>
+            <w:tcBorders>
+              <w:top w:val="single" w:sz="4" w:space="0" w:color="auto"/>
+              <w:left w:val="single" w:sz="4" w:space="0" w:color="auto"/>
+              <w:bottom w:val="single" w:sz="4" w:space="0" w:color="auto"/>
+              <w:right w:val="single" w:sz="4" w:space="0" w:color="auto"/>
+            </w:tcBorders>
+            <w:hideMark/>
+          </w:tcPr>
+          <w:p>
+            <w:pPr>
+              <w:ind w:firstLine="0"/>
+              <w:rPr>
+                <w:rFonts w:ascii="Times New Roman" w:hAnsi="Times New Roman" w:cs="Times New Roman"/>
+                <w:sz w:val="24"/>
+                <w:szCs w:val="24"/>
+                <w:lang w:eastAsia="ar-SA"/>
+              </w:rPr>
+            </w:pPr>
+            <w:r>
+              <w:rPr>
+                <w:rFonts w:ascii="Times New Roman" w:hAnsi="Times New Roman" w:cs="Times New Roman"/>
+                <w:sz w:val="24"/>
+                <w:szCs w:val="24"/>
+                <w:lang w:val="en-US" w:eastAsia="ar-SA"/>
+              </w:rPr>
+              <w:t>0.0</w:t>
+            </w:r>
+            <w:r>
+              <w:rPr>
+                <w:rFonts w:ascii="Times New Roman" w:hAnsi="Times New Roman" w:cs="Times New Roman"/>
+                <w:sz w:val="24"/>
+                <w:szCs w:val="24"/>
+                <w:lang w:val="en-US" w:eastAsia="ar-SA"/>
+              </w:rPr>
+              <w:t>99</w:t>
+            </w:r>
+          </w:p>
+        </w:tc>
+        <w:tc>
+          <w:tcPr>
+            <w:tcW w:w="1023" w:type="dxa"/>
+            <w:tcBorders>
+              <w:top w:val="single" w:sz="4" w:space="0" w:color="auto"/>
+              <w:left w:val="single" w:sz="4" w:space="0" w:color="auto"/>
+              <w:bottom w:val="single" w:sz="4" w:space="0" w:color="auto"/>
+              <w:right w:val="single" w:sz="4" w:space="0" w:color="auto"/>
+            </w:tcBorders>
+            <w:hideMark/>
+          </w:tcPr>
+          <w:p>
+            <w:pPr>
+              <w:ind w:firstLine="0"/>
+              <w:rPr>
+                <w:rFonts w:ascii="Times New Roman" w:hAnsi="Times New Roman" w:cs="Times New Roman"/>
+                <w:sz w:val="24"/>
+                <w:szCs w:val="24"/>
+                <w:lang w:eastAsia="ar-SA"/>
+              </w:rPr>
+            </w:pPr>
+            <w:r>
+              <w:rPr>
+                <w:rFonts w:ascii="Times New Roman" w:hAnsi="Times New Roman" w:cs="Times New Roman"/>
+                <w:sz w:val="24"/>
+                <w:szCs w:val="24"/>
+                <w:lang w:val="en-US" w:eastAsia="ar-SA"/>
+              </w:rPr>
+              <w:t>0.297</w:t>
+            </w:r>
+          </w:p>
+        </w:tc>
+      </w:tr>
+      <w:tr>
+        <w:trPr>
+          <w:trHeight w:val="826"/>
+        </w:trPr>
+        <w:tc>
+          <w:tcPr>
+            <w:tcW w:w="1565" w:type="dxa"/>
+            <w:tcBorders>
+              <w:top w:val="single" w:sz="4" w:space="0" w:color="auto"/>
+              <w:left w:val="single" w:sz="4" w:space="0" w:color="auto"/>
+              <w:bottom w:val="single" w:sz="4" w:space="0" w:color="auto"/>
+              <w:right w:val="single" w:sz="4" w:space="0" w:color="auto"/>
+            </w:tcBorders>
+          </w:tcPr>
+          <w:p>
+            <w:pPr>
+              <w:ind w:firstLine="0"/>
+              <w:rPr>
+                <w:rFonts w:ascii="Times New Roman" w:hAnsi="Times New Roman" w:cs="Times New Roman"/>
+                <w:b/>
+                <w:sz w:val="24"/>
+                <w:szCs w:val="24"/>
+                <w:lang w:val="en-US" w:eastAsia="ar-SA"/>
+              </w:rPr>
+            </w:pPr>
+            <m:oMathPara>
+              <m:oMath>
+                <m:nary>
+                  <m:naryPr>
+                    <m:chr m:val="∑"/>
+                    <m:ctrlPr>
+                      <w:rPr>
+                        <w:rFonts w:ascii="Cambria Math" w:hAnsi="Cambria Math" w:cs="Times New Roman"/>
+                        <w:b/>
+                        <w:i/>
+                        <w:sz w:val="24"/>
+                        <w:szCs w:val="24"/>
+                        <w:lang w:val="en-US" w:eastAsia="ar-SA"/>
+                      </w:rPr>
+                    </m:ctrlPr>
+                  </m:naryPr>
+                  <m:sub>
+                    <m:r>
+                      <m:rPr>
+                        <m:sty m:val="bi"/>
+                      </m:rPr>
+                      <w:rPr>
+                        <w:rFonts w:ascii="Cambria Math" w:hAnsi="Cambria Math" w:cs="Times New Roman"/>
+                        <w:lang w:val="en-US" w:eastAsia="ar-SA"/>
+                      </w:rPr>
+                      <m:t>j</m:t>
+                    </m:r>
+                    <m:r>
+                      <m:rPr>
+                        <m:sty m:val="bi"/>
+                      </m:rPr>
+                      <w:rPr>
+                        <w:rFonts w:ascii="Cambria Math" w:hAnsi="Cambria Math" w:cs="Times New Roman"/>
+                        <w:lang w:val="en-US" w:eastAsia="ar-SA"/>
+                      </w:rPr>
+                      <m:t>=</m:t>
+                    </m:r>
+                    <m:r>
+                      <m:rPr>
+                        <m:sty m:val="bi"/>
+                      </m:rPr>
+                      <w:rPr>
+                        <w:rFonts w:ascii="Cambria Math" w:hAnsi="Cambria Math" w:cs="Times New Roman"/>
+                        <w:lang w:val="en-US" w:eastAsia="ar-SA"/>
+                      </w:rPr>
+                      <m:t>1</m:t>
+                    </m:r>
+                  </m:sub>
+                  <m:sup>
+                    <m:r>
+                      <m:rPr>
+                        <m:sty m:val="bi"/>
+                      </m:rPr>
+                      <w:rPr>
+                        <w:rFonts w:ascii="Cambria Math" w:hAnsi="Cambria Math" w:cs="Times New Roman"/>
+                        <w:lang w:val="en-US" w:eastAsia="ar-SA"/>
+                      </w:rPr>
+                      <m:t>n</m:t>
+                    </m:r>
+                  </m:sup>
+                  <m:e>
+                    <m:sSub>
+                      <m:sSubPr>
+                        <m:ctrlPr>
+                          <w:rPr>
+                            <w:rFonts w:ascii="Cambria Math" w:hAnsi="Cambria Math" w:cs="Times New Roman"/>
+                            <w:bCs/>
+                            <w:i/>
+                            <w:sz w:val="28"/>
+                            <w:szCs w:val="28"/>
+                            <w:vertAlign w:val="subscript"/>
+                            <w:lang w:val="en-US" w:eastAsia="ar-SA"/>
+                          </w:rPr>
+                        </m:ctrlPr>
+                      </m:sSubPr>
+                      <m:e>
+                        <m:r>
+                          <w:rPr>
+                            <w:rFonts w:ascii="Cambria Math" w:hAnsi="Cambria Math" w:cs="Times New Roman"/>
+                            <w:sz w:val="28"/>
+                            <w:szCs w:val="28"/>
+                            <w:vertAlign w:val="subscript"/>
+                            <w:lang w:val="en-US" w:eastAsia="ar-SA"/>
+                          </w:rPr>
+                          <m:t>A</m:t>
+                        </m:r>
+                        <m:r>
+                          <w:rPr>
+                            <w:rFonts w:ascii="Cambria Math" w:hAnsi="Cambria Math" w:cs="Times New Roman"/>
+                            <w:sz w:val="28"/>
+                            <w:szCs w:val="28"/>
+                            <w:vertAlign w:val="subscript"/>
+                            <w:lang w:val="en-US" w:eastAsia="ar-SA"/>
+                          </w:rPr>
+                          <m:t>'</m:t>
+                        </m:r>
+                      </m:e>
+                      <m:sub>
+                        <m:r>
+                          <w:rPr>
+                            <w:rFonts w:ascii="Cambria Math" w:hAnsi="Cambria Math" w:cs="Times New Roman"/>
+                            <w:sz w:val="28"/>
+                            <w:szCs w:val="28"/>
+                            <w:vertAlign w:val="subscript"/>
+                            <w:lang w:val="en-US" w:eastAsia="ar-SA"/>
+                          </w:rPr>
+                          <m:t>i,j</m:t>
+                        </m:r>
+                      </m:sub>
+                    </m:sSub>
+                  </m:e>
+                </m:nary>
+              </m:oMath>
+            </m:oMathPara>
+          </w:p>
+        </w:tc>
+        <w:tc>
+          <w:tcPr>
+            <w:tcW w:w="1511" w:type="dxa"/>
+            <w:tcBorders>
+              <w:top w:val="single" w:sz="4" w:space="0" w:color="auto"/>
+              <w:left w:val="single" w:sz="4" w:space="0" w:color="auto"/>
+              <w:bottom w:val="single" w:sz="4" w:space="0" w:color="auto"/>
+              <w:right w:val="single" w:sz="4" w:space="0" w:color="auto"/>
+            </w:tcBorders>
+          </w:tcPr>
+          <w:p>
+            <w:pPr>
+              <w:ind w:firstLine="0"/>
+              <w:rPr>
+                <w:rFonts w:ascii="Times New Roman" w:hAnsi="Times New Roman" w:cs="Times New Roman"/>
+                <w:sz w:val="24"/>
+                <w:szCs w:val="24"/>
+                <w:lang w:val="en-US" w:eastAsia="ar-SA"/>
+              </w:rPr>
+            </w:pPr>
+            <w:r>
+              <w:rPr>
+                <w:rFonts w:ascii="Times New Roman" w:hAnsi="Times New Roman" w:cs="Times New Roman"/>
+                <w:sz w:val="24"/>
+                <w:szCs w:val="24"/>
+                <w:lang w:val="en-US" w:eastAsia="ar-SA"/>
+              </w:rPr>
+              <w:t>–</w:t>
+            </w:r>
+          </w:p>
+        </w:tc>
+        <w:tc>
+          <w:tcPr>
+            <w:tcW w:w="1691" w:type="dxa"/>
+            <w:tcBorders>
+              <w:top w:val="single" w:sz="4" w:space="0" w:color="auto"/>
+              <w:left w:val="single" w:sz="4" w:space="0" w:color="auto"/>
+              <w:bottom w:val="single" w:sz="4" w:space="0" w:color="auto"/>
+              <w:right w:val="single" w:sz="4" w:space="0" w:color="auto"/>
+            </w:tcBorders>
+          </w:tcPr>
+          <w:p>
+            <w:pPr>
+              <w:ind w:firstLine="0"/>
+              <w:rPr>
+                <w:rFonts w:ascii="Times New Roman" w:hAnsi="Times New Roman" w:cs="Times New Roman"/>
+                <w:sz w:val="24"/>
+                <w:szCs w:val="24"/>
+                <w:lang w:val="en-US" w:eastAsia="ar-SA"/>
+              </w:rPr>
+            </w:pPr>
+            <w:r>
+              <w:rPr>
+                <w:rFonts w:ascii="Times New Roman" w:hAnsi="Times New Roman" w:cs="Times New Roman"/>
+                <w:sz w:val="24"/>
+                <w:szCs w:val="24"/>
+                <w:lang w:val="en-US" w:eastAsia="ar-SA"/>
+              </w:rPr>
+              <w:t>4.012</w:t>
+            </w:r>
+          </w:p>
+        </w:tc>
+        <w:tc>
+          <w:tcPr>
+            <w:tcW w:w="1724" w:type="dxa"/>
+            <w:tcBorders>
+              <w:top w:val="single" w:sz="4" w:space="0" w:color="auto"/>
+              <w:left w:val="single" w:sz="4" w:space="0" w:color="auto"/>
+              <w:bottom w:val="single" w:sz="4" w:space="0" w:color="auto"/>
+              <w:right w:val="single" w:sz="4" w:space="0" w:color="auto"/>
+            </w:tcBorders>
+          </w:tcPr>
+          <w:p>
+            <w:pPr>
+              <w:ind w:firstLine="0"/>
+              <w:rPr>
+                <w:rFonts w:ascii="Times New Roman" w:hAnsi="Times New Roman" w:cs="Times New Roman"/>
+                <w:sz w:val="24"/>
+                <w:szCs w:val="24"/>
+                <w:lang w:val="en-US" w:eastAsia="ar-SA"/>
+              </w:rPr>
+            </w:pPr>
+            <w:r>
+              <w:rPr>
+                <w:rFonts w:ascii="Times New Roman" w:hAnsi="Times New Roman" w:cs="Times New Roman"/>
+                <w:sz w:val="24"/>
+                <w:szCs w:val="24"/>
+                <w:lang w:val="en-US" w:eastAsia="ar-SA"/>
+              </w:rPr>
+              <w:t>3.589</w:t>
+            </w:r>
+          </w:p>
+        </w:tc>
+        <w:tc>
+          <w:tcPr>
+            <w:tcW w:w="1831" w:type="dxa"/>
+            <w:tcBorders>
+              <w:top w:val="single" w:sz="4" w:space="0" w:color="auto"/>
+              <w:left w:val="single" w:sz="4" w:space="0" w:color="auto"/>
+              <w:bottom w:val="single" w:sz="4" w:space="0" w:color="auto"/>
+              <w:right w:val="single" w:sz="4" w:space="0" w:color="auto"/>
+            </w:tcBorders>
+          </w:tcPr>
+          <w:p>
+            <w:pPr>
+              <w:ind w:firstLine="0"/>
+              <w:rPr>
+                <w:rFonts w:ascii="Times New Roman" w:hAnsi="Times New Roman" w:cs="Times New Roman"/>
+                <w:sz w:val="24"/>
+                <w:szCs w:val="24"/>
+                <w:lang w:val="en-US" w:eastAsia="ar-SA"/>
+              </w:rPr>
+            </w:pPr>
+            <w:r>
+              <w:rPr>
+                <w:rFonts w:ascii="Times New Roman" w:hAnsi="Times New Roman" w:cs="Times New Roman"/>
+                <w:sz w:val="24"/>
+                <w:szCs w:val="24"/>
+                <w:lang w:val="en-US" w:eastAsia="ar-SA"/>
+              </w:rPr>
+              <w:t>2.698</w:t>
+            </w:r>
+          </w:p>
+        </w:tc>
+        <w:tc>
+          <w:tcPr>
+            <w:tcW w:w="1023" w:type="dxa"/>
+            <w:tcBorders>
+              <w:top w:val="single" w:sz="4" w:space="0" w:color="auto"/>
+              <w:left w:val="single" w:sz="4" w:space="0" w:color="auto"/>
+              <w:bottom w:val="single" w:sz="4" w:space="0" w:color="auto"/>
+              <w:right w:val="single" w:sz="4" w:space="0" w:color="auto"/>
+            </w:tcBorders>
+          </w:tcPr>
+          <w:p>
+            <w:pPr>
+              <w:ind w:firstLine="0"/>
+              <w:rPr>
+                <w:rFonts w:ascii="Times New Roman" w:hAnsi="Times New Roman" w:cs="Times New Roman"/>
+                <w:sz w:val="24"/>
+                <w:szCs w:val="24"/>
+                <w:lang w:val="en-US" w:eastAsia="ar-SA"/>
+              </w:rPr>
+            </w:pPr>
+            <w:r>
+              <w:rPr>
+                <w:rFonts w:ascii="Times New Roman" w:hAnsi="Times New Roman" w:cs="Times New Roman"/>
+                <w:sz w:val="24"/>
+                <w:szCs w:val="24"/>
+                <w:lang w:val="en-US" w:eastAsia="ar-SA"/>
+              </w:rPr>
+              <w:t>9.786</w:t>
+            </w:r>
+          </w:p>
+        </w:tc>
+      </w:tr>
+    </w:tbl>
     <w:p>
       <w:pPr>
         <w:spacing w:line="360" w:lineRule="auto"/>
@@ -15232,13 +20401,74 @@
           <w:szCs w:val="28"/>
         </w:rPr>
       </w:pPr>
-      <w:r>
-        <w:rPr>
-          <w:rFonts w:ascii="Times New Roman" w:hAnsi="Times New Roman" w:cs="Times New Roman"/>
-          <w:sz w:val="28"/>
-          <w:szCs w:val="28"/>
-        </w:rPr>
-        <w:t>Еще одним недостатком является то, что Wave Lite может не обеспечивать такой же уровень безопасности, как пользовательское решение.</w:t>
+    </w:p>
+    <w:p>
+      <w:pPr>
+        <w:pStyle w:val="3"/>
+        <w:spacing w:line="360" w:lineRule="auto"/>
+        <w:ind w:firstLine="709"/>
+        <w:rPr>
+          <w:rFonts w:ascii="Times New Roman" w:hAnsi="Times New Roman" w:cs="Times New Roman"/>
+          <w:b/>
+          <w:bCs/>
+          <w:color w:val="000000" w:themeColor="text1"/>
+          <w:sz w:val="28"/>
+          <w:szCs w:val="28"/>
+        </w:rPr>
+      </w:pPr>
+      <w:bookmarkStart w:id="14" w:name="_Toc133762239"/>
+      <w:r>
+        <w:rPr>
+          <w:rFonts w:ascii="Times New Roman" w:hAnsi="Times New Roman" w:cs="Times New Roman"/>
+          <w:b/>
+          <w:bCs/>
+          <w:color w:val="000000" w:themeColor="text1"/>
+          <w:sz w:val="28"/>
+          <w:szCs w:val="28"/>
+        </w:rPr>
+        <w:t>1.3.</w:t>
+      </w:r>
+      <w:r>
+        <w:rPr>
+          <w:rFonts w:ascii="Times New Roman" w:hAnsi="Times New Roman" w:cs="Times New Roman"/>
+          <w:b/>
+          <w:bCs/>
+          <w:color w:val="000000" w:themeColor="text1"/>
+          <w:sz w:val="28"/>
+          <w:szCs w:val="28"/>
+        </w:rPr>
+        <w:t>5</w:t>
+      </w:r>
+      <w:r>
+        <w:rPr>
+          <w:rFonts w:ascii="Times New Roman" w:hAnsi="Times New Roman" w:cs="Times New Roman"/>
+          <w:b/>
+          <w:bCs/>
+          <w:color w:val="000000" w:themeColor="text1"/>
+          <w:sz w:val="28"/>
+          <w:szCs w:val="28"/>
+        </w:rPr>
+        <w:t xml:space="preserve"> </w:t>
+      </w:r>
+      <w:r>
+        <w:rPr>
+          <w:rFonts w:ascii="Times New Roman" w:hAnsi="Times New Roman" w:cs="Times New Roman"/>
+          <w:b/>
+          <w:bCs/>
+          <w:color w:val="000000" w:themeColor="text1"/>
+          <w:sz w:val="28"/>
+          <w:szCs w:val="28"/>
+        </w:rPr>
+        <w:t>Вывод</w:t>
+      </w:r>
+      <w:bookmarkEnd w:id="14"/>
+      <w:r>
+        <w:rPr>
+          <w:rFonts w:ascii="Times New Roman" w:hAnsi="Times New Roman" w:cs="Times New Roman"/>
+          <w:sz w:val="28"/>
+          <w:szCs w:val="28"/>
+        </w:rPr>
+        <w:t xml:space="preserve"> </w:t>
       </w:r>
     </w:p>
     <w:p>
@@ -15258,15 +20488,7 @@
           <w:sz w:val="28"/>
           <w:szCs w:val="28"/>
         </w:rPr>
-        <w:t xml:space="preserve">Кроме того, НИЯУ МИФИ уже предоставляет собственное решение </w:t>
-      </w:r>
-      <w:r>
-        <w:rPr>
-          <w:rFonts w:ascii="Times New Roman" w:hAnsi="Times New Roman" w:cs="Times New Roman"/>
-          <w:sz w:val="28"/>
-          <w:szCs w:val="28"/>
-        </w:rPr>
-        <w:t xml:space="preserve">– </w:t>
+        <w:t xml:space="preserve">По результатам сравнения существующего ПО видно, что </w:t>
       </w:r>
       <w:r>
         <w:rPr>
@@ -15300,15 +20522,15 @@
           <w:sz w:val="28"/>
           <w:szCs w:val="28"/>
         </w:rPr>
-        <w:t xml:space="preserve"> – </w:t>
-      </w:r>
-      <w:r>
-        <w:rPr>
-          <w:rFonts w:ascii="Times New Roman" w:hAnsi="Times New Roman" w:cs="Times New Roman"/>
-          <w:sz w:val="28"/>
-          <w:szCs w:val="28"/>
-        </w:rPr>
-        <w:t xml:space="preserve">для операционной системы </w:t>
+        <w:t xml:space="preserve"> </w:t>
+      </w:r>
+      <w:r>
+        <w:rPr>
+          <w:rFonts w:ascii="Times New Roman" w:hAnsi="Times New Roman" w:cs="Times New Roman"/>
+          <w:sz w:val="28"/>
+          <w:szCs w:val="28"/>
+        </w:rPr>
+        <w:t xml:space="preserve">для </w:t>
       </w:r>
       <w:r>
         <w:rPr>
@@ -15317,6 +20539,23 @@
           <w:szCs w:val="28"/>
           <w:lang w:val="en-US"/>
         </w:rPr>
+        <w:t>OS</w:t>
+      </w:r>
+      <w:r>
+        <w:rPr>
+          <w:rFonts w:ascii="Times New Roman" w:hAnsi="Times New Roman" w:cs="Times New Roman"/>
+          <w:sz w:val="28"/>
+          <w:szCs w:val="28"/>
+        </w:rPr>
+        <w:t xml:space="preserve"> </w:t>
+      </w:r>
+      <w:r>
+        <w:rPr>
+          <w:rFonts w:ascii="Times New Roman" w:hAnsi="Times New Roman" w:cs="Times New Roman"/>
+          <w:sz w:val="28"/>
+          <w:szCs w:val="28"/>
+          <w:lang w:val="en-US"/>
+        </w:rPr>
         <w:t>Android</w:t>
       </w:r>
       <w:r>
@@ -15325,42 +20564,128 @@
           <w:sz w:val="28"/>
           <w:szCs w:val="28"/>
         </w:rPr>
-        <w:t>. Наличие нескольких клиентов мобильного приложения от разных производителей</w:t>
-      </w:r>
-      <w:r>
-        <w:rPr>
-          <w:rFonts w:ascii="Times New Roman" w:hAnsi="Times New Roman" w:cs="Times New Roman"/>
-          <w:sz w:val="28"/>
-          <w:szCs w:val="28"/>
-        </w:rPr>
-        <w:t xml:space="preserve"> может затруднить эффективное общение пользователей</w:t>
-      </w:r>
-      <w:r>
-        <w:rPr>
-          <w:rFonts w:ascii="Times New Roman" w:hAnsi="Times New Roman" w:cs="Times New Roman"/>
-          <w:sz w:val="28"/>
-          <w:szCs w:val="28"/>
-        </w:rPr>
-        <w:t xml:space="preserve">. </w:t>
-      </w:r>
-    </w:p>
-    <w:p>
-      <w:pPr>
-        <w:spacing w:line="360" w:lineRule="auto"/>
-        <w:ind w:firstLine="709"/>
-        <w:rPr>
-          <w:rFonts w:ascii="Times New Roman" w:hAnsi="Times New Roman" w:cs="Times New Roman"/>
-          <w:sz w:val="28"/>
-          <w:szCs w:val="28"/>
-        </w:rPr>
-      </w:pPr>
-      <w:r>
-        <w:rPr>
-          <w:rFonts w:ascii="Times New Roman" w:hAnsi="Times New Roman" w:cs="Times New Roman"/>
-          <w:sz w:val="28"/>
-          <w:szCs w:val="28"/>
-        </w:rPr>
-        <w:t>Учитывая преимущества и недостатки, для организации может быть лучше создать собственное мобильное приложение для SIP-телефонии. Это позволит адаптировать приложение к своим конкретным потребностям</w:t>
+        <w:t xml:space="preserve"> </w:t>
+      </w:r>
+      <w:r>
+        <w:rPr>
+          <w:rFonts w:ascii="Times New Roman" w:hAnsi="Times New Roman" w:cs="Times New Roman"/>
+          <w:sz w:val="28"/>
+          <w:szCs w:val="28"/>
+        </w:rPr>
+        <w:t>имеет наивысший балл, соответственно</w:t>
+      </w:r>
+      <w:r>
+        <w:rPr>
+          <w:rFonts w:ascii="Times New Roman" w:hAnsi="Times New Roman" w:cs="Times New Roman"/>
+          <w:sz w:val="28"/>
+          <w:szCs w:val="28"/>
+        </w:rPr>
+        <w:t xml:space="preserve"> </w:t>
+      </w:r>
+      <w:r>
+        <w:rPr>
+          <w:rFonts w:ascii="Times New Roman" w:hAnsi="Times New Roman" w:cs="Times New Roman"/>
+          <w:sz w:val="28"/>
+          <w:szCs w:val="28"/>
+        </w:rPr>
+        <w:t xml:space="preserve">разработка </w:t>
+      </w:r>
+      <w:r>
+        <w:rPr>
+          <w:rFonts w:ascii="Times New Roman" w:hAnsi="Times New Roman" w:cs="Times New Roman"/>
+          <w:sz w:val="28"/>
+          <w:szCs w:val="28"/>
+        </w:rPr>
+        <w:t>собственно</w:t>
+      </w:r>
+      <w:r>
+        <w:rPr>
+          <w:rFonts w:ascii="Times New Roman" w:hAnsi="Times New Roman" w:cs="Times New Roman"/>
+          <w:sz w:val="28"/>
+          <w:szCs w:val="28"/>
+        </w:rPr>
+        <w:t>го</w:t>
+      </w:r>
+      <w:r>
+        <w:rPr>
+          <w:rFonts w:ascii="Times New Roman" w:hAnsi="Times New Roman" w:cs="Times New Roman"/>
+          <w:sz w:val="28"/>
+          <w:szCs w:val="28"/>
+        </w:rPr>
+        <w:t xml:space="preserve"> мобильно</w:t>
+      </w:r>
+      <w:r>
+        <w:rPr>
+          <w:rFonts w:ascii="Times New Roman" w:hAnsi="Times New Roman" w:cs="Times New Roman"/>
+          <w:sz w:val="28"/>
+          <w:szCs w:val="28"/>
+        </w:rPr>
+        <w:t>го</w:t>
+      </w:r>
+      <w:r>
+        <w:rPr>
+          <w:rFonts w:ascii="Times New Roman" w:hAnsi="Times New Roman" w:cs="Times New Roman"/>
+          <w:sz w:val="28"/>
+          <w:szCs w:val="28"/>
+        </w:rPr>
+        <w:t xml:space="preserve"> приложени</w:t>
+      </w:r>
+      <w:r>
+        <w:rPr>
+          <w:rFonts w:ascii="Times New Roman" w:hAnsi="Times New Roman" w:cs="Times New Roman"/>
+          <w:sz w:val="28"/>
+          <w:szCs w:val="28"/>
+        </w:rPr>
+        <w:t>я</w:t>
+      </w:r>
+      <w:r>
+        <w:rPr>
+          <w:rFonts w:ascii="Times New Roman" w:hAnsi="Times New Roman" w:cs="Times New Roman"/>
+          <w:sz w:val="28"/>
+          <w:szCs w:val="28"/>
+        </w:rPr>
+        <w:t xml:space="preserve"> SIP-телефонии</w:t>
+      </w:r>
+      <w:r>
+        <w:rPr>
+          <w:rFonts w:ascii="Times New Roman" w:hAnsi="Times New Roman" w:cs="Times New Roman"/>
+          <w:sz w:val="28"/>
+          <w:szCs w:val="28"/>
+        </w:rPr>
+        <w:t xml:space="preserve"> для </w:t>
+      </w:r>
+      <w:r>
+        <w:rPr>
+          <w:rFonts w:ascii="Times New Roman" w:hAnsi="Times New Roman" w:cs="Times New Roman"/>
+          <w:sz w:val="28"/>
+          <w:szCs w:val="28"/>
+          <w:lang w:val="en-US"/>
+        </w:rPr>
+        <w:t>iOS</w:t>
+      </w:r>
+      <w:r>
+        <w:rPr>
+          <w:rFonts w:ascii="Times New Roman" w:hAnsi="Times New Roman" w:cs="Times New Roman"/>
+          <w:sz w:val="28"/>
+          <w:szCs w:val="28"/>
+        </w:rPr>
+        <w:t xml:space="preserve"> </w:t>
+      </w:r>
+      <w:r>
+        <w:rPr>
+          <w:rFonts w:ascii="Times New Roman" w:hAnsi="Times New Roman" w:cs="Times New Roman"/>
+          <w:sz w:val="28"/>
+          <w:szCs w:val="28"/>
+        </w:rPr>
+        <w:t>обоснована</w:t>
+      </w:r>
+      <w:r>
+        <w:rPr>
+          <w:rFonts w:ascii="Times New Roman" w:hAnsi="Times New Roman" w:cs="Times New Roman"/>
+          <w:sz w:val="28"/>
+          <w:szCs w:val="28"/>
+        </w:rPr>
+        <w:t>. Это позволит адаптировать приложение к своим конкретным потребностям</w:t>
       </w:r>
       <w:r>
         <w:rPr>
@@ -15392,7 +20717,7 @@
           <w:sz w:val="28"/>
           <w:szCs w:val="28"/>
         </w:rPr>
-        <w:t xml:space="preserve"> предложить дополнительные функции и возможности, которых нет в готовых приложениях для SIP-</w:t>
+        <w:t xml:space="preserve"> предложить дополнительные функции и возможности, которых нет в готовых SIP-</w:t>
       </w:r>
       <w:proofErr w:type="spellStart"/>
       <w:r>
@@ -15401,7 +20726,15 @@
           <w:sz w:val="28"/>
           <w:szCs w:val="28"/>
         </w:rPr>
-        <w:t>софтфонов</w:t>
+        <w:t>софтфон</w:t>
+      </w:r>
+      <w:r>
+        <w:rPr>
+          <w:rFonts w:ascii="Times New Roman" w:hAnsi="Times New Roman" w:cs="Times New Roman"/>
+          <w:sz w:val="28"/>
+          <w:szCs w:val="28"/>
+        </w:rPr>
+        <w:t>ах</w:t>
       </w:r>
       <w:proofErr w:type="spellEnd"/>
       <w:r>
@@ -15446,7 +20779,7 @@
           <w:szCs w:val="28"/>
         </w:rPr>
       </w:pPr>
-      <w:bookmarkStart w:id="14" w:name="_Toc133755777"/>
+      <w:bookmarkStart w:id="15" w:name="_Toc133762240"/>
       <w:r>
         <w:rPr>
           <w:rFonts w:ascii="Times New Roman" w:hAnsi="Times New Roman" w:cs="Times New Roman"/>
@@ -15481,7 +20814,7 @@
         </w:rPr>
         <w:t>ЛИТЕРАТУРЫ</w:t>
       </w:r>
-      <w:bookmarkEnd w:id="14"/>
+      <w:bookmarkEnd w:id="15"/>
     </w:p>
     <w:p>
       <w:pPr>
@@ -15763,7 +21096,7 @@
           <w:u w:val="none"/>
         </w:rPr>
       </w:pPr>
-      <w:bookmarkStart w:id="15" w:name="OLE_LINK1"/>
+      <w:bookmarkStart w:id="16" w:name="OLE_LINK1"/>
       <w:r>
         <w:rPr>
           <w:rFonts w:ascii="Times New Roman" w:hAnsi="Times New Roman" w:cs="Times New Roman"/>
@@ -15922,7 +21255,7 @@
         </w:rPr>
         <w:t>:</w:t>
       </w:r>
-      <w:bookmarkEnd w:id="15"/>
+      <w:bookmarkEnd w:id="16"/>
       <w:r>
         <w:rPr>
           <w:rFonts w:ascii="Times New Roman" w:hAnsi="Times New Roman" w:cs="Times New Roman"/>
@@ -17650,16 +22983,15 @@
 <file path=word/numbering.xml><?xml version="1.0" encoding="utf-8"?>
 <w:numbering xmlns:wpc="http://schemas.microsoft.com/office/word/2010/wordprocessingCanvas" xmlns:cx="http://schemas.microsoft.com/office/drawing/2014/chartex" xmlns:cx1="http://schemas.microsoft.com/office/drawing/2015/9/8/chartex" xmlns:cx2="http://schemas.microsoft.com/office/drawing/2015/10/21/chartex" xmlns:cx3="http://schemas.microsoft.com/office/drawing/2016/5/9/chartex" xmlns:cx4="http://schemas.microsoft.com/office/drawing/2016/5/10/chartex" xmlns:cx5="http://schemas.microsoft.com/office/drawing/2016/5/11/chartex" xmlns:cx6="http://schemas.microsoft.com/office/drawing/2016/5/12/chartex" xmlns:cx7="http://schemas.microsoft.com/office/drawing/2016/5/13/chartex" xmlns:cx8="http://schemas.microsoft.com/office/drawing/2016/5/14/chartex" xmlns:mc="http://schemas.openxmlformats.org/markup-compatibility/2006" xmlns:aink="http://schemas.microsoft.com/office/drawing/2016/ink" xmlns:am3d="http://schemas.microsoft.com/office/drawing/2017/model3d" xmlns:o="urn:schemas-microsoft-com:office:office" xmlns:oel="http://schemas.microsoft.com/office/2019/extlst" xmlns:r="http://schemas.openxmlformats.org/officeDocument/2006/relationships" xmlns:m="http://schemas.openxmlformats.org/officeDocument/2006/math" xmlns:v="urn:schemas-microsoft-com:vml" xmlns:wp14="http://schemas.microsoft.com/office/word/2010/wordprocessingDrawing" xmlns:wp="http://schemas.openxmlformats.org/drawingml/2006/wordprocessingDrawing" xmlns:w10="urn:schemas-microsoft-com:office:word" xmlns:w="http://schemas.openxmlformats.org/wordprocessingml/2006/main" xmlns:w14="http://schemas.microsoft.com/office/word/2010/wordml" xmlns:w15="http://schemas.microsoft.com/office/word/2012/wordml" xmlns:w16cex="http://schemas.microsoft.com/office/word/2018/wordml/cex" xmlns:w16cid="http://schemas.microsoft.com/office/word/2016/wordml/cid" xmlns:w16="http://schemas.microsoft.com/office/word/2018/wordml" xmlns:w16sdtdh="http://schemas.microsoft.com/office/word/2020/wordml/sdtdatahash" xmlns:w16se="http://schemas.microsoft.com/office/word/2015/wordml/symex" xmlns:wpg="http://schemas.microsoft.com/office/word/2010/wordprocessingGroup" xmlns:wpi="http://schemas.microsoft.com/office/word/2010/wordprocessingInk" xmlns:wne="http://schemas.microsoft.com/office/word/2006/wordml" xmlns:wps="http://schemas.microsoft.com/office/word/2010/wordprocessingShape" mc:Ignorable="w14 w15 w16se w16cid w16 w16cex w16sdtdh wp14">
   <w:abstractNum w:abstractNumId="0" w15:restartNumberingAfterBreak="0">
-    <w:nsid w:val="0C6D6C3F"/>
+    <w:nsid w:val="06EB0575"/>
     <w:multiLevelType w:val="hybridMultilevel"/>
-    <w:tmpl w:val="0D32790E"/>
-    <w:lvl w:ilvl="0" w:tplc="D57EF45C">
-      <w:start w:val="1"/>
+    <w:tmpl w:val="1EBC76E2"/>
+    <w:lvl w:ilvl="0" w:tplc="B7FCF524">
       <w:numFmt w:val="bullet"/>
       <w:lvlText w:val="-"/>
       <w:lvlJc w:val="left"/>
       <w:pPr>
-        <w:ind w:left="1069" w:hanging="360"/>
+        <w:ind w:left="720" w:hanging="360"/>
       </w:pPr>
       <w:rPr>
         <w:rFonts w:ascii="Times New Roman" w:eastAsiaTheme="minorEastAsia" w:hAnsi="Times New Roman" w:cs="Times New Roman" w:hint="default"/>
@@ -17671,7 +23003,7 @@
       <w:lvlText w:val="o"/>
       <w:lvlJc w:val="left"/>
       <w:pPr>
-        <w:ind w:left="1789" w:hanging="360"/>
+        <w:ind w:left="1440" w:hanging="360"/>
       </w:pPr>
       <w:rPr>
         <w:rFonts w:ascii="Courier New" w:hAnsi="Courier New" w:cs="Courier New" w:hint="default"/>
@@ -17683,7 +23015,7 @@
       <w:lvlText w:val=""/>
       <w:lvlJc w:val="left"/>
       <w:pPr>
-        <w:ind w:left="2509" w:hanging="360"/>
+        <w:ind w:left="2160" w:hanging="360"/>
       </w:pPr>
       <w:rPr>
         <w:rFonts w:ascii="Wingdings" w:hAnsi="Wingdings" w:hint="default"/>
@@ -17695,7 +23027,7 @@
       <w:lvlText w:val=""/>
       <w:lvlJc w:val="left"/>
       <w:pPr>
-        <w:ind w:left="3229" w:hanging="360"/>
+        <w:ind w:left="2880" w:hanging="360"/>
       </w:pPr>
       <w:rPr>
         <w:rFonts w:ascii="Symbol" w:hAnsi="Symbol" w:hint="default"/>
@@ -17707,7 +23039,7 @@
       <w:lvlText w:val="o"/>
       <w:lvlJc w:val="left"/>
       <w:pPr>
-        <w:ind w:left="3949" w:hanging="360"/>
+        <w:ind w:left="3600" w:hanging="360"/>
       </w:pPr>
       <w:rPr>
         <w:rFonts w:ascii="Courier New" w:hAnsi="Courier New" w:cs="Courier New" w:hint="default"/>
@@ -17719,7 +23051,7 @@
       <w:lvlText w:val=""/>
       <w:lvlJc w:val="left"/>
       <w:pPr>
-        <w:ind w:left="4669" w:hanging="360"/>
+        <w:ind w:left="4320" w:hanging="360"/>
       </w:pPr>
       <w:rPr>
         <w:rFonts w:ascii="Wingdings" w:hAnsi="Wingdings" w:hint="default"/>
@@ -17731,7 +23063,7 @@
       <w:lvlText w:val=""/>
       <w:lvlJc w:val="left"/>
       <w:pPr>
-        <w:ind w:left="5389" w:hanging="360"/>
+        <w:ind w:left="5040" w:hanging="360"/>
       </w:pPr>
       <w:rPr>
         <w:rFonts w:ascii="Symbol" w:hAnsi="Symbol" w:hint="default"/>
@@ -17743,7 +23075,7 @@
       <w:lvlText w:val="o"/>
       <w:lvlJc w:val="left"/>
       <w:pPr>
-        <w:ind w:left="6109" w:hanging="360"/>
+        <w:ind w:left="5760" w:hanging="360"/>
       </w:pPr>
       <w:rPr>
         <w:rFonts w:ascii="Courier New" w:hAnsi="Courier New" w:cs="Courier New" w:hint="default"/>
@@ -17755,7 +23087,7 @@
       <w:lvlText w:val=""/>
       <w:lvlJc w:val="left"/>
       <w:pPr>
-        <w:ind w:left="6829" w:hanging="360"/>
+        <w:ind w:left="6480" w:hanging="360"/>
       </w:pPr>
       <w:rPr>
         <w:rFonts w:ascii="Wingdings" w:hAnsi="Wingdings" w:hint="default"/>
@@ -17763,13 +23095,13 @@
     </w:lvl>
   </w:abstractNum>
   <w:abstractNum w:abstractNumId="1" w15:restartNumberingAfterBreak="0">
-    <w:nsid w:val="109309B0"/>
+    <w:nsid w:val="0C6D6C3F"/>
     <w:multiLevelType w:val="hybridMultilevel"/>
-    <w:tmpl w:val="8F0A1540"/>
-    <w:lvl w:ilvl="0" w:tplc="D11A7B24">
+    <w:tmpl w:val="0D32790E"/>
+    <w:lvl w:ilvl="0" w:tplc="D57EF45C">
       <w:start w:val="1"/>
       <w:numFmt w:val="bullet"/>
-      <w:lvlText w:val="–"/>
+      <w:lvlText w:val="-"/>
       <w:lvlJc w:val="left"/>
       <w:pPr>
         <w:ind w:left="1069" w:hanging="360"/>
@@ -17876,6 +23208,119 @@
     </w:lvl>
   </w:abstractNum>
   <w:abstractNum w:abstractNumId="2" w15:restartNumberingAfterBreak="0">
+    <w:nsid w:val="109309B0"/>
+    <w:multiLevelType w:val="hybridMultilevel"/>
+    <w:tmpl w:val="8F0A1540"/>
+    <w:lvl w:ilvl="0" w:tplc="D11A7B24">
+      <w:start w:val="1"/>
+      <w:numFmt w:val="bullet"/>
+      <w:lvlText w:val="–"/>
+      <w:lvlJc w:val="left"/>
+      <w:pPr>
+        <w:ind w:left="1069" w:hanging="360"/>
+      </w:pPr>
+      <w:rPr>
+        <w:rFonts w:ascii="Times New Roman" w:eastAsiaTheme="minorEastAsia" w:hAnsi="Times New Roman" w:cs="Times New Roman" w:hint="default"/>
+      </w:rPr>
+    </w:lvl>
+    <w:lvl w:ilvl="1" w:tplc="04190003" w:tentative="1">
+      <w:start w:val="1"/>
+      <w:numFmt w:val="bullet"/>
+      <w:lvlText w:val="o"/>
+      <w:lvlJc w:val="left"/>
+      <w:pPr>
+        <w:ind w:left="1789" w:hanging="360"/>
+      </w:pPr>
+      <w:rPr>
+        <w:rFonts w:ascii="Courier New" w:hAnsi="Courier New" w:cs="Courier New" w:hint="default"/>
+      </w:rPr>
+    </w:lvl>
+    <w:lvl w:ilvl="2" w:tplc="04190005" w:tentative="1">
+      <w:start w:val="1"/>
+      <w:numFmt w:val="bullet"/>
+      <w:lvlText w:val=""/>
+      <w:lvlJc w:val="left"/>
+      <w:pPr>
+        <w:ind w:left="2509" w:hanging="360"/>
+      </w:pPr>
+      <w:rPr>
+        <w:rFonts w:ascii="Wingdings" w:hAnsi="Wingdings" w:hint="default"/>
+      </w:rPr>
+    </w:lvl>
+    <w:lvl w:ilvl="3" w:tplc="04190001" w:tentative="1">
+      <w:start w:val="1"/>
+      <w:numFmt w:val="bullet"/>
+      <w:lvlText w:val=""/>
+      <w:lvlJc w:val="left"/>
+      <w:pPr>
+        <w:ind w:left="3229" w:hanging="360"/>
+      </w:pPr>
+      <w:rPr>
+        <w:rFonts w:ascii="Symbol" w:hAnsi="Symbol" w:hint="default"/>
+      </w:rPr>
+    </w:lvl>
+    <w:lvl w:ilvl="4" w:tplc="04190003" w:tentative="1">
+      <w:start w:val="1"/>
+      <w:numFmt w:val="bullet"/>
+      <w:lvlText w:val="o"/>
+      <w:lvlJc w:val="left"/>
+      <w:pPr>
+        <w:ind w:left="3949" w:hanging="360"/>
+      </w:pPr>
+      <w:rPr>
+        <w:rFonts w:ascii="Courier New" w:hAnsi="Courier New" w:cs="Courier New" w:hint="default"/>
+      </w:rPr>
+    </w:lvl>
+    <w:lvl w:ilvl="5" w:tplc="04190005" w:tentative="1">
+      <w:start w:val="1"/>
+      <w:numFmt w:val="bullet"/>
+      <w:lvlText w:val=""/>
+      <w:lvlJc w:val="left"/>
+      <w:pPr>
+        <w:ind w:left="4669" w:hanging="360"/>
+      </w:pPr>
+      <w:rPr>
+        <w:rFonts w:ascii="Wingdings" w:hAnsi="Wingdings" w:hint="default"/>
+      </w:rPr>
+    </w:lvl>
+    <w:lvl w:ilvl="6" w:tplc="04190001" w:tentative="1">
+      <w:start w:val="1"/>
+      <w:numFmt w:val="bullet"/>
+      <w:lvlText w:val=""/>
+      <w:lvlJc w:val="left"/>
+      <w:pPr>
+        <w:ind w:left="5389" w:hanging="360"/>
+      </w:pPr>
+      <w:rPr>
+        <w:rFonts w:ascii="Symbol" w:hAnsi="Symbol" w:hint="default"/>
+      </w:rPr>
+    </w:lvl>
+    <w:lvl w:ilvl="7" w:tplc="04190003" w:tentative="1">
+      <w:start w:val="1"/>
+      <w:numFmt w:val="bullet"/>
+      <w:lvlText w:val="o"/>
+      <w:lvlJc w:val="left"/>
+      <w:pPr>
+        <w:ind w:left="6109" w:hanging="360"/>
+      </w:pPr>
+      <w:rPr>
+        <w:rFonts w:ascii="Courier New" w:hAnsi="Courier New" w:cs="Courier New" w:hint="default"/>
+      </w:rPr>
+    </w:lvl>
+    <w:lvl w:ilvl="8" w:tplc="04190005" w:tentative="1">
+      <w:start w:val="1"/>
+      <w:numFmt w:val="bullet"/>
+      <w:lvlText w:val=""/>
+      <w:lvlJc w:val="left"/>
+      <w:pPr>
+        <w:ind w:left="6829" w:hanging="360"/>
+      </w:pPr>
+      <w:rPr>
+        <w:rFonts w:ascii="Wingdings" w:hAnsi="Wingdings" w:hint="default"/>
+      </w:rPr>
+    </w:lvl>
+  </w:abstractNum>
+  <w:abstractNum w:abstractNumId="3" w15:restartNumberingAfterBreak="0">
     <w:nsid w:val="11F05AA5"/>
     <w:multiLevelType w:val="hybridMultilevel"/>
     <w:tmpl w:val="6C9615FC"/>
@@ -17964,7 +23409,7 @@
       </w:pPr>
     </w:lvl>
   </w:abstractNum>
-  <w:abstractNum w:abstractNumId="3" w15:restartNumberingAfterBreak="0">
+  <w:abstractNum w:abstractNumId="4" w15:restartNumberingAfterBreak="0">
     <w:nsid w:val="1EBF4864"/>
     <w:multiLevelType w:val="hybridMultilevel"/>
     <w:tmpl w:val="E1EEF72C"/>
@@ -18077,7 +23522,7 @@
       </w:rPr>
     </w:lvl>
   </w:abstractNum>
-  <w:abstractNum w:abstractNumId="4" w15:restartNumberingAfterBreak="0">
+  <w:abstractNum w:abstractNumId="5" w15:restartNumberingAfterBreak="0">
     <w:nsid w:val="280A3C07"/>
     <w:multiLevelType w:val="hybridMultilevel"/>
     <w:tmpl w:val="17B262B2"/>
@@ -18190,7 +23635,7 @@
       </w:rPr>
     </w:lvl>
   </w:abstractNum>
-  <w:abstractNum w:abstractNumId="5" w15:restartNumberingAfterBreak="0">
+  <w:abstractNum w:abstractNumId="6" w15:restartNumberingAfterBreak="0">
     <w:nsid w:val="36E6472D"/>
     <w:multiLevelType w:val="hybridMultilevel"/>
     <w:tmpl w:val="457876CC"/>
@@ -18303,7 +23748,7 @@
       </w:rPr>
     </w:lvl>
   </w:abstractNum>
-  <w:abstractNum w:abstractNumId="6" w15:restartNumberingAfterBreak="0">
+  <w:abstractNum w:abstractNumId="7" w15:restartNumberingAfterBreak="0">
     <w:nsid w:val="38974208"/>
     <w:multiLevelType w:val="hybridMultilevel"/>
     <w:tmpl w:val="B5261A18"/>
@@ -18392,7 +23837,7 @@
       </w:pPr>
     </w:lvl>
   </w:abstractNum>
-  <w:abstractNum w:abstractNumId="7" w15:restartNumberingAfterBreak="0">
+  <w:abstractNum w:abstractNumId="8" w15:restartNumberingAfterBreak="0">
     <w:nsid w:val="3C3D24A2"/>
     <w:multiLevelType w:val="multilevel"/>
     <w:tmpl w:val="37E0F258"/>
@@ -18505,7 +23950,7 @@
       </w:rPr>
     </w:lvl>
   </w:abstractNum>
-  <w:abstractNum w:abstractNumId="8" w15:restartNumberingAfterBreak="0">
+  <w:abstractNum w:abstractNumId="9" w15:restartNumberingAfterBreak="0">
     <w:nsid w:val="431239CE"/>
     <w:multiLevelType w:val="hybridMultilevel"/>
     <w:tmpl w:val="3D6A5A74"/>
@@ -18594,7 +24039,7 @@
       </w:pPr>
     </w:lvl>
   </w:abstractNum>
-  <w:abstractNum w:abstractNumId="9" w15:restartNumberingAfterBreak="0">
+  <w:abstractNum w:abstractNumId="10" w15:restartNumberingAfterBreak="0">
     <w:nsid w:val="7F355AB2"/>
     <w:multiLevelType w:val="hybridMultilevel"/>
     <w:tmpl w:val="1D909230"/>
@@ -18684,34 +24129,37 @@
     </w:lvl>
   </w:abstractNum>
   <w:num w:numId="1" w16cid:durableId="98766836">
+    <w:abstractNumId w:val="6"/>
+  </w:num>
+  <w:num w:numId="2" w16cid:durableId="1633900242">
+    <w:abstractNumId w:val="9"/>
+  </w:num>
+  <w:num w:numId="3" w16cid:durableId="1029532783">
+    <w:abstractNumId w:val="10"/>
+  </w:num>
+  <w:num w:numId="4" w16cid:durableId="1730028955">
+    <w:abstractNumId w:val="8"/>
+  </w:num>
+  <w:num w:numId="5" w16cid:durableId="1429690824">
+    <w:abstractNumId w:val="4"/>
+  </w:num>
+  <w:num w:numId="6" w16cid:durableId="390806256">
     <w:abstractNumId w:val="5"/>
   </w:num>
-  <w:num w:numId="2" w16cid:durableId="1633900242">
-    <w:abstractNumId w:val="8"/>
+  <w:num w:numId="7" w16cid:durableId="1868760430">
+    <w:abstractNumId w:val="3"/>
   </w:num>
-  <w:num w:numId="3" w16cid:durableId="1029532783">
-    <w:abstractNumId w:val="9"/>
-  </w:num>
-  <w:num w:numId="4" w16cid:durableId="1730028955">
+  <w:num w:numId="8" w16cid:durableId="1784299699">
     <w:abstractNumId w:val="7"/>
   </w:num>
-  <w:num w:numId="5" w16cid:durableId="1429690824">
-    <w:abstractNumId w:val="3"/>
+  <w:num w:numId="9" w16cid:durableId="1324821909">
+    <w:abstractNumId w:val="1"/>
   </w:num>
-  <w:num w:numId="6" w16cid:durableId="390806256">
-    <w:abstractNumId w:val="4"/>
-  </w:num>
-  <w:num w:numId="7" w16cid:durableId="1868760430">
+  <w:num w:numId="10" w16cid:durableId="1236210467">
     <w:abstractNumId w:val="2"/>
   </w:num>
-  <w:num w:numId="8" w16cid:durableId="1784299699">
-    <w:abstractNumId w:val="6"/>
-  </w:num>
-  <w:num w:numId="9" w16cid:durableId="1324821909">
+  <w:num w:numId="11" w16cid:durableId="1990745733">
     <w:abstractNumId w:val="0"/>
-  </w:num>
-  <w:num w:numId="10" w16cid:durableId="1236210467">
-    <w:abstractNumId w:val="1"/>
   </w:num>
 </w:numbering>
 </file>
@@ -19110,7 +24558,7 @@
   <w:style w:type="paragraph" w:default="1" w:styleId="a">
     <w:name w:val="Normal"/>
     <w:qFormat/>
-    <w:rsid w:val="001B6D7C"/>
+    <w:rsid w:val="00385C8C"/>
     <w:pPr>
       <w:ind w:firstLine="360"/>
     </w:pPr>

--- a/ВКР — Обзорная часть.docx
+++ b/ВКР — Обзорная часть.docx
@@ -2899,6 +2899,151 @@
           <w:szCs w:val="28"/>
           <w:lang w:val="en-US"/>
         </w:rPr>
+        <w:t>IETF</w:t>
+      </w:r>
+      <w:r>
+        <w:rPr>
+          <w:rFonts w:ascii="Times New Roman" w:hAnsi="Times New Roman" w:cs="Times New Roman"/>
+          <w:color w:val="000000" w:themeColor="text1"/>
+          <w:sz w:val="28"/>
+          <w:szCs w:val="28"/>
+        </w:rPr>
+        <w:t xml:space="preserve"> </w:t>
+      </w:r>
+      <w:r>
+        <w:rPr>
+          <w:rFonts w:ascii="Times New Roman" w:hAnsi="Times New Roman" w:cs="Times New Roman"/>
+          <w:color w:val="000000" w:themeColor="text1"/>
+          <w:sz w:val="28"/>
+          <w:szCs w:val="28"/>
+        </w:rPr>
+        <w:softHyphen/>
+        <w:t>(</w:t>
+      </w:r>
+      <w:r>
+        <w:rPr>
+          <w:rFonts w:ascii="Times New Roman" w:hAnsi="Times New Roman" w:cs="Times New Roman"/>
+          <w:color w:val="000000" w:themeColor="text1"/>
+          <w:sz w:val="28"/>
+          <w:szCs w:val="28"/>
+          <w:lang w:val="en-US"/>
+        </w:rPr>
+        <w:t>Internet</w:t>
+      </w:r>
+      <w:r>
+        <w:rPr>
+          <w:rFonts w:ascii="Times New Roman" w:hAnsi="Times New Roman" w:cs="Times New Roman"/>
+          <w:color w:val="000000" w:themeColor="text1"/>
+          <w:sz w:val="28"/>
+          <w:szCs w:val="28"/>
+        </w:rPr>
+        <w:t xml:space="preserve"> </w:t>
+      </w:r>
+      <w:r>
+        <w:rPr>
+          <w:rFonts w:ascii="Times New Roman" w:hAnsi="Times New Roman" w:cs="Times New Roman"/>
+          <w:color w:val="000000" w:themeColor="text1"/>
+          <w:sz w:val="28"/>
+          <w:szCs w:val="28"/>
+          <w:lang w:val="en-US"/>
+        </w:rPr>
+        <w:t>Engineering</w:t>
+      </w:r>
+      <w:r>
+        <w:rPr>
+          <w:rFonts w:ascii="Times New Roman" w:hAnsi="Times New Roman" w:cs="Times New Roman"/>
+          <w:color w:val="000000" w:themeColor="text1"/>
+          <w:sz w:val="28"/>
+          <w:szCs w:val="28"/>
+        </w:rPr>
+        <w:t xml:space="preserve"> </w:t>
+      </w:r>
+      <w:r>
+        <w:rPr>
+          <w:rFonts w:ascii="Times New Roman" w:hAnsi="Times New Roman" w:cs="Times New Roman"/>
+          <w:color w:val="000000" w:themeColor="text1"/>
+          <w:sz w:val="28"/>
+          <w:szCs w:val="28"/>
+          <w:lang w:val="en-US"/>
+        </w:rPr>
+        <w:t>Task</w:t>
+      </w:r>
+      <w:r>
+        <w:rPr>
+          <w:rFonts w:ascii="Times New Roman" w:hAnsi="Times New Roman" w:cs="Times New Roman"/>
+          <w:color w:val="000000" w:themeColor="text1"/>
+          <w:sz w:val="28"/>
+          <w:szCs w:val="28"/>
+        </w:rPr>
+        <w:t xml:space="preserve"> </w:t>
+      </w:r>
+      <w:r>
+        <w:rPr>
+          <w:rFonts w:ascii="Times New Roman" w:hAnsi="Times New Roman" w:cs="Times New Roman"/>
+          <w:color w:val="000000" w:themeColor="text1"/>
+          <w:sz w:val="28"/>
+          <w:szCs w:val="28"/>
+          <w:lang w:val="en-US"/>
+        </w:rPr>
+        <w:t>Force</w:t>
+      </w:r>
+      <w:r>
+        <w:rPr>
+          <w:rFonts w:ascii="Times New Roman" w:hAnsi="Times New Roman" w:cs="Times New Roman"/>
+          <w:color w:val="000000" w:themeColor="text1"/>
+          <w:sz w:val="28"/>
+          <w:szCs w:val="28"/>
+        </w:rPr>
+        <w:t xml:space="preserve">) – </w:t>
+      </w:r>
+      <w:r>
+        <w:rPr>
+          <w:rFonts w:ascii="Times New Roman" w:hAnsi="Times New Roman" w:cs="Times New Roman"/>
+          <w:color w:val="000000" w:themeColor="text1"/>
+          <w:sz w:val="28"/>
+          <w:szCs w:val="28"/>
+        </w:rPr>
+        <w:t>организация, которая с</w:t>
+      </w:r>
+      <w:r>
+        <w:rPr>
+          <w:rFonts w:ascii="Times New Roman" w:hAnsi="Times New Roman" w:cs="Times New Roman"/>
+          <w:color w:val="000000" w:themeColor="text1"/>
+          <w:sz w:val="28"/>
+          <w:szCs w:val="28"/>
+        </w:rPr>
+        <w:t>оздает стандарты, которые часто принимаются пользователями Интернета, сетевыми операторами и поставщиками оборудования</w:t>
+      </w:r>
+      <w:r>
+        <w:rPr>
+          <w:rFonts w:ascii="Times New Roman" w:hAnsi="Times New Roman" w:cs="Times New Roman"/>
+          <w:color w:val="000000" w:themeColor="text1"/>
+          <w:sz w:val="28"/>
+          <w:szCs w:val="28"/>
+        </w:rPr>
+        <w:t>.</w:t>
+      </w:r>
+    </w:p>
+    <w:p>
+      <w:pPr>
+        <w:spacing w:line="360" w:lineRule="auto"/>
+        <w:ind w:firstLine="709"/>
+        <w:jc w:val="both"/>
+        <w:rPr>
+          <w:rFonts w:ascii="Times New Roman" w:hAnsi="Times New Roman" w:cs="Times New Roman"/>
+          <w:color w:val="000000" w:themeColor="text1"/>
+          <w:sz w:val="28"/>
+          <w:szCs w:val="28"/>
+        </w:rPr>
+      </w:pPr>
+      <w:r>
+        <w:rPr>
+          <w:rFonts w:ascii="Times New Roman" w:hAnsi="Times New Roman" w:cs="Times New Roman"/>
+          <w:color w:val="000000" w:themeColor="text1"/>
+          <w:sz w:val="28"/>
+          <w:szCs w:val="28"/>
+          <w:lang w:val="en-US"/>
+        </w:rPr>
         <w:t>OS</w:t>
       </w:r>
       <w:r>
@@ -2956,6 +3101,15 @@
           <w:szCs w:val="28"/>
         </w:rPr>
         <w:t>операционная система</w:t>
+      </w:r>
+      <w:r>
+        <w:rPr>
+          <w:rFonts w:ascii="Times New Roman" w:hAnsi="Times New Roman" w:cs="Times New Roman"/>
+          <w:color w:val="000000" w:themeColor="text1"/>
+          <w:sz w:val="28"/>
+          <w:szCs w:val="28"/>
+        </w:rPr>
+        <w:t>.</w:t>
       </w:r>
     </w:p>
     <w:p>
@@ -4287,7 +4441,23 @@
           <w:sz w:val="28"/>
           <w:szCs w:val="28"/>
         </w:rPr>
-        <w:t>телефонии между сотрудниками НИЯУ МИФИ.</w:t>
+        <w:t xml:space="preserve">телефонии </w:t>
+      </w:r>
+      <w:r>
+        <w:rPr>
+          <w:rFonts w:ascii="Times New Roman" w:hAnsi="Times New Roman" w:cs="Times New Roman"/>
+          <w:sz w:val="28"/>
+          <w:szCs w:val="28"/>
+        </w:rPr>
+        <w:t xml:space="preserve">(пункт 1.3.) </w:t>
+      </w:r>
+      <w:r>
+        <w:rPr>
+          <w:rFonts w:ascii="Times New Roman" w:hAnsi="Times New Roman" w:cs="Times New Roman"/>
+          <w:sz w:val="28"/>
+          <w:szCs w:val="28"/>
+        </w:rPr>
+        <w:t>между сотрудниками НИЯУ МИФИ.</w:t>
       </w:r>
       <w:r>
         <w:rPr>
@@ -4957,6 +5127,728 @@
           <w:color w:val="000000" w:themeColor="text1"/>
           <w:sz w:val="28"/>
           <w:szCs w:val="28"/>
+          <w:lang w:val="en-US"/>
+        </w:rPr>
+        <w:t>SIP</w:t>
+      </w:r>
+      <w:r>
+        <w:rPr>
+          <w:rFonts w:ascii="Times New Roman" w:hAnsi="Times New Roman" w:cs="Times New Roman"/>
+          <w:b/>
+          <w:bCs/>
+          <w:color w:val="000000" w:themeColor="text1"/>
+          <w:sz w:val="28"/>
+          <w:szCs w:val="28"/>
+        </w:rPr>
+        <w:t>-</w:t>
+      </w:r>
+      <w:r>
+        <w:rPr>
+          <w:rFonts w:ascii="Times New Roman" w:hAnsi="Times New Roman" w:cs="Times New Roman"/>
+          <w:b/>
+          <w:bCs/>
+          <w:color w:val="000000" w:themeColor="text1"/>
+          <w:sz w:val="28"/>
+          <w:szCs w:val="28"/>
+        </w:rPr>
+        <w:t>телефония</w:t>
+      </w:r>
+    </w:p>
+    <w:p>
+      <w:pPr>
+        <w:spacing w:line="360" w:lineRule="auto"/>
+        <w:ind w:firstLine="709"/>
+        <w:jc w:val="both"/>
+        <w:rPr>
+          <w:rFonts w:ascii="Times New Roman" w:hAnsi="Times New Roman" w:cs="Times New Roman"/>
+          <w:color w:val="000000" w:themeColor="text1"/>
+          <w:sz w:val="28"/>
+          <w:szCs w:val="28"/>
+        </w:rPr>
+      </w:pPr>
+      <w:r>
+        <w:rPr>
+          <w:rFonts w:ascii="Times New Roman" w:hAnsi="Times New Roman" w:cs="Times New Roman"/>
+          <w:color w:val="000000" w:themeColor="text1"/>
+          <w:sz w:val="28"/>
+          <w:szCs w:val="28"/>
+        </w:rPr>
+        <w:t xml:space="preserve">Телефония с использованием </w:t>
+      </w:r>
+      <w:r>
+        <w:rPr>
+          <w:rFonts w:ascii="Times New Roman" w:hAnsi="Times New Roman" w:cs="Times New Roman"/>
+          <w:color w:val="000000" w:themeColor="text1"/>
+          <w:sz w:val="28"/>
+          <w:szCs w:val="28"/>
+          <w:lang w:val="en-US"/>
+        </w:rPr>
+        <w:t>Session</w:t>
+      </w:r>
+      <w:r>
+        <w:rPr>
+          <w:rFonts w:ascii="Times New Roman" w:hAnsi="Times New Roman" w:cs="Times New Roman"/>
+          <w:color w:val="000000" w:themeColor="text1"/>
+          <w:sz w:val="28"/>
+          <w:szCs w:val="28"/>
+        </w:rPr>
+        <w:t xml:space="preserve"> </w:t>
+      </w:r>
+      <w:r>
+        <w:rPr>
+          <w:rFonts w:ascii="Times New Roman" w:hAnsi="Times New Roman" w:cs="Times New Roman"/>
+          <w:color w:val="000000" w:themeColor="text1"/>
+          <w:sz w:val="28"/>
+          <w:szCs w:val="28"/>
+          <w:lang w:val="en-US"/>
+        </w:rPr>
+        <w:t>Initial</w:t>
+      </w:r>
+      <w:r>
+        <w:rPr>
+          <w:rFonts w:ascii="Times New Roman" w:hAnsi="Times New Roman" w:cs="Times New Roman"/>
+          <w:color w:val="000000" w:themeColor="text1"/>
+          <w:sz w:val="28"/>
+          <w:szCs w:val="28"/>
+        </w:rPr>
+        <w:t xml:space="preserve"> </w:t>
+      </w:r>
+      <w:r>
+        <w:rPr>
+          <w:rFonts w:ascii="Times New Roman" w:hAnsi="Times New Roman" w:cs="Times New Roman"/>
+          <w:color w:val="000000" w:themeColor="text1"/>
+          <w:sz w:val="28"/>
+          <w:szCs w:val="28"/>
+          <w:lang w:val="en-US"/>
+        </w:rPr>
+        <w:t>Protocol</w:t>
+      </w:r>
+      <w:r>
+        <w:rPr>
+          <w:rFonts w:ascii="Times New Roman" w:hAnsi="Times New Roman" w:cs="Times New Roman"/>
+          <w:color w:val="000000" w:themeColor="text1"/>
+          <w:sz w:val="28"/>
+          <w:szCs w:val="28"/>
+        </w:rPr>
+        <w:t xml:space="preserve"> (SIP) – это метод совершения и приема телефонных звонков через Интернет с использованием широкополосного соединения и учетной записи SIP.</w:t>
+      </w:r>
+    </w:p>
+    <w:p>
+      <w:pPr>
+        <w:spacing w:line="360" w:lineRule="auto"/>
+        <w:ind w:firstLine="709"/>
+        <w:jc w:val="both"/>
+        <w:rPr>
+          <w:rFonts w:ascii="Times New Roman" w:hAnsi="Times New Roman" w:cs="Times New Roman"/>
+          <w:color w:val="000000" w:themeColor="text1"/>
+          <w:sz w:val="28"/>
+          <w:szCs w:val="28"/>
+        </w:rPr>
+      </w:pPr>
+      <w:r>
+        <w:rPr>
+          <w:rFonts w:ascii="Times New Roman" w:hAnsi="Times New Roman" w:cs="Times New Roman"/>
+          <w:color w:val="000000" w:themeColor="text1"/>
+          <w:sz w:val="28"/>
+          <w:szCs w:val="28"/>
+        </w:rPr>
+        <w:t>SIP – это стандартизированный протокол, используемый для инициирования, поддержания, изменения и завершения сеансов связи в реальном времени, включающих видео, голос, обмен сообщениями и другие виды связи между устройствами. SIP обычно используется в сочетании с другими протоколами, такими как RTP (</w:t>
+      </w:r>
+      <w:r>
+        <w:rPr>
+          <w:rFonts w:ascii="Times New Roman" w:hAnsi="Times New Roman" w:cs="Times New Roman"/>
+          <w:color w:val="000000" w:themeColor="text1"/>
+          <w:sz w:val="28"/>
+          <w:szCs w:val="28"/>
+          <w:lang w:val="en-US"/>
+        </w:rPr>
+        <w:t>Real</w:t>
+      </w:r>
+      <w:r>
+        <w:rPr>
+          <w:rFonts w:ascii="Times New Roman" w:hAnsi="Times New Roman" w:cs="Times New Roman"/>
+          <w:color w:val="000000" w:themeColor="text1"/>
+          <w:sz w:val="28"/>
+          <w:szCs w:val="28"/>
+        </w:rPr>
+        <w:t>-</w:t>
+      </w:r>
+      <w:r>
+        <w:rPr>
+          <w:rFonts w:ascii="Times New Roman" w:hAnsi="Times New Roman" w:cs="Times New Roman"/>
+          <w:color w:val="000000" w:themeColor="text1"/>
+          <w:sz w:val="28"/>
+          <w:szCs w:val="28"/>
+          <w:lang w:val="en-US"/>
+        </w:rPr>
+        <w:t>Time</w:t>
+      </w:r>
+      <w:r>
+        <w:rPr>
+          <w:rFonts w:ascii="Times New Roman" w:hAnsi="Times New Roman" w:cs="Times New Roman"/>
+          <w:color w:val="000000" w:themeColor="text1"/>
+          <w:sz w:val="28"/>
+          <w:szCs w:val="28"/>
+        </w:rPr>
+        <w:t xml:space="preserve"> </w:t>
+      </w:r>
+      <w:r>
+        <w:rPr>
+          <w:rFonts w:ascii="Times New Roman" w:hAnsi="Times New Roman" w:cs="Times New Roman"/>
+          <w:color w:val="000000" w:themeColor="text1"/>
+          <w:sz w:val="28"/>
+          <w:szCs w:val="28"/>
+          <w:lang w:val="en-US"/>
+        </w:rPr>
+        <w:t>Transport</w:t>
+      </w:r>
+      <w:r>
+        <w:rPr>
+          <w:rFonts w:ascii="Times New Roman" w:hAnsi="Times New Roman" w:cs="Times New Roman"/>
+          <w:color w:val="000000" w:themeColor="text1"/>
+          <w:sz w:val="28"/>
+          <w:szCs w:val="28"/>
+        </w:rPr>
+        <w:t xml:space="preserve"> </w:t>
+      </w:r>
+      <w:r>
+        <w:rPr>
+          <w:rFonts w:ascii="Times New Roman" w:hAnsi="Times New Roman" w:cs="Times New Roman"/>
+          <w:color w:val="000000" w:themeColor="text1"/>
+          <w:sz w:val="28"/>
+          <w:szCs w:val="28"/>
+          <w:lang w:val="en-US"/>
+        </w:rPr>
+        <w:t>Protocol</w:t>
+      </w:r>
+      <w:r>
+        <w:rPr>
+          <w:rFonts w:ascii="Times New Roman" w:hAnsi="Times New Roman" w:cs="Times New Roman"/>
+          <w:color w:val="000000" w:themeColor="text1"/>
+          <w:sz w:val="28"/>
+          <w:szCs w:val="28"/>
+        </w:rPr>
+        <w:t>) и RTCP (</w:t>
+      </w:r>
+      <w:r>
+        <w:rPr>
+          <w:rFonts w:ascii="Times New Roman" w:hAnsi="Times New Roman" w:cs="Times New Roman"/>
+          <w:color w:val="000000" w:themeColor="text1"/>
+          <w:sz w:val="28"/>
+          <w:szCs w:val="28"/>
+          <w:lang w:val="en-US"/>
+        </w:rPr>
+        <w:t>Real</w:t>
+      </w:r>
+      <w:r>
+        <w:rPr>
+          <w:rFonts w:ascii="Times New Roman" w:hAnsi="Times New Roman" w:cs="Times New Roman"/>
+          <w:color w:val="000000" w:themeColor="text1"/>
+          <w:sz w:val="28"/>
+          <w:szCs w:val="28"/>
+        </w:rPr>
+        <w:t>-</w:t>
+      </w:r>
+      <w:r>
+        <w:rPr>
+          <w:rFonts w:ascii="Times New Roman" w:hAnsi="Times New Roman" w:cs="Times New Roman"/>
+          <w:color w:val="000000" w:themeColor="text1"/>
+          <w:sz w:val="28"/>
+          <w:szCs w:val="28"/>
+          <w:lang w:val="en-US"/>
+        </w:rPr>
+        <w:t>Time</w:t>
+      </w:r>
+      <w:r>
+        <w:rPr>
+          <w:rFonts w:ascii="Times New Roman" w:hAnsi="Times New Roman" w:cs="Times New Roman"/>
+          <w:color w:val="000000" w:themeColor="text1"/>
+          <w:sz w:val="28"/>
+          <w:szCs w:val="28"/>
+        </w:rPr>
+        <w:t xml:space="preserve"> </w:t>
+      </w:r>
+      <w:r>
+        <w:rPr>
+          <w:rFonts w:ascii="Times New Roman" w:hAnsi="Times New Roman" w:cs="Times New Roman"/>
+          <w:color w:val="000000" w:themeColor="text1"/>
+          <w:sz w:val="28"/>
+          <w:szCs w:val="28"/>
+          <w:lang w:val="en-US"/>
+        </w:rPr>
+        <w:t>Transport</w:t>
+      </w:r>
+      <w:r>
+        <w:rPr>
+          <w:rFonts w:ascii="Times New Roman" w:hAnsi="Times New Roman" w:cs="Times New Roman"/>
+          <w:color w:val="000000" w:themeColor="text1"/>
+          <w:sz w:val="28"/>
+          <w:szCs w:val="28"/>
+        </w:rPr>
+        <w:t xml:space="preserve"> </w:t>
+      </w:r>
+      <w:r>
+        <w:rPr>
+          <w:rFonts w:ascii="Times New Roman" w:hAnsi="Times New Roman" w:cs="Times New Roman"/>
+          <w:color w:val="000000" w:themeColor="text1"/>
+          <w:sz w:val="28"/>
+          <w:szCs w:val="28"/>
+          <w:lang w:val="en-US"/>
+        </w:rPr>
+        <w:t>Control</w:t>
+      </w:r>
+      <w:r>
+        <w:rPr>
+          <w:rFonts w:ascii="Times New Roman" w:hAnsi="Times New Roman" w:cs="Times New Roman"/>
+          <w:color w:val="000000" w:themeColor="text1"/>
+          <w:sz w:val="28"/>
+          <w:szCs w:val="28"/>
+        </w:rPr>
+        <w:t xml:space="preserve"> </w:t>
+      </w:r>
+      <w:r>
+        <w:rPr>
+          <w:rFonts w:ascii="Times New Roman" w:hAnsi="Times New Roman" w:cs="Times New Roman"/>
+          <w:color w:val="000000" w:themeColor="text1"/>
+          <w:sz w:val="28"/>
+          <w:szCs w:val="28"/>
+          <w:lang w:val="en-US"/>
+        </w:rPr>
+        <w:t>Protocol</w:t>
+      </w:r>
+      <w:r>
+        <w:rPr>
+          <w:rFonts w:ascii="Times New Roman" w:hAnsi="Times New Roman" w:cs="Times New Roman"/>
+          <w:color w:val="000000" w:themeColor="text1"/>
+          <w:sz w:val="28"/>
+          <w:szCs w:val="28"/>
+        </w:rPr>
+        <w:t>).</w:t>
+      </w:r>
+    </w:p>
+    <w:p>
+      <w:pPr>
+        <w:spacing w:line="360" w:lineRule="auto"/>
+        <w:ind w:firstLine="709"/>
+        <w:jc w:val="both"/>
+        <w:rPr>
+          <w:rFonts w:ascii="Times New Roman" w:hAnsi="Times New Roman" w:cs="Times New Roman"/>
+          <w:color w:val="000000" w:themeColor="text1"/>
+          <w:sz w:val="28"/>
+          <w:szCs w:val="28"/>
+        </w:rPr>
+      </w:pPr>
+      <w:r>
+        <w:rPr>
+          <w:rFonts w:ascii="Times New Roman" w:hAnsi="Times New Roman" w:cs="Times New Roman"/>
+          <w:color w:val="000000" w:themeColor="text1"/>
+          <w:sz w:val="28"/>
+          <w:szCs w:val="28"/>
+        </w:rPr>
+        <w:t>SIP является открытым стандартом и определен</w:t>
+      </w:r>
+      <w:r>
+        <w:rPr>
+          <w:rFonts w:ascii="Times New Roman" w:hAnsi="Times New Roman" w:cs="Times New Roman"/>
+          <w:color w:val="000000" w:themeColor="text1"/>
+          <w:sz w:val="28"/>
+          <w:szCs w:val="28"/>
+        </w:rPr>
+        <w:t xml:space="preserve"> </w:t>
+      </w:r>
+      <w:r>
+        <w:rPr>
+          <w:rFonts w:ascii="Times New Roman" w:hAnsi="Times New Roman" w:cs="Times New Roman"/>
+          <w:color w:val="000000" w:themeColor="text1"/>
+          <w:sz w:val="28"/>
+          <w:szCs w:val="28"/>
+        </w:rPr>
+        <w:t xml:space="preserve">IETF. Протокол </w:t>
+      </w:r>
+      <w:r>
+        <w:rPr>
+          <w:rFonts w:ascii="Times New Roman" w:hAnsi="Times New Roman" w:cs="Times New Roman"/>
+          <w:color w:val="000000" w:themeColor="text1"/>
+          <w:sz w:val="28"/>
+          <w:szCs w:val="28"/>
+        </w:rPr>
+        <w:t>описан</w:t>
+      </w:r>
+      <w:r>
+        <w:rPr>
+          <w:rFonts w:ascii="Times New Roman" w:hAnsi="Times New Roman" w:cs="Times New Roman"/>
+          <w:color w:val="000000" w:themeColor="text1"/>
+          <w:sz w:val="28"/>
+          <w:szCs w:val="28"/>
+        </w:rPr>
+        <w:t xml:space="preserve"> в RFC 3261</w:t>
+      </w:r>
+      <w:r>
+        <w:rPr>
+          <w:rFonts w:ascii="Times New Roman" w:hAnsi="Times New Roman" w:cs="Times New Roman"/>
+          <w:color w:val="000000" w:themeColor="text1"/>
+          <w:sz w:val="28"/>
+          <w:szCs w:val="28"/>
+        </w:rPr>
+        <w:t xml:space="preserve"> </w:t>
+      </w:r>
+      <w:r>
+        <w:rPr>
+          <w:rFonts w:ascii="Times New Roman" w:hAnsi="Times New Roman" w:cs="Times New Roman"/>
+          <w:color w:val="000000" w:themeColor="text1"/>
+          <w:sz w:val="28"/>
+          <w:szCs w:val="28"/>
+        </w:rPr>
+        <w:t>[4]</w:t>
+      </w:r>
+      <w:r>
+        <w:rPr>
+          <w:rFonts w:ascii="Times New Roman" w:hAnsi="Times New Roman" w:cs="Times New Roman"/>
+          <w:color w:val="000000" w:themeColor="text1"/>
+          <w:sz w:val="28"/>
+          <w:szCs w:val="28"/>
+        </w:rPr>
+        <w:t>, который определяет основные характеристики протокола и форматы сообщений, используемые для связи.</w:t>
+      </w:r>
+    </w:p>
+    <w:p>
+      <w:pPr>
+        <w:spacing w:line="360" w:lineRule="auto"/>
+        <w:ind w:firstLine="709"/>
+        <w:jc w:val="both"/>
+        <w:rPr>
+          <w:rFonts w:ascii="Times New Roman" w:hAnsi="Times New Roman" w:cs="Times New Roman"/>
+          <w:color w:val="000000" w:themeColor="text1"/>
+          <w:sz w:val="28"/>
+          <w:szCs w:val="28"/>
+        </w:rPr>
+      </w:pPr>
+      <w:r>
+        <w:rPr>
+          <w:rFonts w:ascii="Times New Roman" w:hAnsi="Times New Roman" w:cs="Times New Roman"/>
+          <w:color w:val="000000" w:themeColor="text1"/>
+          <w:sz w:val="28"/>
+          <w:szCs w:val="28"/>
+        </w:rPr>
+        <w:t xml:space="preserve">SIP использует сообщения, известные как </w:t>
+      </w:r>
+      <w:r>
+        <w:rPr>
+          <w:rFonts w:ascii="Times New Roman" w:hAnsi="Times New Roman" w:cs="Times New Roman"/>
+          <w:color w:val="000000" w:themeColor="text1"/>
+          <w:sz w:val="28"/>
+          <w:szCs w:val="28"/>
+          <w:lang w:val="en-US"/>
+        </w:rPr>
+        <w:t>SIP</w:t>
+      </w:r>
+      <w:r>
+        <w:rPr>
+          <w:rFonts w:ascii="Times New Roman" w:hAnsi="Times New Roman" w:cs="Times New Roman"/>
+          <w:color w:val="000000" w:themeColor="text1"/>
+          <w:sz w:val="28"/>
+          <w:szCs w:val="28"/>
+        </w:rPr>
+        <w:t>-</w:t>
+      </w:r>
+      <w:r>
+        <w:rPr>
+          <w:rFonts w:ascii="Times New Roman" w:hAnsi="Times New Roman" w:cs="Times New Roman"/>
+          <w:color w:val="000000" w:themeColor="text1"/>
+          <w:sz w:val="28"/>
+          <w:szCs w:val="28"/>
+          <w:lang w:val="en-US"/>
+        </w:rPr>
+        <w:t>requests</w:t>
+      </w:r>
+      <w:r>
+        <w:rPr>
+          <w:rFonts w:ascii="Times New Roman" w:hAnsi="Times New Roman" w:cs="Times New Roman"/>
+          <w:color w:val="000000" w:themeColor="text1"/>
+          <w:sz w:val="28"/>
+          <w:szCs w:val="28"/>
+        </w:rPr>
+        <w:t xml:space="preserve"> и SIP-</w:t>
+      </w:r>
+      <w:r>
+        <w:rPr>
+          <w:rFonts w:ascii="Times New Roman" w:hAnsi="Times New Roman" w:cs="Times New Roman"/>
+          <w:color w:val="000000" w:themeColor="text1"/>
+          <w:sz w:val="28"/>
+          <w:szCs w:val="28"/>
+          <w:lang w:val="en-US"/>
+        </w:rPr>
+        <w:t>responses</w:t>
+      </w:r>
+      <w:r>
+        <w:rPr>
+          <w:rFonts w:ascii="Times New Roman" w:hAnsi="Times New Roman" w:cs="Times New Roman"/>
+          <w:color w:val="000000" w:themeColor="text1"/>
+          <w:sz w:val="28"/>
+          <w:szCs w:val="28"/>
+        </w:rPr>
+        <w:t>, для инициирования и управления сеансами связи. Эти сообщения отправляются между SIP-клиентами, которые представляют собой устройства или программы, использующие SIP, и SIP-серверами, которые представляют собой серверы, маршрутизирующие SIP-запрос</w:t>
+      </w:r>
+      <w:r>
+        <w:rPr>
+          <w:rFonts w:ascii="Times New Roman" w:hAnsi="Times New Roman" w:cs="Times New Roman"/>
+          <w:color w:val="000000" w:themeColor="text1"/>
+          <w:sz w:val="28"/>
+          <w:szCs w:val="28"/>
+        </w:rPr>
+        <w:t>ы</w:t>
+      </w:r>
+      <w:r>
+        <w:rPr>
+          <w:rFonts w:ascii="Times New Roman" w:hAnsi="Times New Roman" w:cs="Times New Roman"/>
+          <w:color w:val="000000" w:themeColor="text1"/>
+          <w:sz w:val="28"/>
+          <w:szCs w:val="28"/>
+        </w:rPr>
+        <w:t>. SIP часто используется в системах VoIP (</w:t>
+      </w:r>
+      <w:r>
+        <w:rPr>
+          <w:rFonts w:ascii="Times New Roman" w:hAnsi="Times New Roman" w:cs="Times New Roman"/>
+          <w:color w:val="000000" w:themeColor="text1"/>
+          <w:sz w:val="28"/>
+          <w:szCs w:val="28"/>
+          <w:lang w:val="en-US"/>
+        </w:rPr>
+        <w:t>Voice</w:t>
+      </w:r>
+      <w:r>
+        <w:rPr>
+          <w:rFonts w:ascii="Times New Roman" w:hAnsi="Times New Roman" w:cs="Times New Roman"/>
+          <w:color w:val="000000" w:themeColor="text1"/>
+          <w:sz w:val="28"/>
+          <w:szCs w:val="28"/>
+        </w:rPr>
+        <w:t xml:space="preserve"> </w:t>
+      </w:r>
+      <w:r>
+        <w:rPr>
+          <w:rFonts w:ascii="Times New Roman" w:hAnsi="Times New Roman" w:cs="Times New Roman"/>
+          <w:color w:val="000000" w:themeColor="text1"/>
+          <w:sz w:val="28"/>
+          <w:szCs w:val="28"/>
+          <w:lang w:val="en-US"/>
+        </w:rPr>
+        <w:t>Over</w:t>
+      </w:r>
+      <w:r>
+        <w:rPr>
+          <w:rFonts w:ascii="Times New Roman" w:hAnsi="Times New Roman" w:cs="Times New Roman"/>
+          <w:color w:val="000000" w:themeColor="text1"/>
+          <w:sz w:val="28"/>
+          <w:szCs w:val="28"/>
+        </w:rPr>
+        <w:t xml:space="preserve"> </w:t>
+      </w:r>
+      <w:r>
+        <w:rPr>
+          <w:rFonts w:ascii="Times New Roman" w:hAnsi="Times New Roman" w:cs="Times New Roman"/>
+          <w:color w:val="000000" w:themeColor="text1"/>
+          <w:sz w:val="28"/>
+          <w:szCs w:val="28"/>
+          <w:lang w:val="en-US"/>
+        </w:rPr>
+        <w:t>IP</w:t>
+      </w:r>
+      <w:r>
+        <w:rPr>
+          <w:rFonts w:ascii="Times New Roman" w:hAnsi="Times New Roman" w:cs="Times New Roman"/>
+          <w:color w:val="000000" w:themeColor="text1"/>
+          <w:sz w:val="28"/>
+          <w:szCs w:val="28"/>
+        </w:rPr>
+        <w:t xml:space="preserve">) для установления и управления голосовыми и видеозвонками через Интернет. </w:t>
+      </w:r>
+    </w:p>
+    <w:p>
+      <w:pPr>
+        <w:spacing w:line="360" w:lineRule="auto"/>
+        <w:ind w:firstLine="709"/>
+        <w:jc w:val="both"/>
+        <w:rPr>
+          <w:rFonts w:ascii="Times New Roman" w:hAnsi="Times New Roman" w:cs="Times New Roman"/>
+          <w:color w:val="000000" w:themeColor="text1"/>
+          <w:sz w:val="28"/>
+          <w:szCs w:val="28"/>
+        </w:rPr>
+      </w:pPr>
+      <w:r>
+        <w:rPr>
+          <w:rFonts w:ascii="Times New Roman" w:hAnsi="Times New Roman" w:cs="Times New Roman"/>
+          <w:color w:val="000000" w:themeColor="text1"/>
+          <w:sz w:val="28"/>
+          <w:szCs w:val="28"/>
+        </w:rPr>
+        <w:t xml:space="preserve">Одним из основных преимуществ SIP-телефонии является то, что </w:t>
+      </w:r>
+      <w:r>
+        <w:rPr>
+          <w:rFonts w:ascii="Times New Roman" w:hAnsi="Times New Roman" w:cs="Times New Roman"/>
+          <w:color w:val="000000" w:themeColor="text1"/>
+          <w:sz w:val="28"/>
+          <w:szCs w:val="28"/>
+        </w:rPr>
+        <w:t>протокол</w:t>
+      </w:r>
+      <w:r>
+        <w:rPr>
+          <w:rFonts w:ascii="Times New Roman" w:hAnsi="Times New Roman" w:cs="Times New Roman"/>
+          <w:color w:val="000000" w:themeColor="text1"/>
+          <w:sz w:val="28"/>
+          <w:szCs w:val="28"/>
+        </w:rPr>
+        <w:t xml:space="preserve"> позволяет пользователям совершать и принимать звонки из любого места, где есть широкополосное соединение. Это может быть особенно полезно для предприятий и организаций, сотрудники которых работают удаленно или в разных местах.</w:t>
+      </w:r>
+      <w:r>
+        <w:rPr>
+          <w:rFonts w:ascii="Times New Roman" w:hAnsi="Times New Roman" w:cs="Times New Roman"/>
+          <w:color w:val="000000" w:themeColor="text1"/>
+          <w:sz w:val="28"/>
+          <w:szCs w:val="28"/>
+        </w:rPr>
+        <w:t xml:space="preserve"> </w:t>
+      </w:r>
+    </w:p>
+    <w:p>
+      <w:pPr>
+        <w:spacing w:line="360" w:lineRule="auto"/>
+        <w:ind w:firstLine="709"/>
+        <w:jc w:val="both"/>
+        <w:rPr>
+          <w:rFonts w:ascii="Times New Roman" w:hAnsi="Times New Roman" w:cs="Times New Roman"/>
+          <w:color w:val="000000" w:themeColor="text1"/>
+          <w:sz w:val="28"/>
+          <w:szCs w:val="28"/>
+        </w:rPr>
+      </w:pPr>
+      <w:r>
+        <w:rPr>
+          <w:rFonts w:ascii="Times New Roman" w:hAnsi="Times New Roman" w:cs="Times New Roman"/>
+          <w:color w:val="000000" w:themeColor="text1"/>
+          <w:sz w:val="28"/>
+          <w:szCs w:val="28"/>
+        </w:rPr>
+        <w:t>Существует множество различных приложений для SIP-</w:t>
+      </w:r>
+      <w:proofErr w:type="spellStart"/>
+      <w:r>
+        <w:rPr>
+          <w:rFonts w:ascii="Times New Roman" w:hAnsi="Times New Roman" w:cs="Times New Roman"/>
+          <w:color w:val="000000" w:themeColor="text1"/>
+          <w:sz w:val="28"/>
+          <w:szCs w:val="28"/>
+        </w:rPr>
+        <w:t>софтфонов</w:t>
+      </w:r>
+      <w:proofErr w:type="spellEnd"/>
+      <w:r>
+        <w:rPr>
+          <w:rFonts w:ascii="Times New Roman" w:hAnsi="Times New Roman" w:cs="Times New Roman"/>
+          <w:color w:val="000000" w:themeColor="text1"/>
+          <w:sz w:val="28"/>
+          <w:szCs w:val="28"/>
+        </w:rPr>
+        <w:t xml:space="preserve"> и аппаратных устройств, которые позволяют пользователям использовать преимущества SIP-телефонии. Далее в пункте </w:t>
+      </w:r>
+      <w:r>
+        <w:rPr>
+          <w:rFonts w:ascii="Times New Roman" w:hAnsi="Times New Roman" w:cs="Times New Roman"/>
+          <w:color w:val="000000" w:themeColor="text1"/>
+          <w:sz w:val="28"/>
+          <w:szCs w:val="28"/>
+        </w:rPr>
+        <w:t>1</w:t>
+      </w:r>
+      <w:r>
+        <w:rPr>
+          <w:rFonts w:ascii="Times New Roman" w:hAnsi="Times New Roman" w:cs="Times New Roman"/>
+          <w:color w:val="000000" w:themeColor="text1"/>
+          <w:sz w:val="28"/>
+          <w:szCs w:val="28"/>
+        </w:rPr>
+        <w:t>.</w:t>
+      </w:r>
+      <w:r>
+        <w:rPr>
+          <w:rFonts w:ascii="Times New Roman" w:hAnsi="Times New Roman" w:cs="Times New Roman"/>
+          <w:color w:val="000000" w:themeColor="text1"/>
+          <w:sz w:val="28"/>
+          <w:szCs w:val="28"/>
+        </w:rPr>
+        <w:t>4</w:t>
+      </w:r>
+      <w:r>
+        <w:rPr>
+          <w:rFonts w:ascii="Times New Roman" w:hAnsi="Times New Roman" w:cs="Times New Roman"/>
+          <w:color w:val="000000" w:themeColor="text1"/>
+          <w:sz w:val="28"/>
+          <w:szCs w:val="28"/>
+        </w:rPr>
+        <w:t xml:space="preserve"> проведен анализ конкурентов разрабатываемой системы.</w:t>
+      </w:r>
+    </w:p>
+    <w:p>
+      <w:pPr>
+        <w:pStyle w:val="2"/>
+        <w:spacing w:line="360" w:lineRule="auto"/>
+        <w:ind w:firstLine="709"/>
+        <w:jc w:val="both"/>
+        <w:rPr>
+          <w:rFonts w:ascii="Times New Roman" w:hAnsi="Times New Roman" w:cs="Times New Roman"/>
+          <w:b/>
+          <w:bCs/>
+          <w:color w:val="000000" w:themeColor="text1"/>
+          <w:sz w:val="28"/>
+          <w:szCs w:val="28"/>
+        </w:rPr>
+      </w:pPr>
+      <w:r>
+        <w:rPr>
+          <w:rFonts w:ascii="Times New Roman" w:hAnsi="Times New Roman" w:cs="Times New Roman"/>
+          <w:b/>
+          <w:bCs/>
+          <w:color w:val="000000" w:themeColor="text1"/>
+          <w:sz w:val="28"/>
+          <w:szCs w:val="28"/>
+        </w:rPr>
+        <w:lastRenderedPageBreak/>
+        <w:t>1.</w:t>
+      </w:r>
+      <w:r>
+        <w:rPr>
+          <w:rFonts w:ascii="Times New Roman" w:hAnsi="Times New Roman" w:cs="Times New Roman"/>
+          <w:b/>
+          <w:bCs/>
+          <w:color w:val="000000" w:themeColor="text1"/>
+          <w:sz w:val="28"/>
+          <w:szCs w:val="28"/>
+        </w:rPr>
+        <w:t>4</w:t>
+      </w:r>
+      <w:r>
+        <w:rPr>
+          <w:rFonts w:ascii="Times New Roman" w:hAnsi="Times New Roman" w:cs="Times New Roman"/>
+          <w:b/>
+          <w:bCs/>
+          <w:color w:val="000000" w:themeColor="text1"/>
+          <w:sz w:val="28"/>
+          <w:szCs w:val="28"/>
+        </w:rPr>
+        <w:t xml:space="preserve"> </w:t>
+      </w:r>
+      <w:r>
+        <w:rPr>
+          <w:rFonts w:ascii="Times New Roman" w:hAnsi="Times New Roman" w:cs="Times New Roman"/>
+          <w:b/>
+          <w:bCs/>
+          <w:color w:val="000000" w:themeColor="text1"/>
+          <w:sz w:val="28"/>
+          <w:szCs w:val="28"/>
         </w:rPr>
         <w:t xml:space="preserve">Анализ </w:t>
       </w:r>
@@ -5067,7 +5959,7 @@
           <w:sz w:val="28"/>
           <w:szCs w:val="28"/>
         </w:rPr>
-        <w:t>3</w:t>
+        <w:t>4</w:t>
       </w:r>
       <w:r>
         <w:rPr>
@@ -5355,7 +6247,23 @@
           <w:sz w:val="28"/>
           <w:szCs w:val="28"/>
         </w:rPr>
-        <w:t xml:space="preserve"> и текстовые сообщения. На рисунке 1.3.1.1 представлен интерфейс приложения</w:t>
+        <w:t xml:space="preserve"> и текстовые сообщения. На рисунке 1.</w:t>
+      </w:r>
+      <w:r>
+        <w:rPr>
+          <w:rFonts w:ascii="Times New Roman" w:hAnsi="Times New Roman" w:cs="Times New Roman"/>
+          <w:sz w:val="28"/>
+          <w:szCs w:val="28"/>
+        </w:rPr>
+        <w:t>4</w:t>
+      </w:r>
+      <w:r>
+        <w:rPr>
+          <w:rFonts w:ascii="Times New Roman" w:hAnsi="Times New Roman" w:cs="Times New Roman"/>
+          <w:sz w:val="28"/>
+          <w:szCs w:val="28"/>
+        </w:rPr>
+        <w:t>.1.1 представлен интерфейс приложения</w:t>
       </w:r>
       <w:r>
         <w:rPr>
@@ -5430,7 +6338,19 @@
         <w:jc w:val="center"/>
       </w:pPr>
       <w:r>
-        <w:t xml:space="preserve">Рисунок 1.3.1.1 - Интерфейс мобильного приложения </w:t>
+        <w:t>Рисунок 1.</w:t>
+      </w:r>
+      <w:r>
+        <w:t>4</w:t>
+      </w:r>
+      <w:r>
+        <w:t xml:space="preserve">.1.1 </w:t>
+      </w:r>
+      <w:r>
+        <w:t>–</w:t>
+      </w:r>
+      <w:r>
+        <w:t xml:space="preserve"> Интерфейс мобильного приложения </w:t>
       </w:r>
       <w:r>
         <w:rPr>
@@ -5557,15 +6477,31 @@
           <w:sz w:val="28"/>
           <w:szCs w:val="28"/>
         </w:rPr>
-        <w:t>[4</w:t>
-      </w:r>
-      <w:r>
-        <w:rPr>
-          <w:rFonts w:ascii="Times New Roman" w:hAnsi="Times New Roman" w:cs="Times New Roman"/>
-          <w:sz w:val="28"/>
-          <w:szCs w:val="28"/>
-        </w:rPr>
-        <w:t>, 5</w:t>
+        <w:t>[</w:t>
+      </w:r>
+      <w:r>
+        <w:rPr>
+          <w:rFonts w:ascii="Times New Roman" w:hAnsi="Times New Roman" w:cs="Times New Roman"/>
+          <w:sz w:val="28"/>
+          <w:szCs w:val="28"/>
+        </w:rPr>
+        <w:t>5</w:t>
+      </w:r>
+      <w:r>
+        <w:rPr>
+          <w:rFonts w:ascii="Times New Roman" w:hAnsi="Times New Roman" w:cs="Times New Roman"/>
+          <w:sz w:val="28"/>
+          <w:szCs w:val="28"/>
+        </w:rPr>
+        <w:t xml:space="preserve">, </w:t>
+      </w:r>
+      <w:r>
+        <w:rPr>
+          <w:rFonts w:ascii="Times New Roman" w:hAnsi="Times New Roman" w:cs="Times New Roman"/>
+          <w:sz w:val="28"/>
+          <w:szCs w:val="28"/>
+        </w:rPr>
+        <w:t>6</w:t>
       </w:r>
       <w:r>
         <w:rPr>
@@ -5665,7 +6601,7 @@
           <w:sz w:val="28"/>
           <w:szCs w:val="28"/>
         </w:rPr>
-        <w:t>6</w:t>
+        <w:t>7</w:t>
       </w:r>
       <w:r>
         <w:rPr>
@@ -5936,7 +6872,29 @@
           <w:sz w:val="28"/>
           <w:szCs w:val="28"/>
         </w:rPr>
-        <w:t xml:space="preserve">1.3.2 </w:t>
+        <w:t>1.</w:t>
+      </w:r>
+      <w:r>
+        <w:rPr>
+          <w:rFonts w:ascii="Times New Roman" w:hAnsi="Times New Roman" w:cs="Times New Roman"/>
+          <w:b/>
+          <w:bCs/>
+          <w:color w:val="000000" w:themeColor="text1"/>
+          <w:sz w:val="28"/>
+          <w:szCs w:val="28"/>
+        </w:rPr>
+        <w:t>4</w:t>
+      </w:r>
+      <w:r>
+        <w:rPr>
+          <w:rFonts w:ascii="Times New Roman" w:hAnsi="Times New Roman" w:cs="Times New Roman"/>
+          <w:b/>
+          <w:bCs/>
+          <w:color w:val="000000" w:themeColor="text1"/>
+          <w:sz w:val="28"/>
+          <w:szCs w:val="28"/>
+        </w:rPr>
+        <w:t xml:space="preserve">.2 </w:t>
       </w:r>
       <w:r>
         <w:rPr>
@@ -6154,7 +7112,23 @@
           <w:sz w:val="28"/>
           <w:szCs w:val="28"/>
         </w:rPr>
-        <w:t>7, 8</w:t>
+        <w:t>8</w:t>
+      </w:r>
+      <w:r>
+        <w:rPr>
+          <w:rFonts w:ascii="Times New Roman" w:hAnsi="Times New Roman" w:cs="Times New Roman"/>
+          <w:sz w:val="28"/>
+          <w:szCs w:val="28"/>
+        </w:rPr>
+        <w:t xml:space="preserve">, </w:t>
+      </w:r>
+      <w:r>
+        <w:rPr>
+          <w:rFonts w:ascii="Times New Roman" w:hAnsi="Times New Roman" w:cs="Times New Roman"/>
+          <w:sz w:val="28"/>
+          <w:szCs w:val="28"/>
+        </w:rPr>
+        <w:t>9</w:t>
       </w:r>
       <w:r>
         <w:rPr>
@@ -6190,31 +7164,23 @@
           <w:sz w:val="28"/>
           <w:szCs w:val="28"/>
         </w:rPr>
-        <w:t>На рисунке 1.3.</w:t>
-      </w:r>
-      <w:r>
-        <w:rPr>
-          <w:rFonts w:ascii="Times New Roman" w:hAnsi="Times New Roman" w:cs="Times New Roman"/>
-          <w:sz w:val="28"/>
-          <w:szCs w:val="28"/>
-        </w:rPr>
-        <w:t>2</w:t>
-      </w:r>
-      <w:r>
-        <w:rPr>
-          <w:rFonts w:ascii="Times New Roman" w:hAnsi="Times New Roman" w:cs="Times New Roman"/>
-          <w:sz w:val="28"/>
-          <w:szCs w:val="28"/>
-        </w:rPr>
-        <w:t>.1 представлен интерфейс приложения</w:t>
-      </w:r>
-      <w:r>
-        <w:rPr>
-          <w:rFonts w:ascii="Times New Roman" w:hAnsi="Times New Roman" w:cs="Times New Roman"/>
-          <w:sz w:val="28"/>
-          <w:szCs w:val="28"/>
-        </w:rPr>
-        <w:t>.</w:t>
+        <w:t>На рисунке 1.</w:t>
+      </w:r>
+      <w:r>
+        <w:rPr>
+          <w:rFonts w:ascii="Times New Roman" w:hAnsi="Times New Roman" w:cs="Times New Roman"/>
+          <w:sz w:val="28"/>
+          <w:szCs w:val="28"/>
+        </w:rPr>
+        <w:t>4</w:t>
+      </w:r>
+      <w:r>
+        <w:rPr>
+          <w:rFonts w:ascii="Times New Roman" w:hAnsi="Times New Roman" w:cs="Times New Roman"/>
+          <w:sz w:val="28"/>
+          <w:szCs w:val="28"/>
+        </w:rPr>
+        <w:t>.2.1 представлен интерфейс приложения.</w:t>
       </w:r>
     </w:p>
     <w:p>
@@ -6281,13 +7247,25 @@
         <w:jc w:val="center"/>
       </w:pPr>
       <w:r>
-        <w:t>Рисунок 1.3.</w:t>
+        <w:t>Рисунок 1.</w:t>
+      </w:r>
+      <w:r>
+        <w:t>4</w:t>
+      </w:r>
+      <w:r>
+        <w:t>.</w:t>
       </w:r>
       <w:r>
         <w:t>2</w:t>
       </w:r>
       <w:r>
-        <w:t xml:space="preserve">.1 - Интерфейс мобильного приложения </w:t>
+        <w:t xml:space="preserve">.1 </w:t>
+      </w:r>
+      <w:r>
+        <w:t xml:space="preserve">– </w:t>
+      </w:r>
+      <w:r>
+        <w:t xml:space="preserve">Интерфейс мобильного приложения </w:t>
       </w:r>
       <w:r>
         <w:rPr>
@@ -6677,7 +7655,6 @@
           <w:color w:val="000000" w:themeColor="text1"/>
           <w:sz w:val="28"/>
           <w:szCs w:val="28"/>
-          <w:lang w:val="en-US"/>
         </w:rPr>
       </w:pPr>
       <w:bookmarkStart w:id="10" w:name="_Toc133762236"/>
@@ -6690,7 +7667,7 @@
           <w:sz w:val="28"/>
           <w:szCs w:val="28"/>
         </w:rPr>
-        <w:t>1.3.</w:t>
+        <w:t>1.</w:t>
       </w:r>
       <w:r>
         <w:rPr>
@@ -6700,9 +7677,8 @@
           <w:color w:val="000000" w:themeColor="text1"/>
           <w:sz w:val="28"/>
           <w:szCs w:val="28"/>
-          <w:lang w:val="en-US"/>
-        </w:rPr>
-        <w:t>3</w:t>
+        </w:rPr>
+        <w:t>4</w:t>
       </w:r>
       <w:r>
         <w:rPr>
@@ -6713,9 +7689,8 @@
           <w:sz w:val="28"/>
           <w:szCs w:val="28"/>
         </w:rPr>
-        <w:t xml:space="preserve"> </w:t>
-      </w:r>
-      <w:proofErr w:type="spellStart"/>
+        <w:t>.</w:t>
+      </w:r>
       <w:r>
         <w:rPr>
           <w:rFonts w:ascii="Times New Roman" w:hAnsi="Times New Roman" w:cs="Times New Roman"/>
@@ -6724,11 +7699,9 @@
           <w:color w:val="000000" w:themeColor="text1"/>
           <w:sz w:val="28"/>
           <w:szCs w:val="28"/>
-          <w:lang w:val="en-US"/>
-        </w:rPr>
-        <w:t>PortSIP</w:t>
-      </w:r>
-      <w:proofErr w:type="spellEnd"/>
+        </w:rPr>
+        <w:t>3</w:t>
+      </w:r>
       <w:r>
         <w:rPr>
           <w:rFonts w:ascii="Times New Roman" w:hAnsi="Times New Roman" w:cs="Times New Roman"/>
@@ -6737,9 +7710,45 @@
           <w:color w:val="000000" w:themeColor="text1"/>
           <w:sz w:val="28"/>
           <w:szCs w:val="28"/>
+        </w:rPr>
+        <w:t xml:space="preserve"> </w:t>
+      </w:r>
+      <w:proofErr w:type="spellStart"/>
+      <w:r>
+        <w:rPr>
+          <w:rFonts w:ascii="Times New Roman" w:hAnsi="Times New Roman" w:cs="Times New Roman"/>
+          <w:b/>
+          <w:bCs/>
+          <w:color w:val="000000" w:themeColor="text1"/>
+          <w:sz w:val="28"/>
+          <w:szCs w:val="28"/>
           <w:lang w:val="en-US"/>
         </w:rPr>
-        <w:t xml:space="preserve"> Softphone</w:t>
+        <w:t>PortSIP</w:t>
+      </w:r>
+      <w:proofErr w:type="spellEnd"/>
+      <w:r>
+        <w:rPr>
+          <w:rFonts w:ascii="Times New Roman" w:hAnsi="Times New Roman" w:cs="Times New Roman"/>
+          <w:b/>
+          <w:bCs/>
+          <w:color w:val="000000" w:themeColor="text1"/>
+          <w:sz w:val="28"/>
+          <w:szCs w:val="28"/>
+        </w:rPr>
+        <w:t xml:space="preserve"> </w:t>
+      </w:r>
+      <w:r>
+        <w:rPr>
+          <w:rFonts w:ascii="Times New Roman" w:hAnsi="Times New Roman" w:cs="Times New Roman"/>
+          <w:b/>
+          <w:bCs/>
+          <w:color w:val="000000" w:themeColor="text1"/>
+          <w:sz w:val="28"/>
+          <w:szCs w:val="28"/>
+          <w:lang w:val="en-US"/>
+        </w:rPr>
+        <w:t>Softphone</w:t>
       </w:r>
       <w:bookmarkEnd w:id="10"/>
     </w:p>
@@ -6758,7 +7767,6 @@
           <w:rFonts w:ascii="Times New Roman" w:hAnsi="Times New Roman" w:cs="Times New Roman"/>
           <w:sz w:val="28"/>
           <w:szCs w:val="28"/>
-          <w:lang w:val="en-US"/>
         </w:rPr>
         <w:tab/>
       </w:r>
@@ -6933,7 +7941,23 @@
           <w:sz w:val="28"/>
           <w:szCs w:val="28"/>
         </w:rPr>
-        <w:t>9, 10</w:t>
+        <w:t>10</w:t>
+      </w:r>
+      <w:r>
+        <w:rPr>
+          <w:rFonts w:ascii="Times New Roman" w:hAnsi="Times New Roman" w:cs="Times New Roman"/>
+          <w:sz w:val="28"/>
+          <w:szCs w:val="28"/>
+        </w:rPr>
+        <w:t>, 1</w:t>
+      </w:r>
+      <w:r>
+        <w:rPr>
+          <w:rFonts w:ascii="Times New Roman" w:hAnsi="Times New Roman" w:cs="Times New Roman"/>
+          <w:sz w:val="28"/>
+          <w:szCs w:val="28"/>
+        </w:rPr>
+        <w:t>1</w:t>
       </w:r>
       <w:r>
         <w:rPr>
@@ -6969,7 +7993,23 @@
           <w:sz w:val="28"/>
           <w:szCs w:val="28"/>
         </w:rPr>
-        <w:t>На рисунке 1.3.</w:t>
+        <w:t>На рисунке 1.</w:t>
+      </w:r>
+      <w:r>
+        <w:rPr>
+          <w:rFonts w:ascii="Times New Roman" w:hAnsi="Times New Roman" w:cs="Times New Roman"/>
+          <w:sz w:val="28"/>
+          <w:szCs w:val="28"/>
+        </w:rPr>
+        <w:t>4</w:t>
+      </w:r>
+      <w:r>
+        <w:rPr>
+          <w:rFonts w:ascii="Times New Roman" w:hAnsi="Times New Roman" w:cs="Times New Roman"/>
+          <w:sz w:val="28"/>
+          <w:szCs w:val="28"/>
+        </w:rPr>
+        <w:t>.</w:t>
       </w:r>
       <w:r>
         <w:rPr>
@@ -6998,6 +8038,7 @@
       <w:r>
         <w:rPr>
           <w:rFonts w:ascii="Times New Roman" w:hAnsi="Times New Roman" w:cs="Times New Roman"/>
+          <w:noProof/>
           <w:sz w:val="28"/>
           <w:szCs w:val="28"/>
         </w:rPr>
@@ -7052,13 +8093,25 @@
         <w:jc w:val="center"/>
       </w:pPr>
       <w:r>
-        <w:t>Рисунок 1.3.</w:t>
+        <w:t>Рисунок 1.</w:t>
+      </w:r>
+      <w:r>
+        <w:t>4</w:t>
+      </w:r>
+      <w:r>
+        <w:t>.</w:t>
       </w:r>
       <w:r>
         <w:t>3</w:t>
       </w:r>
       <w:r>
-        <w:t xml:space="preserve">.1 - Интерфейс мобильного приложения </w:t>
+        <w:t xml:space="preserve">.1 </w:t>
+      </w:r>
+      <w:r>
+        <w:t xml:space="preserve">– </w:t>
+      </w:r>
+      <w:r>
+        <w:t xml:space="preserve">Интерфейс мобильного приложения </w:t>
       </w:r>
       <w:proofErr w:type="spellStart"/>
       <w:r>
@@ -7544,7 +8597,30 @@
           <w:szCs w:val="28"/>
           <w:lang w:val="en-US"/>
         </w:rPr>
-        <w:t>1.3.</w:t>
+        <w:t>1.</w:t>
+      </w:r>
+      <w:r>
+        <w:rPr>
+          <w:rFonts w:ascii="Times New Roman" w:hAnsi="Times New Roman" w:cs="Times New Roman"/>
+          <w:b/>
+          <w:bCs/>
+          <w:color w:val="000000" w:themeColor="text1"/>
+          <w:sz w:val="28"/>
+          <w:szCs w:val="28"/>
+        </w:rPr>
+        <w:t>4</w:t>
+      </w:r>
+      <w:r>
+        <w:rPr>
+          <w:rFonts w:ascii="Times New Roman" w:hAnsi="Times New Roman" w:cs="Times New Roman"/>
+          <w:b/>
+          <w:bCs/>
+          <w:color w:val="000000" w:themeColor="text1"/>
+          <w:sz w:val="28"/>
+          <w:szCs w:val="28"/>
+          <w:lang w:val="en-US"/>
+        </w:rPr>
+        <w:t>.</w:t>
       </w:r>
       <w:r>
         <w:rPr>
@@ -7806,7 +8882,7 @@
           <w:sz w:val="28"/>
           <w:szCs w:val="28"/>
         </w:rPr>
-        <w:t>На рисунке 1.3.</w:t>
+        <w:t>На рисунке 1.</w:t>
       </w:r>
       <w:r>
         <w:rPr>
@@ -7822,7 +8898,7 @@
           <w:sz w:val="28"/>
           <w:szCs w:val="28"/>
         </w:rPr>
-        <w:t>.1 представлен интерфейс приложения.</w:t>
+        <w:t>.4.1 представлен интерфейс приложения.</w:t>
       </w:r>
     </w:p>
     <w:p>
@@ -7889,13 +8965,19 @@
         <w:jc w:val="center"/>
       </w:pPr>
       <w:r>
-        <w:t>Рисунок 1.3.</w:t>
+        <w:t>Рисунок 1.</w:t>
       </w:r>
       <w:r>
         <w:t>4</w:t>
       </w:r>
       <w:r>
-        <w:t xml:space="preserve">.1 - Интерфейс мобильного приложения </w:t>
+        <w:t xml:space="preserve">.4.1 </w:t>
+      </w:r>
+      <w:r>
+        <w:t>–</w:t>
+      </w:r>
+      <w:r>
+        <w:t xml:space="preserve"> Интерфейс мобильного приложения </w:t>
       </w:r>
       <w:r>
         <w:rPr>
@@ -7998,7 +9080,15 @@
           <w:sz w:val="28"/>
           <w:szCs w:val="28"/>
         </w:rPr>
-        <w:t>11</w:t>
+        <w:t>1</w:t>
+      </w:r>
+      <w:r>
+        <w:rPr>
+          <w:rFonts w:ascii="Times New Roman" w:hAnsi="Times New Roman" w:cs="Times New Roman"/>
+          <w:sz w:val="28"/>
+          <w:szCs w:val="28"/>
+        </w:rPr>
+        <w:t>2</w:t>
       </w:r>
       <w:r>
         <w:rPr>
@@ -8474,9 +9564,30 @@
           <w:color w:val="000000" w:themeColor="text1"/>
           <w:sz w:val="28"/>
           <w:szCs w:val="28"/>
-          <w:lang w:val="en-US"/>
-        </w:rPr>
-        <w:t xml:space="preserve">1.3.4 </w:t>
+        </w:rPr>
+        <w:t>1.</w:t>
+      </w:r>
+      <w:r>
+        <w:rPr>
+          <w:rFonts w:ascii="Times New Roman" w:hAnsi="Times New Roman" w:cs="Times New Roman"/>
+          <w:b/>
+          <w:bCs/>
+          <w:color w:val="000000" w:themeColor="text1"/>
+          <w:sz w:val="28"/>
+          <w:szCs w:val="28"/>
+        </w:rPr>
+        <w:t>4</w:t>
+      </w:r>
+      <w:r>
+        <w:rPr>
+          <w:rFonts w:ascii="Times New Roman" w:hAnsi="Times New Roman" w:cs="Times New Roman"/>
+          <w:b/>
+          <w:bCs/>
+          <w:color w:val="000000" w:themeColor="text1"/>
+          <w:sz w:val="28"/>
+          <w:szCs w:val="28"/>
+        </w:rPr>
+        <w:t xml:space="preserve">.4 </w:t>
       </w:r>
       <w:r>
         <w:rPr>
@@ -8516,7 +9627,23 @@
           <w:sz w:val="28"/>
           <w:szCs w:val="28"/>
         </w:rPr>
-        <w:t>Для сравнения ПО применяется метод упрощенной аналитической иерархии [12]. Выберем</w:t>
+        <w:t>Для сравнения ПО применяется метод упрощенной аналитической иерархии [1</w:t>
+      </w:r>
+      <w:r>
+        <w:rPr>
+          <w:rFonts w:ascii="Times New Roman" w:hAnsi="Times New Roman" w:cs="Times New Roman"/>
+          <w:sz w:val="28"/>
+          <w:szCs w:val="28"/>
+        </w:rPr>
+        <w:t>3</w:t>
+      </w:r>
+      <w:r>
+        <w:rPr>
+          <w:rFonts w:ascii="Times New Roman" w:hAnsi="Times New Roman" w:cs="Times New Roman"/>
+          <w:sz w:val="28"/>
+          <w:szCs w:val="28"/>
+        </w:rPr>
+        <w:t>]. Выберем</w:t>
       </w:r>
       <w:r>
         <w:rPr>
@@ -8532,7 +9659,23 @@
           <w:sz w:val="28"/>
           <w:szCs w:val="28"/>
         </w:rPr>
-        <w:t xml:space="preserve"> (Таблица 1.3.4.1). </w:t>
+        <w:t xml:space="preserve"> (Таблица 1.</w:t>
+      </w:r>
+      <w:r>
+        <w:rPr>
+          <w:rFonts w:ascii="Times New Roman" w:hAnsi="Times New Roman" w:cs="Times New Roman"/>
+          <w:sz w:val="28"/>
+          <w:szCs w:val="28"/>
+        </w:rPr>
+        <w:t>4</w:t>
+      </w:r>
+      <w:r>
+        <w:rPr>
+          <w:rFonts w:ascii="Times New Roman" w:hAnsi="Times New Roman" w:cs="Times New Roman"/>
+          <w:sz w:val="28"/>
+          <w:szCs w:val="28"/>
+        </w:rPr>
+        <w:t xml:space="preserve">.4.1). </w:t>
       </w:r>
     </w:p>
     <w:p>
@@ -8572,7 +9715,29 @@
           <w:sz w:val="28"/>
           <w:szCs w:val="28"/>
         </w:rPr>
-        <w:t>.3.4</w:t>
+        <w:t>.</w:t>
+      </w:r>
+      <w:r>
+        <w:rPr>
+          <w:rFonts w:ascii="Times New Roman" w:hAnsi="Times New Roman" w:cs="Times New Roman"/>
+          <w:i w:val="0"/>
+          <w:iCs w:val="0"/>
+          <w:color w:val="000000" w:themeColor="text1"/>
+          <w:sz w:val="28"/>
+          <w:szCs w:val="28"/>
+        </w:rPr>
+        <w:t>4</w:t>
+      </w:r>
+      <w:r>
+        <w:rPr>
+          <w:rFonts w:ascii="Times New Roman" w:hAnsi="Times New Roman" w:cs="Times New Roman"/>
+          <w:i w:val="0"/>
+          <w:iCs w:val="0"/>
+          <w:color w:val="000000" w:themeColor="text1"/>
+          <w:sz w:val="28"/>
+          <w:szCs w:val="28"/>
+        </w:rPr>
+        <w:t>.4</w:t>
       </w:r>
       <w:r>
         <w:rPr>
@@ -9195,7 +10360,23 @@
           <w:sz w:val="28"/>
           <w:szCs w:val="28"/>
         </w:rPr>
-        <w:t xml:space="preserve"> представлена в Таблице 1.3.4.2.</w:t>
+        <w:t xml:space="preserve"> представлена в Таблице 1.</w:t>
+      </w:r>
+      <w:r>
+        <w:rPr>
+          <w:rFonts w:ascii="Times New Roman" w:hAnsi="Times New Roman" w:cs="Times New Roman"/>
+          <w:sz w:val="28"/>
+          <w:szCs w:val="28"/>
+        </w:rPr>
+        <w:t>4</w:t>
+      </w:r>
+      <w:r>
+        <w:rPr>
+          <w:rFonts w:ascii="Times New Roman" w:hAnsi="Times New Roman" w:cs="Times New Roman"/>
+          <w:sz w:val="28"/>
+          <w:szCs w:val="28"/>
+        </w:rPr>
+        <w:t>.4.2.</w:t>
       </w:r>
     </w:p>
     <w:p>
@@ -9224,7 +10405,29 @@
           <w:sz w:val="28"/>
           <w:szCs w:val="28"/>
         </w:rPr>
-        <w:t>Таблица 1.3.4.</w:t>
+        <w:t>Таблица 1.</w:t>
+      </w:r>
+      <w:r>
+        <w:rPr>
+          <w:rFonts w:ascii="Times New Roman" w:hAnsi="Times New Roman" w:cs="Times New Roman"/>
+          <w:i w:val="0"/>
+          <w:iCs w:val="0"/>
+          <w:color w:val="000000" w:themeColor="text1"/>
+          <w:sz w:val="28"/>
+          <w:szCs w:val="28"/>
+        </w:rPr>
+        <w:t>4</w:t>
+      </w:r>
+      <w:r>
+        <w:rPr>
+          <w:rFonts w:ascii="Times New Roman" w:hAnsi="Times New Roman" w:cs="Times New Roman"/>
+          <w:i w:val="0"/>
+          <w:iCs w:val="0"/>
+          <w:color w:val="000000" w:themeColor="text1"/>
+          <w:sz w:val="28"/>
+          <w:szCs w:val="28"/>
+        </w:rPr>
+        <w:t>.4.</w:t>
       </w:r>
       <w:r>
         <w:rPr>
@@ -9898,7 +11101,23 @@
           <w:sz w:val="28"/>
           <w:szCs w:val="28"/>
         </w:rPr>
-        <w:t xml:space="preserve"> (Таблица 1.3.4.3).</w:t>
+        <w:t xml:space="preserve"> (Таблица 1.</w:t>
+      </w:r>
+      <w:r>
+        <w:rPr>
+          <w:rFonts w:ascii="Times New Roman" w:hAnsi="Times New Roman" w:cs="Times New Roman"/>
+          <w:sz w:val="28"/>
+          <w:szCs w:val="28"/>
+        </w:rPr>
+        <w:t>4</w:t>
+      </w:r>
+      <w:r>
+        <w:rPr>
+          <w:rFonts w:ascii="Times New Roman" w:hAnsi="Times New Roman" w:cs="Times New Roman"/>
+          <w:sz w:val="28"/>
+          <w:szCs w:val="28"/>
+        </w:rPr>
+        <w:t>.4.3).</w:t>
       </w:r>
       <w:r>
         <w:rPr>
@@ -9926,7 +11145,23 @@
           <w:sz w:val="28"/>
           <w:szCs w:val="28"/>
         </w:rPr>
-        <w:t>Среднее геометрическое строки оценивается по формуле (1.3.4.1):</w:t>
+        <w:t>Среднее геометрическое строки оценивается по формуле (1.</w:t>
+      </w:r>
+      <w:r>
+        <w:rPr>
+          <w:rFonts w:ascii="Times New Roman" w:hAnsi="Times New Roman" w:cs="Times New Roman"/>
+          <w:sz w:val="28"/>
+          <w:szCs w:val="28"/>
+        </w:rPr>
+        <w:t>4</w:t>
+      </w:r>
+      <w:r>
+        <w:rPr>
+          <w:rFonts w:ascii="Times New Roman" w:hAnsi="Times New Roman" w:cs="Times New Roman"/>
+          <w:sz w:val="28"/>
+          <w:szCs w:val="28"/>
+        </w:rPr>
+        <w:t>.4.1):</w:t>
       </w:r>
     </w:p>
     <w:p>
@@ -9938,7 +11173,6 @@
           <w:rFonts w:ascii="Times New Roman" w:hAnsi="Times New Roman" w:cs="Times New Roman"/>
           <w:sz w:val="28"/>
           <w:szCs w:val="28"/>
-          <w:lang w:val="en-US"/>
         </w:rPr>
       </w:pPr>
       <m:oMath>
@@ -9992,7 +11226,7 @@
             <w:sz w:val="28"/>
             <w:szCs w:val="28"/>
             <w:vertAlign w:val="subscript"/>
-            <w:lang w:val="en-US" w:eastAsia="ar-SA"/>
+            <w:lang w:eastAsia="ar-SA"/>
           </w:rPr>
           <m:t xml:space="preserve">= </m:t>
         </m:r>
@@ -10046,7 +11280,17 @@
                     <w:vertAlign w:val="subscript"/>
                     <w:lang w:val="en-US" w:eastAsia="ar-SA"/>
                   </w:rPr>
-                  <m:t>j=1</m:t>
+                  <m:t>j</m:t>
+                </m:r>
+                <m:r>
+                  <w:rPr>
+                    <w:rFonts w:ascii="Cambria Math" w:hAnsi="Cambria Math" w:cs="Times New Roman"/>
+                    <w:sz w:val="28"/>
+                    <w:szCs w:val="28"/>
+                    <w:vertAlign w:val="subscript"/>
+                    <w:lang w:eastAsia="ar-SA"/>
+                  </w:rPr>
+                  <m:t>=1</m:t>
                 </m:r>
               </m:sub>
               <m:sup>
@@ -10097,7 +11341,27 @@
                         <w:vertAlign w:val="subscript"/>
                         <w:lang w:val="en-US" w:eastAsia="ar-SA"/>
                       </w:rPr>
-                      <m:t>i,j</m:t>
+                      <m:t>i</m:t>
+                    </m:r>
+                    <m:r>
+                      <w:rPr>
+                        <w:rFonts w:ascii="Cambria Math" w:hAnsi="Cambria Math" w:cs="Times New Roman"/>
+                        <w:sz w:val="28"/>
+                        <w:szCs w:val="28"/>
+                        <w:vertAlign w:val="subscript"/>
+                        <w:lang w:eastAsia="ar-SA"/>
+                      </w:rPr>
+                      <m:t>,</m:t>
+                    </m:r>
+                    <m:r>
+                      <w:rPr>
+                        <w:rFonts w:ascii="Cambria Math" w:hAnsi="Cambria Math" w:cs="Times New Roman"/>
+                        <w:sz w:val="28"/>
+                        <w:szCs w:val="28"/>
+                        <w:vertAlign w:val="subscript"/>
+                        <w:lang w:val="en-US" w:eastAsia="ar-SA"/>
+                      </w:rPr>
+                      <m:t>j</m:t>
                     </m:r>
                   </m:sub>
                 </m:sSub>
@@ -10114,7 +11378,7 @@
             <w:sz w:val="28"/>
             <w:szCs w:val="28"/>
             <w:vertAlign w:val="subscript"/>
-            <w:lang w:val="en-US" w:eastAsia="ar-SA"/>
+            <w:lang w:eastAsia="ar-SA"/>
           </w:rPr>
           <m:t xml:space="preserve"> </m:t>
         </m:r>
@@ -10124,9 +11388,24 @@
           <w:rFonts w:ascii="Times New Roman" w:hAnsi="Times New Roman" w:cs="Times New Roman"/>
           <w:sz w:val="28"/>
           <w:szCs w:val="28"/>
-          <w:lang w:val="en-US"/>
-        </w:rPr>
-        <w:t xml:space="preserve">                                        (1.3.4.1)</w:t>
+        </w:rPr>
+        <w:t xml:space="preserve">                                        (1.</w:t>
+      </w:r>
+      <w:r>
+        <w:rPr>
+          <w:rFonts w:ascii="Times New Roman" w:hAnsi="Times New Roman" w:cs="Times New Roman"/>
+          <w:sz w:val="28"/>
+          <w:szCs w:val="28"/>
+        </w:rPr>
+        <w:t>4</w:t>
+      </w:r>
+      <w:r>
+        <w:rPr>
+          <w:rFonts w:ascii="Times New Roman" w:hAnsi="Times New Roman" w:cs="Times New Roman"/>
+          <w:sz w:val="28"/>
+          <w:szCs w:val="28"/>
+        </w:rPr>
+        <w:t>.4.1)</w:t>
       </w:r>
     </w:p>
     <w:p>
@@ -10157,7 +11436,6 @@
           <w:rFonts w:ascii="Times New Roman" w:hAnsi="Times New Roman" w:cs="Times New Roman"/>
           <w:sz w:val="28"/>
           <w:szCs w:val="28"/>
-          <w:lang w:val="en-US"/>
         </w:rPr>
       </w:pPr>
       <m:oMath>
@@ -10211,7 +11489,7 @@
             <w:sz w:val="28"/>
             <w:szCs w:val="28"/>
             <w:vertAlign w:val="subscript"/>
-            <w:lang w:val="en-US" w:eastAsia="ar-SA"/>
+            <w:lang w:eastAsia="ar-SA"/>
           </w:rPr>
           <m:t xml:space="preserve">= </m:t>
         </m:r>
@@ -10296,7 +11574,7 @@
                     <w:vertAlign w:val="subscript"/>
                     <w:lang w:val="en-US" w:eastAsia="ar-SA"/>
                   </w:rPr>
-                  <m:t>i=</m:t>
+                  <m:t>i</m:t>
                 </m:r>
                 <m:r>
                   <w:rPr>
@@ -10304,9 +11582,9 @@
                     <w:sz w:val="28"/>
                     <w:szCs w:val="28"/>
                     <w:vertAlign w:val="subscript"/>
-                    <w:lang w:val="en-US" w:eastAsia="ar-SA"/>
+                    <w:lang w:eastAsia="ar-SA"/>
                   </w:rPr>
-                  <m:t>1</m:t>
+                  <m:t>=1</m:t>
                 </m:r>
               </m:sub>
               <m:sup>
@@ -10376,7 +11654,7 @@
             <w:sz w:val="28"/>
             <w:szCs w:val="28"/>
             <w:vertAlign w:val="subscript"/>
-            <w:lang w:val="en-US" w:eastAsia="ar-SA"/>
+            <w:lang w:eastAsia="ar-SA"/>
           </w:rPr>
           <m:t xml:space="preserve"> </m:t>
         </m:r>
@@ -10386,7 +11664,6 @@
           <w:rFonts w:ascii="Times New Roman" w:hAnsi="Times New Roman" w:cs="Times New Roman"/>
           <w:sz w:val="28"/>
           <w:szCs w:val="28"/>
-          <w:lang w:val="en-US"/>
         </w:rPr>
         <w:t xml:space="preserve">                </w:t>
       </w:r>
@@ -10403,9 +11680,24 @@
           <w:rFonts w:ascii="Times New Roman" w:hAnsi="Times New Roman" w:cs="Times New Roman"/>
           <w:sz w:val="28"/>
           <w:szCs w:val="28"/>
-          <w:lang w:val="en-US"/>
-        </w:rPr>
-        <w:t xml:space="preserve">                        (1.3.4.</w:t>
+        </w:rPr>
+        <w:t xml:space="preserve">                        (1.</w:t>
+      </w:r>
+      <w:r>
+        <w:rPr>
+          <w:rFonts w:ascii="Times New Roman" w:hAnsi="Times New Roman" w:cs="Times New Roman"/>
+          <w:sz w:val="28"/>
+          <w:szCs w:val="28"/>
+        </w:rPr>
+        <w:t>4</w:t>
+      </w:r>
+      <w:r>
+        <w:rPr>
+          <w:rFonts w:ascii="Times New Roman" w:hAnsi="Times New Roman" w:cs="Times New Roman"/>
+          <w:sz w:val="28"/>
+          <w:szCs w:val="28"/>
+        </w:rPr>
+        <w:t>.4.</w:t>
       </w:r>
       <w:r>
         <w:rPr>
@@ -10420,7 +11712,6 @@
           <w:rFonts w:ascii="Times New Roman" w:hAnsi="Times New Roman" w:cs="Times New Roman"/>
           <w:sz w:val="28"/>
           <w:szCs w:val="28"/>
-          <w:lang w:val="en-US"/>
         </w:rPr>
         <w:t>)</w:t>
       </w:r>
@@ -10483,7 +11774,7 @@
           <w:sz w:val="28"/>
           <w:szCs w:val="28"/>
         </w:rPr>
-        <w:t>3</w:t>
+        <w:t>4</w:t>
       </w:r>
       <w:r>
         <w:rPr>
@@ -11592,16 +12883,7 @@
                       <w:szCs w:val="28"/>
                       <w:lang w:eastAsia="ar-SA"/>
                     </w:rPr>
-                    <m:t>1</m:t>
-                  </m:r>
-                  <m:r>
-                    <w:rPr>
-                      <w:rFonts w:ascii="Cambria Math" w:hAnsi="Cambria Math" w:cs="Times New Roman"/>
-                      <w:sz w:val="28"/>
-                      <w:szCs w:val="28"/>
-                      <w:lang w:eastAsia="ar-SA"/>
-                    </w:rPr>
-                    <m:t>8</m:t>
+                    <m:t>18</m:t>
                   </m:r>
                 </m:e>
               </m:rad>
@@ -11614,17 +12896,7 @@
                 <w:szCs w:val="28"/>
                 <w:lang w:val="en-US" w:eastAsia="ar-SA"/>
               </w:rPr>
-              <w:t xml:space="preserve"> = </w:t>
-            </w:r>
-            <w:r>
-              <w:rPr>
-                <w:rFonts w:ascii="Times New Roman" w:hAnsi="Times New Roman" w:cs="Times New Roman"/>
-                <w:iCs/>
-                <w:sz w:val="28"/>
-                <w:szCs w:val="28"/>
-                <w:lang w:val="en-US" w:eastAsia="ar-SA"/>
-              </w:rPr>
-              <w:t>1,</w:t>
+              <w:t xml:space="preserve"> = 1,</w:t>
             </w:r>
             <w:r>
               <w:rPr>
@@ -11716,16 +12988,7 @@
                     <w:szCs w:val="28"/>
                     <w:lang w:eastAsia="ar-SA"/>
                   </w:rPr>
-                  <m:t>=0,</m:t>
-                </m:r>
-                <m:r>
-                  <w:rPr>
-                    <w:rFonts w:ascii="Cambria Math" w:hAnsi="Cambria Math" w:cs="Times New Roman"/>
-                    <w:sz w:val="28"/>
-                    <w:szCs w:val="28"/>
-                    <w:lang w:eastAsia="ar-SA"/>
-                  </w:rPr>
-                  <m:t>249</m:t>
+                  <m:t>=0,249</m:t>
                 </m:r>
               </m:oMath>
             </m:oMathPara>
@@ -12044,34 +13307,7 @@
                       <w:szCs w:val="28"/>
                       <w:lang w:eastAsia="ar-SA"/>
                     </w:rPr>
-                    <m:t>1</m:t>
-                  </m:r>
-                  <m:r>
-                    <w:rPr>
-                      <w:rFonts w:ascii="Cambria Math" w:hAnsi="Cambria Math" w:cs="Times New Roman"/>
-                      <w:sz w:val="28"/>
-                      <w:szCs w:val="28"/>
-                      <w:lang w:eastAsia="ar-SA"/>
-                    </w:rPr>
-                    <m:t>6</m:t>
-                  </m:r>
-                  <m:r>
-                    <w:rPr>
-                      <w:rFonts w:ascii="Cambria Math" w:hAnsi="Cambria Math" w:cs="Times New Roman"/>
-                      <w:sz w:val="28"/>
-                      <w:szCs w:val="28"/>
-                      <w:lang w:eastAsia="ar-SA"/>
-                    </w:rPr>
-                    <m:t>,</m:t>
-                  </m:r>
-                  <m:r>
-                    <w:rPr>
-                      <w:rFonts w:ascii="Cambria Math" w:hAnsi="Cambria Math" w:cs="Times New Roman"/>
-                      <w:sz w:val="28"/>
-                      <w:szCs w:val="28"/>
-                      <w:lang w:eastAsia="ar-SA"/>
-                    </w:rPr>
-                    <m:t>(3)</m:t>
+                    <m:t>16,(3)</m:t>
                   </m:r>
                 </m:e>
               </m:rad>
@@ -12094,17 +13330,7 @@
                 <w:szCs w:val="28"/>
                 <w:lang w:val="en-US" w:eastAsia="ar-SA"/>
               </w:rPr>
-              <w:t xml:space="preserve">= </w:t>
-            </w:r>
-            <w:r>
-              <w:rPr>
-                <w:rFonts w:ascii="Times New Roman" w:hAnsi="Times New Roman" w:cs="Times New Roman"/>
-                <w:iCs/>
-                <w:sz w:val="28"/>
-                <w:szCs w:val="28"/>
-                <w:lang w:val="en-US" w:eastAsia="ar-SA"/>
-              </w:rPr>
-              <w:t>1,748</w:t>
+              <w:t>= 1,748</w:t>
             </w:r>
           </w:p>
         </w:tc>
@@ -12176,16 +13402,7 @@
                     <w:szCs w:val="28"/>
                     <w:lang w:eastAsia="ar-SA"/>
                   </w:rPr>
-                  <m:t>=0,</m:t>
-                </m:r>
-                <m:r>
-                  <w:rPr>
-                    <w:rFonts w:ascii="Cambria Math" w:hAnsi="Cambria Math" w:cs="Times New Roman"/>
-                    <w:sz w:val="28"/>
-                    <w:szCs w:val="28"/>
-                    <w:lang w:eastAsia="ar-SA"/>
-                  </w:rPr>
-                  <m:t>245</m:t>
+                  <m:t>=0,245</m:t>
                 </m:r>
               </m:oMath>
             </m:oMathPara>
@@ -12645,16 +13862,7 @@
                     <w:szCs w:val="28"/>
                     <w:lang w:eastAsia="ar-SA"/>
                   </w:rPr>
-                  <m:t>=0,</m:t>
-                </m:r>
-                <m:r>
-                  <w:rPr>
-                    <w:rFonts w:ascii="Cambria Math" w:hAnsi="Cambria Math" w:cs="Times New Roman"/>
-                    <w:sz w:val="28"/>
-                    <w:szCs w:val="28"/>
-                    <w:lang w:eastAsia="ar-SA"/>
-                  </w:rPr>
-                  <m:t>065</m:t>
+                  <m:t>=0,065</m:t>
                 </m:r>
               </m:oMath>
             </m:oMathPara>
@@ -13124,16 +14332,7 @@
                     <w:szCs w:val="28"/>
                     <w:lang w:eastAsia="ar-SA"/>
                   </w:rPr>
-                  <m:t>=0,</m:t>
-                </m:r>
-                <m:r>
-                  <w:rPr>
-                    <w:rFonts w:ascii="Cambria Math" w:hAnsi="Cambria Math" w:cs="Times New Roman"/>
-                    <w:sz w:val="28"/>
-                    <w:szCs w:val="28"/>
-                    <w:lang w:eastAsia="ar-SA"/>
-                  </w:rPr>
-                  <m:t>033</m:t>
+                  <m:t>=0,033</m:t>
                 </m:r>
               </m:oMath>
             </m:oMathPara>
@@ -13170,7 +14369,23 @@
           <w:sz w:val="28"/>
           <w:szCs w:val="28"/>
         </w:rPr>
-        <w:t>Собственное значение матрицы оценивается по формуле (1.3.4.3):</w:t>
+        <w:t>Собственное значение матрицы оценивается по формуле (1.</w:t>
+      </w:r>
+      <w:r>
+        <w:rPr>
+          <w:rFonts w:ascii="Times New Roman" w:hAnsi="Times New Roman" w:cs="Times New Roman"/>
+          <w:sz w:val="28"/>
+          <w:szCs w:val="28"/>
+        </w:rPr>
+        <w:t>4</w:t>
+      </w:r>
+      <w:r>
+        <w:rPr>
+          <w:rFonts w:ascii="Times New Roman" w:hAnsi="Times New Roman" w:cs="Times New Roman"/>
+          <w:sz w:val="28"/>
+          <w:szCs w:val="28"/>
+        </w:rPr>
+        <w:t>.4.3):</w:t>
       </w:r>
     </w:p>
     <w:p>
@@ -13235,7 +14450,7 @@
             <w:sz w:val="28"/>
             <w:szCs w:val="28"/>
             <w:vertAlign w:val="subscript"/>
-            <w:lang w:val="en-US" w:eastAsia="ar-SA"/>
+            <w:lang w:eastAsia="ar-SA"/>
           </w:rPr>
           <m:t xml:space="preserve">= </m:t>
         </m:r>
@@ -13276,22 +14491,9 @@
                 <w:sz w:val="28"/>
                 <w:szCs w:val="28"/>
                 <w:vertAlign w:val="subscript"/>
-                <w:lang w:val="en-US" w:eastAsia="ar-SA"/>
-              </w:rPr>
-              <m:t>=</m:t>
-            </m:r>
-            <m:r>
-              <m:rPr>
-                <m:sty m:val="p"/>
-              </m:rPr>
-              <w:rPr>
-                <w:rFonts w:ascii="Cambria Math" w:hAnsi="Cambria Math" w:cs="Times New Roman"/>
-                <w:sz w:val="28"/>
-                <w:szCs w:val="28"/>
-                <w:vertAlign w:val="subscript"/>
-                <w:lang w:val="en-US" w:eastAsia="ar-SA"/>
-              </w:rPr>
-              <m:t>1</m:t>
+                <w:lang w:eastAsia="ar-SA"/>
+              </w:rPr>
+              <m:t>=1</m:t>
             </m:r>
           </m:sub>
           <m:sup>
@@ -13316,7 +14518,7 @@
                 <w:sz w:val="28"/>
                 <w:szCs w:val="28"/>
                 <w:vertAlign w:val="subscript"/>
-                <w:lang w:val="en-US" w:eastAsia="ar-SA"/>
+                <w:lang w:eastAsia="ar-SA"/>
               </w:rPr>
               <m:t>(</m:t>
             </m:r>
@@ -13367,7 +14569,7 @@
                 <w:sz w:val="28"/>
                 <w:szCs w:val="28"/>
                 <w:vertAlign w:val="subscript"/>
-                <w:lang w:val="en-US" w:eastAsia="ar-SA"/>
+                <w:lang w:eastAsia="ar-SA"/>
               </w:rPr>
               <m:t>∙</m:t>
             </m:r>
@@ -13403,19 +14605,9 @@
                     <w:sz w:val="28"/>
                     <w:szCs w:val="28"/>
                     <w:vertAlign w:val="subscript"/>
-                    <w:lang w:val="en-US" w:eastAsia="ar-SA"/>
+                    <w:lang w:eastAsia="ar-SA"/>
                   </w:rPr>
-                  <m:t>=</m:t>
-                </m:r>
-                <m:r>
-                  <w:rPr>
-                    <w:rFonts w:ascii="Cambria Math" w:hAnsi="Cambria Math" w:cs="Times New Roman"/>
-                    <w:sz w:val="28"/>
-                    <w:szCs w:val="28"/>
-                    <w:vertAlign w:val="subscript"/>
-                    <w:lang w:val="en-US" w:eastAsia="ar-SA"/>
-                  </w:rPr>
-                  <m:t>1</m:t>
+                  <m:t>=1</m:t>
                 </m:r>
               </m:sub>
               <m:sup>
@@ -13466,7 +14658,27 @@
                         <w:vertAlign w:val="subscript"/>
                         <w:lang w:val="en-US" w:eastAsia="ar-SA"/>
                       </w:rPr>
-                      <m:t>i,j</m:t>
+                      <m:t>i</m:t>
+                    </m:r>
+                    <m:r>
+                      <w:rPr>
+                        <w:rFonts w:ascii="Cambria Math" w:hAnsi="Cambria Math" w:cs="Times New Roman"/>
+                        <w:sz w:val="28"/>
+                        <w:szCs w:val="28"/>
+                        <w:vertAlign w:val="subscript"/>
+                        <w:lang w:eastAsia="ar-SA"/>
+                      </w:rPr>
+                      <m:t>,</m:t>
+                    </m:r>
+                    <m:r>
+                      <w:rPr>
+                        <w:rFonts w:ascii="Cambria Math" w:hAnsi="Cambria Math" w:cs="Times New Roman"/>
+                        <w:sz w:val="28"/>
+                        <w:szCs w:val="28"/>
+                        <w:vertAlign w:val="subscript"/>
+                        <w:lang w:val="en-US" w:eastAsia="ar-SA"/>
+                      </w:rPr>
+                      <m:t>j</m:t>
                     </m:r>
                   </m:sub>
                 </m:sSub>
@@ -13476,7 +14688,7 @@
                     <w:sz w:val="28"/>
                     <w:szCs w:val="28"/>
                     <w:vertAlign w:val="subscript"/>
-                    <w:lang w:val="en-US" w:eastAsia="ar-SA"/>
+                    <w:lang w:eastAsia="ar-SA"/>
                   </w:rPr>
                   <m:t>)</m:t>
                 </m:r>
@@ -13493,7 +14705,7 @@
             <w:sz w:val="28"/>
             <w:szCs w:val="28"/>
             <w:vertAlign w:val="subscript"/>
-            <w:lang w:val="en-US" w:eastAsia="ar-SA"/>
+            <w:lang w:eastAsia="ar-SA"/>
           </w:rPr>
           <m:t xml:space="preserve"> </m:t>
         </m:r>
@@ -13503,7 +14715,6 @@
           <w:rFonts w:ascii="Times New Roman" w:hAnsi="Times New Roman" w:cs="Times New Roman"/>
           <w:sz w:val="28"/>
           <w:szCs w:val="28"/>
-          <w:lang w:val="en-US"/>
         </w:rPr>
         <w:t xml:space="preserve">                </w:t>
       </w:r>
@@ -13520,9 +14731,24 @@
           <w:rFonts w:ascii="Times New Roman" w:hAnsi="Times New Roman" w:cs="Times New Roman"/>
           <w:sz w:val="28"/>
           <w:szCs w:val="28"/>
-          <w:lang w:val="en-US"/>
-        </w:rPr>
-        <w:t xml:space="preserve">                        (1.3.4.</w:t>
+        </w:rPr>
+        <w:t xml:space="preserve">                        (1.</w:t>
+      </w:r>
+      <w:r>
+        <w:rPr>
+          <w:rFonts w:ascii="Times New Roman" w:hAnsi="Times New Roman" w:cs="Times New Roman"/>
+          <w:sz w:val="28"/>
+          <w:szCs w:val="28"/>
+        </w:rPr>
+        <w:t>4</w:t>
+      </w:r>
+      <w:r>
+        <w:rPr>
+          <w:rFonts w:ascii="Times New Roman" w:hAnsi="Times New Roman" w:cs="Times New Roman"/>
+          <w:sz w:val="28"/>
+          <w:szCs w:val="28"/>
+        </w:rPr>
+        <w:t>.4.</w:t>
       </w:r>
       <w:r>
         <w:rPr>
@@ -13537,7 +14763,6 @@
           <w:rFonts w:ascii="Times New Roman" w:hAnsi="Times New Roman" w:cs="Times New Roman"/>
           <w:sz w:val="28"/>
           <w:szCs w:val="28"/>
-          <w:lang w:val="en-US"/>
         </w:rPr>
         <w:t>)</w:t>
       </w:r>
@@ -13873,37 +15098,7 @@
               <w:vertAlign w:val="subscript"/>
               <w:lang w:eastAsia="ar-SA"/>
             </w:rPr>
-            <m:t xml:space="preserve">+ </m:t>
-          </m:r>
-          <m:r>
-            <w:rPr>
-              <w:rFonts w:ascii="Cambria Math" w:hAnsi="Cambria Math" w:cs="Times New Roman"/>
-              <w:sz w:val="28"/>
-              <w:szCs w:val="28"/>
-              <w:vertAlign w:val="subscript"/>
-              <w:lang w:eastAsia="ar-SA"/>
-            </w:rPr>
-            <m:t>0,</m:t>
-          </m:r>
-          <m:r>
-            <w:rPr>
-              <w:rFonts w:ascii="Cambria Math" w:hAnsi="Cambria Math" w:cs="Times New Roman"/>
-              <w:sz w:val="28"/>
-              <w:szCs w:val="28"/>
-              <w:vertAlign w:val="subscript"/>
-              <w:lang w:eastAsia="ar-SA"/>
-            </w:rPr>
-            <m:t>249</m:t>
-          </m:r>
-          <m:r>
-            <w:rPr>
-              <w:rFonts w:ascii="Cambria Math" w:hAnsi="Cambria Math" w:cs="Times New Roman"/>
-              <w:sz w:val="28"/>
-              <w:szCs w:val="28"/>
-              <w:vertAlign w:val="subscript"/>
-              <w:lang w:eastAsia="ar-SA"/>
-            </w:rPr>
-            <m:t>∙</m:t>
+            <m:t>+ 0,249∙</m:t>
           </m:r>
           <m:d>
             <m:dPr>
@@ -13928,57 +15123,7 @@
                   <w:vertAlign w:val="subscript"/>
                   <w:lang w:eastAsia="ar-SA"/>
                 </w:rPr>
-                <m:t>2</m:t>
-              </m:r>
-              <m:r>
-                <w:rPr>
-                  <w:rFonts w:ascii="Cambria Math" w:hAnsi="Cambria Math" w:cs="Times New Roman"/>
-                  <w:sz w:val="28"/>
-                  <w:szCs w:val="28"/>
-                  <w:vertAlign w:val="subscript"/>
-                  <w:lang w:eastAsia="ar-SA"/>
-                </w:rPr>
-                <m:t>+</m:t>
-              </m:r>
-              <m:r>
-                <w:rPr>
-                  <w:rFonts w:ascii="Cambria Math" w:hAnsi="Cambria Math" w:cs="Times New Roman"/>
-                  <w:sz w:val="28"/>
-                  <w:szCs w:val="28"/>
-                  <w:vertAlign w:val="subscript"/>
-                  <w:lang w:eastAsia="ar-SA"/>
-                </w:rPr>
-                <m:t>1</m:t>
-              </m:r>
-              <m:r>
-                <w:rPr>
-                  <w:rFonts w:ascii="Cambria Math" w:hAnsi="Cambria Math" w:cs="Times New Roman"/>
-                  <w:sz w:val="28"/>
-                  <w:szCs w:val="28"/>
-                  <w:vertAlign w:val="subscript"/>
-                  <w:lang w:eastAsia="ar-SA"/>
-                </w:rPr>
-                <m:t>+</m:t>
-              </m:r>
-              <m:r>
-                <w:rPr>
-                  <w:rFonts w:ascii="Cambria Math" w:hAnsi="Cambria Math" w:cs="Times New Roman"/>
-                  <w:sz w:val="28"/>
-                  <w:szCs w:val="28"/>
-                  <w:vertAlign w:val="subscript"/>
-                  <w:lang w:eastAsia="ar-SA"/>
-                </w:rPr>
-                <m:t>1</m:t>
-              </m:r>
-              <m:r>
-                <w:rPr>
-                  <w:rFonts w:ascii="Cambria Math" w:hAnsi="Cambria Math" w:cs="Times New Roman"/>
-                  <w:sz w:val="28"/>
-                  <w:szCs w:val="28"/>
-                  <w:vertAlign w:val="subscript"/>
-                  <w:lang w:eastAsia="ar-SA"/>
-                </w:rPr>
-                <m:t>+</m:t>
+                <m:t>2+1+1+</m:t>
               </m:r>
               <m:f>
                 <m:fPr>
@@ -14078,37 +15223,7 @@
               <w:vertAlign w:val="subscript"/>
               <w:lang w:eastAsia="ar-SA"/>
             </w:rPr>
-            <m:t xml:space="preserve">+ </m:t>
-          </m:r>
-          <m:r>
-            <w:rPr>
-              <w:rFonts w:ascii="Cambria Math" w:hAnsi="Cambria Math" w:cs="Times New Roman"/>
-              <w:sz w:val="28"/>
-              <w:szCs w:val="28"/>
-              <w:vertAlign w:val="subscript"/>
-              <w:lang w:eastAsia="ar-SA"/>
-            </w:rPr>
-            <m:t>0,</m:t>
-          </m:r>
-          <m:r>
-            <w:rPr>
-              <w:rFonts w:ascii="Cambria Math" w:hAnsi="Cambria Math" w:cs="Times New Roman"/>
-              <w:sz w:val="28"/>
-              <w:szCs w:val="28"/>
-              <w:vertAlign w:val="subscript"/>
-              <w:lang w:eastAsia="ar-SA"/>
-            </w:rPr>
-            <m:t>245</m:t>
-          </m:r>
-          <m:r>
-            <w:rPr>
-              <w:rFonts w:ascii="Cambria Math" w:hAnsi="Cambria Math" w:cs="Times New Roman"/>
-              <w:sz w:val="28"/>
-              <w:szCs w:val="28"/>
-              <w:vertAlign w:val="subscript"/>
-              <w:lang w:eastAsia="ar-SA"/>
-            </w:rPr>
-            <m:t>∙</m:t>
+            <m:t>+ 0,245∙</m:t>
           </m:r>
           <m:d>
             <m:dPr>
@@ -14133,57 +15248,7 @@
                   <w:vertAlign w:val="subscript"/>
                   <w:lang w:eastAsia="ar-SA"/>
                 </w:rPr>
-                <m:t>3</m:t>
-              </m:r>
-              <m:r>
-                <w:rPr>
-                  <w:rFonts w:ascii="Cambria Math" w:hAnsi="Cambria Math" w:cs="Times New Roman"/>
-                  <w:sz w:val="28"/>
-                  <w:szCs w:val="28"/>
-                  <w:vertAlign w:val="subscript"/>
-                  <w:lang w:eastAsia="ar-SA"/>
-                </w:rPr>
-                <m:t>+</m:t>
-              </m:r>
-              <m:r>
-                <w:rPr>
-                  <w:rFonts w:ascii="Cambria Math" w:hAnsi="Cambria Math" w:cs="Times New Roman"/>
-                  <w:sz w:val="28"/>
-                  <w:szCs w:val="28"/>
-                  <w:vertAlign w:val="subscript"/>
-                  <w:lang w:eastAsia="ar-SA"/>
-                </w:rPr>
-                <m:t>1</m:t>
-              </m:r>
-              <m:r>
-                <w:rPr>
-                  <w:rFonts w:ascii="Cambria Math" w:hAnsi="Cambria Math" w:cs="Times New Roman"/>
-                  <w:sz w:val="28"/>
-                  <w:szCs w:val="28"/>
-                  <w:vertAlign w:val="subscript"/>
-                  <w:lang w:eastAsia="ar-SA"/>
-                </w:rPr>
-                <m:t>+</m:t>
-              </m:r>
-              <m:r>
-                <w:rPr>
-                  <w:rFonts w:ascii="Cambria Math" w:hAnsi="Cambria Math" w:cs="Times New Roman"/>
-                  <w:sz w:val="28"/>
-                  <w:szCs w:val="28"/>
-                  <w:vertAlign w:val="subscript"/>
-                  <w:lang w:eastAsia="ar-SA"/>
-                </w:rPr>
-                <m:t>1</m:t>
-              </m:r>
-              <m:r>
-                <w:rPr>
-                  <w:rFonts w:ascii="Cambria Math" w:hAnsi="Cambria Math" w:cs="Times New Roman"/>
-                  <w:sz w:val="28"/>
-                  <w:szCs w:val="28"/>
-                  <w:vertAlign w:val="subscript"/>
-                  <w:lang w:eastAsia="ar-SA"/>
-                </w:rPr>
-                <m:t>+</m:t>
+                <m:t>3+1+1+</m:t>
               </m:r>
               <m:f>
                 <m:fPr>
@@ -14283,27 +15348,7 @@
               <w:vertAlign w:val="subscript"/>
               <w:lang w:eastAsia="ar-SA"/>
             </w:rPr>
-            <m:t>+ 0,</m:t>
-          </m:r>
-          <m:r>
-            <w:rPr>
-              <w:rFonts w:ascii="Cambria Math" w:hAnsi="Cambria Math" w:cs="Times New Roman"/>
-              <w:sz w:val="28"/>
-              <w:szCs w:val="28"/>
-              <w:vertAlign w:val="subscript"/>
-              <w:lang w:eastAsia="ar-SA"/>
-            </w:rPr>
-            <m:t>065</m:t>
-          </m:r>
-          <m:r>
-            <w:rPr>
-              <w:rFonts w:ascii="Cambria Math" w:hAnsi="Cambria Math" w:cs="Times New Roman"/>
-              <w:sz w:val="28"/>
-              <w:szCs w:val="28"/>
-              <w:vertAlign w:val="subscript"/>
-              <w:lang w:eastAsia="ar-SA"/>
-            </w:rPr>
-            <m:t>∙</m:t>
+            <m:t>+ 0,065∙</m:t>
           </m:r>
           <m:d>
             <m:dPr>
@@ -14328,77 +15373,7 @@
                   <w:vertAlign w:val="subscript"/>
                   <w:lang w:eastAsia="ar-SA"/>
                 </w:rPr>
-                <m:t>5</m:t>
-              </m:r>
-              <m:r>
-                <w:rPr>
-                  <w:rFonts w:ascii="Cambria Math" w:hAnsi="Cambria Math" w:cs="Times New Roman"/>
-                  <w:sz w:val="28"/>
-                  <w:szCs w:val="28"/>
-                  <w:vertAlign w:val="subscript"/>
-                  <w:lang w:eastAsia="ar-SA"/>
-                </w:rPr>
-                <m:t>+</m:t>
-              </m:r>
-              <m:r>
-                <w:rPr>
-                  <w:rFonts w:ascii="Cambria Math" w:hAnsi="Cambria Math" w:cs="Times New Roman"/>
-                  <w:sz w:val="28"/>
-                  <w:szCs w:val="28"/>
-                  <w:vertAlign w:val="subscript"/>
-                  <w:lang w:eastAsia="ar-SA"/>
-                </w:rPr>
-                <m:t>4</m:t>
-              </m:r>
-              <m:r>
-                <w:rPr>
-                  <w:rFonts w:ascii="Cambria Math" w:hAnsi="Cambria Math" w:cs="Times New Roman"/>
-                  <w:sz w:val="28"/>
-                  <w:szCs w:val="28"/>
-                  <w:vertAlign w:val="subscript"/>
-                  <w:lang w:eastAsia="ar-SA"/>
-                </w:rPr>
-                <m:t>+</m:t>
-              </m:r>
-              <m:r>
-                <w:rPr>
-                  <w:rFonts w:ascii="Cambria Math" w:hAnsi="Cambria Math" w:cs="Times New Roman"/>
-                  <w:sz w:val="28"/>
-                  <w:szCs w:val="28"/>
-                  <w:vertAlign w:val="subscript"/>
-                  <w:lang w:eastAsia="ar-SA"/>
-                </w:rPr>
-                <m:t>7</m:t>
-              </m:r>
-              <m:r>
-                <w:rPr>
-                  <w:rFonts w:ascii="Cambria Math" w:hAnsi="Cambria Math" w:cs="Times New Roman"/>
-                  <w:sz w:val="28"/>
-                  <w:szCs w:val="28"/>
-                  <w:vertAlign w:val="subscript"/>
-                  <w:lang w:eastAsia="ar-SA"/>
-                </w:rPr>
-                <m:t>+</m:t>
-              </m:r>
-              <m:r>
-                <w:rPr>
-                  <w:rFonts w:ascii="Cambria Math" w:hAnsi="Cambria Math" w:cs="Times New Roman"/>
-                  <w:sz w:val="28"/>
-                  <w:szCs w:val="28"/>
-                  <w:vertAlign w:val="subscript"/>
-                  <w:lang w:eastAsia="ar-SA"/>
-                </w:rPr>
-                <m:t>1</m:t>
-              </m:r>
-              <m:r>
-                <w:rPr>
-                  <w:rFonts w:ascii="Cambria Math" w:hAnsi="Cambria Math" w:cs="Times New Roman"/>
-                  <w:sz w:val="28"/>
-                  <w:szCs w:val="28"/>
-                  <w:vertAlign w:val="subscript"/>
-                  <w:lang w:eastAsia="ar-SA"/>
-                </w:rPr>
-                <m:t>+</m:t>
+                <m:t>5+4+7+1+</m:t>
               </m:r>
               <m:f>
                 <m:fPr>
@@ -14449,37 +15424,7 @@
               <w:vertAlign w:val="subscript"/>
               <w:lang w:eastAsia="ar-SA"/>
             </w:rPr>
-            <m:t xml:space="preserve">+ </m:t>
-          </m:r>
-          <m:r>
-            <w:rPr>
-              <w:rFonts w:ascii="Cambria Math" w:hAnsi="Cambria Math" w:cs="Times New Roman"/>
-              <w:sz w:val="28"/>
-              <w:szCs w:val="28"/>
-              <w:vertAlign w:val="subscript"/>
-              <w:lang w:eastAsia="ar-SA"/>
-            </w:rPr>
-            <m:t>0,0</m:t>
-          </m:r>
-          <m:r>
-            <w:rPr>
-              <w:rFonts w:ascii="Cambria Math" w:hAnsi="Cambria Math" w:cs="Times New Roman"/>
-              <w:sz w:val="28"/>
-              <w:szCs w:val="28"/>
-              <w:vertAlign w:val="subscript"/>
-              <w:lang w:eastAsia="ar-SA"/>
-            </w:rPr>
-            <m:t>33</m:t>
-          </m:r>
-          <m:r>
-            <w:rPr>
-              <w:rFonts w:ascii="Cambria Math" w:hAnsi="Cambria Math" w:cs="Times New Roman"/>
-              <w:sz w:val="28"/>
-              <w:szCs w:val="28"/>
-              <w:vertAlign w:val="subscript"/>
-              <w:lang w:eastAsia="ar-SA"/>
-            </w:rPr>
-            <m:t>∙</m:t>
+            <m:t>+ 0,033∙</m:t>
           </m:r>
           <m:d>
             <m:dPr>
@@ -14504,67 +15449,7 @@
                   <w:vertAlign w:val="subscript"/>
                   <w:lang w:eastAsia="ar-SA"/>
                 </w:rPr>
-                <m:t>7</m:t>
-              </m:r>
-              <m:r>
-                <w:rPr>
-                  <w:rFonts w:ascii="Cambria Math" w:hAnsi="Cambria Math" w:cs="Times New Roman"/>
-                  <w:sz w:val="28"/>
-                  <w:szCs w:val="28"/>
-                  <w:vertAlign w:val="subscript"/>
-                  <w:lang w:eastAsia="ar-SA"/>
-                </w:rPr>
-                <m:t>+</m:t>
-              </m:r>
-              <m:r>
-                <w:rPr>
-                  <w:rFonts w:ascii="Cambria Math" w:hAnsi="Cambria Math" w:cs="Times New Roman"/>
-                  <w:sz w:val="28"/>
-                  <w:szCs w:val="28"/>
-                  <w:vertAlign w:val="subscript"/>
-                  <w:lang w:eastAsia="ar-SA"/>
-                </w:rPr>
-                <m:t>9</m:t>
-              </m:r>
-              <m:r>
-                <w:rPr>
-                  <w:rFonts w:ascii="Cambria Math" w:hAnsi="Cambria Math" w:cs="Times New Roman"/>
-                  <w:sz w:val="28"/>
-                  <w:szCs w:val="28"/>
-                  <w:vertAlign w:val="subscript"/>
-                  <w:lang w:eastAsia="ar-SA"/>
-                </w:rPr>
-                <m:t>+7+</m:t>
-              </m:r>
-              <m:r>
-                <w:rPr>
-                  <w:rFonts w:ascii="Cambria Math" w:hAnsi="Cambria Math" w:cs="Times New Roman"/>
-                  <w:sz w:val="28"/>
-                  <w:szCs w:val="28"/>
-                  <w:vertAlign w:val="subscript"/>
-                  <w:lang w:eastAsia="ar-SA"/>
-                </w:rPr>
-                <m:t>3</m:t>
-              </m:r>
-              <m:r>
-                <w:rPr>
-                  <w:rFonts w:ascii="Cambria Math" w:hAnsi="Cambria Math" w:cs="Times New Roman"/>
-                  <w:sz w:val="28"/>
-                  <w:szCs w:val="28"/>
-                  <w:vertAlign w:val="subscript"/>
-                  <w:lang w:eastAsia="ar-SA"/>
-                </w:rPr>
-                <m:t>+</m:t>
-              </m:r>
-              <m:r>
-                <w:rPr>
-                  <w:rFonts w:ascii="Cambria Math" w:hAnsi="Cambria Math" w:cs="Times New Roman"/>
-                  <w:sz w:val="28"/>
-                  <w:szCs w:val="28"/>
-                  <w:vertAlign w:val="subscript"/>
-                  <w:lang w:eastAsia="ar-SA"/>
-                </w:rPr>
-                <m:t>1</m:t>
+                <m:t>7+9+7+3+1</m:t>
               </m:r>
             </m:e>
           </m:d>
@@ -14576,17 +15461,7 @@
               <w:vertAlign w:val="subscript"/>
               <w:lang w:eastAsia="ar-SA"/>
             </w:rPr>
-            <m:t xml:space="preserve">= </m:t>
-          </m:r>
-          <m:r>
-            <w:rPr>
-              <w:rFonts w:ascii="Cambria Math" w:hAnsi="Cambria Math" w:cs="Times New Roman"/>
-              <w:sz w:val="28"/>
-              <w:szCs w:val="28"/>
-              <w:vertAlign w:val="subscript"/>
-              <w:lang w:eastAsia="ar-SA"/>
-            </w:rPr>
-            <m:t>5,286</m:t>
+            <m:t>= 5,286</m:t>
           </m:r>
         </m:oMath>
       </m:oMathPara>
@@ -14645,17 +15520,24 @@
           <w:rFonts w:ascii="Times New Roman" w:hAnsi="Times New Roman" w:cs="Times New Roman"/>
           <w:sz w:val="28"/>
           <w:szCs w:val="28"/>
+        </w:rPr>
+      </w:pPr>
+      <w:r>
+        <w:rPr>
+          <w:rFonts w:ascii="Times New Roman" w:hAnsi="Times New Roman" w:cs="Times New Roman"/>
+          <w:sz w:val="28"/>
+          <w:szCs w:val="28"/>
           <w:lang w:val="en-US"/>
         </w:rPr>
-      </w:pPr>
-      <w:r>
-        <w:rPr>
-          <w:rFonts w:ascii="Times New Roman" w:hAnsi="Times New Roman" w:cs="Times New Roman"/>
-          <w:sz w:val="28"/>
-          <w:szCs w:val="28"/>
-          <w:lang w:val="en-US"/>
-        </w:rPr>
-        <w:t>R = 1,12</w:t>
+        <w:t>R</w:t>
+      </w:r>
+      <w:r>
+        <w:rPr>
+          <w:rFonts w:ascii="Times New Roman" w:hAnsi="Times New Roman" w:cs="Times New Roman"/>
+          <w:sz w:val="28"/>
+          <w:szCs w:val="28"/>
+        </w:rPr>
+        <w:t xml:space="preserve"> = 1,12</w:t>
       </w:r>
     </w:p>
     <w:p>
@@ -14700,7 +15582,23 @@
           <w:sz w:val="28"/>
           <w:szCs w:val="28"/>
         </w:rPr>
-        <w:t>(1.3.4.4):</w:t>
+        <w:t>(1.</w:t>
+      </w:r>
+      <w:r>
+        <w:rPr>
+          <w:rFonts w:ascii="Times New Roman" w:hAnsi="Times New Roman" w:cs="Times New Roman"/>
+          <w:sz w:val="28"/>
+          <w:szCs w:val="28"/>
+        </w:rPr>
+        <w:t>4</w:t>
+      </w:r>
+      <w:r>
+        <w:rPr>
+          <w:rFonts w:ascii="Times New Roman" w:hAnsi="Times New Roman" w:cs="Times New Roman"/>
+          <w:sz w:val="28"/>
+          <w:szCs w:val="28"/>
+        </w:rPr>
+        <w:t>.4.4):</w:t>
       </w:r>
     </w:p>
     <w:p>
@@ -14799,12 +15697,10 @@
                 <w:sz w:val="28"/>
                 <w:szCs w:val="28"/>
                 <w:vertAlign w:val="subscript"/>
-                <w:lang w:val="en-US" w:eastAsia="ar-SA"/>
-              </w:rPr>
-              <m:t>- n</m:t>
+                <w:lang w:eastAsia="ar-SA"/>
+              </w:rPr>
+              <m:t xml:space="preserve">- </m:t>
             </m:r>
-          </m:num>
-          <m:den>
             <m:r>
               <w:rPr>
                 <w:rFonts w:ascii="Cambria Math" w:hAnsi="Cambria Math" w:cs="Times New Roman"/>
@@ -14813,7 +15709,49 @@
                 <w:vertAlign w:val="subscript"/>
                 <w:lang w:val="en-US" w:eastAsia="ar-SA"/>
               </w:rPr>
-              <m:t>(n - 1)∙R</m:t>
+              <m:t>n</m:t>
+            </m:r>
+          </m:num>
+          <m:den>
+            <m:r>
+              <w:rPr>
+                <w:rFonts w:ascii="Cambria Math" w:hAnsi="Cambria Math" w:cs="Times New Roman"/>
+                <w:sz w:val="28"/>
+                <w:szCs w:val="28"/>
+                <w:vertAlign w:val="subscript"/>
+                <w:lang w:eastAsia="ar-SA"/>
+              </w:rPr>
+              <m:t>(</m:t>
+            </m:r>
+            <m:r>
+              <w:rPr>
+                <w:rFonts w:ascii="Cambria Math" w:hAnsi="Cambria Math" w:cs="Times New Roman"/>
+                <w:sz w:val="28"/>
+                <w:szCs w:val="28"/>
+                <w:vertAlign w:val="subscript"/>
+                <w:lang w:val="en-US" w:eastAsia="ar-SA"/>
+              </w:rPr>
+              <m:t>n</m:t>
+            </m:r>
+            <m:r>
+              <w:rPr>
+                <w:rFonts w:ascii="Cambria Math" w:hAnsi="Cambria Math" w:cs="Times New Roman"/>
+                <w:sz w:val="28"/>
+                <w:szCs w:val="28"/>
+                <w:vertAlign w:val="subscript"/>
+                <w:lang w:eastAsia="ar-SA"/>
+              </w:rPr>
+              <m:t xml:space="preserve"> - 1)∙</m:t>
+            </m:r>
+            <m:r>
+              <w:rPr>
+                <w:rFonts w:ascii="Cambria Math" w:hAnsi="Cambria Math" w:cs="Times New Roman"/>
+                <w:sz w:val="28"/>
+                <w:szCs w:val="28"/>
+                <w:vertAlign w:val="subscript"/>
+                <w:lang w:val="en-US" w:eastAsia="ar-SA"/>
+              </w:rPr>
+              <m:t>R</m:t>
             </m:r>
           </m:den>
         </m:f>
@@ -14853,7 +15791,23 @@
           <w:sz w:val="28"/>
           <w:szCs w:val="28"/>
         </w:rPr>
-        <w:t xml:space="preserve">                        (1.3.4.</w:t>
+        <w:t xml:space="preserve">                        (1.</w:t>
+      </w:r>
+      <w:r>
+        <w:rPr>
+          <w:rFonts w:ascii="Times New Roman" w:hAnsi="Times New Roman" w:cs="Times New Roman"/>
+          <w:sz w:val="28"/>
+          <w:szCs w:val="28"/>
+        </w:rPr>
+        <w:t>4</w:t>
+      </w:r>
+      <w:r>
+        <w:rPr>
+          <w:rFonts w:ascii="Times New Roman" w:hAnsi="Times New Roman" w:cs="Times New Roman"/>
+          <w:sz w:val="28"/>
+          <w:szCs w:val="28"/>
+        </w:rPr>
+        <w:t>.4.</w:t>
       </w:r>
       <w:r>
         <w:rPr>
@@ -14953,27 +15907,7 @@
                   <w:vertAlign w:val="subscript"/>
                   <w:lang w:val="en-US" w:eastAsia="ar-SA"/>
                 </w:rPr>
-                <m:t>5,286</m:t>
-              </m:r>
-              <m:r>
-                <w:rPr>
-                  <w:rFonts w:ascii="Cambria Math" w:hAnsi="Cambria Math" w:cs="Times New Roman"/>
-                  <w:sz w:val="28"/>
-                  <w:szCs w:val="28"/>
-                  <w:vertAlign w:val="subscript"/>
-                  <w:lang w:val="en-US" w:eastAsia="ar-SA"/>
-                </w:rPr>
-                <m:t xml:space="preserve">- </m:t>
-              </m:r>
-              <m:r>
-                <w:rPr>
-                  <w:rFonts w:ascii="Cambria Math" w:hAnsi="Cambria Math" w:cs="Times New Roman"/>
-                  <w:sz w:val="28"/>
-                  <w:szCs w:val="28"/>
-                  <w:vertAlign w:val="subscript"/>
-                  <w:lang w:val="en-US" w:eastAsia="ar-SA"/>
-                </w:rPr>
-                <m:t>5</m:t>
+                <m:t>5,286- 5</m:t>
               </m:r>
             </m:num>
             <m:den>
@@ -14985,37 +15919,7 @@
                   <w:vertAlign w:val="subscript"/>
                   <w:lang w:val="en-US" w:eastAsia="ar-SA"/>
                 </w:rPr>
-                <m:t>(</m:t>
-              </m:r>
-              <m:r>
-                <w:rPr>
-                  <w:rFonts w:ascii="Cambria Math" w:hAnsi="Cambria Math" w:cs="Times New Roman"/>
-                  <w:sz w:val="28"/>
-                  <w:szCs w:val="28"/>
-                  <w:vertAlign w:val="subscript"/>
-                  <w:lang w:val="en-US" w:eastAsia="ar-SA"/>
-                </w:rPr>
-                <m:t>5</m:t>
-              </m:r>
-              <m:r>
-                <w:rPr>
-                  <w:rFonts w:ascii="Cambria Math" w:hAnsi="Cambria Math" w:cs="Times New Roman"/>
-                  <w:sz w:val="28"/>
-                  <w:szCs w:val="28"/>
-                  <w:vertAlign w:val="subscript"/>
-                  <w:lang w:val="en-US" w:eastAsia="ar-SA"/>
-                </w:rPr>
-                <m:t xml:space="preserve"> - 1)∙</m:t>
-              </m:r>
-              <m:r>
-                <w:rPr>
-                  <w:rFonts w:ascii="Cambria Math" w:hAnsi="Cambria Math" w:cs="Times New Roman"/>
-                  <w:sz w:val="28"/>
-                  <w:szCs w:val="28"/>
-                  <w:vertAlign w:val="subscript"/>
-                  <w:lang w:val="en-US" w:eastAsia="ar-SA"/>
-                </w:rPr>
-                <m:t>1,12</m:t>
+                <m:t>(5 - 1)∙1,12</m:t>
               </m:r>
             </m:den>
           </m:f>
@@ -15102,7 +16006,23 @@
           <w:sz w:val="28"/>
           <w:szCs w:val="28"/>
         </w:rPr>
-        <w:t>В таблице 1.3.4.4 приведено соответствие существующего ПО представленным критериям</w:t>
+        <w:t>В таблице 1.</w:t>
+      </w:r>
+      <w:r>
+        <w:rPr>
+          <w:rFonts w:ascii="Times New Roman" w:hAnsi="Times New Roman" w:cs="Times New Roman"/>
+          <w:sz w:val="28"/>
+          <w:szCs w:val="28"/>
+        </w:rPr>
+        <w:t>4</w:t>
+      </w:r>
+      <w:r>
+        <w:rPr>
+          <w:rFonts w:ascii="Times New Roman" w:hAnsi="Times New Roman" w:cs="Times New Roman"/>
+          <w:sz w:val="28"/>
+          <w:szCs w:val="28"/>
+        </w:rPr>
+        <w:t>.4.4 приведено соответствие существующего ПО представленным критериям</w:t>
       </w:r>
       <w:r>
         <w:rPr>
@@ -15154,25 +16074,16 @@
           <w:sz w:val="28"/>
           <w:szCs w:val="28"/>
         </w:rPr>
-        <w:t>3</w:t>
-      </w:r>
-      <w:r>
-        <w:rPr>
-          <w:rFonts w:ascii="Times New Roman" w:hAnsi="Times New Roman" w:cs="Times New Roman"/>
-          <w:color w:val="000000" w:themeColor="text1"/>
-          <w:sz w:val="28"/>
-          <w:szCs w:val="28"/>
-        </w:rPr>
-        <w:t>.4.</w:t>
-      </w:r>
-      <w:r>
-        <w:rPr>
-          <w:rFonts w:ascii="Times New Roman" w:hAnsi="Times New Roman" w:cs="Times New Roman"/>
-          <w:color w:val="000000" w:themeColor="text1"/>
-          <w:sz w:val="28"/>
-          <w:szCs w:val="28"/>
-        </w:rPr>
         <w:t>4</w:t>
+      </w:r>
+      <w:r>
+        <w:rPr>
+          <w:rFonts w:ascii="Times New Roman" w:hAnsi="Times New Roman" w:cs="Times New Roman"/>
+          <w:color w:val="000000" w:themeColor="text1"/>
+          <w:sz w:val="28"/>
+          <w:szCs w:val="28"/>
+        </w:rPr>
+        <w:t>.4.4</w:t>
       </w:r>
       <w:r>
         <w:rPr>
@@ -16386,7 +17297,23 @@
           <w:sz w:val="28"/>
           <w:szCs w:val="28"/>
         </w:rPr>
-        <w:t>Шкала перевода качественных характеристик в количественные представлена в таблице 1.3.4.5:</w:t>
+        <w:t>Шкала перевода качественных характеристик в количественные представлена в таблице 1.</w:t>
+      </w:r>
+      <w:r>
+        <w:rPr>
+          <w:rFonts w:ascii="Times New Roman" w:hAnsi="Times New Roman" w:cs="Times New Roman"/>
+          <w:sz w:val="28"/>
+          <w:szCs w:val="28"/>
+        </w:rPr>
+        <w:t>4</w:t>
+      </w:r>
+      <w:r>
+        <w:rPr>
+          <w:rFonts w:ascii="Times New Roman" w:hAnsi="Times New Roman" w:cs="Times New Roman"/>
+          <w:sz w:val="28"/>
+          <w:szCs w:val="28"/>
+        </w:rPr>
+        <w:t>.4.5:</w:t>
       </w:r>
     </w:p>
     <w:p>
@@ -16422,25 +17349,16 @@
           <w:sz w:val="28"/>
           <w:szCs w:val="28"/>
         </w:rPr>
-        <w:t>3</w:t>
-      </w:r>
-      <w:r>
-        <w:rPr>
-          <w:rFonts w:ascii="Times New Roman" w:hAnsi="Times New Roman" w:cs="Times New Roman"/>
-          <w:color w:val="000000" w:themeColor="text1"/>
-          <w:sz w:val="28"/>
-          <w:szCs w:val="28"/>
-        </w:rPr>
-        <w:t>.4.</w:t>
-      </w:r>
-      <w:r>
-        <w:rPr>
-          <w:rFonts w:ascii="Times New Roman" w:hAnsi="Times New Roman" w:cs="Times New Roman"/>
-          <w:color w:val="000000" w:themeColor="text1"/>
-          <w:sz w:val="28"/>
-          <w:szCs w:val="28"/>
-        </w:rPr>
-        <w:t>5</w:t>
+        <w:t>4</w:t>
+      </w:r>
+      <w:r>
+        <w:rPr>
+          <w:rFonts w:ascii="Times New Roman" w:hAnsi="Times New Roman" w:cs="Times New Roman"/>
+          <w:color w:val="000000" w:themeColor="text1"/>
+          <w:sz w:val="28"/>
+          <w:szCs w:val="28"/>
+        </w:rPr>
+        <w:t>.4.5</w:t>
       </w:r>
       <w:r>
         <w:rPr>
@@ -16462,40 +17380,7 @@
           <w:szCs w:val="28"/>
           <w:lang w:eastAsia="ar-SA"/>
         </w:rPr>
-        <w:t xml:space="preserve">Соответствие </w:t>
-      </w:r>
-      <w:r>
-        <w:rPr>
-          <w:rFonts w:ascii="Times New Roman" w:hAnsi="Times New Roman" w:cs="Times New Roman"/>
-          <w:bCs/>
-          <w:color w:val="000000" w:themeColor="text1"/>
-          <w:sz w:val="28"/>
-          <w:szCs w:val="28"/>
-          <w:lang w:eastAsia="ar-SA"/>
-        </w:rPr>
-        <w:t>качественных и количественных</w:t>
-      </w:r>
-      <w:r>
-        <w:rPr>
-          <w:rFonts w:ascii="Times New Roman" w:hAnsi="Times New Roman" w:cs="Times New Roman"/>
-          <w:bCs/>
-          <w:color w:val="000000" w:themeColor="text1"/>
-          <w:sz w:val="28"/>
-          <w:szCs w:val="28"/>
-          <w:lang w:eastAsia="ar-SA"/>
-        </w:rPr>
-        <w:t xml:space="preserve"> </w:t>
-      </w:r>
-      <w:r>
-        <w:rPr>
-          <w:rFonts w:ascii="Times New Roman" w:hAnsi="Times New Roman" w:cs="Times New Roman"/>
-          <w:bCs/>
-          <w:color w:val="000000" w:themeColor="text1"/>
-          <w:sz w:val="28"/>
-          <w:szCs w:val="28"/>
-          <w:lang w:eastAsia="ar-SA"/>
-        </w:rPr>
-        <w:t>характеристик</w:t>
+        <w:t>Соответствие качественных и количественных характеристик</w:t>
       </w:r>
     </w:p>
     <w:tbl>
@@ -17004,47 +17889,23 @@
           <w:sz w:val="28"/>
           <w:szCs w:val="28"/>
         </w:rPr>
-        <w:t>В таблице 1.3.4.</w:t>
-      </w:r>
-      <w:r>
-        <w:rPr>
-          <w:rFonts w:ascii="Times New Roman" w:hAnsi="Times New Roman" w:cs="Times New Roman"/>
-          <w:sz w:val="28"/>
-          <w:szCs w:val="28"/>
-        </w:rPr>
-        <w:t>6</w:t>
-      </w:r>
-      <w:r>
-        <w:rPr>
-          <w:rFonts w:ascii="Times New Roman" w:hAnsi="Times New Roman" w:cs="Times New Roman"/>
-          <w:sz w:val="28"/>
-          <w:szCs w:val="28"/>
-        </w:rPr>
-        <w:t xml:space="preserve"> приведено соответствие существующего ПО представленным критериям с использованием </w:t>
-      </w:r>
-      <w:r>
-        <w:rPr>
-          <w:rFonts w:ascii="Times New Roman" w:hAnsi="Times New Roman" w:cs="Times New Roman"/>
-          <w:sz w:val="28"/>
-          <w:szCs w:val="28"/>
-        </w:rPr>
-        <w:t>количественной</w:t>
-      </w:r>
-      <w:r>
-        <w:rPr>
-          <w:rFonts w:ascii="Times New Roman" w:hAnsi="Times New Roman" w:cs="Times New Roman"/>
-          <w:sz w:val="28"/>
-          <w:szCs w:val="28"/>
-        </w:rPr>
-        <w:t xml:space="preserve"> характеристики</w:t>
-      </w:r>
-      <w:r>
-        <w:rPr>
-          <w:rFonts w:ascii="Times New Roman" w:hAnsi="Times New Roman" w:cs="Times New Roman"/>
-          <w:sz w:val="28"/>
-          <w:szCs w:val="28"/>
-        </w:rPr>
-        <w:t>.</w:t>
+        <w:t>В таблице 1.</w:t>
+      </w:r>
+      <w:r>
+        <w:rPr>
+          <w:rFonts w:ascii="Times New Roman" w:hAnsi="Times New Roman" w:cs="Times New Roman"/>
+          <w:sz w:val="28"/>
+          <w:szCs w:val="28"/>
+        </w:rPr>
+        <w:t>4</w:t>
+      </w:r>
+      <w:r>
+        <w:rPr>
+          <w:rFonts w:ascii="Times New Roman" w:hAnsi="Times New Roman" w:cs="Times New Roman"/>
+          <w:sz w:val="28"/>
+          <w:szCs w:val="28"/>
+        </w:rPr>
+        <w:t>.4.6 приведено соответствие существующего ПО представленным критериям с использованием количественной характеристики.</w:t>
       </w:r>
     </w:p>
     <w:p>
@@ -17080,7 +17941,7 @@
           <w:sz w:val="28"/>
           <w:szCs w:val="28"/>
         </w:rPr>
-        <w:t>3</w:t>
+        <w:t>4</w:t>
       </w:r>
       <w:r>
         <w:rPr>
@@ -18316,39 +19177,23 @@
           <w:sz w:val="28"/>
           <w:szCs w:val="28"/>
         </w:rPr>
-        <w:t>В таблице 1.3.4.</w:t>
-      </w:r>
-      <w:r>
-        <w:rPr>
-          <w:rFonts w:ascii="Times New Roman" w:hAnsi="Times New Roman" w:cs="Times New Roman"/>
-          <w:sz w:val="28"/>
-          <w:szCs w:val="28"/>
-        </w:rPr>
-        <w:t>7</w:t>
-      </w:r>
-      <w:r>
-        <w:rPr>
-          <w:rFonts w:ascii="Times New Roman" w:hAnsi="Times New Roman" w:cs="Times New Roman"/>
-          <w:sz w:val="28"/>
-          <w:szCs w:val="28"/>
-        </w:rPr>
-        <w:t xml:space="preserve"> приведено соответствие существующего ПО представленным критериям с использованием количественной характеристики</w:t>
-      </w:r>
-      <w:r>
-        <w:rPr>
-          <w:rFonts w:ascii="Times New Roman" w:hAnsi="Times New Roman" w:cs="Times New Roman"/>
-          <w:sz w:val="28"/>
-          <w:szCs w:val="28"/>
-        </w:rPr>
-        <w:t xml:space="preserve"> с учетом нормирования</w:t>
-      </w:r>
-      <w:r>
-        <w:rPr>
-          <w:rFonts w:ascii="Times New Roman" w:hAnsi="Times New Roman" w:cs="Times New Roman"/>
-          <w:sz w:val="28"/>
-          <w:szCs w:val="28"/>
-        </w:rPr>
-        <w:t>.</w:t>
+        <w:t>В таблице 1.</w:t>
+      </w:r>
+      <w:r>
+        <w:rPr>
+          <w:rFonts w:ascii="Times New Roman" w:hAnsi="Times New Roman" w:cs="Times New Roman"/>
+          <w:sz w:val="28"/>
+          <w:szCs w:val="28"/>
+        </w:rPr>
+        <w:t>4</w:t>
+      </w:r>
+      <w:r>
+        <w:rPr>
+          <w:rFonts w:ascii="Times New Roman" w:hAnsi="Times New Roman" w:cs="Times New Roman"/>
+          <w:sz w:val="28"/>
+          <w:szCs w:val="28"/>
+        </w:rPr>
+        <w:t>.4.7 приведено соответствие существующего ПО представленным критериям с использованием количественной характеристики с учетом нормирования.</w:t>
       </w:r>
     </w:p>
     <w:p>
@@ -18368,7 +19213,23 @@
           <w:sz w:val="28"/>
           <w:szCs w:val="28"/>
         </w:rPr>
-        <w:t>Нормированная оценка критерия оценивается по формуле (1.3.4.5):</w:t>
+        <w:t>Нормированная оценка критерия оценивается по формуле (1.</w:t>
+      </w:r>
+      <w:r>
+        <w:rPr>
+          <w:rFonts w:ascii="Times New Roman" w:hAnsi="Times New Roman" w:cs="Times New Roman"/>
+          <w:sz w:val="28"/>
+          <w:szCs w:val="28"/>
+        </w:rPr>
+        <w:t>4</w:t>
+      </w:r>
+      <w:r>
+        <w:rPr>
+          <w:rFonts w:ascii="Times New Roman" w:hAnsi="Times New Roman" w:cs="Times New Roman"/>
+          <w:sz w:val="28"/>
+          <w:szCs w:val="28"/>
+        </w:rPr>
+        <w:t>.4.5):</w:t>
       </w:r>
     </w:p>
     <w:p>
@@ -18414,7 +19275,7 @@
                 <w:sz w:val="28"/>
                 <w:szCs w:val="28"/>
                 <w:vertAlign w:val="subscript"/>
-                <w:lang w:val="en-US" w:eastAsia="ar-SA"/>
+                <w:lang w:eastAsia="ar-SA"/>
               </w:rPr>
               <m:t>'</m:t>
             </m:r>
@@ -18428,7 +19289,27 @@
                 <w:vertAlign w:val="subscript"/>
                 <w:lang w:val="en-US" w:eastAsia="ar-SA"/>
               </w:rPr>
-              <m:t>i,j</m:t>
+              <m:t>i</m:t>
+            </m:r>
+            <m:r>
+              <w:rPr>
+                <w:rFonts w:ascii="Cambria Math" w:hAnsi="Cambria Math" w:cs="Times New Roman"/>
+                <w:sz w:val="28"/>
+                <w:szCs w:val="28"/>
+                <w:vertAlign w:val="subscript"/>
+                <w:lang w:eastAsia="ar-SA"/>
+              </w:rPr>
+              <m:t>,</m:t>
+            </m:r>
+            <m:r>
+              <w:rPr>
+                <w:rFonts w:ascii="Cambria Math" w:hAnsi="Cambria Math" w:cs="Times New Roman"/>
+                <w:sz w:val="28"/>
+                <w:szCs w:val="28"/>
+                <w:vertAlign w:val="subscript"/>
+                <w:lang w:val="en-US" w:eastAsia="ar-SA"/>
+              </w:rPr>
+              <m:t>j</m:t>
             </m:r>
           </m:sub>
         </m:sSub>
@@ -18534,7 +19415,27 @@
                 <w:vertAlign w:val="subscript"/>
                 <w:lang w:val="en-US" w:eastAsia="ar-SA"/>
               </w:rPr>
-              <m:t>i,j</m:t>
+              <m:t>i</m:t>
+            </m:r>
+            <m:r>
+              <w:rPr>
+                <w:rFonts w:ascii="Cambria Math" w:hAnsi="Cambria Math" w:cs="Times New Roman"/>
+                <w:sz w:val="28"/>
+                <w:szCs w:val="28"/>
+                <w:vertAlign w:val="subscript"/>
+                <w:lang w:eastAsia="ar-SA"/>
+              </w:rPr>
+              <m:t>,</m:t>
+            </m:r>
+            <m:r>
+              <w:rPr>
+                <w:rFonts w:ascii="Cambria Math" w:hAnsi="Cambria Math" w:cs="Times New Roman"/>
+                <w:sz w:val="28"/>
+                <w:szCs w:val="28"/>
+                <w:vertAlign w:val="subscript"/>
+                <w:lang w:val="en-US" w:eastAsia="ar-SA"/>
+              </w:rPr>
+              <m:t>j</m:t>
             </m:r>
           </m:sub>
         </m:sSub>
@@ -18574,14 +19475,29 @@
           <w:sz w:val="28"/>
           <w:szCs w:val="28"/>
         </w:rPr>
-        <w:t xml:space="preserve">                        (1.3.4.</w:t>
-      </w:r>
-      <w:r>
-        <w:rPr>
-          <w:rFonts w:ascii="Times New Roman" w:hAnsi="Times New Roman" w:cs="Times New Roman"/>
-          <w:sz w:val="28"/>
-          <w:szCs w:val="28"/>
-          <w:lang w:val="en-US"/>
+        <w:t xml:space="preserve">                        (1.</w:t>
+      </w:r>
+      <w:r>
+        <w:rPr>
+          <w:rFonts w:ascii="Times New Roman" w:hAnsi="Times New Roman" w:cs="Times New Roman"/>
+          <w:sz w:val="28"/>
+          <w:szCs w:val="28"/>
+        </w:rPr>
+        <w:t>4</w:t>
+      </w:r>
+      <w:r>
+        <w:rPr>
+          <w:rFonts w:ascii="Times New Roman" w:hAnsi="Times New Roman" w:cs="Times New Roman"/>
+          <w:sz w:val="28"/>
+          <w:szCs w:val="28"/>
+        </w:rPr>
+        <w:t>.4.</w:t>
+      </w:r>
+      <w:r>
+        <w:rPr>
+          <w:rFonts w:ascii="Times New Roman" w:hAnsi="Times New Roman" w:cs="Times New Roman"/>
+          <w:sz w:val="28"/>
+          <w:szCs w:val="28"/>
         </w:rPr>
         <w:t>5</w:t>
       </w:r>
@@ -18627,7 +19543,7 @@
           <w:sz w:val="28"/>
           <w:szCs w:val="28"/>
         </w:rPr>
-        <w:t>3</w:t>
+        <w:t>4</w:t>
       </w:r>
       <w:r>
         <w:rPr>
@@ -20046,16 +20962,7 @@
                 <w:szCs w:val="24"/>
                 <w:lang w:val="en-US" w:eastAsia="ar-SA"/>
               </w:rPr>
-              <w:t>0.0</w:t>
-            </w:r>
-            <w:r>
-              <w:rPr>
-                <w:rFonts w:ascii="Times New Roman" w:hAnsi="Times New Roman" w:cs="Times New Roman"/>
-                <w:sz w:val="24"/>
-                <w:szCs w:val="24"/>
-                <w:lang w:val="en-US" w:eastAsia="ar-SA"/>
-              </w:rPr>
-              <w:t>99</w:t>
+              <w:t>0.099</w:t>
             </w:r>
           </w:p>
         </w:tc>
@@ -20142,27 +21049,7 @@
                         <w:rFonts w:ascii="Cambria Math" w:hAnsi="Cambria Math" w:cs="Times New Roman"/>
                         <w:lang w:val="en-US" w:eastAsia="ar-SA"/>
                       </w:rPr>
-                      <m:t>j</m:t>
-                    </m:r>
-                    <m:r>
-                      <m:rPr>
-                        <m:sty m:val="bi"/>
-                      </m:rPr>
-                      <w:rPr>
-                        <w:rFonts w:ascii="Cambria Math" w:hAnsi="Cambria Math" w:cs="Times New Roman"/>
-                        <w:lang w:val="en-US" w:eastAsia="ar-SA"/>
-                      </w:rPr>
-                      <m:t>=</m:t>
-                    </m:r>
-                    <m:r>
-                      <m:rPr>
-                        <m:sty m:val="bi"/>
-                      </m:rPr>
-                      <w:rPr>
-                        <w:rFonts w:ascii="Cambria Math" w:hAnsi="Cambria Math" w:cs="Times New Roman"/>
-                        <w:lang w:val="en-US" w:eastAsia="ar-SA"/>
-                      </w:rPr>
-                      <m:t>1</m:t>
+                      <m:t>j=1</m:t>
                     </m:r>
                   </m:sub>
                   <m:sup>
@@ -20201,17 +21088,7 @@
                             <w:vertAlign w:val="subscript"/>
                             <w:lang w:val="en-US" w:eastAsia="ar-SA"/>
                           </w:rPr>
-                          <m:t>A</m:t>
-                        </m:r>
-                        <m:r>
-                          <w:rPr>
-                            <w:rFonts w:ascii="Cambria Math" w:hAnsi="Cambria Math" w:cs="Times New Roman"/>
-                            <w:sz w:val="28"/>
-                            <w:szCs w:val="28"/>
-                            <w:vertAlign w:val="subscript"/>
-                            <w:lang w:val="en-US" w:eastAsia="ar-SA"/>
-                          </w:rPr>
-                          <m:t>'</m:t>
+                          <m:t>A'</m:t>
                         </m:r>
                       </m:e>
                       <m:sub>
@@ -20426,7 +21303,7 @@
           <w:sz w:val="28"/>
           <w:szCs w:val="28"/>
         </w:rPr>
-        <w:t>1.3.</w:t>
+        <w:t>1.</w:t>
       </w:r>
       <w:r>
         <w:rPr>
@@ -20437,7 +21314,7 @@
           <w:sz w:val="28"/>
           <w:szCs w:val="28"/>
         </w:rPr>
-        <w:t>5</w:t>
+        <w:t>4</w:t>
       </w:r>
       <w:r>
         <w:rPr>
@@ -20448,7 +21325,7 @@
           <w:sz w:val="28"/>
           <w:szCs w:val="28"/>
         </w:rPr>
-        <w:t xml:space="preserve"> </w:t>
+        <w:t xml:space="preserve">.5 </w:t>
       </w:r>
       <w:r>
         <w:rPr>
@@ -20748,21 +21625,1870 @@
     </w:p>
     <w:p>
       <w:pPr>
+        <w:spacing w:line="360" w:lineRule="auto"/>
+        <w:ind w:firstLine="709"/>
+        <w:jc w:val="both"/>
+        <w:rPr>
+          <w:rFonts w:ascii="Times New Roman" w:hAnsi="Times New Roman" w:cs="Times New Roman"/>
+          <w:sz w:val="28"/>
+          <w:szCs w:val="28"/>
+        </w:rPr>
+      </w:pPr>
+    </w:p>
+    <w:p>
+      <w:pPr>
+        <w:pStyle w:val="2"/>
+        <w:spacing w:line="360" w:lineRule="auto"/>
+        <w:ind w:firstLine="709"/>
+        <w:jc w:val="both"/>
+        <w:rPr>
+          <w:rFonts w:ascii="Times New Roman" w:hAnsi="Times New Roman" w:cs="Times New Roman"/>
+          <w:b/>
+          <w:bCs/>
+          <w:color w:val="000000" w:themeColor="text1"/>
+          <w:sz w:val="28"/>
+          <w:szCs w:val="28"/>
+        </w:rPr>
+      </w:pPr>
+      <w:r>
+        <w:rPr>
+          <w:rFonts w:ascii="Times New Roman" w:hAnsi="Times New Roman" w:cs="Times New Roman"/>
+          <w:b/>
+          <w:bCs/>
+          <w:color w:val="000000" w:themeColor="text1"/>
+          <w:sz w:val="28"/>
+          <w:szCs w:val="28"/>
+        </w:rPr>
+        <w:lastRenderedPageBreak/>
+        <w:t>1.</w:t>
+      </w:r>
+      <w:r>
+        <w:rPr>
+          <w:rFonts w:ascii="Times New Roman" w:hAnsi="Times New Roman" w:cs="Times New Roman"/>
+          <w:b/>
+          <w:bCs/>
+          <w:color w:val="000000" w:themeColor="text1"/>
+          <w:sz w:val="28"/>
+          <w:szCs w:val="28"/>
+        </w:rPr>
+        <w:t>5</w:t>
+      </w:r>
+      <w:r>
+        <w:rPr>
+          <w:rFonts w:ascii="Times New Roman" w:hAnsi="Times New Roman" w:cs="Times New Roman"/>
+          <w:b/>
+          <w:bCs/>
+          <w:color w:val="000000" w:themeColor="text1"/>
+          <w:sz w:val="28"/>
+          <w:szCs w:val="28"/>
+        </w:rPr>
+        <w:t xml:space="preserve"> </w:t>
+      </w:r>
+      <w:r>
+        <w:rPr>
+          <w:rFonts w:ascii="Times New Roman" w:hAnsi="Times New Roman" w:cs="Times New Roman"/>
+          <w:b/>
+          <w:bCs/>
+          <w:color w:val="000000" w:themeColor="text1"/>
+          <w:sz w:val="28"/>
+          <w:szCs w:val="28"/>
+        </w:rPr>
+        <w:t>Выбор языка программирования для разработки</w:t>
+      </w:r>
+    </w:p>
+    <w:p>
+      <w:pPr>
+        <w:spacing w:line="360" w:lineRule="auto"/>
+        <w:ind w:firstLine="709"/>
+        <w:jc w:val="both"/>
+        <w:rPr>
+          <w:rFonts w:ascii="Times New Roman" w:hAnsi="Times New Roman" w:cs="Times New Roman"/>
+          <w:sz w:val="28"/>
+          <w:szCs w:val="28"/>
+        </w:rPr>
+      </w:pPr>
+      <w:r>
+        <w:rPr>
+          <w:rFonts w:ascii="Times New Roman" w:hAnsi="Times New Roman" w:cs="Times New Roman"/>
+          <w:sz w:val="28"/>
+          <w:szCs w:val="28"/>
+        </w:rPr>
+        <w:t xml:space="preserve">Язык программирования является важным инструментом для разработки </w:t>
+      </w:r>
+      <w:r>
+        <w:rPr>
+          <w:rFonts w:ascii="Times New Roman" w:hAnsi="Times New Roman" w:cs="Times New Roman"/>
+          <w:sz w:val="28"/>
+          <w:szCs w:val="28"/>
+        </w:rPr>
+        <w:t>ПО</w:t>
+      </w:r>
+      <w:r>
+        <w:rPr>
+          <w:rFonts w:ascii="Times New Roman" w:hAnsi="Times New Roman" w:cs="Times New Roman"/>
+          <w:sz w:val="28"/>
+          <w:szCs w:val="28"/>
+        </w:rPr>
+        <w:t>, в том числе и мобильных приложений. При разработке iOS приложений существует несколько языков, которые могут быть использованы. В данной главе рассмотрены основные языки, которые можно использовать для разработки iOS приложений, их особенности, возможности и ограничения. Также приведено сравнение этих языков, обоснован выбор наиболее подходящего.</w:t>
+      </w:r>
+    </w:p>
+    <w:p>
+      <w:pPr>
+        <w:spacing w:line="360" w:lineRule="auto"/>
+        <w:ind w:firstLine="709"/>
+        <w:jc w:val="both"/>
+        <w:rPr>
+          <w:rFonts w:ascii="Times New Roman" w:hAnsi="Times New Roman" w:cs="Times New Roman"/>
+          <w:sz w:val="28"/>
+          <w:szCs w:val="28"/>
+        </w:rPr>
+      </w:pPr>
+      <w:r>
+        <w:rPr>
+          <w:rFonts w:ascii="Times New Roman" w:hAnsi="Times New Roman" w:cs="Times New Roman"/>
+          <w:sz w:val="28"/>
+          <w:szCs w:val="28"/>
+        </w:rPr>
+        <w:t>Для разработки iOS приложений можно использовать следующие языки программирования:</w:t>
+      </w:r>
+    </w:p>
+    <w:p>
+      <w:pPr>
+        <w:pStyle w:val="a6"/>
+        <w:numPr>
+          <w:ilvl w:val="0"/>
+          <w:numId w:val="1"/>
+        </w:numPr>
+        <w:spacing w:line="360" w:lineRule="auto"/>
+        <w:ind w:left="0" w:firstLine="709"/>
+        <w:jc w:val="both"/>
+        <w:rPr>
+          <w:rFonts w:ascii="Times New Roman" w:hAnsi="Times New Roman" w:cs="Times New Roman"/>
+          <w:sz w:val="28"/>
+          <w:szCs w:val="28"/>
+        </w:rPr>
+      </w:pPr>
+      <w:r>
+        <w:rPr>
+          <w:rFonts w:ascii="Times New Roman" w:hAnsi="Times New Roman" w:cs="Times New Roman"/>
+          <w:sz w:val="28"/>
+          <w:szCs w:val="28"/>
+        </w:rPr>
+        <w:t xml:space="preserve">Swift – язык программирования, созданный Apple для разработки iOS, </w:t>
+      </w:r>
+      <w:proofErr w:type="spellStart"/>
+      <w:r>
+        <w:rPr>
+          <w:rFonts w:ascii="Times New Roman" w:hAnsi="Times New Roman" w:cs="Times New Roman"/>
+          <w:sz w:val="28"/>
+          <w:szCs w:val="28"/>
+        </w:rPr>
+        <w:t>macOS</w:t>
+      </w:r>
+      <w:proofErr w:type="spellEnd"/>
+      <w:r>
+        <w:rPr>
+          <w:rFonts w:ascii="Times New Roman" w:hAnsi="Times New Roman" w:cs="Times New Roman"/>
+          <w:sz w:val="28"/>
+          <w:szCs w:val="28"/>
+        </w:rPr>
+        <w:t xml:space="preserve">, </w:t>
+      </w:r>
+      <w:proofErr w:type="spellStart"/>
+      <w:r>
+        <w:rPr>
+          <w:rFonts w:ascii="Times New Roman" w:hAnsi="Times New Roman" w:cs="Times New Roman"/>
+          <w:sz w:val="28"/>
+          <w:szCs w:val="28"/>
+        </w:rPr>
+        <w:t>watchOS</w:t>
+      </w:r>
+      <w:proofErr w:type="spellEnd"/>
+      <w:r>
+        <w:rPr>
+          <w:rFonts w:ascii="Times New Roman" w:hAnsi="Times New Roman" w:cs="Times New Roman"/>
+          <w:sz w:val="28"/>
+          <w:szCs w:val="28"/>
+        </w:rPr>
+        <w:t xml:space="preserve"> и </w:t>
+      </w:r>
+      <w:proofErr w:type="spellStart"/>
+      <w:r>
+        <w:rPr>
+          <w:rFonts w:ascii="Times New Roman" w:hAnsi="Times New Roman" w:cs="Times New Roman"/>
+          <w:sz w:val="28"/>
+          <w:szCs w:val="28"/>
+        </w:rPr>
+        <w:t>tvOS</w:t>
+      </w:r>
+      <w:proofErr w:type="spellEnd"/>
+      <w:r>
+        <w:rPr>
+          <w:rFonts w:ascii="Times New Roman" w:hAnsi="Times New Roman" w:cs="Times New Roman"/>
+          <w:sz w:val="28"/>
+          <w:szCs w:val="28"/>
+        </w:rPr>
+        <w:t xml:space="preserve">. Он является официальным языком разработки приложений для Apple и предлагает множество удобных функций и </w:t>
+      </w:r>
+      <w:r>
+        <w:rPr>
+          <w:rFonts w:ascii="Times New Roman" w:hAnsi="Times New Roman" w:cs="Times New Roman"/>
+          <w:sz w:val="28"/>
+          <w:szCs w:val="28"/>
+        </w:rPr>
+        <w:t>возможностей</w:t>
+      </w:r>
+      <w:r>
+        <w:rPr>
+          <w:rFonts w:ascii="Times New Roman" w:hAnsi="Times New Roman" w:cs="Times New Roman"/>
+          <w:sz w:val="28"/>
+          <w:szCs w:val="28"/>
+        </w:rPr>
+        <w:t xml:space="preserve"> для разработки;</w:t>
+      </w:r>
+    </w:p>
+    <w:p>
+      <w:pPr>
+        <w:pStyle w:val="a6"/>
+        <w:numPr>
+          <w:ilvl w:val="0"/>
+          <w:numId w:val="1"/>
+        </w:numPr>
+        <w:spacing w:line="360" w:lineRule="auto"/>
+        <w:ind w:left="0" w:firstLine="709"/>
+        <w:jc w:val="both"/>
+        <w:rPr>
+          <w:rFonts w:ascii="Times New Roman" w:hAnsi="Times New Roman" w:cs="Times New Roman"/>
+          <w:sz w:val="28"/>
+          <w:szCs w:val="28"/>
+        </w:rPr>
+      </w:pPr>
+      <w:r>
+        <w:rPr>
+          <w:rFonts w:ascii="Times New Roman" w:hAnsi="Times New Roman" w:cs="Times New Roman"/>
+          <w:sz w:val="28"/>
+          <w:szCs w:val="28"/>
+        </w:rPr>
+        <w:t>Objective-C – язык программирования, который был ранее использован как основной язык разработки приложений для iOS, но сейчас уступает место Swift. Objective-C является объектно-ориентированным языком и использует динамическую типизацию;</w:t>
+      </w:r>
+    </w:p>
+    <w:p>
+      <w:pPr>
+        <w:pStyle w:val="a6"/>
+        <w:numPr>
+          <w:ilvl w:val="0"/>
+          <w:numId w:val="1"/>
+        </w:numPr>
+        <w:spacing w:line="360" w:lineRule="auto"/>
+        <w:ind w:left="0" w:firstLine="709"/>
+        <w:jc w:val="both"/>
+        <w:rPr>
+          <w:rFonts w:ascii="Times New Roman" w:hAnsi="Times New Roman" w:cs="Times New Roman"/>
+          <w:sz w:val="28"/>
+          <w:szCs w:val="28"/>
+        </w:rPr>
+      </w:pPr>
+      <w:proofErr w:type="spellStart"/>
+      <w:r>
+        <w:rPr>
+          <w:rFonts w:ascii="Times New Roman" w:hAnsi="Times New Roman" w:cs="Times New Roman"/>
+          <w:sz w:val="28"/>
+          <w:szCs w:val="28"/>
+        </w:rPr>
+        <w:t>Kotlin</w:t>
+      </w:r>
+      <w:proofErr w:type="spellEnd"/>
+      <w:r>
+        <w:rPr>
+          <w:rFonts w:ascii="Times New Roman" w:hAnsi="Times New Roman" w:cs="Times New Roman"/>
+          <w:sz w:val="28"/>
+          <w:szCs w:val="28"/>
+        </w:rPr>
+        <w:t>/</w:t>
+      </w:r>
+      <w:proofErr w:type="spellStart"/>
+      <w:r>
+        <w:rPr>
+          <w:rFonts w:ascii="Times New Roman" w:hAnsi="Times New Roman" w:cs="Times New Roman"/>
+          <w:sz w:val="28"/>
+          <w:szCs w:val="28"/>
+        </w:rPr>
+        <w:t>Native</w:t>
+      </w:r>
+      <w:proofErr w:type="spellEnd"/>
+      <w:r>
+        <w:rPr>
+          <w:rFonts w:ascii="Times New Roman" w:hAnsi="Times New Roman" w:cs="Times New Roman"/>
+          <w:sz w:val="28"/>
+          <w:szCs w:val="28"/>
+        </w:rPr>
+        <w:t xml:space="preserve"> – язык программирования, разработанный компанией </w:t>
+      </w:r>
+      <w:proofErr w:type="spellStart"/>
+      <w:r>
+        <w:rPr>
+          <w:rFonts w:ascii="Times New Roman" w:hAnsi="Times New Roman" w:cs="Times New Roman"/>
+          <w:sz w:val="28"/>
+          <w:szCs w:val="28"/>
+        </w:rPr>
+        <w:t>JetBrains</w:t>
+      </w:r>
+      <w:proofErr w:type="spellEnd"/>
+      <w:r>
+        <w:rPr>
+          <w:rFonts w:ascii="Times New Roman" w:hAnsi="Times New Roman" w:cs="Times New Roman"/>
+          <w:sz w:val="28"/>
+          <w:szCs w:val="28"/>
+        </w:rPr>
+        <w:t xml:space="preserve">, который позволяет написать </w:t>
+      </w:r>
+      <w:proofErr w:type="gramStart"/>
+      <w:r>
+        <w:rPr>
+          <w:rFonts w:ascii="Times New Roman" w:hAnsi="Times New Roman" w:cs="Times New Roman"/>
+          <w:sz w:val="28"/>
+          <w:szCs w:val="28"/>
+        </w:rPr>
+        <w:t>кросс-платформенное</w:t>
+      </w:r>
+      <w:proofErr w:type="gramEnd"/>
+      <w:r>
+        <w:rPr>
+          <w:rFonts w:ascii="Times New Roman" w:hAnsi="Times New Roman" w:cs="Times New Roman"/>
+          <w:sz w:val="28"/>
+          <w:szCs w:val="28"/>
+        </w:rPr>
+        <w:t xml:space="preserve"> приложение одной кодовой базой и скомпилировать его в нативный код для iOS;</w:t>
+      </w:r>
+    </w:p>
+    <w:p>
+      <w:pPr>
+        <w:pStyle w:val="a6"/>
+        <w:numPr>
+          <w:ilvl w:val="0"/>
+          <w:numId w:val="1"/>
+        </w:numPr>
+        <w:spacing w:line="360" w:lineRule="auto"/>
+        <w:ind w:left="0" w:firstLine="709"/>
+        <w:jc w:val="both"/>
+        <w:rPr>
+          <w:rFonts w:ascii="Times New Roman" w:hAnsi="Times New Roman" w:cs="Times New Roman"/>
+          <w:sz w:val="28"/>
+          <w:szCs w:val="28"/>
+        </w:rPr>
+      </w:pPr>
+      <w:r>
+        <w:rPr>
+          <w:rFonts w:ascii="Times New Roman" w:hAnsi="Times New Roman" w:cs="Times New Roman"/>
+          <w:sz w:val="28"/>
+          <w:szCs w:val="28"/>
+        </w:rPr>
+        <w:t>C++ – мощный язык программирования, который может использоваться для разработки iOS приложений с помощью</w:t>
+      </w:r>
+      <w:r>
+        <w:rPr>
+          <w:rFonts w:ascii="Times New Roman" w:hAnsi="Times New Roman" w:cs="Times New Roman"/>
+          <w:sz w:val="28"/>
+          <w:szCs w:val="28"/>
+        </w:rPr>
+        <w:t xml:space="preserve"> таких инструментов как </w:t>
+      </w:r>
+      <w:r>
+        <w:rPr>
+          <w:rFonts w:ascii="Times New Roman" w:hAnsi="Times New Roman" w:cs="Times New Roman"/>
+          <w:sz w:val="28"/>
+          <w:szCs w:val="28"/>
+        </w:rPr>
+        <w:t xml:space="preserve">как </w:t>
+      </w:r>
+      <w:proofErr w:type="spellStart"/>
+      <w:r>
+        <w:rPr>
+          <w:rFonts w:ascii="Times New Roman" w:hAnsi="Times New Roman" w:cs="Times New Roman"/>
+          <w:sz w:val="28"/>
+          <w:szCs w:val="28"/>
+        </w:rPr>
+        <w:t>Clang</w:t>
+      </w:r>
+      <w:proofErr w:type="spellEnd"/>
+      <w:r>
+        <w:rPr>
+          <w:rFonts w:ascii="Times New Roman" w:hAnsi="Times New Roman" w:cs="Times New Roman"/>
+          <w:sz w:val="28"/>
+          <w:szCs w:val="28"/>
+        </w:rPr>
+        <w:t xml:space="preserve"> и LLVM. Однако, так как C++ является низкоуровневым языком, его использование требует большего опыта и знаний, чем более высокоуровневые языки, такие как Swift или Objective-C. В дополнение к этому, </w:t>
+      </w:r>
+      <w:r>
+        <w:rPr>
+          <w:rFonts w:ascii="Times New Roman" w:hAnsi="Times New Roman" w:cs="Times New Roman"/>
+          <w:sz w:val="28"/>
+          <w:szCs w:val="28"/>
+          <w:lang w:val="en-US"/>
+        </w:rPr>
+        <w:t>C</w:t>
+      </w:r>
+      <w:r>
+        <w:rPr>
+          <w:rFonts w:ascii="Times New Roman" w:hAnsi="Times New Roman" w:cs="Times New Roman"/>
+          <w:sz w:val="28"/>
+          <w:szCs w:val="28"/>
+        </w:rPr>
+        <w:t xml:space="preserve">++ поддерживается </w:t>
+      </w:r>
+      <w:r>
+        <w:rPr>
+          <w:rFonts w:ascii="Times New Roman" w:hAnsi="Times New Roman" w:cs="Times New Roman"/>
+          <w:sz w:val="28"/>
+          <w:szCs w:val="28"/>
+          <w:lang w:val="en-US"/>
+        </w:rPr>
+        <w:t>Apple</w:t>
+      </w:r>
+      <w:r>
+        <w:rPr>
+          <w:rFonts w:ascii="Times New Roman" w:hAnsi="Times New Roman" w:cs="Times New Roman"/>
+          <w:sz w:val="28"/>
+          <w:szCs w:val="28"/>
+        </w:rPr>
+        <w:t xml:space="preserve"> </w:t>
+      </w:r>
+      <w:r>
+        <w:rPr>
+          <w:rFonts w:ascii="Times New Roman" w:hAnsi="Times New Roman" w:cs="Times New Roman"/>
+          <w:sz w:val="28"/>
+          <w:szCs w:val="28"/>
+        </w:rPr>
+        <w:t xml:space="preserve">неофициально, что может привести к </w:t>
+      </w:r>
+      <w:r>
+        <w:rPr>
+          <w:rFonts w:ascii="Times New Roman" w:hAnsi="Times New Roman" w:cs="Times New Roman"/>
+          <w:sz w:val="28"/>
+          <w:szCs w:val="28"/>
+        </w:rPr>
+        <w:t>нестабильной работе</w:t>
+      </w:r>
+      <w:r>
+        <w:rPr>
+          <w:rFonts w:ascii="Times New Roman" w:hAnsi="Times New Roman" w:cs="Times New Roman"/>
+          <w:sz w:val="28"/>
+          <w:szCs w:val="28"/>
+        </w:rPr>
+        <w:t xml:space="preserve"> и проблемам с компиляцией;</w:t>
+      </w:r>
+    </w:p>
+    <w:p>
+      <w:pPr>
+        <w:pStyle w:val="a6"/>
+        <w:numPr>
+          <w:ilvl w:val="0"/>
+          <w:numId w:val="1"/>
+        </w:numPr>
+        <w:spacing w:line="360" w:lineRule="auto"/>
+        <w:ind w:left="0" w:firstLine="709"/>
+        <w:jc w:val="both"/>
+        <w:rPr>
+          <w:rFonts w:ascii="Times New Roman" w:hAnsi="Times New Roman" w:cs="Times New Roman"/>
+          <w:sz w:val="28"/>
+          <w:szCs w:val="28"/>
+        </w:rPr>
+      </w:pPr>
+      <w:r>
+        <w:rPr>
+          <w:rFonts w:ascii="Times New Roman" w:hAnsi="Times New Roman" w:cs="Times New Roman"/>
+          <w:sz w:val="28"/>
+          <w:szCs w:val="28"/>
+        </w:rPr>
+        <w:lastRenderedPageBreak/>
+        <w:t xml:space="preserve">Другие языки, такие как Java и Python, не являются официально поддерживаемыми Apple и могут быть </w:t>
+      </w:r>
+      <w:r>
+        <w:rPr>
+          <w:rFonts w:ascii="Times New Roman" w:hAnsi="Times New Roman" w:cs="Times New Roman"/>
+          <w:sz w:val="28"/>
+          <w:szCs w:val="28"/>
+        </w:rPr>
+        <w:t>очень</w:t>
+      </w:r>
+      <w:r>
+        <w:rPr>
+          <w:rFonts w:ascii="Times New Roman" w:hAnsi="Times New Roman" w:cs="Times New Roman"/>
+          <w:sz w:val="28"/>
+          <w:szCs w:val="28"/>
+        </w:rPr>
+        <w:t xml:space="preserve"> сложными для использования</w:t>
+      </w:r>
+    </w:p>
+    <w:p>
+      <w:pPr>
+        <w:pStyle w:val="a6"/>
+        <w:spacing w:line="360" w:lineRule="auto"/>
+        <w:ind w:left="0" w:firstLine="709"/>
+        <w:jc w:val="both"/>
+        <w:rPr>
+          <w:rFonts w:ascii="Times New Roman" w:hAnsi="Times New Roman" w:cs="Times New Roman"/>
+          <w:sz w:val="28"/>
+          <w:szCs w:val="28"/>
+        </w:rPr>
+      </w:pPr>
+      <w:r>
+        <w:rPr>
+          <w:rFonts w:ascii="Times New Roman" w:hAnsi="Times New Roman" w:cs="Times New Roman"/>
+          <w:sz w:val="28"/>
+          <w:szCs w:val="28"/>
+        </w:rPr>
+        <w:t xml:space="preserve">Разработка </w:t>
+      </w:r>
+      <w:proofErr w:type="gramStart"/>
+      <w:r>
+        <w:rPr>
+          <w:rFonts w:ascii="Times New Roman" w:hAnsi="Times New Roman" w:cs="Times New Roman"/>
+          <w:sz w:val="28"/>
+          <w:szCs w:val="28"/>
+        </w:rPr>
+        <w:t>кросс-платформенного</w:t>
+      </w:r>
+      <w:proofErr w:type="gramEnd"/>
+      <w:r>
+        <w:rPr>
+          <w:rFonts w:ascii="Times New Roman" w:hAnsi="Times New Roman" w:cs="Times New Roman"/>
+          <w:sz w:val="28"/>
+          <w:szCs w:val="28"/>
+        </w:rPr>
+        <w:t xml:space="preserve"> приложения не рассматривается организацией. </w:t>
+      </w:r>
+      <w:r>
+        <w:rPr>
+          <w:rFonts w:ascii="Times New Roman" w:hAnsi="Times New Roman" w:cs="Times New Roman"/>
+          <w:sz w:val="28"/>
+          <w:szCs w:val="28"/>
+        </w:rPr>
+        <w:t>В целом, для</w:t>
+      </w:r>
+      <w:r>
+        <w:rPr>
+          <w:rFonts w:ascii="Times New Roman" w:hAnsi="Times New Roman" w:cs="Times New Roman"/>
+          <w:sz w:val="28"/>
+          <w:szCs w:val="28"/>
+        </w:rPr>
+        <w:t xml:space="preserve"> нативной</w:t>
+      </w:r>
+      <w:r>
+        <w:rPr>
+          <w:rFonts w:ascii="Times New Roman" w:hAnsi="Times New Roman" w:cs="Times New Roman"/>
+          <w:sz w:val="28"/>
+          <w:szCs w:val="28"/>
+        </w:rPr>
+        <w:t xml:space="preserve"> разработки iOS приложений рекомендуется использовать Swift или Objective-C. </w:t>
+      </w:r>
+    </w:p>
+    <w:p>
+      <w:pPr>
+        <w:pStyle w:val="a6"/>
+        <w:spacing w:line="360" w:lineRule="auto"/>
+        <w:ind w:left="0" w:firstLine="709"/>
+        <w:jc w:val="both"/>
+        <w:rPr>
+          <w:rFonts w:ascii="Times New Roman" w:hAnsi="Times New Roman" w:cs="Times New Roman"/>
+          <w:sz w:val="28"/>
+          <w:szCs w:val="28"/>
+        </w:rPr>
+      </w:pPr>
+      <w:r>
+        <w:rPr>
+          <w:rFonts w:ascii="Times New Roman" w:hAnsi="Times New Roman" w:cs="Times New Roman"/>
+          <w:sz w:val="28"/>
+          <w:szCs w:val="28"/>
+        </w:rPr>
+        <w:t xml:space="preserve">Swift является более современным и </w:t>
+      </w:r>
+      <w:r>
+        <w:rPr>
+          <w:rFonts w:ascii="Times New Roman" w:hAnsi="Times New Roman" w:cs="Times New Roman"/>
+          <w:sz w:val="28"/>
+          <w:szCs w:val="28"/>
+        </w:rPr>
+        <w:t>удобным</w:t>
+      </w:r>
+      <w:r>
+        <w:rPr>
+          <w:rFonts w:ascii="Times New Roman" w:hAnsi="Times New Roman" w:cs="Times New Roman"/>
+          <w:sz w:val="28"/>
+          <w:szCs w:val="28"/>
+        </w:rPr>
+        <w:t xml:space="preserve"> в </w:t>
+      </w:r>
+      <w:r>
+        <w:rPr>
+          <w:rFonts w:ascii="Times New Roman" w:hAnsi="Times New Roman" w:cs="Times New Roman"/>
+          <w:sz w:val="28"/>
+          <w:szCs w:val="28"/>
+        </w:rPr>
+        <w:t xml:space="preserve">использовании </w:t>
+      </w:r>
+      <w:r>
+        <w:rPr>
+          <w:rFonts w:ascii="Times New Roman" w:hAnsi="Times New Roman" w:cs="Times New Roman"/>
+          <w:sz w:val="28"/>
+          <w:szCs w:val="28"/>
+        </w:rPr>
+        <w:t>языком программирования, чем Objective-C. Он имеет синтаксис</w:t>
+      </w:r>
+      <w:r>
+        <w:rPr>
+          <w:rFonts w:ascii="Times New Roman" w:hAnsi="Times New Roman" w:cs="Times New Roman"/>
+          <w:sz w:val="28"/>
+          <w:szCs w:val="28"/>
+        </w:rPr>
+        <w:t xml:space="preserve"> с высокой читабельностью</w:t>
+      </w:r>
+      <w:r>
+        <w:rPr>
+          <w:rFonts w:ascii="Times New Roman" w:hAnsi="Times New Roman" w:cs="Times New Roman"/>
+          <w:sz w:val="28"/>
+          <w:szCs w:val="28"/>
+        </w:rPr>
+        <w:t xml:space="preserve">, </w:t>
+      </w:r>
+      <w:r>
+        <w:rPr>
+          <w:rFonts w:ascii="Times New Roman" w:hAnsi="Times New Roman" w:cs="Times New Roman"/>
+          <w:sz w:val="28"/>
+          <w:szCs w:val="28"/>
+        </w:rPr>
+        <w:t>что важно для дальнейшей поддержки ПО</w:t>
+      </w:r>
+      <w:r>
+        <w:rPr>
+          <w:rFonts w:ascii="Times New Roman" w:hAnsi="Times New Roman" w:cs="Times New Roman"/>
+          <w:sz w:val="28"/>
+          <w:szCs w:val="28"/>
+        </w:rPr>
+        <w:t>, использует статическую типизацию</w:t>
+      </w:r>
+      <w:r>
+        <w:rPr>
+          <w:rFonts w:ascii="Times New Roman" w:hAnsi="Times New Roman" w:cs="Times New Roman"/>
+          <w:sz w:val="28"/>
+          <w:szCs w:val="28"/>
+        </w:rPr>
+        <w:t>,</w:t>
+      </w:r>
+      <w:r>
+        <w:rPr>
+          <w:rFonts w:ascii="Times New Roman" w:hAnsi="Times New Roman" w:cs="Times New Roman"/>
+          <w:sz w:val="28"/>
+          <w:szCs w:val="28"/>
+        </w:rPr>
+        <w:t xml:space="preserve"> безопасен</w:t>
+      </w:r>
+      <w:r>
+        <w:rPr>
+          <w:rFonts w:ascii="Times New Roman" w:hAnsi="Times New Roman" w:cs="Times New Roman"/>
+          <w:sz w:val="28"/>
+          <w:szCs w:val="28"/>
+        </w:rPr>
+        <w:t xml:space="preserve"> и предлагает больше современных функций и возможностей, чем Objective-C. Кроме того, Swift быстрее и эффективнее, чем Objective-C, благодаря использованию оптимизированных структур данных и алгоритмов. </w:t>
+      </w:r>
+      <w:r>
+        <w:rPr>
+          <w:rFonts w:ascii="Times New Roman" w:hAnsi="Times New Roman" w:cs="Times New Roman"/>
+          <w:sz w:val="28"/>
+          <w:szCs w:val="28"/>
+        </w:rPr>
+        <w:t xml:space="preserve">Поэтому для разработки мобильного приложения </w:t>
+      </w:r>
+      <w:r>
+        <w:rPr>
+          <w:rFonts w:ascii="Times New Roman" w:hAnsi="Times New Roman" w:cs="Times New Roman"/>
+          <w:sz w:val="28"/>
+          <w:szCs w:val="28"/>
+          <w:lang w:val="en-US"/>
+        </w:rPr>
+        <w:t>SIP</w:t>
+      </w:r>
+      <w:r>
+        <w:rPr>
+          <w:rFonts w:ascii="Times New Roman" w:hAnsi="Times New Roman" w:cs="Times New Roman"/>
+          <w:sz w:val="28"/>
+          <w:szCs w:val="28"/>
+        </w:rPr>
+        <w:t>-</w:t>
+      </w:r>
+      <w:r>
+        <w:rPr>
+          <w:rFonts w:ascii="Times New Roman" w:hAnsi="Times New Roman" w:cs="Times New Roman"/>
+          <w:sz w:val="28"/>
+          <w:szCs w:val="28"/>
+        </w:rPr>
+        <w:t xml:space="preserve">телефонии НИЯУ МИФИ был выбран язык программирования </w:t>
+      </w:r>
+      <w:r>
+        <w:rPr>
+          <w:rFonts w:ascii="Times New Roman" w:hAnsi="Times New Roman" w:cs="Times New Roman"/>
+          <w:sz w:val="28"/>
+          <w:szCs w:val="28"/>
+          <w:lang w:val="en-US"/>
+        </w:rPr>
+        <w:t>Swift</w:t>
+      </w:r>
+      <w:r>
+        <w:rPr>
+          <w:rFonts w:ascii="Times New Roman" w:hAnsi="Times New Roman" w:cs="Times New Roman"/>
+          <w:sz w:val="28"/>
+          <w:szCs w:val="28"/>
+        </w:rPr>
+        <w:t>.</w:t>
+      </w:r>
+    </w:p>
+    <w:p>
+      <w:pPr>
+        <w:pStyle w:val="2"/>
+        <w:spacing w:line="360" w:lineRule="auto"/>
+        <w:ind w:firstLine="709"/>
+        <w:jc w:val="both"/>
+        <w:rPr>
+          <w:rFonts w:ascii="Times New Roman" w:hAnsi="Times New Roman" w:cs="Times New Roman"/>
+          <w:b/>
+          <w:bCs/>
+          <w:color w:val="000000" w:themeColor="text1"/>
+          <w:sz w:val="28"/>
+          <w:szCs w:val="28"/>
+        </w:rPr>
+      </w:pPr>
+      <w:r>
+        <w:rPr>
+          <w:rFonts w:ascii="Times New Roman" w:hAnsi="Times New Roman" w:cs="Times New Roman"/>
+          <w:b/>
+          <w:bCs/>
+          <w:color w:val="000000" w:themeColor="text1"/>
+          <w:sz w:val="28"/>
+          <w:szCs w:val="28"/>
+        </w:rPr>
+        <w:t>1.</w:t>
+      </w:r>
+      <w:r>
+        <w:rPr>
+          <w:rFonts w:ascii="Times New Roman" w:hAnsi="Times New Roman" w:cs="Times New Roman"/>
+          <w:b/>
+          <w:bCs/>
+          <w:color w:val="000000" w:themeColor="text1"/>
+          <w:sz w:val="28"/>
+          <w:szCs w:val="28"/>
+        </w:rPr>
+        <w:t>6</w:t>
+      </w:r>
+      <w:r>
+        <w:rPr>
+          <w:rFonts w:ascii="Times New Roman" w:hAnsi="Times New Roman" w:cs="Times New Roman"/>
+          <w:b/>
+          <w:bCs/>
+          <w:color w:val="000000" w:themeColor="text1"/>
+          <w:sz w:val="28"/>
+          <w:szCs w:val="28"/>
+        </w:rPr>
+        <w:t xml:space="preserve"> </w:t>
+      </w:r>
+      <w:r>
+        <w:rPr>
+          <w:rFonts w:ascii="Times New Roman" w:hAnsi="Times New Roman" w:cs="Times New Roman"/>
+          <w:b/>
+          <w:bCs/>
+          <w:color w:val="000000" w:themeColor="text1"/>
+          <w:sz w:val="28"/>
+          <w:szCs w:val="28"/>
+        </w:rPr>
+        <w:t>Императивный и декларативный подход в разработке</w:t>
+      </w:r>
+    </w:p>
+    <w:p>
+      <w:pPr>
+        <w:spacing w:line="360" w:lineRule="auto"/>
+        <w:ind w:firstLine="709"/>
+        <w:jc w:val="both"/>
+        <w:rPr>
+          <w:rFonts w:ascii="Times New Roman" w:hAnsi="Times New Roman" w:cs="Times New Roman"/>
+          <w:color w:val="000000" w:themeColor="text1"/>
+          <w:sz w:val="28"/>
+          <w:szCs w:val="28"/>
+        </w:rPr>
+      </w:pPr>
+      <w:r>
+        <w:rPr>
+          <w:rFonts w:ascii="Times New Roman" w:hAnsi="Times New Roman" w:cs="Times New Roman"/>
+          <w:color w:val="000000" w:themeColor="text1"/>
+          <w:sz w:val="28"/>
+          <w:szCs w:val="28"/>
+        </w:rPr>
+        <w:t xml:space="preserve">Императивное и декларативное программирование </w:t>
+      </w:r>
+      <w:r>
+        <w:rPr>
+          <w:rFonts w:ascii="Times New Roman" w:hAnsi="Times New Roman" w:cs="Times New Roman"/>
+          <w:color w:val="000000" w:themeColor="text1"/>
+          <w:sz w:val="28"/>
+          <w:szCs w:val="28"/>
+        </w:rPr>
+        <w:t>–</w:t>
+      </w:r>
+      <w:r>
+        <w:rPr>
+          <w:rFonts w:ascii="Times New Roman" w:hAnsi="Times New Roman" w:cs="Times New Roman"/>
+          <w:color w:val="000000" w:themeColor="text1"/>
+          <w:sz w:val="28"/>
+          <w:szCs w:val="28"/>
+        </w:rPr>
+        <w:t xml:space="preserve"> это две противоположные парадигмы. Императивное программирование делает акцент на командах или утверждениях, которые описывают, как должна выполняться программа, в то время как декларативное программирование фокусируется на конечном результате или итогах программы</w:t>
+      </w:r>
+      <w:r>
+        <w:rPr>
+          <w:rFonts w:ascii="Times New Roman" w:hAnsi="Times New Roman" w:cs="Times New Roman"/>
+          <w:color w:val="000000" w:themeColor="text1"/>
+          <w:sz w:val="28"/>
+          <w:szCs w:val="28"/>
+        </w:rPr>
+        <w:t xml:space="preserve">, </w:t>
+      </w:r>
+      <w:r>
+        <w:rPr>
+          <w:rFonts w:ascii="Times New Roman" w:hAnsi="Times New Roman" w:cs="Times New Roman"/>
+          <w:color w:val="000000" w:themeColor="text1"/>
+          <w:sz w:val="28"/>
+          <w:szCs w:val="28"/>
+        </w:rPr>
+        <w:t>п</w:t>
+      </w:r>
+      <w:r>
+        <w:rPr>
+          <w:rFonts w:ascii="Times New Roman" w:hAnsi="Times New Roman" w:cs="Times New Roman"/>
+          <w:color w:val="000000" w:themeColor="text1"/>
+          <w:sz w:val="28"/>
+          <w:szCs w:val="28"/>
+        </w:rPr>
+        <w:t xml:space="preserve">о словам </w:t>
+      </w:r>
+      <w:r>
+        <w:rPr>
+          <w:rFonts w:ascii="Times New Roman" w:hAnsi="Times New Roman" w:cs="Times New Roman"/>
+          <w:color w:val="000000" w:themeColor="text1"/>
+          <w:sz w:val="28"/>
+          <w:szCs w:val="28"/>
+          <w:lang w:val="en-US"/>
+        </w:rPr>
+        <w:t>Lloyd</w:t>
+      </w:r>
+      <w:r>
+        <w:rPr>
+          <w:rFonts w:ascii="Times New Roman" w:hAnsi="Times New Roman" w:cs="Times New Roman"/>
+          <w:color w:val="000000" w:themeColor="text1"/>
+          <w:sz w:val="28"/>
+          <w:szCs w:val="28"/>
+        </w:rPr>
+        <w:t xml:space="preserve"> </w:t>
+      </w:r>
+      <w:proofErr w:type="gramStart"/>
+      <w:r>
+        <w:rPr>
+          <w:rFonts w:ascii="Times New Roman" w:hAnsi="Times New Roman" w:cs="Times New Roman"/>
+          <w:color w:val="000000" w:themeColor="text1"/>
+          <w:sz w:val="28"/>
+          <w:szCs w:val="28"/>
+          <w:lang w:val="en-US"/>
+        </w:rPr>
+        <w:t>J</w:t>
+      </w:r>
+      <w:r>
+        <w:rPr>
+          <w:rFonts w:ascii="Times New Roman" w:hAnsi="Times New Roman" w:cs="Times New Roman"/>
+          <w:color w:val="000000" w:themeColor="text1"/>
+          <w:sz w:val="28"/>
+          <w:szCs w:val="28"/>
+        </w:rPr>
+        <w:t>,</w:t>
+      </w:r>
+      <w:r>
+        <w:rPr>
+          <w:rFonts w:ascii="Times New Roman" w:hAnsi="Times New Roman" w:cs="Times New Roman"/>
+          <w:color w:val="000000" w:themeColor="text1"/>
+          <w:sz w:val="28"/>
+          <w:szCs w:val="28"/>
+        </w:rPr>
+        <w:t>,</w:t>
+      </w:r>
+      <w:proofErr w:type="gramEnd"/>
+      <w:r>
+        <w:rPr>
+          <w:rFonts w:ascii="Times New Roman" w:hAnsi="Times New Roman" w:cs="Times New Roman"/>
+          <w:color w:val="000000" w:themeColor="text1"/>
+          <w:sz w:val="28"/>
+          <w:szCs w:val="28"/>
+        </w:rPr>
+        <w:t xml:space="preserve"> "декларативное программирование подразумевает указание того, что должно быть вычислено, но не обязательно как это должно быть вычислено"</w:t>
+      </w:r>
+      <w:r>
+        <w:rPr>
+          <w:rFonts w:ascii="Times New Roman" w:hAnsi="Times New Roman" w:cs="Times New Roman"/>
+          <w:color w:val="000000" w:themeColor="text1"/>
+          <w:sz w:val="28"/>
+          <w:szCs w:val="28"/>
+        </w:rPr>
+        <w:t xml:space="preserve"> </w:t>
+      </w:r>
+      <w:r>
+        <w:rPr>
+          <w:rFonts w:ascii="Times New Roman" w:hAnsi="Times New Roman" w:cs="Times New Roman"/>
+          <w:color w:val="000000" w:themeColor="text1"/>
+          <w:sz w:val="28"/>
+          <w:szCs w:val="28"/>
+        </w:rPr>
+        <w:t>[</w:t>
+      </w:r>
+      <w:r>
+        <w:rPr>
+          <w:rFonts w:ascii="Times New Roman" w:hAnsi="Times New Roman" w:cs="Times New Roman"/>
+          <w:color w:val="000000" w:themeColor="text1"/>
+          <w:sz w:val="28"/>
+          <w:szCs w:val="28"/>
+        </w:rPr>
+        <w:t>14</w:t>
+      </w:r>
+      <w:r>
+        <w:rPr>
+          <w:rFonts w:ascii="Times New Roman" w:hAnsi="Times New Roman" w:cs="Times New Roman"/>
+          <w:color w:val="000000" w:themeColor="text1"/>
+          <w:sz w:val="28"/>
+          <w:szCs w:val="28"/>
+        </w:rPr>
+        <w:t>].</w:t>
+      </w:r>
+    </w:p>
+    <w:p>
+      <w:pPr>
+        <w:spacing w:line="360" w:lineRule="auto"/>
+        <w:ind w:firstLine="709"/>
+        <w:jc w:val="both"/>
+        <w:rPr>
+          <w:rFonts w:ascii="Times New Roman" w:hAnsi="Times New Roman" w:cs="Times New Roman"/>
+          <w:color w:val="000000" w:themeColor="text1"/>
+          <w:sz w:val="28"/>
+          <w:szCs w:val="28"/>
+        </w:rPr>
+      </w:pPr>
+      <w:r>
+        <w:rPr>
+          <w:rFonts w:ascii="Times New Roman" w:hAnsi="Times New Roman" w:cs="Times New Roman"/>
+          <w:color w:val="000000" w:themeColor="text1"/>
+          <w:sz w:val="28"/>
+          <w:szCs w:val="28"/>
+        </w:rPr>
+        <w:t>UIKit и SwiftUI – это два разных фреймворка, используемых для создания пользовательского интерфейса в iOS-приложениях.</w:t>
+      </w:r>
+    </w:p>
+    <w:p>
+      <w:pPr>
+        <w:spacing w:line="360" w:lineRule="auto"/>
+        <w:ind w:firstLine="709"/>
+        <w:jc w:val="both"/>
+        <w:rPr>
+          <w:rFonts w:ascii="Times New Roman" w:hAnsi="Times New Roman" w:cs="Times New Roman"/>
+          <w:color w:val="000000" w:themeColor="text1"/>
+          <w:sz w:val="28"/>
+          <w:szCs w:val="28"/>
+        </w:rPr>
+      </w:pPr>
+      <w:r>
+        <w:rPr>
+          <w:rFonts w:ascii="Times New Roman" w:hAnsi="Times New Roman" w:cs="Times New Roman"/>
+          <w:color w:val="000000" w:themeColor="text1"/>
+          <w:sz w:val="28"/>
+          <w:szCs w:val="28"/>
+        </w:rPr>
+        <w:t xml:space="preserve">UIKit является стандартным фреймворком для разработки пользовательского интерфейса в iOS с момента выпуска первой версии iOS. Он предоставляет большое количество готовых элементов интерфейса, таких как кнопки, таблицы, коллекции и т.д., а также множество инструментов для управления их взаимодействием и анимацией. Однако UIKit требует большого </w:t>
+      </w:r>
+      <w:r>
+        <w:rPr>
+          <w:rFonts w:ascii="Times New Roman" w:hAnsi="Times New Roman" w:cs="Times New Roman"/>
+          <w:color w:val="000000" w:themeColor="text1"/>
+          <w:sz w:val="28"/>
+          <w:szCs w:val="28"/>
+        </w:rPr>
+        <w:lastRenderedPageBreak/>
+        <w:t>количества кода для реализации даже простых интерфейсов, что может усложнить разработку и увеличить вероятность ошибок.</w:t>
+      </w:r>
+    </w:p>
+    <w:p>
+      <w:pPr>
+        <w:spacing w:line="360" w:lineRule="auto"/>
+        <w:ind w:firstLine="709"/>
+        <w:jc w:val="both"/>
+        <w:rPr>
+          <w:rFonts w:ascii="Times New Roman" w:hAnsi="Times New Roman" w:cs="Times New Roman"/>
+          <w:color w:val="000000" w:themeColor="text1"/>
+          <w:sz w:val="28"/>
+          <w:szCs w:val="28"/>
+        </w:rPr>
+      </w:pPr>
+      <w:r>
+        <w:rPr>
+          <w:rFonts w:ascii="Times New Roman" w:hAnsi="Times New Roman" w:cs="Times New Roman"/>
+          <w:color w:val="000000" w:themeColor="text1"/>
+          <w:sz w:val="28"/>
+          <w:szCs w:val="28"/>
+        </w:rPr>
+        <w:t xml:space="preserve">SwiftUI – это новый фреймворк, введенный Apple в 2019 году. Он предназначен для создания пользовательского интерфейса с помощью декларативного языка описания, который позволяет описывать интерфейс в терминах его состояний и поведения, а не в терминах низкоуровневых действий, которые нужно выполнить. Это позволяет создавать интерфейсы быстрее и проще, так как не нужно писать много кода для реализации отдельных элементов интерфейса. </w:t>
+      </w:r>
+    </w:p>
+    <w:p>
+      <w:pPr>
+        <w:spacing w:line="360" w:lineRule="auto"/>
+        <w:ind w:firstLine="709"/>
+        <w:jc w:val="both"/>
+        <w:rPr>
+          <w:rFonts w:ascii="Times New Roman" w:hAnsi="Times New Roman" w:cs="Times New Roman"/>
+          <w:color w:val="000000" w:themeColor="text1"/>
+          <w:sz w:val="28"/>
+          <w:szCs w:val="28"/>
+        </w:rPr>
+      </w:pPr>
+      <w:r>
+        <w:rPr>
+          <w:rFonts w:ascii="Times New Roman" w:hAnsi="Times New Roman" w:cs="Times New Roman"/>
+          <w:color w:val="000000" w:themeColor="text1"/>
+          <w:sz w:val="28"/>
+          <w:szCs w:val="28"/>
+        </w:rPr>
+        <w:t>В целом, оба фреймворка могут быть использованы для создания пользовательского интерфейса в iOS-приложениях, SwiftUI является более современным и удобным в использовании из-за его декларативного подхода и автоматической обработки изменений состояния. Однако предпочтение при разработке было отдано UIKit.</w:t>
+      </w:r>
+    </w:p>
+    <w:p>
+      <w:pPr>
+        <w:spacing w:line="360" w:lineRule="auto"/>
+        <w:ind w:firstLine="709"/>
+        <w:jc w:val="both"/>
+        <w:rPr>
+          <w:rFonts w:ascii="Times New Roman" w:hAnsi="Times New Roman" w:cs="Times New Roman"/>
+          <w:color w:val="000000" w:themeColor="text1"/>
+          <w:sz w:val="28"/>
+          <w:szCs w:val="28"/>
+        </w:rPr>
+      </w:pPr>
+      <w:r>
+        <w:rPr>
+          <w:rFonts w:ascii="Times New Roman" w:hAnsi="Times New Roman" w:cs="Times New Roman"/>
+          <w:color w:val="000000" w:themeColor="text1"/>
+          <w:sz w:val="28"/>
+          <w:szCs w:val="28"/>
+        </w:rPr>
+        <w:t xml:space="preserve">Далее описаны причины выбора императивного подхода для создания интерфейса </w:t>
+      </w:r>
+      <w:r>
+        <w:rPr>
+          <w:rFonts w:ascii="Times New Roman" w:hAnsi="Times New Roman" w:cs="Times New Roman"/>
+          <w:color w:val="000000" w:themeColor="text1"/>
+          <w:sz w:val="28"/>
+          <w:szCs w:val="28"/>
+          <w:lang w:val="en-US"/>
+        </w:rPr>
+        <w:t>iOS</w:t>
+      </w:r>
+      <w:r>
+        <w:rPr>
+          <w:rFonts w:ascii="Times New Roman" w:hAnsi="Times New Roman" w:cs="Times New Roman"/>
+          <w:color w:val="000000" w:themeColor="text1"/>
+          <w:sz w:val="28"/>
+          <w:szCs w:val="28"/>
+        </w:rPr>
+        <w:t xml:space="preserve"> приложения:</w:t>
+      </w:r>
+    </w:p>
+    <w:p>
+      <w:pPr>
+        <w:pStyle w:val="a6"/>
+        <w:numPr>
+          <w:ilvl w:val="0"/>
+          <w:numId w:val="1"/>
+        </w:numPr>
+        <w:spacing w:line="360" w:lineRule="auto"/>
+        <w:ind w:left="0" w:firstLine="851"/>
+        <w:jc w:val="both"/>
+        <w:rPr>
+          <w:rFonts w:ascii="Times New Roman" w:hAnsi="Times New Roman" w:cs="Times New Roman"/>
+          <w:color w:val="000000" w:themeColor="text1"/>
+          <w:sz w:val="28"/>
+          <w:szCs w:val="28"/>
+        </w:rPr>
+      </w:pPr>
+      <w:r>
+        <w:rPr>
+          <w:rFonts w:ascii="Times New Roman" w:hAnsi="Times New Roman" w:cs="Times New Roman"/>
+          <w:color w:val="000000" w:themeColor="text1"/>
+          <w:sz w:val="28"/>
+          <w:szCs w:val="28"/>
+        </w:rPr>
+        <w:t xml:space="preserve">UIKit </w:t>
+      </w:r>
+      <w:r>
+        <w:rPr>
+          <w:rFonts w:ascii="Times New Roman" w:hAnsi="Times New Roman" w:cs="Times New Roman"/>
+          <w:color w:val="000000" w:themeColor="text1"/>
+          <w:sz w:val="28"/>
+          <w:szCs w:val="28"/>
+        </w:rPr>
+        <w:t>начал использоваться</w:t>
+      </w:r>
+      <w:r>
+        <w:rPr>
+          <w:rFonts w:ascii="Times New Roman" w:hAnsi="Times New Roman" w:cs="Times New Roman"/>
+          <w:color w:val="000000" w:themeColor="text1"/>
+          <w:sz w:val="28"/>
+          <w:szCs w:val="28"/>
+        </w:rPr>
+        <w:t xml:space="preserve"> в iOS гораздо раньше, чем SwiftUI, поэтому он более широко распространен</w:t>
+      </w:r>
+      <w:r>
+        <w:rPr>
+          <w:rFonts w:ascii="Times New Roman" w:hAnsi="Times New Roman" w:cs="Times New Roman"/>
+          <w:color w:val="000000" w:themeColor="text1"/>
+          <w:sz w:val="28"/>
+          <w:szCs w:val="28"/>
+        </w:rPr>
+        <w:t xml:space="preserve"> </w:t>
+      </w:r>
+      <w:r>
+        <w:rPr>
+          <w:rFonts w:ascii="Times New Roman" w:hAnsi="Times New Roman" w:cs="Times New Roman"/>
+          <w:color w:val="000000" w:themeColor="text1"/>
+          <w:sz w:val="28"/>
+          <w:szCs w:val="28"/>
+        </w:rPr>
+        <w:t xml:space="preserve">[15]. </w:t>
+      </w:r>
+      <w:r>
+        <w:rPr>
+          <w:rFonts w:ascii="Times New Roman" w:hAnsi="Times New Roman" w:cs="Times New Roman"/>
+          <w:color w:val="000000" w:themeColor="text1"/>
+          <w:sz w:val="28"/>
+          <w:szCs w:val="28"/>
+        </w:rPr>
+        <w:t xml:space="preserve">На рисунке 1.6.1 представлен график использования фреймворков для различных </w:t>
+      </w:r>
+      <w:r>
+        <w:rPr>
+          <w:rFonts w:ascii="Times New Roman" w:hAnsi="Times New Roman" w:cs="Times New Roman"/>
+          <w:color w:val="000000" w:themeColor="text1"/>
+          <w:sz w:val="28"/>
+          <w:szCs w:val="28"/>
+          <w:lang w:val="en-US"/>
+        </w:rPr>
+        <w:t>iOS</w:t>
+      </w:r>
+      <w:r>
+        <w:rPr>
+          <w:rFonts w:ascii="Times New Roman" w:hAnsi="Times New Roman" w:cs="Times New Roman"/>
+          <w:color w:val="000000" w:themeColor="text1"/>
+          <w:sz w:val="28"/>
+          <w:szCs w:val="28"/>
+        </w:rPr>
+        <w:t xml:space="preserve">. Из графика видно, что прослеживается тенденция увеличения использования </w:t>
+      </w:r>
+      <w:proofErr w:type="spellStart"/>
+      <w:r>
+        <w:rPr>
+          <w:rFonts w:ascii="Times New Roman" w:hAnsi="Times New Roman" w:cs="Times New Roman"/>
+          <w:color w:val="000000" w:themeColor="text1"/>
+          <w:sz w:val="28"/>
+          <w:szCs w:val="28"/>
+          <w:lang w:val="en-US"/>
+        </w:rPr>
+        <w:t>SwiftUI</w:t>
+      </w:r>
+      <w:proofErr w:type="spellEnd"/>
+      <w:r>
+        <w:rPr>
+          <w:rFonts w:ascii="Times New Roman" w:hAnsi="Times New Roman" w:cs="Times New Roman"/>
+          <w:color w:val="000000" w:themeColor="text1"/>
+          <w:sz w:val="28"/>
+          <w:szCs w:val="28"/>
+        </w:rPr>
+        <w:t xml:space="preserve">, однако стоит учесть, что поддержка только последних версий </w:t>
+      </w:r>
+      <w:r>
+        <w:rPr>
+          <w:rFonts w:ascii="Times New Roman" w:hAnsi="Times New Roman" w:cs="Times New Roman"/>
+          <w:color w:val="000000" w:themeColor="text1"/>
+          <w:sz w:val="28"/>
+          <w:szCs w:val="28"/>
+          <w:lang w:val="en-US"/>
+        </w:rPr>
+        <w:t>iOS</w:t>
+      </w:r>
+      <w:r>
+        <w:rPr>
+          <w:rFonts w:ascii="Times New Roman" w:hAnsi="Times New Roman" w:cs="Times New Roman"/>
+          <w:color w:val="000000" w:themeColor="text1"/>
+          <w:sz w:val="28"/>
+          <w:szCs w:val="28"/>
+        </w:rPr>
+        <w:t xml:space="preserve"> </w:t>
+      </w:r>
+      <w:r>
+        <w:rPr>
+          <w:rFonts w:ascii="Times New Roman" w:hAnsi="Times New Roman" w:cs="Times New Roman"/>
+          <w:color w:val="000000" w:themeColor="text1"/>
+          <w:sz w:val="28"/>
+          <w:szCs w:val="28"/>
+        </w:rPr>
+        <w:t>не выгодна для организации</w:t>
+      </w:r>
+      <w:r>
+        <w:rPr>
+          <w:rFonts w:ascii="Times New Roman" w:hAnsi="Times New Roman" w:cs="Times New Roman"/>
+          <w:color w:val="000000" w:themeColor="text1"/>
+          <w:sz w:val="28"/>
+          <w:szCs w:val="28"/>
+        </w:rPr>
+        <w:t>;</w:t>
+      </w:r>
+    </w:p>
+    <w:p>
+      <w:pPr>
+        <w:pStyle w:val="a6"/>
+        <w:numPr>
+          <w:ilvl w:val="0"/>
+          <w:numId w:val="1"/>
+        </w:numPr>
+        <w:spacing w:line="360" w:lineRule="auto"/>
+        <w:ind w:left="0" w:firstLine="851"/>
+        <w:jc w:val="both"/>
+        <w:rPr>
+          <w:rFonts w:ascii="Times New Roman" w:hAnsi="Times New Roman" w:cs="Times New Roman"/>
+          <w:color w:val="000000" w:themeColor="text1"/>
+          <w:sz w:val="28"/>
+          <w:szCs w:val="28"/>
+        </w:rPr>
+      </w:pPr>
+      <w:r>
+        <w:rPr>
+          <w:rFonts w:ascii="Times New Roman" w:hAnsi="Times New Roman" w:cs="Times New Roman"/>
+          <w:color w:val="000000" w:themeColor="text1"/>
+          <w:sz w:val="28"/>
+          <w:szCs w:val="28"/>
+        </w:rPr>
+        <w:t>UIKit предоставляет больше возможностей для настройки и контроля поведения элементов интерфейса. Это может быть полезно при создании таблиц с динамической высотой ячеек в зависимости от количества текста;</w:t>
+      </w:r>
+    </w:p>
+    <w:p>
+      <w:pPr>
+        <w:pStyle w:val="a6"/>
+        <w:numPr>
+          <w:ilvl w:val="0"/>
+          <w:numId w:val="1"/>
+        </w:numPr>
+        <w:spacing w:line="360" w:lineRule="auto"/>
+        <w:ind w:left="0" w:firstLine="851"/>
+        <w:jc w:val="both"/>
+        <w:rPr>
+          <w:rFonts w:ascii="Times New Roman" w:hAnsi="Times New Roman" w:cs="Times New Roman"/>
+          <w:color w:val="000000" w:themeColor="text1"/>
+          <w:sz w:val="28"/>
+          <w:szCs w:val="28"/>
+        </w:rPr>
+      </w:pPr>
+      <w:r>
+        <w:rPr>
+          <w:rFonts w:ascii="Times New Roman" w:hAnsi="Times New Roman" w:cs="Times New Roman"/>
+          <w:color w:val="000000" w:themeColor="text1"/>
+          <w:sz w:val="28"/>
+          <w:szCs w:val="28"/>
+        </w:rPr>
+        <w:t>UIKit предоставляет больше функциональности и возможностей, чем SwiftUI, включая различные элементы интерфейса, анимации и инструменты управления контентом. Это может быть полезно при создании сложных интерфейсов с множеством индивидуальных элементов.</w:t>
+      </w:r>
+    </w:p>
+    <w:p>
+      <w:pPr>
+        <w:pStyle w:val="a6"/>
+        <w:keepNext/>
+        <w:spacing w:line="360" w:lineRule="auto"/>
+        <w:ind w:left="0" w:firstLine="0"/>
+        <w:jc w:val="both"/>
+      </w:pPr>
+      <w:r>
+        <w:rPr>
+          <w:rFonts w:ascii="Times New Roman" w:hAnsi="Times New Roman" w:cs="Times New Roman"/>
+          <w:noProof/>
+          <w:sz w:val="28"/>
+          <w:szCs w:val="28"/>
+        </w:rPr>
+        <w:lastRenderedPageBreak/>
+        <w:drawing>
+          <wp:inline distT="0" distB="0" distL="0" distR="0" wp14:anchorId="6B592A5F" wp14:editId="54C9D911">
+            <wp:extent cx="6252248" cy="3508744"/>
+            <wp:effectExtent l="0" t="0" r="0" b="0"/>
+            <wp:docPr id="4" name="Рисунок 4"/>
+            <wp:cNvGraphicFramePr>
+              <a:graphicFrameLocks xmlns:a="http://schemas.openxmlformats.org/drawingml/2006/main" noChangeAspect="1"/>
+            </wp:cNvGraphicFramePr>
+            <a:graphic xmlns:a="http://schemas.openxmlformats.org/drawingml/2006/main">
+              <a:graphicData uri="http://schemas.openxmlformats.org/drawingml/2006/picture">
+                <pic:pic xmlns:pic="http://schemas.openxmlformats.org/drawingml/2006/picture">
+                  <pic:nvPicPr>
+                    <pic:cNvPr id="4" name="Рисунок 4"/>
+                    <pic:cNvPicPr/>
+                  </pic:nvPicPr>
+                  <pic:blipFill>
+                    <a:blip r:embed="rId16" cstate="print">
+                      <a:extLst>
+                        <a:ext uri="{28A0092B-C50C-407E-A947-70E740481C1C}">
+                          <a14:useLocalDpi xmlns:a14="http://schemas.microsoft.com/office/drawing/2010/main" val="0"/>
+                        </a:ext>
+                      </a:extLst>
+                    </a:blip>
+                    <a:stretch>
+                      <a:fillRect/>
+                    </a:stretch>
+                  </pic:blipFill>
+                  <pic:spPr>
+                    <a:xfrm>
+                      <a:off x="0" y="0"/>
+                      <a:ext cx="6261693" cy="3514045"/>
+                    </a:xfrm>
+                    <a:prstGeom prst="rect">
+                      <a:avLst/>
+                    </a:prstGeom>
+                  </pic:spPr>
+                </pic:pic>
+              </a:graphicData>
+            </a:graphic>
+          </wp:inline>
+        </w:drawing>
+      </w:r>
+    </w:p>
+    <w:p>
+      <w:pPr>
+        <w:pStyle w:val="-"/>
         <w:ind w:firstLine="0"/>
-        <w:rPr>
-          <w:rFonts w:ascii="Times New Roman" w:hAnsi="Times New Roman" w:cs="Times New Roman"/>
-          <w:sz w:val="28"/>
-          <w:szCs w:val="28"/>
-        </w:rPr>
-      </w:pPr>
-      <w:r>
-        <w:rPr>
-          <w:rFonts w:ascii="Times New Roman" w:hAnsi="Times New Roman" w:cs="Times New Roman"/>
-          <w:sz w:val="28"/>
-          <w:szCs w:val="28"/>
-        </w:rPr>
-        <w:br w:type="page"/>
-      </w:r>
+        <w:jc w:val="center"/>
+        <w:rPr>
+          <w:lang w:val="en-US"/>
+        </w:rPr>
+      </w:pPr>
+      <w:r>
+        <w:t>Рисунок 1.</w:t>
+      </w:r>
+      <w:r>
+        <w:t>6</w:t>
+      </w:r>
+      <w:r>
+        <w:t xml:space="preserve">.1 </w:t>
+      </w:r>
+      <w:r>
+        <w:t xml:space="preserve">– </w:t>
+      </w:r>
+      <w:r>
+        <w:t xml:space="preserve">Использование </w:t>
+      </w:r>
+      <w:r>
+        <w:rPr>
+          <w:lang w:val="en-US"/>
+        </w:rPr>
+        <w:t>UIKit</w:t>
+      </w:r>
+      <w:r>
+        <w:t xml:space="preserve"> </w:t>
+      </w:r>
+      <w:r>
+        <w:t xml:space="preserve">и </w:t>
+      </w:r>
+      <w:proofErr w:type="spellStart"/>
+      <w:r>
+        <w:rPr>
+          <w:lang w:val="en-US"/>
+        </w:rPr>
+        <w:t>SwiftUI</w:t>
+      </w:r>
+      <w:proofErr w:type="spellEnd"/>
+      <w:r>
+        <w:t xml:space="preserve"> </w:t>
+      </w:r>
+      <w:r>
+        <w:t xml:space="preserve">для различных версий </w:t>
+      </w:r>
+      <w:r>
+        <w:rPr>
+          <w:lang w:val="en-US"/>
+        </w:rPr>
+        <w:t>iOS</w:t>
+      </w:r>
+    </w:p>
+    <w:p>
+      <w:pPr>
+        <w:pStyle w:val="2"/>
+        <w:spacing w:line="360" w:lineRule="auto"/>
+        <w:ind w:firstLine="709"/>
+        <w:jc w:val="both"/>
+        <w:rPr>
+          <w:rFonts w:ascii="Times New Roman" w:hAnsi="Times New Roman" w:cs="Times New Roman"/>
+          <w:b/>
+          <w:bCs/>
+          <w:color w:val="000000" w:themeColor="text1"/>
+          <w:sz w:val="28"/>
+          <w:szCs w:val="28"/>
+        </w:rPr>
+      </w:pPr>
+      <w:r>
+        <w:rPr>
+          <w:rFonts w:ascii="Times New Roman" w:hAnsi="Times New Roman" w:cs="Times New Roman"/>
+          <w:b/>
+          <w:bCs/>
+          <w:color w:val="000000" w:themeColor="text1"/>
+          <w:sz w:val="28"/>
+          <w:szCs w:val="28"/>
+        </w:rPr>
+        <w:t>1.</w:t>
+      </w:r>
+      <w:r>
+        <w:rPr>
+          <w:rFonts w:ascii="Times New Roman" w:hAnsi="Times New Roman" w:cs="Times New Roman"/>
+          <w:b/>
+          <w:bCs/>
+          <w:color w:val="000000" w:themeColor="text1"/>
+          <w:sz w:val="28"/>
+          <w:szCs w:val="28"/>
+        </w:rPr>
+        <w:t>7</w:t>
+      </w:r>
+      <w:r>
+        <w:rPr>
+          <w:rFonts w:ascii="Times New Roman" w:hAnsi="Times New Roman" w:cs="Times New Roman"/>
+          <w:b/>
+          <w:bCs/>
+          <w:color w:val="000000" w:themeColor="text1"/>
+          <w:sz w:val="28"/>
+          <w:szCs w:val="28"/>
+        </w:rPr>
+        <w:t xml:space="preserve"> </w:t>
+      </w:r>
+      <w:r>
+        <w:rPr>
+          <w:rFonts w:ascii="Times New Roman" w:hAnsi="Times New Roman" w:cs="Times New Roman"/>
+          <w:b/>
+          <w:bCs/>
+          <w:color w:val="000000" w:themeColor="text1"/>
+          <w:sz w:val="28"/>
+          <w:szCs w:val="28"/>
+        </w:rPr>
+        <w:t>Выбор архитектурного паттерна</w:t>
+      </w:r>
+    </w:p>
+    <w:p>
+      <w:pPr>
+        <w:spacing w:line="360" w:lineRule="auto"/>
+        <w:ind w:firstLine="709"/>
+        <w:jc w:val="both"/>
+        <w:rPr>
+          <w:rFonts w:ascii="Times New Roman" w:hAnsi="Times New Roman" w:cs="Times New Roman"/>
+          <w:color w:val="000000"/>
+          <w:sz w:val="28"/>
+          <w:szCs w:val="28"/>
+        </w:rPr>
+      </w:pPr>
+      <w:r>
+        <w:rPr>
+          <w:rFonts w:ascii="Times New Roman" w:hAnsi="Times New Roman" w:cs="Times New Roman"/>
+          <w:color w:val="000000"/>
+          <w:sz w:val="28"/>
+          <w:szCs w:val="28"/>
+        </w:rPr>
+        <w:t xml:space="preserve">Выбор архитектурного паттерна </w:t>
+      </w:r>
+      <w:r>
+        <w:rPr>
+          <w:rFonts w:ascii="Times New Roman" w:hAnsi="Times New Roman" w:cs="Times New Roman"/>
+          <w:color w:val="000000"/>
+          <w:sz w:val="28"/>
+          <w:szCs w:val="28"/>
+        </w:rPr>
+        <w:t>–</w:t>
+      </w:r>
+      <w:r>
+        <w:rPr>
+          <w:rFonts w:ascii="Times New Roman" w:hAnsi="Times New Roman" w:cs="Times New Roman"/>
+          <w:color w:val="000000"/>
+          <w:sz w:val="28"/>
+          <w:szCs w:val="28"/>
+        </w:rPr>
+        <w:t xml:space="preserve"> важный шаг в разработке приложения для iOS. Архитектурный паттерн определяет структуру приложения и способ взаимодействия его различных частей. Правильный выбор архитектурного паттерна может упростить разработку, улучшить поддержку кода и повысить гибкость программного кода.</w:t>
+      </w:r>
+    </w:p>
+    <w:p>
+      <w:pPr>
+        <w:spacing w:line="360" w:lineRule="auto"/>
+        <w:ind w:firstLine="709"/>
+        <w:jc w:val="both"/>
+        <w:rPr>
+          <w:rFonts w:ascii="Times New Roman" w:hAnsi="Times New Roman" w:cs="Times New Roman"/>
+          <w:color w:val="000000"/>
+          <w:sz w:val="28"/>
+          <w:szCs w:val="28"/>
+        </w:rPr>
+      </w:pPr>
+      <w:r>
+        <w:rPr>
+          <w:rFonts w:ascii="Times New Roman" w:hAnsi="Times New Roman" w:cs="Times New Roman"/>
+          <w:color w:val="000000"/>
+          <w:sz w:val="28"/>
+          <w:szCs w:val="28"/>
+        </w:rPr>
+        <w:t>Существует несколько популярных архитектурных паттернов, которые можно использовать в приложениях для iOS, таких как MVC (Model-View-Controller), MVP (Model-View-Presenter), MVVM (Model-View-ViewModel) и VIPER. Каждый из этих паттернов имеет свои сильные и слабые стороны, и выбор паттерна зависит от конкретных требований и целей приложения.</w:t>
+      </w:r>
+    </w:p>
+    <w:p>
+      <w:pPr>
+        <w:spacing w:line="360" w:lineRule="auto"/>
+        <w:ind w:firstLine="709"/>
+        <w:jc w:val="both"/>
+        <w:rPr>
+          <w:rFonts w:ascii="Times New Roman" w:eastAsia="Times New Roman" w:hAnsi="Times New Roman" w:cs="Times New Roman"/>
+          <w:sz w:val="28"/>
+          <w:szCs w:val="28"/>
+        </w:rPr>
+      </w:pPr>
+      <w:r>
+        <w:rPr>
+          <w:rFonts w:ascii="Times New Roman" w:hAnsi="Times New Roman" w:cs="Times New Roman"/>
+          <w:color w:val="000000"/>
+          <w:sz w:val="28"/>
+          <w:szCs w:val="28"/>
+        </w:rPr>
+        <w:t xml:space="preserve">Проведено сравнение различных архитектурных паттернов, их ключевые характеристики, чтобы повысить масштабируемость, поддерживаемость и тестируемость программного кода. Разница между </w:t>
+      </w:r>
+      <w:r>
+        <w:rPr>
+          <w:rFonts w:ascii="Times New Roman" w:hAnsi="Times New Roman" w:cs="Times New Roman"/>
+          <w:color w:val="000000"/>
+          <w:sz w:val="28"/>
+          <w:szCs w:val="28"/>
+          <w:lang w:val="en-US"/>
+        </w:rPr>
+        <w:t>MVC</w:t>
+      </w:r>
+      <w:r>
+        <w:rPr>
+          <w:rFonts w:ascii="Times New Roman" w:hAnsi="Times New Roman" w:cs="Times New Roman"/>
+          <w:color w:val="000000"/>
+          <w:sz w:val="28"/>
+          <w:szCs w:val="28"/>
+        </w:rPr>
+        <w:t xml:space="preserve">, </w:t>
+      </w:r>
+      <w:r>
+        <w:rPr>
+          <w:rFonts w:ascii="Times New Roman" w:hAnsi="Times New Roman" w:cs="Times New Roman"/>
+          <w:color w:val="000000"/>
+          <w:sz w:val="28"/>
+          <w:szCs w:val="28"/>
+          <w:lang w:val="en-US"/>
+        </w:rPr>
+        <w:t>MVP</w:t>
+      </w:r>
+      <w:r>
+        <w:rPr>
+          <w:rFonts w:ascii="Times New Roman" w:hAnsi="Times New Roman" w:cs="Times New Roman"/>
+          <w:color w:val="000000"/>
+          <w:sz w:val="28"/>
+          <w:szCs w:val="28"/>
+        </w:rPr>
+        <w:t xml:space="preserve"> и </w:t>
+      </w:r>
+      <w:r>
+        <w:rPr>
+          <w:rFonts w:ascii="Times New Roman" w:hAnsi="Times New Roman" w:cs="Times New Roman"/>
+          <w:color w:val="000000"/>
+          <w:sz w:val="28"/>
+          <w:szCs w:val="28"/>
+          <w:lang w:val="en-US"/>
+        </w:rPr>
+        <w:t>MVVM</w:t>
+      </w:r>
+      <w:r>
+        <w:rPr>
+          <w:rFonts w:ascii="Times New Roman" w:hAnsi="Times New Roman" w:cs="Times New Roman"/>
+          <w:color w:val="000000"/>
+          <w:sz w:val="28"/>
+          <w:szCs w:val="28"/>
+        </w:rPr>
+        <w:t xml:space="preserve"> несущественна. </w:t>
+      </w:r>
+      <w:r>
+        <w:rPr>
+          <w:rFonts w:ascii="Times New Roman" w:hAnsi="Times New Roman" w:cs="Times New Roman"/>
+          <w:color w:val="000000"/>
+          <w:sz w:val="28"/>
+          <w:szCs w:val="28"/>
+          <w:lang w:val="en-US"/>
+        </w:rPr>
+        <w:t>Controller</w:t>
+      </w:r>
+      <w:r>
+        <w:rPr>
+          <w:rFonts w:ascii="Times New Roman" w:hAnsi="Times New Roman" w:cs="Times New Roman"/>
+          <w:color w:val="000000"/>
+          <w:sz w:val="28"/>
+          <w:szCs w:val="28"/>
+        </w:rPr>
+        <w:t xml:space="preserve"> «знает» и о модели, и о слое представления. </w:t>
+      </w:r>
+      <w:r>
+        <w:rPr>
+          <w:rFonts w:ascii="Times New Roman" w:hAnsi="Times New Roman" w:cs="Times New Roman"/>
+          <w:color w:val="000000"/>
+          <w:sz w:val="28"/>
+          <w:szCs w:val="28"/>
+          <w:lang w:val="en-US"/>
+        </w:rPr>
+        <w:t>Presenter</w:t>
+      </w:r>
+      <w:r>
+        <w:rPr>
+          <w:rFonts w:ascii="Times New Roman" w:hAnsi="Times New Roman" w:cs="Times New Roman"/>
+          <w:color w:val="000000"/>
+          <w:sz w:val="28"/>
+          <w:szCs w:val="28"/>
+        </w:rPr>
+        <w:t xml:space="preserve"> «знает» о модели и зависит от слоя представления. </w:t>
+      </w:r>
+      <w:r>
+        <w:rPr>
+          <w:rFonts w:ascii="Times New Roman" w:hAnsi="Times New Roman" w:cs="Times New Roman"/>
+          <w:color w:val="000000"/>
+          <w:sz w:val="28"/>
+          <w:szCs w:val="28"/>
+          <w:lang w:val="en-US"/>
+        </w:rPr>
+        <w:t>ViewModel</w:t>
+      </w:r>
+      <w:r>
+        <w:rPr>
+          <w:rFonts w:ascii="Times New Roman" w:hAnsi="Times New Roman" w:cs="Times New Roman"/>
+          <w:color w:val="000000"/>
+          <w:sz w:val="28"/>
+          <w:szCs w:val="28"/>
+        </w:rPr>
+        <w:t xml:space="preserve"> похожа на </w:t>
+      </w:r>
+      <w:r>
+        <w:rPr>
+          <w:rFonts w:ascii="Times New Roman" w:hAnsi="Times New Roman" w:cs="Times New Roman"/>
+          <w:color w:val="000000"/>
+          <w:sz w:val="28"/>
+          <w:szCs w:val="28"/>
+          <w:lang w:val="en-US"/>
+        </w:rPr>
+        <w:t>Presenter</w:t>
+      </w:r>
+      <w:r>
+        <w:rPr>
+          <w:rFonts w:ascii="Times New Roman" w:hAnsi="Times New Roman" w:cs="Times New Roman"/>
+          <w:color w:val="000000"/>
+          <w:sz w:val="28"/>
+          <w:szCs w:val="28"/>
+        </w:rPr>
+        <w:t xml:space="preserve">, но она отвязана от пользовательского </w:t>
+      </w:r>
+      <w:r>
+        <w:rPr>
+          <w:rFonts w:ascii="Times New Roman" w:hAnsi="Times New Roman" w:cs="Times New Roman"/>
+          <w:color w:val="000000"/>
+          <w:sz w:val="28"/>
+          <w:szCs w:val="28"/>
+        </w:rPr>
+        <w:lastRenderedPageBreak/>
+        <w:t>интерфейса и слоя данных, потому что преобразует данные, полученные из модели в формат, удобный для слоя представления.</w:t>
+      </w:r>
+    </w:p>
+    <w:p>
+      <w:pPr>
+        <w:spacing w:line="360" w:lineRule="auto"/>
+        <w:ind w:firstLine="709"/>
+        <w:jc w:val="both"/>
+        <w:rPr>
+          <w:rFonts w:ascii="Times New Roman" w:hAnsi="Times New Roman" w:cs="Times New Roman"/>
+          <w:sz w:val="28"/>
+          <w:szCs w:val="28"/>
+        </w:rPr>
+      </w:pPr>
+      <w:r>
+        <w:rPr>
+          <w:rFonts w:ascii="Times New Roman" w:hAnsi="Times New Roman" w:cs="Times New Roman"/>
+          <w:sz w:val="28"/>
+          <w:szCs w:val="28"/>
+        </w:rPr>
+        <w:t xml:space="preserve">Использование архитектурного паттерна MVС для приложения </w:t>
+      </w:r>
+      <w:r>
+        <w:rPr>
+          <w:rFonts w:ascii="Times New Roman" w:hAnsi="Times New Roman" w:cs="Times New Roman"/>
+          <w:sz w:val="28"/>
+          <w:szCs w:val="28"/>
+          <w:lang w:val="en-US"/>
+        </w:rPr>
+        <w:t>SIP</w:t>
+      </w:r>
+      <w:r>
+        <w:rPr>
+          <w:rFonts w:ascii="Times New Roman" w:hAnsi="Times New Roman" w:cs="Times New Roman"/>
+          <w:sz w:val="28"/>
+          <w:szCs w:val="28"/>
+        </w:rPr>
+        <w:t>-телефонии может быть хорошим выбором по нескольким причинам:</w:t>
+      </w:r>
+    </w:p>
+    <w:p>
+      <w:pPr>
+        <w:pStyle w:val="a6"/>
+        <w:numPr>
+          <w:ilvl w:val="0"/>
+          <w:numId w:val="5"/>
+        </w:numPr>
+        <w:spacing w:line="360" w:lineRule="auto"/>
+        <w:ind w:left="0" w:firstLine="709"/>
+        <w:jc w:val="both"/>
+        <w:rPr>
+          <w:rFonts w:ascii="Times New Roman" w:hAnsi="Times New Roman" w:cs="Times New Roman"/>
+          <w:sz w:val="28"/>
+          <w:szCs w:val="28"/>
+        </w:rPr>
+      </w:pPr>
+      <w:r>
+        <w:rPr>
+          <w:rFonts w:ascii="Times New Roman" w:hAnsi="Times New Roman" w:cs="Times New Roman"/>
+          <w:sz w:val="28"/>
+          <w:szCs w:val="28"/>
+        </w:rPr>
+        <w:t>Понятное и удобное разделение логики на изолированные компоненты. Это облегчает внесение изменений и поддержку приложения.</w:t>
+      </w:r>
+    </w:p>
+    <w:p>
+      <w:pPr>
+        <w:pStyle w:val="a6"/>
+        <w:numPr>
+          <w:ilvl w:val="0"/>
+          <w:numId w:val="5"/>
+        </w:numPr>
+        <w:spacing w:line="360" w:lineRule="auto"/>
+        <w:ind w:left="0" w:firstLine="709"/>
+        <w:jc w:val="both"/>
+        <w:rPr>
+          <w:rFonts w:ascii="Times New Roman" w:hAnsi="Times New Roman" w:cs="Times New Roman"/>
+          <w:sz w:val="28"/>
+          <w:szCs w:val="28"/>
+        </w:rPr>
+      </w:pPr>
+      <w:r>
+        <w:rPr>
+          <w:rFonts w:ascii="Times New Roman" w:hAnsi="Times New Roman" w:cs="Times New Roman"/>
+          <w:sz w:val="28"/>
+          <w:szCs w:val="28"/>
+        </w:rPr>
+        <w:t>Возможность переиспользования кода</w:t>
+      </w:r>
+      <w:r>
+        <w:rPr>
+          <w:rFonts w:ascii="Times New Roman" w:hAnsi="Times New Roman" w:cs="Times New Roman"/>
+          <w:sz w:val="28"/>
+          <w:szCs w:val="28"/>
+          <w:lang w:val="en-US"/>
+        </w:rPr>
+        <w:t>;</w:t>
+      </w:r>
+    </w:p>
+    <w:p>
+      <w:pPr>
+        <w:pStyle w:val="a6"/>
+        <w:numPr>
+          <w:ilvl w:val="0"/>
+          <w:numId w:val="5"/>
+        </w:numPr>
+        <w:spacing w:line="360" w:lineRule="auto"/>
+        <w:ind w:left="0" w:firstLine="709"/>
+        <w:jc w:val="both"/>
+        <w:rPr>
+          <w:rFonts w:ascii="Times New Roman" w:hAnsi="Times New Roman" w:cs="Times New Roman"/>
+          <w:sz w:val="28"/>
+          <w:szCs w:val="28"/>
+        </w:rPr>
+      </w:pPr>
+      <w:r>
+        <w:rPr>
+          <w:rFonts w:ascii="Times New Roman" w:hAnsi="Times New Roman" w:cs="Times New Roman"/>
+          <w:sz w:val="28"/>
+          <w:szCs w:val="28"/>
+        </w:rPr>
+        <w:t>Тестируемость. Разделение задач в MVC облегчает независимое тестирование различных частей приложения, что помогает обеспечить надежность и отсутствие ошибок в приложении;</w:t>
+      </w:r>
+    </w:p>
+    <w:p>
+      <w:pPr>
+        <w:pStyle w:val="a6"/>
+        <w:numPr>
+          <w:ilvl w:val="0"/>
+          <w:numId w:val="5"/>
+        </w:numPr>
+        <w:spacing w:line="360" w:lineRule="auto"/>
+        <w:ind w:left="0" w:firstLine="709"/>
+        <w:jc w:val="both"/>
+        <w:rPr>
+          <w:rFonts w:ascii="Times New Roman" w:hAnsi="Times New Roman" w:cs="Times New Roman"/>
+          <w:sz w:val="28"/>
+          <w:szCs w:val="28"/>
+        </w:rPr>
+      </w:pPr>
+      <w:r>
+        <w:rPr>
+          <w:rFonts w:ascii="Times New Roman" w:hAnsi="Times New Roman" w:cs="Times New Roman"/>
+          <w:sz w:val="28"/>
+          <w:szCs w:val="28"/>
+        </w:rPr>
+        <w:t>Поддерживаемость. Модель MVC облегчает обслуживание приложения с течением времени, поскольку изменения в модели или контроллере не требуют изменений в слое представления, и наоборот</w:t>
+      </w:r>
+    </w:p>
+    <w:p>
+      <w:pPr>
+        <w:spacing w:line="360" w:lineRule="auto"/>
+        <w:ind w:firstLine="709"/>
+        <w:jc w:val="both"/>
+        <w:rPr>
+          <w:rFonts w:ascii="Times New Roman" w:hAnsi="Times New Roman" w:cs="Times New Roman"/>
+          <w:sz w:val="28"/>
+          <w:szCs w:val="28"/>
+        </w:rPr>
+      </w:pPr>
+      <w:r>
+        <w:rPr>
+          <w:rFonts w:ascii="Times New Roman" w:hAnsi="Times New Roman" w:cs="Times New Roman"/>
+          <w:sz w:val="28"/>
+          <w:szCs w:val="28"/>
+        </w:rPr>
+        <w:t>В целом, архитектурный паттерн MVC может помочь сделать разработку приложения SIP-телефонии более эффективной и удобной, что может быть особенно важно для приложения, которое должно быть надежным и отзывчивым. Кроме того, MVC – это широко используемый и устоявшийся архитектурный паттерн, который знаком многим разработчикам, что может облегчить поиск ресурсов и поддерживаемость кода.</w:t>
+      </w:r>
+    </w:p>
+    <w:p>
+      <w:pPr>
+        <w:pStyle w:val="-"/>
+        <w:ind w:firstLine="0"/>
+        <w:jc w:val="center"/>
+      </w:pPr>
+    </w:p>
+    <w:p>
+      <w:pPr>
+        <w:ind w:firstLine="0"/>
+        <w:rPr>
+          <w:rFonts w:ascii="Times New Roman" w:hAnsi="Times New Roman" w:cs="Times New Roman"/>
+          <w:sz w:val="28"/>
+          <w:szCs w:val="28"/>
+        </w:rPr>
+      </w:pPr>
     </w:p>
     <w:p>
       <w:pPr>
@@ -20789,7 +23515,6 @@
           <w:sz w:val="28"/>
           <w:szCs w:val="28"/>
         </w:rPr>
-        <w:lastRenderedPageBreak/>
         <w:t xml:space="preserve">СПИСОК </w:t>
       </w:r>
       <w:r>
@@ -20861,7 +23586,7 @@
         </w:rPr>
         <w:t xml:space="preserve">: </w:t>
       </w:r>
-      <w:hyperlink r:id="rId16" w:history="1">
+      <w:hyperlink r:id="rId17" w:history="1">
         <w:r>
           <w:rPr>
             <w:rStyle w:val="a5"/>
@@ -20954,7 +23679,7 @@
         </w:rPr>
         <w:t xml:space="preserve">: </w:t>
       </w:r>
-      <w:hyperlink r:id="rId17" w:history="1">
+      <w:hyperlink r:id="rId18" w:history="1">
         <w:r>
           <w:rPr>
             <w:rStyle w:val="a5"/>
@@ -20977,10 +23702,12 @@
         <w:ind w:left="0" w:firstLine="709"/>
         <w:jc w:val="both"/>
         <w:rPr>
-          <w:rFonts w:ascii="Times New Roman" w:hAnsi="Times New Roman" w:cs="Times New Roman"/>
-          <w:color w:val="000000" w:themeColor="text1"/>
-          <w:sz w:val="28"/>
-          <w:szCs w:val="28"/>
+          <w:rStyle w:val="a5"/>
+          <w:rFonts w:ascii="Times New Roman" w:hAnsi="Times New Roman" w:cs="Times New Roman"/>
+          <w:color w:val="000000" w:themeColor="text1"/>
+          <w:sz w:val="28"/>
+          <w:szCs w:val="28"/>
+          <w:u w:val="none"/>
         </w:rPr>
       </w:pPr>
       <w:r>
@@ -21065,7 +23792,7 @@
         </w:rPr>
         <w:t xml:space="preserve">: </w:t>
       </w:r>
-      <w:hyperlink r:id="rId18" w:history="1">
+      <w:hyperlink r:id="rId19" w:history="1">
         <w:r>
           <w:rPr>
             <w:rStyle w:val="a5"/>
@@ -21088,12 +23815,102 @@
         <w:ind w:left="0" w:firstLine="709"/>
         <w:jc w:val="both"/>
         <w:rPr>
+          <w:rFonts w:ascii="Times New Roman" w:hAnsi="Times New Roman" w:cs="Times New Roman"/>
+          <w:color w:val="000000" w:themeColor="text1"/>
+          <w:sz w:val="28"/>
+          <w:szCs w:val="28"/>
+          <w:lang w:val="en-US"/>
+        </w:rPr>
+      </w:pPr>
+      <w:r>
+        <w:rPr>
           <w:rStyle w:val="a5"/>
           <w:rFonts w:ascii="Times New Roman" w:hAnsi="Times New Roman" w:cs="Times New Roman"/>
           <w:color w:val="000000" w:themeColor="text1"/>
           <w:sz w:val="28"/>
           <w:szCs w:val="28"/>
           <w:u w:val="none"/>
+          <w:lang w:val="en-US"/>
+        </w:rPr>
+        <w:t>RFC 3261 Session Initial Protocol [</w:t>
+      </w:r>
+      <w:r>
+        <w:rPr>
+          <w:rStyle w:val="a5"/>
+          <w:rFonts w:ascii="Times New Roman" w:hAnsi="Times New Roman" w:cs="Times New Roman"/>
+          <w:color w:val="000000" w:themeColor="text1"/>
+          <w:sz w:val="28"/>
+          <w:szCs w:val="28"/>
+          <w:u w:val="none"/>
+        </w:rPr>
+        <w:t>Электронный</w:t>
+      </w:r>
+      <w:r>
+        <w:rPr>
+          <w:rStyle w:val="a5"/>
+          <w:rFonts w:ascii="Times New Roman" w:hAnsi="Times New Roman" w:cs="Times New Roman"/>
+          <w:color w:val="000000" w:themeColor="text1"/>
+          <w:sz w:val="28"/>
+          <w:szCs w:val="28"/>
+          <w:u w:val="none"/>
+          <w:lang w:val="en-US"/>
+        </w:rPr>
+        <w:t xml:space="preserve"> </w:t>
+      </w:r>
+      <w:r>
+        <w:rPr>
+          <w:rStyle w:val="a5"/>
+          <w:rFonts w:ascii="Times New Roman" w:hAnsi="Times New Roman" w:cs="Times New Roman"/>
+          <w:color w:val="000000" w:themeColor="text1"/>
+          <w:sz w:val="28"/>
+          <w:szCs w:val="28"/>
+          <w:u w:val="none"/>
+        </w:rPr>
+        <w:t>ресурс</w:t>
+      </w:r>
+      <w:r>
+        <w:rPr>
+          <w:rStyle w:val="a5"/>
+          <w:rFonts w:ascii="Times New Roman" w:hAnsi="Times New Roman" w:cs="Times New Roman"/>
+          <w:color w:val="000000" w:themeColor="text1"/>
+          <w:sz w:val="28"/>
+          <w:szCs w:val="28"/>
+          <w:u w:val="none"/>
+          <w:lang w:val="en-US"/>
+        </w:rPr>
+        <w:t xml:space="preserve">]. – URL: </w:t>
+      </w:r>
+      <w:hyperlink r:id="rId20" w:history="1">
+        <w:r>
+          <w:rPr>
+            <w:rStyle w:val="a5"/>
+            <w:rFonts w:ascii="Times New Roman" w:hAnsi="Times New Roman" w:cs="Times New Roman"/>
+            <w:sz w:val="28"/>
+            <w:szCs w:val="28"/>
+            <w:lang w:val="en-US"/>
+          </w:rPr>
+          <w:t>https://datatracker.ietf.org/doc/html/rfc3261</w:t>
+        </w:r>
+      </w:hyperlink>
+    </w:p>
+    <w:p>
+      <w:pPr>
+        <w:pStyle w:val="a6"/>
+        <w:numPr>
+          <w:ilvl w:val="0"/>
+          <w:numId w:val="8"/>
+        </w:numPr>
+        <w:spacing w:line="360" w:lineRule="auto"/>
+        <w:ind w:left="0" w:firstLine="709"/>
+        <w:jc w:val="both"/>
+        <w:rPr>
+          <w:rStyle w:val="a5"/>
+          <w:rFonts w:ascii="Times New Roman" w:hAnsi="Times New Roman" w:cs="Times New Roman"/>
+          <w:color w:val="000000" w:themeColor="text1"/>
+          <w:sz w:val="28"/>
+          <w:szCs w:val="28"/>
+          <w:u w:val="none"/>
+          <w:lang w:val="en-US"/>
         </w:rPr>
       </w:pPr>
       <w:bookmarkStart w:id="16" w:name="OLE_LINK1"/>
@@ -21104,6 +23921,7 @@
           <w:sz w:val="28"/>
           <w:szCs w:val="28"/>
         </w:rPr>
+        <w:lastRenderedPageBreak/>
         <w:t>Страница</w:t>
       </w:r>
       <w:r>
@@ -21112,6 +23930,7 @@
           <w:color w:val="000000" w:themeColor="text1"/>
           <w:sz w:val="28"/>
           <w:szCs w:val="28"/>
+          <w:lang w:val="en-US"/>
         </w:rPr>
         <w:t xml:space="preserve"> </w:t>
       </w:r>
@@ -21131,6 +23950,7 @@
           <w:color w:val="000000" w:themeColor="text1"/>
           <w:sz w:val="28"/>
           <w:szCs w:val="28"/>
+          <w:lang w:val="en-US"/>
         </w:rPr>
         <w:t xml:space="preserve"> </w:t>
       </w:r>
@@ -21150,6 +23970,7 @@
           <w:color w:val="000000" w:themeColor="text1"/>
           <w:sz w:val="28"/>
           <w:szCs w:val="28"/>
+          <w:lang w:val="en-US"/>
         </w:rPr>
         <w:t xml:space="preserve"> </w:t>
       </w:r>
@@ -21169,6 +23990,7 @@
           <w:color w:val="000000" w:themeColor="text1"/>
           <w:sz w:val="28"/>
           <w:szCs w:val="28"/>
+          <w:lang w:val="en-US"/>
         </w:rPr>
         <w:t xml:space="preserve"> </w:t>
       </w:r>
@@ -21187,6 +24009,7 @@
           <w:color w:val="000000" w:themeColor="text1"/>
           <w:sz w:val="28"/>
           <w:szCs w:val="28"/>
+          <w:lang w:val="en-US"/>
         </w:rPr>
         <w:t xml:space="preserve"> </w:t>
       </w:r>
@@ -21206,6 +24029,7 @@
           <w:color w:val="000000" w:themeColor="text1"/>
           <w:sz w:val="28"/>
           <w:szCs w:val="28"/>
+          <w:lang w:val="en-US"/>
         </w:rPr>
         <w:t xml:space="preserve"> [</w:t>
       </w:r>
@@ -21216,25 +24040,7 @@
           <w:sz w:val="28"/>
           <w:szCs w:val="28"/>
         </w:rPr>
-        <w:t>Электронный ресурс</w:t>
-      </w:r>
-      <w:r>
-        <w:rPr>
-          <w:rFonts w:ascii="Times New Roman" w:hAnsi="Times New Roman" w:cs="Times New Roman"/>
-          <w:color w:val="000000" w:themeColor="text1"/>
-          <w:sz w:val="28"/>
-          <w:szCs w:val="28"/>
-        </w:rPr>
-        <w:t>]</w:t>
-      </w:r>
-      <w:r>
-        <w:rPr>
-          <w:rFonts w:ascii="Times New Roman" w:hAnsi="Times New Roman" w:cs="Times New Roman"/>
-          <w:color w:val="000000" w:themeColor="text1"/>
-          <w:sz w:val="28"/>
-          <w:szCs w:val="28"/>
-        </w:rPr>
-        <w:t xml:space="preserve">. – </w:t>
+        <w:t>Электронный</w:t>
       </w:r>
       <w:r>
         <w:rPr>
@@ -21244,6 +24050,35 @@
           <w:szCs w:val="28"/>
           <w:lang w:val="en-US"/>
         </w:rPr>
+        <w:t xml:space="preserve"> </w:t>
+      </w:r>
+      <w:r>
+        <w:rPr>
+          <w:rFonts w:ascii="Times New Roman" w:hAnsi="Times New Roman" w:cs="Times New Roman"/>
+          <w:color w:val="000000" w:themeColor="text1"/>
+          <w:sz w:val="28"/>
+          <w:szCs w:val="28"/>
+        </w:rPr>
+        <w:t>ресурс</w:t>
+      </w:r>
+      <w:r>
+        <w:rPr>
+          <w:rFonts w:ascii="Times New Roman" w:hAnsi="Times New Roman" w:cs="Times New Roman"/>
+          <w:color w:val="000000" w:themeColor="text1"/>
+          <w:sz w:val="28"/>
+          <w:szCs w:val="28"/>
+          <w:lang w:val="en-US"/>
+        </w:rPr>
+        <w:t xml:space="preserve">]. – </w:t>
+      </w:r>
+      <w:r>
+        <w:rPr>
+          <w:rFonts w:ascii="Times New Roman" w:hAnsi="Times New Roman" w:cs="Times New Roman"/>
+          <w:color w:val="000000" w:themeColor="text1"/>
+          <w:sz w:val="28"/>
+          <w:szCs w:val="28"/>
+          <w:lang w:val="en-US"/>
+        </w:rPr>
         <w:t>URL</w:t>
       </w:r>
       <w:r>
@@ -21252,6 +24087,7 @@
           <w:color w:val="000000" w:themeColor="text1"/>
           <w:sz w:val="28"/>
           <w:szCs w:val="28"/>
+          <w:lang w:val="en-US"/>
         </w:rPr>
         <w:t>:</w:t>
       </w:r>
@@ -21262,10 +24098,11 @@
           <w:color w:val="000000" w:themeColor="text1"/>
           <w:sz w:val="28"/>
           <w:szCs w:val="28"/>
+          <w:lang w:val="en-US"/>
         </w:rPr>
         <w:t xml:space="preserve"> </w:t>
       </w:r>
-      <w:hyperlink r:id="rId19" w:history="1">
+      <w:hyperlink r:id="rId21" w:history="1">
         <w:r>
           <w:rPr>
             <w:rStyle w:val="a5"/>
@@ -21282,6 +24119,7 @@
             <w:rFonts w:ascii="Times New Roman" w:hAnsi="Times New Roman" w:cs="Times New Roman"/>
             <w:sz w:val="28"/>
             <w:szCs w:val="28"/>
+            <w:lang w:val="en-US"/>
           </w:rPr>
           <w:t>://</w:t>
         </w:r>
@@ -21301,6 +24139,7 @@
             <w:rFonts w:ascii="Times New Roman" w:hAnsi="Times New Roman" w:cs="Times New Roman"/>
             <w:sz w:val="28"/>
             <w:szCs w:val="28"/>
+            <w:lang w:val="en-US"/>
           </w:rPr>
           <w:t>.</w:t>
         </w:r>
@@ -21320,6 +24159,7 @@
             <w:rFonts w:ascii="Times New Roman" w:hAnsi="Times New Roman" w:cs="Times New Roman"/>
             <w:sz w:val="28"/>
             <w:szCs w:val="28"/>
+            <w:lang w:val="en-US"/>
           </w:rPr>
           <w:t>.</w:t>
         </w:r>
@@ -21339,10 +24179,10 @@
             <w:rFonts w:ascii="Times New Roman" w:hAnsi="Times New Roman" w:cs="Times New Roman"/>
             <w:sz w:val="28"/>
             <w:szCs w:val="28"/>
+            <w:lang w:val="en-US"/>
           </w:rPr>
           <w:t>/</w:t>
         </w:r>
-        <w:proofErr w:type="spellStart"/>
         <w:r>
           <w:rPr>
             <w:rStyle w:val="a5"/>
@@ -21353,13 +24193,13 @@
           </w:rPr>
           <w:t>ru</w:t>
         </w:r>
-        <w:proofErr w:type="spellEnd"/>
         <w:r>
           <w:rPr>
             <w:rStyle w:val="a5"/>
             <w:rFonts w:ascii="Times New Roman" w:hAnsi="Times New Roman" w:cs="Times New Roman"/>
             <w:sz w:val="28"/>
             <w:szCs w:val="28"/>
+            <w:lang w:val="en-US"/>
           </w:rPr>
           <w:t>/</w:t>
         </w:r>
@@ -21379,10 +24219,10 @@
             <w:rFonts w:ascii="Times New Roman" w:hAnsi="Times New Roman" w:cs="Times New Roman"/>
             <w:sz w:val="28"/>
             <w:szCs w:val="28"/>
+            <w:lang w:val="en-US"/>
           </w:rPr>
           <w:t>/</w:t>
         </w:r>
-        <w:proofErr w:type="spellStart"/>
         <w:r>
           <w:rPr>
             <w:rStyle w:val="a5"/>
@@ -21393,13 +24233,13 @@
           </w:rPr>
           <w:t>grandstream</w:t>
         </w:r>
-        <w:proofErr w:type="spellEnd"/>
         <w:r>
           <w:rPr>
             <w:rStyle w:val="a5"/>
             <w:rFonts w:ascii="Times New Roman" w:hAnsi="Times New Roman" w:cs="Times New Roman"/>
             <w:sz w:val="28"/>
             <w:szCs w:val="28"/>
+            <w:lang w:val="en-US"/>
           </w:rPr>
           <w:t>-</w:t>
         </w:r>
@@ -21419,6 +24259,7 @@
             <w:rFonts w:ascii="Times New Roman" w:hAnsi="Times New Roman" w:cs="Times New Roman"/>
             <w:sz w:val="28"/>
             <w:szCs w:val="28"/>
+            <w:lang w:val="en-US"/>
           </w:rPr>
           <w:t>-</w:t>
         </w:r>
@@ -21438,6 +24279,7 @@
             <w:rFonts w:ascii="Times New Roman" w:hAnsi="Times New Roman" w:cs="Times New Roman"/>
             <w:sz w:val="28"/>
             <w:szCs w:val="28"/>
+            <w:lang w:val="en-US"/>
           </w:rPr>
           <w:t>/</w:t>
         </w:r>
@@ -21457,6 +24299,7 @@
             <w:rFonts w:ascii="Times New Roman" w:hAnsi="Times New Roman" w:cs="Times New Roman"/>
             <w:sz w:val="28"/>
             <w:szCs w:val="28"/>
+            <w:lang w:val="en-US"/>
           </w:rPr>
           <w:t>1029274043</w:t>
         </w:r>
@@ -21617,25 +24460,34 @@
           <w:sz w:val="28"/>
           <w:szCs w:val="28"/>
         </w:rPr>
-        <w:t>Электронный ресурс</w:t>
-      </w:r>
-      <w:r>
-        <w:rPr>
-          <w:rFonts w:ascii="Times New Roman" w:hAnsi="Times New Roman" w:cs="Times New Roman"/>
-          <w:color w:val="000000" w:themeColor="text1"/>
-          <w:sz w:val="28"/>
-          <w:szCs w:val="28"/>
-        </w:rPr>
-        <w:t>]</w:t>
-      </w:r>
-      <w:r>
-        <w:rPr>
-          <w:rFonts w:ascii="Times New Roman" w:hAnsi="Times New Roman" w:cs="Times New Roman"/>
-          <w:color w:val="000000" w:themeColor="text1"/>
-          <w:sz w:val="28"/>
-          <w:szCs w:val="28"/>
-        </w:rPr>
-        <w:t xml:space="preserve">. – </w:t>
+        <w:t>Электронный</w:t>
+      </w:r>
+      <w:r>
+        <w:rPr>
+          <w:rFonts w:ascii="Times New Roman" w:hAnsi="Times New Roman" w:cs="Times New Roman"/>
+          <w:color w:val="000000" w:themeColor="text1"/>
+          <w:sz w:val="28"/>
+          <w:szCs w:val="28"/>
+        </w:rPr>
+        <w:t xml:space="preserve"> </w:t>
+      </w:r>
+      <w:r>
+        <w:rPr>
+          <w:rFonts w:ascii="Times New Roman" w:hAnsi="Times New Roman" w:cs="Times New Roman"/>
+          <w:color w:val="000000" w:themeColor="text1"/>
+          <w:sz w:val="28"/>
+          <w:szCs w:val="28"/>
+        </w:rPr>
+        <w:t>ресурс</w:t>
+      </w:r>
+      <w:r>
+        <w:rPr>
+          <w:rFonts w:ascii="Times New Roman" w:hAnsi="Times New Roman" w:cs="Times New Roman"/>
+          <w:color w:val="000000" w:themeColor="text1"/>
+          <w:sz w:val="28"/>
+          <w:szCs w:val="28"/>
+        </w:rPr>
+        <w:t xml:space="preserve">]. – </w:t>
       </w:r>
       <w:r>
         <w:rPr>
@@ -21654,16 +24506,7 @@
           <w:sz w:val="28"/>
           <w:szCs w:val="28"/>
         </w:rPr>
-        <w:t>:</w:t>
-      </w:r>
-      <w:r>
-        <w:rPr>
-          <w:rFonts w:ascii="Times New Roman" w:hAnsi="Times New Roman" w:cs="Times New Roman"/>
-          <w:color w:val="000000" w:themeColor="text1"/>
-          <w:sz w:val="28"/>
-          <w:szCs w:val="28"/>
-        </w:rPr>
-        <w:t xml:space="preserve"> </w:t>
+        <w:t xml:space="preserve">: </w:t>
       </w:r>
     </w:p>
     <w:p>
@@ -21775,7 +24618,7 @@
         </w:rPr>
         <w:t xml:space="preserve">: </w:t>
       </w:r>
-      <w:hyperlink r:id="rId20" w:history="1">
+      <w:hyperlink r:id="rId22" w:history="1">
         <w:r>
           <w:rPr>
             <w:rStyle w:val="a5"/>
@@ -21945,7 +24788,7 @@
         </w:rPr>
         <w:t xml:space="preserve">: </w:t>
       </w:r>
-      <w:hyperlink r:id="rId21" w:history="1">
+      <w:hyperlink r:id="rId23" w:history="1">
         <w:r>
           <w:rPr>
             <w:rStyle w:val="a5"/>
@@ -21953,25 +24796,7 @@
             <w:sz w:val="28"/>
             <w:szCs w:val="28"/>
           </w:rPr>
-          <w:t>https://apps.apple.com/r</w:t>
-        </w:r>
-        <w:r>
-          <w:rPr>
-            <w:rStyle w:val="a5"/>
-            <w:rFonts w:ascii="Times New Roman" w:hAnsi="Times New Roman" w:cs="Times New Roman"/>
-            <w:sz w:val="28"/>
-            <w:szCs w:val="28"/>
-          </w:rPr>
-          <w:t>u</w:t>
-        </w:r>
-        <w:r>
-          <w:rPr>
-            <w:rStyle w:val="a5"/>
-            <w:rFonts w:ascii="Times New Roman" w:hAnsi="Times New Roman" w:cs="Times New Roman"/>
-            <w:sz w:val="28"/>
-            <w:szCs w:val="28"/>
-          </w:rPr>
-          <w:t>/app/zoiper-lite-voip-soft-phone/id438949960</w:t>
+          <w:t>https://apps.apple.com/ru/app/zoiper-lite-voip-soft-phone/id438949960</w:t>
         </w:r>
       </w:hyperlink>
     </w:p>
@@ -22327,7 +25152,7 @@
         </w:rPr>
         <w:t xml:space="preserve">: </w:t>
       </w:r>
-      <w:hyperlink r:id="rId22" w:history="1">
+      <w:hyperlink r:id="rId24" w:history="1">
         <w:r>
           <w:rPr>
             <w:rStyle w:val="a5"/>
@@ -22719,7 +25544,7 @@
         </w:rPr>
         <w:t xml:space="preserve"> </w:t>
       </w:r>
-      <w:hyperlink r:id="rId23" w:history="1">
+      <w:hyperlink r:id="rId25" w:history="1">
         <w:r>
           <w:rPr>
             <w:rStyle w:val="a5"/>
@@ -22746,6 +25571,7 @@
           <w:color w:val="000000" w:themeColor="text1"/>
           <w:sz w:val="28"/>
           <w:szCs w:val="28"/>
+          <w:lang w:val="en-US"/>
         </w:rPr>
       </w:pPr>
       <w:proofErr w:type="spellStart"/>
@@ -22766,11 +25592,157 @@
           <w:sz w:val="28"/>
           <w:szCs w:val="28"/>
         </w:rPr>
-        <w:t xml:space="preserve"> Михаил Юрьевич, Пекарская Ольга Анатольевна, Рази Даниил Александрович Принятие решений на основе метода анализа иерархий // Финансы: теория и практика. 2016. №2 (92). URL: https://cyberleninka.ru/article/n/prinyatie-resheniy-na-osnove-metoda-analiza-ierarhiy-1</w:t>
-      </w:r>
+        <w:t xml:space="preserve"> Михаил Юрьевич, Пекарская Ольга Анатольевна, Рази Даниил Александрович Принятие решений на основе метода анализа иерархий // Финансы: теория и практика. </w:t>
+      </w:r>
+      <w:r>
+        <w:rPr>
+          <w:rFonts w:ascii="Times New Roman" w:hAnsi="Times New Roman" w:cs="Times New Roman"/>
+          <w:color w:val="000000" w:themeColor="text1"/>
+          <w:sz w:val="28"/>
+          <w:szCs w:val="28"/>
+          <w:lang w:val="en-US"/>
+        </w:rPr>
+        <w:t xml:space="preserve">2016. №2 (92). URL: </w:t>
+      </w:r>
+      <w:hyperlink r:id="rId26" w:history="1">
+        <w:r>
+          <w:rPr>
+            <w:rStyle w:val="a5"/>
+            <w:rFonts w:ascii="Times New Roman" w:hAnsi="Times New Roman" w:cs="Times New Roman"/>
+            <w:sz w:val="28"/>
+            <w:szCs w:val="28"/>
+            <w:lang w:val="en-US"/>
+          </w:rPr>
+          <w:t>https://cyberleninka.ru/article/n/prinyatie-resheniy-na-osnove-metoda-analiza-ierarhiy-1</w:t>
+        </w:r>
+      </w:hyperlink>
     </w:p>
-    <w:p/>
-    <w:p/>
+    <w:p>
+      <w:pPr>
+        <w:pStyle w:val="a6"/>
+        <w:numPr>
+          <w:ilvl w:val="0"/>
+          <w:numId w:val="8"/>
+        </w:numPr>
+        <w:spacing w:line="360" w:lineRule="auto"/>
+        <w:ind w:left="0" w:firstLine="709"/>
+        <w:jc w:val="both"/>
+        <w:rPr>
+          <w:rFonts w:ascii="Times New Roman" w:hAnsi="Times New Roman" w:cs="Times New Roman"/>
+          <w:color w:val="000000" w:themeColor="text1"/>
+          <w:sz w:val="28"/>
+          <w:szCs w:val="28"/>
+          <w:lang w:val="en-US"/>
+        </w:rPr>
+      </w:pPr>
+      <w:r>
+        <w:rPr>
+          <w:rFonts w:ascii="Times New Roman" w:hAnsi="Times New Roman" w:cs="Times New Roman"/>
+          <w:color w:val="000000" w:themeColor="text1"/>
+          <w:sz w:val="28"/>
+          <w:szCs w:val="28"/>
+          <w:lang w:val="en-US"/>
+        </w:rPr>
+        <w:t>Lloyd, J.: Practical advantages of declarative programming. In: Joint Conference on Declarative Programming, GULP-PRODE 1994 (1994)</w:t>
+      </w:r>
+    </w:p>
+    <w:p>
+      <w:pPr>
+        <w:pStyle w:val="a6"/>
+        <w:numPr>
+          <w:ilvl w:val="0"/>
+          <w:numId w:val="8"/>
+        </w:numPr>
+        <w:spacing w:line="360" w:lineRule="auto"/>
+        <w:ind w:left="0" w:firstLine="709"/>
+        <w:jc w:val="both"/>
+        <w:rPr>
+          <w:rFonts w:ascii="Times New Roman" w:hAnsi="Times New Roman" w:cs="Times New Roman"/>
+          <w:color w:val="000000" w:themeColor="text1"/>
+          <w:sz w:val="28"/>
+          <w:szCs w:val="28"/>
+          <w:lang w:val="en-US"/>
+        </w:rPr>
+      </w:pPr>
+      <w:r>
+        <w:rPr>
+          <w:rFonts w:ascii="Times New Roman" w:hAnsi="Times New Roman" w:cs="Times New Roman"/>
+          <w:color w:val="000000" w:themeColor="text1"/>
+          <w:sz w:val="28"/>
+          <w:szCs w:val="28"/>
+        </w:rPr>
+        <w:t xml:space="preserve">Количество приложений, использующих </w:t>
+      </w:r>
+      <w:proofErr w:type="spellStart"/>
+      <w:r>
+        <w:rPr>
+          <w:rFonts w:ascii="Times New Roman" w:hAnsi="Times New Roman" w:cs="Times New Roman"/>
+          <w:color w:val="000000" w:themeColor="text1"/>
+          <w:sz w:val="28"/>
+          <w:szCs w:val="28"/>
+          <w:lang w:val="en-US"/>
+        </w:rPr>
+        <w:t>SwiftUI</w:t>
+      </w:r>
+      <w:proofErr w:type="spellEnd"/>
+      <w:r>
+        <w:rPr>
+          <w:rFonts w:ascii="Times New Roman" w:hAnsi="Times New Roman" w:cs="Times New Roman"/>
+          <w:color w:val="000000" w:themeColor="text1"/>
+          <w:sz w:val="28"/>
+          <w:szCs w:val="28"/>
+        </w:rPr>
+        <w:t xml:space="preserve"> [Электронный ресурс]. </w:t>
+      </w:r>
+      <w:r>
+        <w:rPr>
+          <w:rFonts w:ascii="Times New Roman" w:hAnsi="Times New Roman" w:cs="Times New Roman"/>
+          <w:color w:val="000000" w:themeColor="text1"/>
+          <w:sz w:val="28"/>
+          <w:szCs w:val="28"/>
+          <w:lang w:val="en-US"/>
+        </w:rPr>
+        <w:t xml:space="preserve">URL: – </w:t>
+      </w:r>
+      <w:hyperlink r:id="rId27" w:history="1">
+        <w:r>
+          <w:rPr>
+            <w:rStyle w:val="a5"/>
+            <w:rFonts w:ascii="Times New Roman" w:hAnsi="Times New Roman" w:cs="Times New Roman"/>
+            <w:sz w:val="28"/>
+            <w:szCs w:val="28"/>
+            <w:lang w:val="en-US"/>
+          </w:rPr>
+          <w:t>https://blog.timac.org/2022/1005-state-of-swift-and-swiftui-ios16/</w:t>
+        </w:r>
+      </w:hyperlink>
+    </w:p>
+    <w:p>
+      <w:pPr>
+        <w:pStyle w:val="a6"/>
+        <w:numPr>
+          <w:ilvl w:val="0"/>
+          <w:numId w:val="8"/>
+        </w:numPr>
+        <w:spacing w:line="360" w:lineRule="auto"/>
+        <w:ind w:left="0" w:firstLine="709"/>
+        <w:jc w:val="both"/>
+        <w:rPr>
+          <w:rFonts w:ascii="Times New Roman" w:hAnsi="Times New Roman" w:cs="Times New Roman"/>
+          <w:color w:val="000000" w:themeColor="text1"/>
+          <w:sz w:val="28"/>
+          <w:szCs w:val="28"/>
+          <w:lang w:val="en-US"/>
+        </w:rPr>
+      </w:pPr>
+    </w:p>
+    <w:p>
+      <w:pPr>
+        <w:rPr>
+          <w:lang w:val="en-US"/>
+        </w:rPr>
+      </w:pPr>
+    </w:p>
     <w:p>
       <w:pPr>
         <w:ind w:firstLine="0"/>
@@ -22779,6 +25751,7 @@
           <w:color w:val="000000" w:themeColor="text1"/>
           <w:sz w:val="20"/>
           <w:szCs w:val="20"/>
+          <w:lang w:val="en-US"/>
         </w:rPr>
       </w:pPr>
     </w:p>
@@ -23638,7 +26611,7 @@
   <w:abstractNum w:abstractNumId="6" w15:restartNumberingAfterBreak="0">
     <w:nsid w:val="36E6472D"/>
     <w:multiLevelType w:val="hybridMultilevel"/>
-    <w:tmpl w:val="457876CC"/>
+    <w:tmpl w:val="D4F67D66"/>
     <w:lvl w:ilvl="0" w:tplc="04190001">
       <w:start w:val="1"/>
       <w:numFmt w:val="bullet"/>
